--- a/_psychology_project/_report/Reporte_resultados.docx
+++ b/_psychology_project/_report/Reporte_resultados.docx
@@ -4,6 +4,7 @@
   <w:body>
     <w:p>
       <w:pPr>
+        <w:pStyle w:val="Heading1"/>
         <w:jc w:val="center"/>
         <w:rPr>
           <w:b/>
@@ -11,17 +12,22 @@
           <w:lang w:val="es-ES"/>
         </w:rPr>
       </w:pPr>
+      <w:bookmarkStart w:id="0" w:name="_Toc512205573"/>
+      <w:bookmarkStart w:id="1" w:name="_GoBack"/>
+      <w:bookmarkEnd w:id="1"/>
       <w:r>
         <w:rPr>
           <w:b/>
           <w:sz w:val="40"/>
           <w:lang w:val="es-ES"/>
         </w:rPr>
-        <w:t>Análisis de datos del proyecto:</w:t>
-      </w:r>
-    </w:p>
-    <w:p>
-      <w:pPr>
+        <w:t>Prácticas de gestión de conocimiento en organizaciones innovadoras de Colombia</w:t>
+      </w:r>
+      <w:bookmarkEnd w:id="0"/>
+    </w:p>
+    <w:p>
+      <w:pPr>
+        <w:pStyle w:val="Heading1"/>
         <w:jc w:val="center"/>
         <w:rPr>
           <w:b/>
@@ -29,116 +35,1119 @@
           <w:lang w:val="es-ES"/>
         </w:rPr>
       </w:pPr>
+    </w:p>
+    <w:p>
+      <w:pPr>
+        <w:pStyle w:val="Heading1"/>
+        <w:jc w:val="center"/>
+        <w:rPr>
+          <w:sz w:val="40"/>
+          <w:lang w:val="es-ES"/>
+        </w:rPr>
+      </w:pPr>
+      <w:bookmarkStart w:id="2" w:name="_Toc512205574"/>
       <w:r>
         <w:rPr>
           <w:b/>
           <w:sz w:val="40"/>
           <w:lang w:val="es-ES"/>
         </w:rPr>
-        <w:t xml:space="preserve">Prácticas </w:t>
-      </w:r>
-      <w:r>
+        <w:t>Análisis de datos</w:t>
+      </w:r>
+      <w:bookmarkEnd w:id="2"/>
+    </w:p>
+    <w:p>
+      <w:pPr>
+        <w:jc w:val="center"/>
+        <w:rPr>
+          <w:lang w:val="es-ES"/>
+        </w:rPr>
+      </w:pPr>
+    </w:p>
+    <w:p>
+      <w:pPr>
+        <w:jc w:val="center"/>
+        <w:rPr>
+          <w:lang w:val="es-ES"/>
+        </w:rPr>
+      </w:pPr>
+      <w:r>
+        <w:rPr>
+          <w:lang w:val="es-ES"/>
+        </w:rPr>
+        <w:t>Presentado por: Harold Armando Achicanoy Estrella, Estadístico</w:t>
+      </w:r>
+    </w:p>
+    <w:p>
+      <w:pPr>
+        <w:jc w:val="center"/>
+        <w:rPr>
+          <w:lang w:val="es-ES"/>
+        </w:rPr>
+      </w:pPr>
+    </w:p>
+    <w:p>
+      <w:pPr>
+        <w:jc w:val="center"/>
+        <w:rPr>
+          <w:lang w:val="es-ES"/>
+        </w:rPr>
+      </w:pPr>
+      <w:r>
+        <w:rPr>
+          <w:lang w:val="es-ES"/>
+        </w:rPr>
+        <w:t>Abril 23 de 2018</w:t>
+      </w:r>
+    </w:p>
+    <w:p>
+      <w:pPr>
+        <w:jc w:val="both"/>
+        <w:rPr>
+          <w:lang w:val="es-ES"/>
+        </w:rPr>
+      </w:pPr>
+    </w:p>
+    <w:sdt>
+      <w:sdtPr>
+        <w:id w:val="1707761145"/>
+        <w:docPartObj>
+          <w:docPartGallery w:val="Table of Contents"/>
+          <w:docPartUnique/>
+        </w:docPartObj>
+      </w:sdtPr>
+      <w:sdtEndPr>
+        <w:rPr>
+          <w:rFonts w:asciiTheme="minorHAnsi" w:eastAsiaTheme="minorHAnsi" w:hAnsiTheme="minorHAnsi" w:cstheme="minorBidi"/>
+          <w:noProof/>
+          <w:color w:val="auto"/>
+          <w:sz w:val="24"/>
+          <w:szCs w:val="24"/>
+        </w:rPr>
+      </w:sdtEndPr>
+      <w:sdtContent>
+        <w:p>
+          <w:pPr>
+            <w:pStyle w:val="TOCHeading"/>
+          </w:pPr>
+          <w:r>
+            <w:t>Tabla de contenido</w:t>
+          </w:r>
+        </w:p>
+        <w:p>
+          <w:pPr>
+            <w:pStyle w:val="TOC1"/>
+            <w:tabs>
+              <w:tab w:val="right" w:leader="dot" w:pos="9350"/>
+            </w:tabs>
+            <w:rPr>
+              <w:noProof/>
+            </w:rPr>
+          </w:pPr>
+          <w:r>
+            <w:rPr>
+              <w:b w:val="0"/>
+              <w:bCs w:val="0"/>
+            </w:rPr>
+            <w:fldChar w:fldCharType="begin"/>
+          </w:r>
+          <w:r>
+            <w:instrText xml:space="preserve"> TOC \o "1-3" \h \z \u </w:instrText>
+          </w:r>
+          <w:r>
+            <w:rPr>
+              <w:b w:val="0"/>
+              <w:bCs w:val="0"/>
+            </w:rPr>
+            <w:fldChar w:fldCharType="separate"/>
+          </w:r>
+          <w:hyperlink w:anchor="_Toc512205573" w:history="1">
+            <w:r>
+              <w:rPr>
+                <w:rStyle w:val="Hyperlink"/>
+                <w:noProof/>
+                <w:lang w:val="es-ES"/>
+              </w:rPr>
+              <w:t>Prácticas de gestión de conocimiento en organizaciones innovadoras de Colombia</w:t>
+            </w:r>
+            <w:r>
+              <w:rPr>
+                <w:noProof/>
+                <w:webHidden/>
+              </w:rPr>
+              <w:tab/>
+            </w:r>
+            <w:r>
+              <w:rPr>
+                <w:noProof/>
+                <w:webHidden/>
+              </w:rPr>
+              <w:fldChar w:fldCharType="begin"/>
+            </w:r>
+            <w:r>
+              <w:rPr>
+                <w:noProof/>
+                <w:webHidden/>
+              </w:rPr>
+              <w:instrText xml:space="preserve"> PAGEREF _Toc512205573 \h </w:instrText>
+            </w:r>
+            <w:r>
+              <w:rPr>
+                <w:noProof/>
+                <w:webHidden/>
+              </w:rPr>
+            </w:r>
+            <w:r>
+              <w:rPr>
+                <w:noProof/>
+                <w:webHidden/>
+              </w:rPr>
+              <w:fldChar w:fldCharType="separate"/>
+            </w:r>
+            <w:r>
+              <w:rPr>
+                <w:noProof/>
+                <w:webHidden/>
+              </w:rPr>
+              <w:t>1</w:t>
+            </w:r>
+            <w:r>
+              <w:rPr>
+                <w:noProof/>
+                <w:webHidden/>
+              </w:rPr>
+              <w:fldChar w:fldCharType="end"/>
+            </w:r>
+          </w:hyperlink>
+        </w:p>
+        <w:p>
+          <w:pPr>
+            <w:pStyle w:val="TOC1"/>
+            <w:tabs>
+              <w:tab w:val="right" w:leader="dot" w:pos="9350"/>
+            </w:tabs>
+            <w:rPr>
+              <w:noProof/>
+            </w:rPr>
+          </w:pPr>
+          <w:hyperlink w:anchor="_Toc512205574" w:history="1">
+            <w:r>
+              <w:rPr>
+                <w:rStyle w:val="Hyperlink"/>
+                <w:noProof/>
+                <w:lang w:val="es-ES"/>
+              </w:rPr>
+              <w:t>Análisis de datos</w:t>
+            </w:r>
+            <w:r>
+              <w:rPr>
+                <w:noProof/>
+                <w:webHidden/>
+              </w:rPr>
+              <w:tab/>
+            </w:r>
+            <w:r>
+              <w:rPr>
+                <w:noProof/>
+                <w:webHidden/>
+              </w:rPr>
+              <w:fldChar w:fldCharType="begin"/>
+            </w:r>
+            <w:r>
+              <w:rPr>
+                <w:noProof/>
+                <w:webHidden/>
+              </w:rPr>
+              <w:instrText xml:space="preserve"> PAGEREF _Toc512205574 \h </w:instrText>
+            </w:r>
+            <w:r>
+              <w:rPr>
+                <w:noProof/>
+                <w:webHidden/>
+              </w:rPr>
+            </w:r>
+            <w:r>
+              <w:rPr>
+                <w:noProof/>
+                <w:webHidden/>
+              </w:rPr>
+              <w:fldChar w:fldCharType="separate"/>
+            </w:r>
+            <w:r>
+              <w:rPr>
+                <w:noProof/>
+                <w:webHidden/>
+              </w:rPr>
+              <w:t>1</w:t>
+            </w:r>
+            <w:r>
+              <w:rPr>
+                <w:noProof/>
+                <w:webHidden/>
+              </w:rPr>
+              <w:fldChar w:fldCharType="end"/>
+            </w:r>
+          </w:hyperlink>
+        </w:p>
+        <w:p>
+          <w:pPr>
+            <w:pStyle w:val="TOC2"/>
+            <w:tabs>
+              <w:tab w:val="right" w:leader="dot" w:pos="9350"/>
+            </w:tabs>
+            <w:rPr>
+              <w:noProof/>
+            </w:rPr>
+          </w:pPr>
+          <w:hyperlink w:anchor="_Toc512205575" w:history="1">
+            <w:r>
+              <w:rPr>
+                <w:rStyle w:val="Hyperlink"/>
+                <w:noProof/>
+                <w:lang w:val="es-ES"/>
+              </w:rPr>
+              <w:t>Introducción</w:t>
+            </w:r>
+            <w:r>
+              <w:rPr>
+                <w:noProof/>
+                <w:webHidden/>
+              </w:rPr>
+              <w:tab/>
+            </w:r>
+            <w:r>
+              <w:rPr>
+                <w:noProof/>
+                <w:webHidden/>
+              </w:rPr>
+              <w:fldChar w:fldCharType="begin"/>
+            </w:r>
+            <w:r>
+              <w:rPr>
+                <w:noProof/>
+                <w:webHidden/>
+              </w:rPr>
+              <w:instrText xml:space="preserve"> PAGEREF _Toc512205575 \h </w:instrText>
+            </w:r>
+            <w:r>
+              <w:rPr>
+                <w:noProof/>
+                <w:webHidden/>
+              </w:rPr>
+            </w:r>
+            <w:r>
+              <w:rPr>
+                <w:noProof/>
+                <w:webHidden/>
+              </w:rPr>
+              <w:fldChar w:fldCharType="separate"/>
+            </w:r>
+            <w:r>
+              <w:rPr>
+                <w:noProof/>
+                <w:webHidden/>
+              </w:rPr>
+              <w:t>1</w:t>
+            </w:r>
+            <w:r>
+              <w:rPr>
+                <w:noProof/>
+                <w:webHidden/>
+              </w:rPr>
+              <w:fldChar w:fldCharType="end"/>
+            </w:r>
+          </w:hyperlink>
+        </w:p>
+        <w:p>
+          <w:pPr>
+            <w:pStyle w:val="TOC2"/>
+            <w:tabs>
+              <w:tab w:val="right" w:leader="dot" w:pos="9350"/>
+            </w:tabs>
+            <w:rPr>
+              <w:noProof/>
+            </w:rPr>
+          </w:pPr>
+          <w:hyperlink w:anchor="_Toc512205576" w:history="1">
+            <w:r>
+              <w:rPr>
+                <w:rStyle w:val="Hyperlink"/>
+                <w:noProof/>
+                <w:lang w:val="es-ES"/>
+              </w:rPr>
+              <w:t>Análisis descriptivo de datos</w:t>
+            </w:r>
+            <w:r>
+              <w:rPr>
+                <w:noProof/>
+                <w:webHidden/>
+              </w:rPr>
+              <w:tab/>
+            </w:r>
+            <w:r>
+              <w:rPr>
+                <w:noProof/>
+                <w:webHidden/>
+              </w:rPr>
+              <w:fldChar w:fldCharType="begin"/>
+            </w:r>
+            <w:r>
+              <w:rPr>
+                <w:noProof/>
+                <w:webHidden/>
+              </w:rPr>
+              <w:instrText xml:space="preserve"> PAGEREF _Toc512205576 \h </w:instrText>
+            </w:r>
+            <w:r>
+              <w:rPr>
+                <w:noProof/>
+                <w:webHidden/>
+              </w:rPr>
+            </w:r>
+            <w:r>
+              <w:rPr>
+                <w:noProof/>
+                <w:webHidden/>
+              </w:rPr>
+              <w:fldChar w:fldCharType="separate"/>
+            </w:r>
+            <w:r>
+              <w:rPr>
+                <w:noProof/>
+                <w:webHidden/>
+              </w:rPr>
+              <w:t>2</w:t>
+            </w:r>
+            <w:r>
+              <w:rPr>
+                <w:noProof/>
+                <w:webHidden/>
+              </w:rPr>
+              <w:fldChar w:fldCharType="end"/>
+            </w:r>
+          </w:hyperlink>
+        </w:p>
+        <w:p>
+          <w:pPr>
+            <w:pStyle w:val="TOC2"/>
+            <w:tabs>
+              <w:tab w:val="right" w:leader="dot" w:pos="9350"/>
+            </w:tabs>
+            <w:rPr>
+              <w:noProof/>
+            </w:rPr>
+          </w:pPr>
+          <w:hyperlink w:anchor="_Toc512205577" w:history="1">
+            <w:r>
+              <w:rPr>
+                <w:rStyle w:val="Hyperlink"/>
+                <w:noProof/>
+                <w:lang w:val="es-ES"/>
+              </w:rPr>
+              <w:t>Análisis de correlación</w:t>
+            </w:r>
+            <w:r>
+              <w:rPr>
+                <w:noProof/>
+                <w:webHidden/>
+              </w:rPr>
+              <w:tab/>
+            </w:r>
+            <w:r>
+              <w:rPr>
+                <w:noProof/>
+                <w:webHidden/>
+              </w:rPr>
+              <w:fldChar w:fldCharType="begin"/>
+            </w:r>
+            <w:r>
+              <w:rPr>
+                <w:noProof/>
+                <w:webHidden/>
+              </w:rPr>
+              <w:instrText xml:space="preserve"> PAGEREF _Toc512205577 \h </w:instrText>
+            </w:r>
+            <w:r>
+              <w:rPr>
+                <w:noProof/>
+                <w:webHidden/>
+              </w:rPr>
+            </w:r>
+            <w:r>
+              <w:rPr>
+                <w:noProof/>
+                <w:webHidden/>
+              </w:rPr>
+              <w:fldChar w:fldCharType="separate"/>
+            </w:r>
+            <w:r>
+              <w:rPr>
+                <w:noProof/>
+                <w:webHidden/>
+              </w:rPr>
+              <w:t>5</w:t>
+            </w:r>
+            <w:r>
+              <w:rPr>
+                <w:noProof/>
+                <w:webHidden/>
+              </w:rPr>
+              <w:fldChar w:fldCharType="end"/>
+            </w:r>
+          </w:hyperlink>
+        </w:p>
+        <w:p>
+          <w:pPr>
+            <w:pStyle w:val="TOC2"/>
+            <w:tabs>
+              <w:tab w:val="right" w:leader="dot" w:pos="9350"/>
+            </w:tabs>
+            <w:rPr>
+              <w:noProof/>
+            </w:rPr>
+          </w:pPr>
+          <w:hyperlink w:anchor="_Toc512205578" w:history="1">
+            <w:r>
+              <w:rPr>
+                <w:rStyle w:val="Hyperlink"/>
+                <w:noProof/>
+                <w:lang w:val="es-ES"/>
+              </w:rPr>
+              <w:t>Análisis multivariado</w:t>
+            </w:r>
+            <w:r>
+              <w:rPr>
+                <w:noProof/>
+                <w:webHidden/>
+              </w:rPr>
+              <w:tab/>
+            </w:r>
+            <w:r>
+              <w:rPr>
+                <w:noProof/>
+                <w:webHidden/>
+              </w:rPr>
+              <w:fldChar w:fldCharType="begin"/>
+            </w:r>
+            <w:r>
+              <w:rPr>
+                <w:noProof/>
+                <w:webHidden/>
+              </w:rPr>
+              <w:instrText xml:space="preserve"> PAGEREF _Toc512205578 \h </w:instrText>
+            </w:r>
+            <w:r>
+              <w:rPr>
+                <w:noProof/>
+                <w:webHidden/>
+              </w:rPr>
+            </w:r>
+            <w:r>
+              <w:rPr>
+                <w:noProof/>
+                <w:webHidden/>
+              </w:rPr>
+              <w:fldChar w:fldCharType="separate"/>
+            </w:r>
+            <w:r>
+              <w:rPr>
+                <w:noProof/>
+                <w:webHidden/>
+              </w:rPr>
+              <w:t>6</w:t>
+            </w:r>
+            <w:r>
+              <w:rPr>
+                <w:noProof/>
+                <w:webHidden/>
+              </w:rPr>
+              <w:fldChar w:fldCharType="end"/>
+            </w:r>
+          </w:hyperlink>
+        </w:p>
+        <w:p>
+          <w:pPr>
+            <w:pStyle w:val="TOC2"/>
+            <w:tabs>
+              <w:tab w:val="right" w:leader="dot" w:pos="9350"/>
+            </w:tabs>
+            <w:rPr>
+              <w:noProof/>
+            </w:rPr>
+          </w:pPr>
+          <w:hyperlink w:anchor="_Toc512205579" w:history="1">
+            <w:r>
+              <w:rPr>
+                <w:rStyle w:val="Hyperlink"/>
+                <w:noProof/>
+                <w:lang w:val="es-ES"/>
+              </w:rPr>
+              <w:t>Conclusiones</w:t>
+            </w:r>
+            <w:r>
+              <w:rPr>
+                <w:noProof/>
+                <w:webHidden/>
+              </w:rPr>
+              <w:tab/>
+            </w:r>
+            <w:r>
+              <w:rPr>
+                <w:noProof/>
+                <w:webHidden/>
+              </w:rPr>
+              <w:fldChar w:fldCharType="begin"/>
+            </w:r>
+            <w:r>
+              <w:rPr>
+                <w:noProof/>
+                <w:webHidden/>
+              </w:rPr>
+              <w:instrText xml:space="preserve"> PAGEREF _Toc512205579 \h </w:instrText>
+            </w:r>
+            <w:r>
+              <w:rPr>
+                <w:noProof/>
+                <w:webHidden/>
+              </w:rPr>
+            </w:r>
+            <w:r>
+              <w:rPr>
+                <w:noProof/>
+                <w:webHidden/>
+              </w:rPr>
+              <w:fldChar w:fldCharType="separate"/>
+            </w:r>
+            <w:r>
+              <w:rPr>
+                <w:noProof/>
+                <w:webHidden/>
+              </w:rPr>
+              <w:t>7</w:t>
+            </w:r>
+            <w:r>
+              <w:rPr>
+                <w:noProof/>
+                <w:webHidden/>
+              </w:rPr>
+              <w:fldChar w:fldCharType="end"/>
+            </w:r>
+          </w:hyperlink>
+        </w:p>
+        <w:p>
+          <w:r>
+            <w:rPr>
+              <w:b/>
+              <w:bCs/>
+              <w:noProof/>
+            </w:rPr>
+            <w:fldChar w:fldCharType="end"/>
+          </w:r>
+        </w:p>
+      </w:sdtContent>
+    </w:sdt>
+    <w:p>
+      <w:pPr>
+        <w:jc w:val="both"/>
+        <w:rPr>
+          <w:lang w:val="es-ES"/>
+        </w:rPr>
+      </w:pPr>
+    </w:p>
+    <w:p>
+      <w:pPr>
+        <w:jc w:val="both"/>
+        <w:rPr>
+          <w:lang w:val="es-ES"/>
+        </w:rPr>
+      </w:pPr>
+    </w:p>
+    <w:p>
+      <w:pPr>
+        <w:pStyle w:val="Heading2"/>
         <w:rPr>
           <w:b/>
-          <w:sz w:val="40"/>
-          <w:lang w:val="es-ES"/>
-        </w:rPr>
-        <w:t>de gestión de conocimiento en organiza</w:t>
-      </w:r>
+          <w:sz w:val="28"/>
+          <w:lang w:val="es-ES"/>
+        </w:rPr>
+      </w:pPr>
+      <w:bookmarkStart w:id="3" w:name="_Toc512205575"/>
       <w:r>
         <w:rPr>
           <w:b/>
-          <w:sz w:val="40"/>
-          <w:lang w:val="es-ES"/>
-        </w:rPr>
-        <w:t>ciones innovadoras de Colombia</w:t>
-      </w:r>
-    </w:p>
-    <w:p>
-      <w:pPr>
-        <w:jc w:val="center"/>
-        <w:rPr>
-          <w:lang w:val="es-ES"/>
-        </w:rPr>
-      </w:pPr>
-    </w:p>
-    <w:p>
-      <w:pPr>
-        <w:jc w:val="center"/>
-        <w:rPr>
-          <w:lang w:val="es-ES"/>
-        </w:rPr>
-      </w:pPr>
-      <w:r>
-        <w:rPr>
-          <w:lang w:val="es-ES"/>
-        </w:rPr>
-        <w:t>Presentado por: Harold Armando Achicanoy Estrella, Estadístico</w:t>
-      </w:r>
-    </w:p>
-    <w:p>
-      <w:pPr>
-        <w:jc w:val="center"/>
-        <w:rPr>
-          <w:lang w:val="es-ES"/>
-        </w:rPr>
-      </w:pPr>
-    </w:p>
-    <w:p>
-      <w:pPr>
-        <w:jc w:val="center"/>
-        <w:rPr>
-          <w:lang w:val="es-ES"/>
-        </w:rPr>
-      </w:pPr>
-      <w:r>
-        <w:rPr>
-          <w:lang w:val="es-ES"/>
-        </w:rPr>
-        <w:t>Abril 23 de 2018</w:t>
-      </w:r>
-    </w:p>
-    <w:p>
-      <w:pPr>
-        <w:jc w:val="center"/>
-        <w:rPr>
-          <w:lang w:val="es-ES"/>
-        </w:rPr>
-      </w:pPr>
-    </w:p>
-    <w:p>
-      <w:pPr>
-        <w:jc w:val="center"/>
-        <w:rPr>
-          <w:lang w:val="es-ES"/>
-        </w:rPr>
-      </w:pPr>
-    </w:p>
-    <w:p>
-      <w:pPr>
-        <w:jc w:val="center"/>
-        <w:rPr>
-          <w:lang w:val="es-ES"/>
-        </w:rPr>
-      </w:pPr>
-    </w:p>
-    <w:p>
-      <w:pPr>
-        <w:jc w:val="both"/>
-        <w:rPr>
-          <w:b/>
-          <w:sz w:val="32"/>
-          <w:lang w:val="es-ES"/>
-        </w:rPr>
-      </w:pPr>
-      <w:r>
-        <w:rPr>
-          <w:b/>
-          <w:sz w:val="32"/>
+          <w:sz w:val="28"/>
           <w:lang w:val="es-ES"/>
         </w:rPr>
         <w:t>Introducción</w:t>
       </w:r>
+      <w:bookmarkEnd w:id="3"/>
+    </w:p>
+    <w:p>
+      <w:pPr>
+        <w:jc w:val="both"/>
+        <w:rPr>
+          <w:lang w:val="es-ES"/>
+        </w:rPr>
+      </w:pPr>
+    </w:p>
+    <w:p>
+      <w:pPr>
+        <w:jc w:val="both"/>
+        <w:rPr>
+          <w:lang w:val="es-ES"/>
+        </w:rPr>
+      </w:pPr>
+      <w:r>
+        <w:rPr>
+          <w:lang w:val="es-ES"/>
+        </w:rPr>
+        <w:t>El objetivo general consiste en analizar las prácticas de gestión del conocimiento en organizaciones innovadoras catalogadas por Colciencias en el año 2015.</w:t>
+      </w:r>
+      <w:r>
+        <w:rPr>
+          <w:lang w:val="es-ES"/>
+        </w:rPr>
+        <w:t xml:space="preserve"> </w:t>
+      </w:r>
+      <w:r>
+        <w:rPr>
+          <w:lang w:val="es-ES"/>
+        </w:rPr>
+        <w:t xml:space="preserve">La población analizada corresponde a las </w:t>
+      </w:r>
+      <w:r>
+        <w:rPr>
+          <w:lang w:val="es-ES"/>
+        </w:rPr>
+        <w:t>organizaciones innovadoras catalogadas por Colciencias en el año 2015</w:t>
+      </w:r>
+      <w:r>
+        <w:rPr>
+          <w:lang w:val="es-ES"/>
+        </w:rPr>
+        <w:t xml:space="preserve">, tomando una muestra de 51 empresas en diferentes ciudades del país siendo las tres principales ciudades en términos de representatividad Bogotá, Cali y Medellín. </w:t>
+      </w:r>
+      <w:r>
+        <w:rPr>
+          <w:lang w:val="es-ES"/>
+        </w:rPr>
+        <w:t>Los principales sectores económicos donde se clasifican estas organizaciones son el secundario (producción de bienes, manufactura, construcción) con 60%, terciario (servicios, comercio, bancos, educación, cultura) 32% y primario (producción básica) 5%. INCLUIR TABLAS</w:t>
+      </w:r>
+    </w:p>
+    <w:p>
+      <w:pPr>
+        <w:jc w:val="both"/>
+        <w:rPr>
+          <w:lang w:val="es-ES"/>
+        </w:rPr>
+      </w:pPr>
+    </w:p>
+    <w:p>
+      <w:pPr>
+        <w:jc w:val="both"/>
+        <w:rPr>
+          <w:lang w:val="es-ES"/>
+        </w:rPr>
+      </w:pPr>
+      <w:r>
+        <w:rPr>
+          <w:lang w:val="es-ES"/>
+        </w:rPr>
+        <w:t xml:space="preserve">A esta población se le aplicó un cuestionario destinado a medir las prácticas de gestión del conocimiento </w:t>
+      </w:r>
+      <w:r>
+        <w:rPr>
+          <w:lang w:val="es-ES"/>
+        </w:rPr>
+        <w:t xml:space="preserve">que </w:t>
+      </w:r>
+      <w:r>
+        <w:rPr>
+          <w:lang w:val="es-ES"/>
+        </w:rPr>
+        <w:t>se divide en 4 módulos. Las temáticas evaluadas por estos módulos fueron: conocimientos, organización, gestión y tecnología.</w:t>
+      </w:r>
+      <w:r>
+        <w:rPr>
+          <w:lang w:val="es-ES"/>
+        </w:rPr>
+        <w:t xml:space="preserve"> </w:t>
+      </w:r>
+      <w:r>
+        <w:rPr>
+          <w:lang w:val="es-ES"/>
+        </w:rPr>
+        <w:t xml:space="preserve">El módulo de conocimientos consta de </w:t>
+      </w:r>
+      <w:r>
+        <w:rPr>
+          <w:lang w:val="es-ES"/>
+        </w:rPr>
+        <w:t>13</w:t>
+      </w:r>
+      <w:r>
+        <w:rPr>
+          <w:lang w:val="es-ES"/>
+        </w:rPr>
+        <w:t xml:space="preserve"> </w:t>
+      </w:r>
+      <w:r>
+        <w:rPr>
+          <w:lang w:val="es-ES"/>
+        </w:rPr>
+        <w:lastRenderedPageBreak/>
+        <w:t>pr</w:t>
+      </w:r>
+      <w:r>
+        <w:rPr>
+          <w:lang w:val="es-ES"/>
+        </w:rPr>
+        <w:t>eguntas</w:t>
+      </w:r>
+      <w:r>
+        <w:rPr>
+          <w:lang w:val="es-ES"/>
+        </w:rPr>
+        <w:t xml:space="preserve"> e</w:t>
+      </w:r>
+      <w:r>
+        <w:rPr>
+          <w:lang w:val="es-ES"/>
+        </w:rPr>
+        <w:t xml:space="preserve">n las cuales se mide las formas de adquisición de conocimiento bien sean internas o externas a la </w:t>
+      </w:r>
+      <w:r>
+        <w:rPr>
+          <w:lang w:val="es-ES"/>
+        </w:rPr>
+        <w:t>organización,</w:t>
+      </w:r>
+      <w:r>
+        <w:rPr>
+          <w:lang w:val="es-ES"/>
+        </w:rPr>
+        <w:t xml:space="preserve"> así como también</w:t>
+      </w:r>
+      <w:r>
+        <w:rPr>
+          <w:lang w:val="es-ES"/>
+        </w:rPr>
+        <w:t xml:space="preserve"> transferencia, almacenamiento, beneficio, protección del conocimiento generado.</w:t>
+      </w:r>
+    </w:p>
+    <w:p>
+      <w:pPr>
+        <w:jc w:val="both"/>
+        <w:rPr>
+          <w:lang w:val="es-ES"/>
+        </w:rPr>
+      </w:pPr>
+    </w:p>
+    <w:p>
+      <w:pPr>
+        <w:jc w:val="both"/>
+        <w:rPr>
+          <w:lang w:val="es-ES"/>
+        </w:rPr>
+      </w:pPr>
+      <w:r>
+        <w:rPr>
+          <w:lang w:val="es-ES"/>
+        </w:rPr>
+        <w:t xml:space="preserve">El módulo de organización consta de </w:t>
+      </w:r>
+      <w:r>
+        <w:rPr>
+          <w:lang w:val="es-ES"/>
+        </w:rPr>
+        <w:t xml:space="preserve">31 </w:t>
+      </w:r>
+      <w:r>
+        <w:rPr>
+          <w:lang w:val="es-ES"/>
+        </w:rPr>
+        <w:t>preguntas</w:t>
+      </w:r>
+      <w:r>
+        <w:rPr>
+          <w:lang w:val="es-ES"/>
+        </w:rPr>
+        <w:t xml:space="preserve"> relacionadas con </w:t>
+      </w:r>
+      <w:r>
+        <w:rPr>
+          <w:lang w:val="es-ES"/>
+        </w:rPr>
+        <w:t xml:space="preserve">las prácticas de gestión del conocimiento en las </w:t>
+      </w:r>
+      <w:r>
+        <w:rPr>
+          <w:lang w:val="es-ES"/>
+        </w:rPr>
+        <w:t>organizaciones,</w:t>
+      </w:r>
+      <w:r>
+        <w:rPr>
+          <w:lang w:val="es-ES"/>
+        </w:rPr>
+        <w:t xml:space="preserve"> </w:t>
+      </w:r>
+      <w:r>
+        <w:rPr>
+          <w:lang w:val="es-ES"/>
+        </w:rPr>
+        <w:t xml:space="preserve">así </w:t>
+      </w:r>
+      <w:r>
+        <w:rPr>
+          <w:lang w:val="es-ES"/>
+        </w:rPr>
+        <w:t xml:space="preserve">como su implementación en el plan estratégico de la empresa, personal con conocimiento </w:t>
+      </w:r>
+      <w:r>
+        <w:rPr>
+          <w:lang w:val="es-ES"/>
+        </w:rPr>
+        <w:t>en el</w:t>
+      </w:r>
+      <w:r>
+        <w:rPr>
+          <w:lang w:val="es-ES"/>
+        </w:rPr>
+        <w:t xml:space="preserve"> tema, cambios en pro de implementar dichas prácticas</w:t>
+      </w:r>
+      <w:r>
+        <w:rPr>
+          <w:lang w:val="es-ES"/>
+        </w:rPr>
+        <w:t>, c</w:t>
+      </w:r>
+      <w:r>
+        <w:rPr>
+          <w:lang w:val="es-ES"/>
+        </w:rPr>
+        <w:t>apacitación</w:t>
+      </w:r>
+      <w:r>
+        <w:rPr>
+          <w:lang w:val="es-ES"/>
+        </w:rPr>
+        <w:t xml:space="preserve"> de personal</w:t>
+      </w:r>
+      <w:r>
+        <w:rPr>
+          <w:lang w:val="es-ES"/>
+        </w:rPr>
+        <w:t>, espacios, incentivos</w:t>
+      </w:r>
+      <w:r>
+        <w:rPr>
+          <w:lang w:val="es-ES"/>
+        </w:rPr>
+        <w:t xml:space="preserve"> y medios de</w:t>
+      </w:r>
+      <w:r>
+        <w:rPr>
+          <w:lang w:val="es-ES"/>
+        </w:rPr>
+        <w:t xml:space="preserve"> comunicación.</w:t>
+      </w:r>
+    </w:p>
+    <w:p>
+      <w:pPr>
+        <w:jc w:val="both"/>
+        <w:rPr>
+          <w:lang w:val="es-ES"/>
+        </w:rPr>
+      </w:pPr>
+    </w:p>
+    <w:p>
+      <w:pPr>
+        <w:jc w:val="both"/>
+        <w:rPr>
+          <w:lang w:val="es-ES"/>
+        </w:rPr>
+      </w:pPr>
+      <w:r>
+        <w:rPr>
+          <w:lang w:val="es-ES"/>
+        </w:rPr>
+        <w:t>Por otro lado</w:t>
+      </w:r>
+      <w:r>
+        <w:rPr>
+          <w:lang w:val="es-ES"/>
+        </w:rPr>
+        <w:t>,</w:t>
+      </w:r>
+      <w:r>
+        <w:rPr>
+          <w:lang w:val="es-ES"/>
+        </w:rPr>
+        <w:t xml:space="preserve"> e</w:t>
+      </w:r>
+      <w:r>
+        <w:rPr>
+          <w:lang w:val="es-ES"/>
+        </w:rPr>
+        <w:t>l módulo de gestión consta de</w:t>
+      </w:r>
+      <w:r>
+        <w:rPr>
+          <w:lang w:val="es-ES"/>
+        </w:rPr>
+        <w:t xml:space="preserve"> 7</w:t>
+      </w:r>
+      <w:r>
+        <w:rPr>
+          <w:lang w:val="es-ES"/>
+        </w:rPr>
+        <w:t xml:space="preserve"> preguntas</w:t>
+      </w:r>
+      <w:r>
+        <w:rPr>
+          <w:lang w:val="es-ES"/>
+        </w:rPr>
+        <w:t>. Aquí</w:t>
+      </w:r>
+      <w:r>
+        <w:rPr>
+          <w:lang w:val="es-ES"/>
+        </w:rPr>
+        <w:t xml:space="preserve"> se mide</w:t>
+      </w:r>
+      <w:r>
+        <w:rPr>
+          <w:lang w:val="es-ES"/>
+        </w:rPr>
+        <w:t xml:space="preserve"> la</w:t>
+      </w:r>
+      <w:r>
+        <w:rPr>
+          <w:lang w:val="es-ES"/>
+        </w:rPr>
+        <w:t xml:space="preserve"> </w:t>
+      </w:r>
+      <w:r>
+        <w:rPr>
+          <w:lang w:val="es-ES"/>
+        </w:rPr>
+        <w:t>producción</w:t>
+      </w:r>
+      <w:r>
+        <w:rPr>
+          <w:lang w:val="es-ES"/>
+        </w:rPr>
+        <w:t xml:space="preserve"> y </w:t>
+      </w:r>
+      <w:r>
+        <w:rPr>
+          <w:lang w:val="es-ES"/>
+        </w:rPr>
+        <w:t>adquisición de conocimiento</w:t>
+      </w:r>
+      <w:r>
+        <w:rPr>
+          <w:lang w:val="es-ES"/>
+        </w:rPr>
+        <w:t xml:space="preserve"> y</w:t>
+      </w:r>
+      <w:r>
+        <w:rPr>
+          <w:lang w:val="es-ES"/>
+        </w:rPr>
+        <w:t xml:space="preserve"> uso de recursos</w:t>
+      </w:r>
+      <w:r>
+        <w:rPr>
+          <w:lang w:val="es-ES"/>
+        </w:rPr>
+        <w:t xml:space="preserve"> destinados a la gestión del conocimiento</w:t>
+      </w:r>
+      <w:r>
+        <w:rPr>
+          <w:lang w:val="es-ES"/>
+        </w:rPr>
+        <w:t>.</w:t>
+      </w:r>
+      <w:r>
+        <w:rPr>
+          <w:lang w:val="es-ES"/>
+        </w:rPr>
+        <w:t xml:space="preserve"> </w:t>
+      </w:r>
+      <w:r>
+        <w:rPr>
+          <w:lang w:val="es-ES"/>
+        </w:rPr>
+        <w:t>F</w:t>
+      </w:r>
+      <w:r>
+        <w:rPr>
+          <w:lang w:val="es-ES"/>
+        </w:rPr>
+        <w:t>inalmente</w:t>
+      </w:r>
+      <w:r>
+        <w:rPr>
+          <w:lang w:val="es-ES"/>
+        </w:rPr>
+        <w:t>,</w:t>
+      </w:r>
+      <w:r>
+        <w:rPr>
+          <w:lang w:val="es-ES"/>
+        </w:rPr>
+        <w:t xml:space="preserve"> e</w:t>
+      </w:r>
+      <w:r>
+        <w:rPr>
+          <w:lang w:val="es-ES"/>
+        </w:rPr>
+        <w:t xml:space="preserve">l módulo de tecnología consta de </w:t>
+      </w:r>
+      <w:r>
+        <w:rPr>
+          <w:lang w:val="es-ES"/>
+        </w:rPr>
+        <w:t>15</w:t>
+      </w:r>
+      <w:r>
+        <w:rPr>
+          <w:lang w:val="es-ES"/>
+        </w:rPr>
+        <w:t xml:space="preserve"> preguntas</w:t>
+      </w:r>
+      <w:r>
+        <w:rPr>
+          <w:lang w:val="es-ES"/>
+        </w:rPr>
+        <w:t xml:space="preserve"> relacionadas con</w:t>
+      </w:r>
+      <w:r>
+        <w:rPr>
+          <w:lang w:val="es-ES"/>
+        </w:rPr>
+        <w:t xml:space="preserve"> </w:t>
+      </w:r>
+      <w:r>
+        <w:rPr>
+          <w:lang w:val="es-ES"/>
+        </w:rPr>
+        <w:t>el uso de recursos tecnológicos y capacitación por parte de los empleados en la organización</w:t>
+      </w:r>
+      <w:r>
+        <w:rPr>
+          <w:lang w:val="es-ES"/>
+        </w:rPr>
+        <w:t xml:space="preserve"> en asuntos relacionados con la tecnología y su uso en las prácticas de gestión del conocimiento</w:t>
+      </w:r>
+      <w:r>
+        <w:rPr>
+          <w:lang w:val="es-ES"/>
+        </w:rPr>
+        <w:t>.</w:t>
+      </w:r>
     </w:p>
     <w:p>
       <w:pPr>
@@ -165,13 +1174,25 @@
         <w:rPr>
           <w:lang w:val="es-ES"/>
         </w:rPr>
-        <w:t xml:space="preserve">previo al análisis de datos se realizó una </w:t>
-      </w:r>
-      <w:r>
-        <w:rPr>
-          <w:lang w:val="es-ES"/>
-        </w:rPr>
-        <w:t>depuración de la base de datos excluyendo variables que presentaban:</w:t>
+        <w:t xml:space="preserve">se realizó una </w:t>
+      </w:r>
+      <w:r>
+        <w:rPr>
+          <w:lang w:val="es-ES"/>
+        </w:rPr>
+        <w:t>depuración de la base de datos excluyendo</w:t>
+      </w:r>
+      <w:r>
+        <w:rPr>
+          <w:lang w:val="es-ES"/>
+        </w:rPr>
+        <w:t xml:space="preserve"> de los análisis estadísticos,</w:t>
+      </w:r>
+      <w:r>
+        <w:rPr>
+          <w:lang w:val="es-ES"/>
+        </w:rPr>
+        <w:t xml:space="preserve"> variables que presentaban:</w:t>
       </w:r>
     </w:p>
     <w:p>
@@ -229,13 +1250,7 @@
         <w:rPr>
           <w:lang w:val="es-ES"/>
         </w:rPr>
-        <w:t xml:space="preserve"> en las v</w:t>
-      </w:r>
-      <w:r>
-        <w:rPr>
-          <w:lang w:val="es-ES"/>
-        </w:rPr>
-        <w:t>ariables de respuesta múltiple</w:t>
+        <w:t xml:space="preserve"> en las variables de respuesta múltiple</w:t>
       </w:r>
       <w:r>
         <w:rPr>
@@ -272,7 +1287,13 @@
         <w:rPr>
           <w:lang w:val="es-ES"/>
         </w:rPr>
-        <w:t xml:space="preserve">Variables de caracterización de la encuesta, ejemplo: nombre del encuestador, </w:t>
+        <w:t>Información de</w:t>
+      </w:r>
+      <w:r>
+        <w:rPr>
+          <w:lang w:val="es-ES"/>
+        </w:rPr>
+        <w:t xml:space="preserve"> caracterización de la encuesta, ejemplo: nombre del encuestador, </w:t>
       </w:r>
       <w:r>
         <w:rPr>
@@ -339,98 +1360,90 @@
     </w:p>
     <w:p>
       <w:pPr>
-        <w:jc w:val="both"/>
+        <w:pStyle w:val="Heading2"/>
         <w:rPr>
           <w:b/>
-          <w:sz w:val="32"/>
-          <w:lang w:val="es-ES"/>
-        </w:rPr>
-      </w:pPr>
+          <w:sz w:val="28"/>
+          <w:lang w:val="es-ES"/>
+        </w:rPr>
+      </w:pPr>
+      <w:bookmarkStart w:id="4" w:name="_Toc512205576"/>
       <w:r>
         <w:rPr>
           <w:b/>
-          <w:sz w:val="32"/>
+          <w:sz w:val="28"/>
           <w:lang w:val="es-ES"/>
         </w:rPr>
         <w:t>Análisis descriptivo de datos</w:t>
       </w:r>
-    </w:p>
-    <w:p>
-      <w:pPr>
-        <w:jc w:val="both"/>
-        <w:rPr>
-          <w:lang w:val="es-ES"/>
-        </w:rPr>
-      </w:pPr>
-    </w:p>
-    <w:p>
-      <w:pPr>
-        <w:jc w:val="both"/>
-        <w:rPr>
-          <w:lang w:val="es-ES"/>
-        </w:rPr>
-      </w:pPr>
-      <w:bookmarkStart w:id="0" w:name="_GoBack"/>
-      <w:bookmarkEnd w:id="0"/>
-    </w:p>
-    <w:p>
-      <w:pPr>
-        <w:jc w:val="both"/>
-        <w:rPr>
-          <w:lang w:val="es-ES"/>
-        </w:rPr>
-      </w:pPr>
-    </w:p>
-    <w:p>
-      <w:pPr>
-        <w:jc w:val="both"/>
-        <w:rPr>
-          <w:b/>
-          <w:lang w:val="es-ES"/>
-        </w:rPr>
-      </w:pPr>
-      <w:r>
-        <w:rPr>
-          <w:b/>
-          <w:sz w:val="32"/>
-          <w:lang w:val="es-ES"/>
-        </w:rPr>
-        <w:t>Análisis de correlación</w:t>
-      </w:r>
-    </w:p>
-    <w:p>
-      <w:pPr>
-        <w:jc w:val="both"/>
-        <w:rPr>
-          <w:lang w:val="es-ES"/>
-        </w:rPr>
-      </w:pPr>
-    </w:p>
-    <w:p>
-      <w:pPr>
-        <w:jc w:val="both"/>
-        <w:rPr>
-          <w:lang w:val="es-ES"/>
-        </w:rPr>
-      </w:pPr>
-      <w:r>
-        <w:rPr>
-          <w:lang w:val="es-ES"/>
-        </w:rPr>
-        <w:t xml:space="preserve">Test de independencia Chi-cuadrado para todas las variables de la base de datos. En términos generales existen bajos niveles de asociación entre las variables presentes en la encuesta. No </w:t>
-      </w:r>
-      <w:r>
-        <w:rPr>
-          <w:lang w:val="es-ES"/>
-        </w:rPr>
-        <w:t>obstante,</w:t>
-      </w:r>
-      <w:r>
-        <w:rPr>
-          <w:lang w:val="es-ES"/>
-        </w:rPr>
-        <w:t xml:space="preserve"> pueden observarse grupos de variables que presentan altos niveles de asociación, los cuales se exploraran más adelante.</w:t>
-      </w:r>
+      <w:bookmarkEnd w:id="4"/>
+    </w:p>
+    <w:p>
+      <w:pPr>
+        <w:jc w:val="both"/>
+        <w:rPr>
+          <w:lang w:val="es-ES"/>
+        </w:rPr>
+      </w:pPr>
+    </w:p>
+    <w:p>
+      <w:pPr>
+        <w:jc w:val="both"/>
+        <w:rPr>
+          <w:lang w:val="es-ES"/>
+        </w:rPr>
+      </w:pPr>
+      <w:r>
+        <w:rPr>
+          <w:lang w:val="es-ES"/>
+        </w:rPr>
+        <w:t>Dado que en términos generales se busca realizar una caracterización de las prácticas de gestión del conocimiento implementadas por las empresas catalogadas como innovadoras, a continuación, se presenta un análisis descriptivo de la encuesta por módulos con el fin de obtener una idea general de los datos previo a análisis posteriores.</w:t>
+      </w:r>
+    </w:p>
+    <w:p>
+      <w:pPr>
+        <w:jc w:val="both"/>
+        <w:rPr>
+          <w:lang w:val="es-ES"/>
+        </w:rPr>
+      </w:pPr>
+    </w:p>
+    <w:p>
+      <w:pPr>
+        <w:jc w:val="both"/>
+        <w:rPr>
+          <w:lang w:val="es-ES"/>
+        </w:rPr>
+      </w:pPr>
+      <w:r>
+        <w:rPr>
+          <w:lang w:val="es-ES"/>
+        </w:rPr>
+        <w:lastRenderedPageBreak/>
+        <w:t>La composición de la población se ve influenciada principalmente por el hecho que la mayoría de las empresas bajo análisis pertenecen al sector económico secundario, seguidamente al terciario y por último al primario</w:t>
+      </w:r>
+      <w:proofErr w:type="gramStart"/>
+      <w:r>
+        <w:rPr>
+          <w:lang w:val="es-ES"/>
+        </w:rPr>
+        <w:t xml:space="preserve">. </w:t>
+      </w:r>
+      <w:proofErr w:type="gramEnd"/>
+      <w:r>
+        <w:rPr>
+          <w:lang w:val="es-ES"/>
+        </w:rPr>
+        <w:t>AGREGAR TABLAS, EXPLICAR GRÁFICOS Y RESULTADOS OBTENIDOS.</w:t>
+      </w:r>
+    </w:p>
+    <w:p>
+      <w:pPr>
+        <w:jc w:val="both"/>
+        <w:rPr>
+          <w:lang w:val="es-ES"/>
+        </w:rPr>
+      </w:pPr>
     </w:p>
     <w:p>
       <w:pPr>
@@ -444,12 +1457,11 @@
           <w:noProof/>
           <w:lang w:val="es-ES"/>
         </w:rPr>
-        <w:lastRenderedPageBreak/>
         <w:drawing>
           <wp:inline distT="0" distB="0" distL="0" distR="0">
             <wp:extent cx="3600000" cy="3600000"/>
             <wp:effectExtent l="0" t="0" r="0" b="0"/>
-            <wp:docPr id="3" name="Picture 3"/>
+            <wp:docPr id="1" name="Picture 1"/>
             <wp:cNvGraphicFramePr>
               <a:graphicFrameLocks xmlns:a="http://schemas.openxmlformats.org/drawingml/2006/main" noChangeAspect="1"/>
             </wp:cNvGraphicFramePr>
@@ -457,11 +1469,11 @@
               <a:graphicData uri="http://schemas.openxmlformats.org/drawingml/2006/picture">
                 <pic:pic xmlns:pic="http://schemas.openxmlformats.org/drawingml/2006/picture">
                   <pic:nvPicPr>
-                    <pic:cNvPr id="3" name="Chi_square_all.jpeg"/>
+                    <pic:cNvPr id="1" name="frecuencies_economic_sector.jpeg"/>
                     <pic:cNvPicPr/>
                   </pic:nvPicPr>
                   <pic:blipFill>
-                    <a:blip r:embed="rId5" cstate="print">
+                    <a:blip r:embed="rId6">
                       <a:extLst>
                         <a:ext uri="{28A0092B-C50C-407E-A947-70E740481C1C}">
                           <a14:useLocalDpi xmlns:a14="http://schemas.microsoft.com/office/drawing/2010/main" val="0"/>
@@ -507,8 +1519,645 @@
         <w:rPr>
           <w:lang w:val="es-ES"/>
         </w:rPr>
+        <w:t>Tipo de empleo y número de empleados</w:t>
+      </w:r>
+    </w:p>
+    <w:p>
+      <w:pPr>
+        <w:jc w:val="both"/>
+        <w:rPr>
+          <w:lang w:val="es-ES"/>
+        </w:rPr>
+      </w:pPr>
+    </w:p>
+    <w:p>
+      <w:pPr>
+        <w:jc w:val="both"/>
+        <w:rPr>
+          <w:lang w:val="es-ES"/>
+        </w:rPr>
+      </w:pPr>
+      <w:r>
+        <w:rPr>
+          <w:noProof/>
+          <w:lang w:val="es-ES"/>
+        </w:rPr>
+        <w:drawing>
+          <wp:inline distT="0" distB="0" distL="0" distR="0">
+            <wp:extent cx="5943600" cy="2476500"/>
+            <wp:effectExtent l="0" t="0" r="0" b="0"/>
+            <wp:docPr id="2" name="Picture 2"/>
+            <wp:cNvGraphicFramePr>
+              <a:graphicFrameLocks xmlns:a="http://schemas.openxmlformats.org/drawingml/2006/main" noChangeAspect="1"/>
+            </wp:cNvGraphicFramePr>
+            <a:graphic xmlns:a="http://schemas.openxmlformats.org/drawingml/2006/main">
+              <a:graphicData uri="http://schemas.openxmlformats.org/drawingml/2006/picture">
+                <pic:pic xmlns:pic="http://schemas.openxmlformats.org/drawingml/2006/picture">
+                  <pic:nvPicPr>
+                    <pic:cNvPr id="2" name="frecuencies_employment.jpeg"/>
+                    <pic:cNvPicPr/>
+                  </pic:nvPicPr>
+                  <pic:blipFill>
+                    <a:blip r:embed="rId7">
+                      <a:extLst>
+                        <a:ext uri="{28A0092B-C50C-407E-A947-70E740481C1C}">
+                          <a14:useLocalDpi xmlns:a14="http://schemas.microsoft.com/office/drawing/2010/main" val="0"/>
+                        </a:ext>
+                      </a:extLst>
+                    </a:blip>
+                    <a:stretch>
+                      <a:fillRect/>
+                    </a:stretch>
+                  </pic:blipFill>
+                  <pic:spPr>
+                    <a:xfrm>
+                      <a:off x="0" y="0"/>
+                      <a:ext cx="5943600" cy="2476500"/>
+                    </a:xfrm>
+                    <a:prstGeom prst="rect">
+                      <a:avLst/>
+                    </a:prstGeom>
+                  </pic:spPr>
+                </pic:pic>
+              </a:graphicData>
+            </a:graphic>
+          </wp:inline>
+        </w:drawing>
+      </w:r>
+    </w:p>
+    <w:p>
+      <w:pPr>
+        <w:jc w:val="both"/>
+        <w:rPr>
+          <w:lang w:val="es-ES"/>
+        </w:rPr>
+      </w:pPr>
+    </w:p>
+    <w:p>
+      <w:pPr>
+        <w:jc w:val="both"/>
+        <w:rPr>
+          <w:lang w:val="es-ES"/>
+        </w:rPr>
+      </w:pPr>
+      <w:r>
+        <w:rPr>
+          <w:lang w:val="es-ES"/>
+        </w:rPr>
+        <w:t>Clasificación de las empresas</w:t>
+      </w:r>
+    </w:p>
+    <w:p>
+      <w:pPr>
+        <w:jc w:val="both"/>
+        <w:rPr>
+          <w:lang w:val="es-ES"/>
+        </w:rPr>
+      </w:pPr>
+    </w:p>
+    <w:p>
+      <w:pPr>
+        <w:jc w:val="both"/>
+        <w:rPr>
+          <w:lang w:val="es-ES"/>
+        </w:rPr>
+      </w:pPr>
+    </w:p>
+    <w:p>
+      <w:pPr>
+        <w:jc w:val="both"/>
+        <w:rPr>
+          <w:lang w:val="es-ES"/>
+        </w:rPr>
+      </w:pPr>
+    </w:p>
+    <w:p>
+      <w:pPr>
+        <w:jc w:val="both"/>
+        <w:rPr>
+          <w:lang w:val="es-ES"/>
+        </w:rPr>
+      </w:pPr>
+      <w:r>
+        <w:rPr>
+          <w:lang w:val="es-ES"/>
+        </w:rPr>
+        <w:t>Conocimientos</w:t>
+      </w:r>
+    </w:p>
+    <w:p>
+      <w:pPr>
+        <w:jc w:val="both"/>
+        <w:rPr>
+          <w:lang w:val="es-ES"/>
+        </w:rPr>
+      </w:pPr>
+    </w:p>
+    <w:p>
+      <w:pPr>
+        <w:jc w:val="both"/>
+        <w:rPr>
+          <w:lang w:val="es-ES"/>
+        </w:rPr>
+      </w:pPr>
+      <w:r>
+        <w:rPr>
+          <w:noProof/>
+          <w:lang w:val="es-ES"/>
+        </w:rPr>
+        <w:drawing>
+          <wp:inline distT="0" distB="0" distL="0" distR="0">
+            <wp:extent cx="5943600" cy="2476500"/>
+            <wp:effectExtent l="0" t="0" r="0" b="0"/>
+            <wp:docPr id="3" name="Picture 3"/>
+            <wp:cNvGraphicFramePr>
+              <a:graphicFrameLocks xmlns:a="http://schemas.openxmlformats.org/drawingml/2006/main" noChangeAspect="1"/>
+            </wp:cNvGraphicFramePr>
+            <a:graphic xmlns:a="http://schemas.openxmlformats.org/drawingml/2006/main">
+              <a:graphicData uri="http://schemas.openxmlformats.org/drawingml/2006/picture">
+                <pic:pic xmlns:pic="http://schemas.openxmlformats.org/drawingml/2006/picture">
+                  <pic:nvPicPr>
+                    <pic:cNvPr id="3" name="frequencies_knowledge.jpeg"/>
+                    <pic:cNvPicPr/>
+                  </pic:nvPicPr>
+                  <pic:blipFill>
+                    <a:blip r:embed="rId8">
+                      <a:extLst>
+                        <a:ext uri="{28A0092B-C50C-407E-A947-70E740481C1C}">
+                          <a14:useLocalDpi xmlns:a14="http://schemas.microsoft.com/office/drawing/2010/main" val="0"/>
+                        </a:ext>
+                      </a:extLst>
+                    </a:blip>
+                    <a:stretch>
+                      <a:fillRect/>
+                    </a:stretch>
+                  </pic:blipFill>
+                  <pic:spPr>
+                    <a:xfrm>
+                      <a:off x="0" y="0"/>
+                      <a:ext cx="5943600" cy="2476500"/>
+                    </a:xfrm>
+                    <a:prstGeom prst="rect">
+                      <a:avLst/>
+                    </a:prstGeom>
+                  </pic:spPr>
+                </pic:pic>
+              </a:graphicData>
+            </a:graphic>
+          </wp:inline>
+        </w:drawing>
+      </w:r>
+    </w:p>
+    <w:p>
+      <w:pPr>
+        <w:jc w:val="both"/>
+        <w:rPr>
+          <w:lang w:val="es-ES"/>
+        </w:rPr>
+      </w:pPr>
+    </w:p>
+    <w:p>
+      <w:pPr>
+        <w:jc w:val="both"/>
+        <w:rPr>
+          <w:lang w:val="es-ES"/>
+        </w:rPr>
+      </w:pPr>
+      <w:r>
+        <w:rPr>
+          <w:lang w:val="es-ES"/>
+        </w:rPr>
+        <w:t>Organización</w:t>
+      </w:r>
+    </w:p>
+    <w:p>
+      <w:pPr>
+        <w:jc w:val="both"/>
+        <w:rPr>
+          <w:lang w:val="es-ES"/>
+        </w:rPr>
+      </w:pPr>
+    </w:p>
+    <w:p>
+      <w:pPr>
+        <w:jc w:val="both"/>
+        <w:rPr>
+          <w:lang w:val="es-ES"/>
+        </w:rPr>
+      </w:pPr>
+      <w:r>
+        <w:rPr>
+          <w:noProof/>
+          <w:lang w:val="es-ES"/>
+        </w:rPr>
+        <w:drawing>
+          <wp:inline distT="0" distB="0" distL="0" distR="0">
+            <wp:extent cx="5943600" cy="2476500"/>
+            <wp:effectExtent l="0" t="0" r="0" b="0"/>
+            <wp:docPr id="8" name="Picture 8"/>
+            <wp:cNvGraphicFramePr>
+              <a:graphicFrameLocks xmlns:a="http://schemas.openxmlformats.org/drawingml/2006/main" noChangeAspect="1"/>
+            </wp:cNvGraphicFramePr>
+            <a:graphic xmlns:a="http://schemas.openxmlformats.org/drawingml/2006/main">
+              <a:graphicData uri="http://schemas.openxmlformats.org/drawingml/2006/picture">
+                <pic:pic xmlns:pic="http://schemas.openxmlformats.org/drawingml/2006/picture">
+                  <pic:nvPicPr>
+                    <pic:cNvPr id="8" name="frecuencies_organization1.jpeg"/>
+                    <pic:cNvPicPr/>
+                  </pic:nvPicPr>
+                  <pic:blipFill>
+                    <a:blip r:embed="rId9">
+                      <a:extLst>
+                        <a:ext uri="{28A0092B-C50C-407E-A947-70E740481C1C}">
+                          <a14:useLocalDpi xmlns:a14="http://schemas.microsoft.com/office/drawing/2010/main" val="0"/>
+                        </a:ext>
+                      </a:extLst>
+                    </a:blip>
+                    <a:stretch>
+                      <a:fillRect/>
+                    </a:stretch>
+                  </pic:blipFill>
+                  <pic:spPr>
+                    <a:xfrm>
+                      <a:off x="0" y="0"/>
+                      <a:ext cx="5943600" cy="2476500"/>
+                    </a:xfrm>
+                    <a:prstGeom prst="rect">
+                      <a:avLst/>
+                    </a:prstGeom>
+                  </pic:spPr>
+                </pic:pic>
+              </a:graphicData>
+            </a:graphic>
+          </wp:inline>
+        </w:drawing>
+      </w:r>
+    </w:p>
+    <w:p>
+      <w:pPr>
+        <w:jc w:val="both"/>
+        <w:rPr>
+          <w:lang w:val="es-ES"/>
+        </w:rPr>
+      </w:pPr>
+    </w:p>
+    <w:p>
+      <w:pPr>
+        <w:jc w:val="both"/>
+        <w:rPr>
+          <w:lang w:val="es-ES"/>
+        </w:rPr>
+      </w:pPr>
+      <w:r>
+        <w:rPr>
+          <w:lang w:val="es-ES"/>
+        </w:rPr>
+        <w:t xml:space="preserve">Tal vez incluir aquí el </w:t>
+      </w:r>
+      <w:proofErr w:type="spellStart"/>
+      <w:r>
+        <w:rPr>
+          <w:lang w:val="es-ES"/>
+        </w:rPr>
+        <w:t>wordcloud</w:t>
+      </w:r>
+      <w:proofErr w:type="spellEnd"/>
+      <w:r>
+        <w:rPr>
+          <w:lang w:val="es-ES"/>
+        </w:rPr>
+        <w:t xml:space="preserve"> con las respuestas de la pregunta abierta.</w:t>
+      </w:r>
+    </w:p>
+    <w:p>
+      <w:pPr>
+        <w:jc w:val="both"/>
+        <w:rPr>
+          <w:lang w:val="es-ES"/>
+        </w:rPr>
+      </w:pPr>
+    </w:p>
+    <w:p>
+      <w:pPr>
+        <w:jc w:val="both"/>
+        <w:rPr>
+          <w:lang w:val="es-ES"/>
+        </w:rPr>
+      </w:pPr>
+      <w:r>
+        <w:rPr>
+          <w:lang w:val="es-ES"/>
+        </w:rPr>
+        <w:t>Gestión</w:t>
+      </w:r>
+    </w:p>
+    <w:p>
+      <w:pPr>
+        <w:jc w:val="both"/>
+        <w:rPr>
+          <w:lang w:val="es-ES"/>
+        </w:rPr>
+      </w:pPr>
+    </w:p>
+    <w:p>
+      <w:pPr>
+        <w:jc w:val="both"/>
+        <w:rPr>
+          <w:lang w:val="es-ES"/>
+        </w:rPr>
+      </w:pPr>
+      <w:r>
+        <w:rPr>
+          <w:noProof/>
+          <w:lang w:val="es-ES"/>
+        </w:rPr>
+        <w:lastRenderedPageBreak/>
+        <w:drawing>
+          <wp:inline distT="0" distB="0" distL="0" distR="0">
+            <wp:extent cx="5943600" cy="2476500"/>
+            <wp:effectExtent l="0" t="0" r="0" b="0"/>
+            <wp:docPr id="9" name="Picture 9"/>
+            <wp:cNvGraphicFramePr>
+              <a:graphicFrameLocks xmlns:a="http://schemas.openxmlformats.org/drawingml/2006/main" noChangeAspect="1"/>
+            </wp:cNvGraphicFramePr>
+            <a:graphic xmlns:a="http://schemas.openxmlformats.org/drawingml/2006/main">
+              <a:graphicData uri="http://schemas.openxmlformats.org/drawingml/2006/picture">
+                <pic:pic xmlns:pic="http://schemas.openxmlformats.org/drawingml/2006/picture">
+                  <pic:nvPicPr>
+                    <pic:cNvPr id="9" name="frequencies_management.jpeg"/>
+                    <pic:cNvPicPr/>
+                  </pic:nvPicPr>
+                  <pic:blipFill>
+                    <a:blip r:embed="rId10">
+                      <a:extLst>
+                        <a:ext uri="{28A0092B-C50C-407E-A947-70E740481C1C}">
+                          <a14:useLocalDpi xmlns:a14="http://schemas.microsoft.com/office/drawing/2010/main" val="0"/>
+                        </a:ext>
+                      </a:extLst>
+                    </a:blip>
+                    <a:stretch>
+                      <a:fillRect/>
+                    </a:stretch>
+                  </pic:blipFill>
+                  <pic:spPr>
+                    <a:xfrm>
+                      <a:off x="0" y="0"/>
+                      <a:ext cx="5943600" cy="2476500"/>
+                    </a:xfrm>
+                    <a:prstGeom prst="rect">
+                      <a:avLst/>
+                    </a:prstGeom>
+                  </pic:spPr>
+                </pic:pic>
+              </a:graphicData>
+            </a:graphic>
+          </wp:inline>
+        </w:drawing>
+      </w:r>
+    </w:p>
+    <w:p>
+      <w:pPr>
+        <w:jc w:val="both"/>
+        <w:rPr>
+          <w:lang w:val="es-ES"/>
+        </w:rPr>
+      </w:pPr>
+    </w:p>
+    <w:p>
+      <w:pPr>
+        <w:jc w:val="both"/>
+        <w:rPr>
+          <w:lang w:val="es-ES"/>
+        </w:rPr>
+      </w:pPr>
+      <w:r>
+        <w:rPr>
+          <w:lang w:val="es-ES"/>
+        </w:rPr>
+        <w:t>Tecnología</w:t>
+      </w:r>
+    </w:p>
+    <w:p>
+      <w:pPr>
+        <w:jc w:val="both"/>
+        <w:rPr>
+          <w:lang w:val="es-ES"/>
+        </w:rPr>
+      </w:pPr>
+    </w:p>
+    <w:p>
+      <w:pPr>
+        <w:jc w:val="both"/>
+        <w:rPr>
+          <w:lang w:val="es-ES"/>
+        </w:rPr>
+      </w:pPr>
+      <w:r>
+        <w:rPr>
+          <w:noProof/>
+          <w:lang w:val="es-ES"/>
+        </w:rPr>
+        <w:drawing>
+          <wp:inline distT="0" distB="0" distL="0" distR="0">
+            <wp:extent cx="5943600" cy="2476500"/>
+            <wp:effectExtent l="0" t="0" r="0" b="0"/>
+            <wp:docPr id="10" name="Picture 10"/>
+            <wp:cNvGraphicFramePr>
+              <a:graphicFrameLocks xmlns:a="http://schemas.openxmlformats.org/drawingml/2006/main" noChangeAspect="1"/>
+            </wp:cNvGraphicFramePr>
+            <a:graphic xmlns:a="http://schemas.openxmlformats.org/drawingml/2006/main">
+              <a:graphicData uri="http://schemas.openxmlformats.org/drawingml/2006/picture">
+                <pic:pic xmlns:pic="http://schemas.openxmlformats.org/drawingml/2006/picture">
+                  <pic:nvPicPr>
+                    <pic:cNvPr id="10" name="frequencies_technology.jpeg"/>
+                    <pic:cNvPicPr/>
+                  </pic:nvPicPr>
+                  <pic:blipFill>
+                    <a:blip r:embed="rId11">
+                      <a:extLst>
+                        <a:ext uri="{28A0092B-C50C-407E-A947-70E740481C1C}">
+                          <a14:useLocalDpi xmlns:a14="http://schemas.microsoft.com/office/drawing/2010/main" val="0"/>
+                        </a:ext>
+                      </a:extLst>
+                    </a:blip>
+                    <a:stretch>
+                      <a:fillRect/>
+                    </a:stretch>
+                  </pic:blipFill>
+                  <pic:spPr>
+                    <a:xfrm>
+                      <a:off x="0" y="0"/>
+                      <a:ext cx="5943600" cy="2476500"/>
+                    </a:xfrm>
+                    <a:prstGeom prst="rect">
+                      <a:avLst/>
+                    </a:prstGeom>
+                  </pic:spPr>
+                </pic:pic>
+              </a:graphicData>
+            </a:graphic>
+          </wp:inline>
+        </w:drawing>
+      </w:r>
+    </w:p>
+    <w:p>
+      <w:pPr>
+        <w:jc w:val="both"/>
+        <w:rPr>
+          <w:lang w:val="es-ES"/>
+        </w:rPr>
+      </w:pPr>
+    </w:p>
+    <w:p>
+      <w:pPr>
+        <w:jc w:val="both"/>
+        <w:rPr>
+          <w:lang w:val="es-ES"/>
+        </w:rPr>
+      </w:pPr>
+    </w:p>
+    <w:p>
+      <w:pPr>
+        <w:pStyle w:val="Heading2"/>
+        <w:rPr>
+          <w:b/>
+          <w:sz w:val="28"/>
+          <w:lang w:val="es-ES"/>
+        </w:rPr>
+      </w:pPr>
+      <w:bookmarkStart w:id="5" w:name="_Toc512205577"/>
+      <w:r>
+        <w:rPr>
+          <w:b/>
+          <w:sz w:val="28"/>
+          <w:lang w:val="es-ES"/>
+        </w:rPr>
+        <w:t>Análisis de correlación</w:t>
+      </w:r>
+      <w:bookmarkEnd w:id="5"/>
+    </w:p>
+    <w:p>
+      <w:pPr>
+        <w:jc w:val="both"/>
+        <w:rPr>
+          <w:lang w:val="es-ES"/>
+        </w:rPr>
+      </w:pPr>
+    </w:p>
+    <w:p>
+      <w:pPr>
+        <w:jc w:val="both"/>
+        <w:rPr>
+          <w:lang w:val="es-ES"/>
+        </w:rPr>
+      </w:pPr>
+      <w:r>
+        <w:rPr>
+          <w:lang w:val="es-ES"/>
+        </w:rPr>
+        <w:t xml:space="preserve">Test de independencia Chi-cuadrado para todas las variables de la base de datos. En términos generales existen bajos niveles de asociación entre las variables presentes en la encuesta. No </w:t>
+      </w:r>
+      <w:r>
+        <w:rPr>
+          <w:lang w:val="es-ES"/>
+        </w:rPr>
+        <w:t>obstante,</w:t>
+      </w:r>
+      <w:r>
+        <w:rPr>
+          <w:lang w:val="es-ES"/>
+        </w:rPr>
+        <w:t xml:space="preserve"> pueden observarse grupos de variables que presentan altos niveles de asociación, los cuales se exploraran más adelante.</w:t>
+      </w:r>
+    </w:p>
+    <w:p>
+      <w:pPr>
+        <w:jc w:val="center"/>
+        <w:rPr>
+          <w:lang w:val="es-ES"/>
+        </w:rPr>
+      </w:pPr>
+    </w:p>
+    <w:p>
+      <w:pPr>
+        <w:jc w:val="both"/>
+        <w:rPr>
+          <w:lang w:val="es-ES"/>
+        </w:rPr>
+      </w:pPr>
+    </w:p>
+    <w:p>
+      <w:pPr>
+        <w:jc w:val="both"/>
+        <w:rPr>
+          <w:lang w:val="es-ES"/>
+        </w:rPr>
+      </w:pPr>
+      <w:r>
+        <w:rPr>
+          <w:lang w:val="es-ES"/>
+        </w:rPr>
+        <w:t xml:space="preserve">En términos generales </w:t>
+      </w:r>
+      <w:r>
+        <w:rPr>
+          <w:lang w:val="es-ES"/>
+        </w:rPr>
+        <w:t>en la base de datos se encuentra aproximadamente un 10% de asociaciones significativas entre todos los posibles pares de variables.</w:t>
+      </w:r>
+    </w:p>
+    <w:p>
+      <w:pPr>
+        <w:jc w:val="both"/>
+        <w:rPr>
+          <w:lang w:val="es-ES"/>
+        </w:rPr>
+      </w:pPr>
+    </w:p>
+    <w:p>
+      <w:pPr>
+        <w:jc w:val="both"/>
+        <w:rPr>
+          <w:lang w:val="es-ES"/>
+        </w:rPr>
+      </w:pPr>
+      <w:r>
+        <w:rPr>
+          <w:lang w:val="es-ES"/>
+        </w:rPr>
+        <w:lastRenderedPageBreak/>
         <w:t>Realizando el mismo análisis a nivel de bloque en el cuestionario se tienen los siguientes resultados:</w:t>
       </w:r>
+    </w:p>
+    <w:p>
+      <w:pPr>
+        <w:jc w:val="both"/>
+        <w:rPr>
+          <w:lang w:val="es-ES"/>
+        </w:rPr>
+      </w:pPr>
+    </w:p>
+    <w:p>
+      <w:pPr>
+        <w:jc w:val="both"/>
+        <w:rPr>
+          <w:lang w:val="es-ES"/>
+        </w:rPr>
+      </w:pPr>
+      <w:r>
+        <w:rPr>
+          <w:lang w:val="es-ES"/>
+        </w:rPr>
+        <w:t>Reemplazar estos gráficos por un gráfico de barras que muestre el porcentaje de asociaciones significativas por módulo de la encuesta.</w:t>
+      </w:r>
+    </w:p>
+    <w:p>
+      <w:pPr>
+        <w:jc w:val="both"/>
+        <w:rPr>
+          <w:lang w:val="es-ES"/>
+        </w:rPr>
+      </w:pPr>
     </w:p>
     <w:p>
       <w:pPr>
@@ -579,7 +2228,7 @@
                           <pic:cNvPicPr/>
                         </pic:nvPicPr>
                         <pic:blipFill>
-                          <a:blip r:embed="rId6" cstate="print">
+                          <a:blip r:embed="rId12" cstate="print">
                             <a:extLst>
                               <a:ext uri="{28A0092B-C50C-407E-A947-70E740481C1C}">
                                 <a14:useLocalDpi xmlns:a14="http://schemas.microsoft.com/office/drawing/2010/main" val="0"/>
@@ -606,6 +2255,20 @@
               </w:drawing>
             </w:r>
           </w:p>
+          <w:p>
+            <w:pPr>
+              <w:jc w:val="center"/>
+              <w:rPr>
+                <w:lang w:val="es-ES"/>
+              </w:rPr>
+            </w:pPr>
+            <w:r>
+              <w:rPr>
+                <w:lang w:val="es-ES"/>
+              </w:rPr>
+              <w:t>Asociaciones significativas: 8.2%</w:t>
+            </w:r>
+          </w:p>
         </w:tc>
         <w:tc>
           <w:tcPr>
@@ -653,7 +2316,7 @@
                           <pic:cNvPicPr/>
                         </pic:nvPicPr>
                         <pic:blipFill>
-                          <a:blip r:embed="rId7" cstate="print">
+                          <a:blip r:embed="rId13" cstate="print">
                             <a:extLst>
                               <a:ext uri="{28A0092B-C50C-407E-A947-70E740481C1C}">
                                 <a14:useLocalDpi xmlns:a14="http://schemas.microsoft.com/office/drawing/2010/main" val="0"/>
@@ -680,6 +2343,20 @@
               </w:drawing>
             </w:r>
           </w:p>
+          <w:p>
+            <w:pPr>
+              <w:jc w:val="center"/>
+              <w:rPr>
+                <w:lang w:val="es-ES"/>
+              </w:rPr>
+            </w:pPr>
+            <w:r>
+              <w:rPr>
+                <w:lang w:val="es-ES"/>
+              </w:rPr>
+              <w:t>Asociaciones significativas: 15.4%</w:t>
+            </w:r>
+          </w:p>
         </w:tc>
       </w:tr>
       <w:tr>
@@ -716,7 +2393,6 @@
                 <w:noProof/>
                 <w:lang w:val="es-ES"/>
               </w:rPr>
-              <w:lastRenderedPageBreak/>
               <w:drawing>
                 <wp:inline distT="0" distB="0" distL="0" distR="0" wp14:anchorId="5E5BDCE6" wp14:editId="05364ABC">
                   <wp:extent cx="2160000" cy="2160000"/>
@@ -733,7 +2409,7 @@
                           <pic:cNvPicPr/>
                         </pic:nvPicPr>
                         <pic:blipFill>
-                          <a:blip r:embed="rId8" cstate="print">
+                          <a:blip r:embed="rId14" cstate="print">
                             <a:extLst>
                               <a:ext uri="{28A0092B-C50C-407E-A947-70E740481C1C}">
                                 <a14:useLocalDpi xmlns:a14="http://schemas.microsoft.com/office/drawing/2010/main" val="0"/>
@@ -760,6 +2436,20 @@
               </w:drawing>
             </w:r>
           </w:p>
+          <w:p>
+            <w:pPr>
+              <w:jc w:val="center"/>
+              <w:rPr>
+                <w:lang w:val="es-ES"/>
+              </w:rPr>
+            </w:pPr>
+            <w:r>
+              <w:rPr>
+                <w:lang w:val="es-ES"/>
+              </w:rPr>
+              <w:t>Asociaciones significativas: 6%</w:t>
+            </w:r>
+          </w:p>
         </w:tc>
         <w:tc>
           <w:tcPr>
@@ -776,7 +2466,6 @@
               <w:rPr>
                 <w:lang w:val="es-ES"/>
               </w:rPr>
-              <w:lastRenderedPageBreak/>
               <w:t>Tecnología</w:t>
             </w:r>
           </w:p>
@@ -792,7 +2481,6 @@
                 <w:noProof/>
                 <w:lang w:val="es-ES"/>
               </w:rPr>
-              <w:lastRenderedPageBreak/>
               <w:drawing>
                 <wp:inline distT="0" distB="0" distL="0" distR="0" wp14:anchorId="71821AAA" wp14:editId="2745D0FD">
                   <wp:extent cx="2160000" cy="2160000"/>
@@ -809,7 +2497,7 @@
                           <pic:cNvPicPr/>
                         </pic:nvPicPr>
                         <pic:blipFill>
-                          <a:blip r:embed="rId9" cstate="print">
+                          <a:blip r:embed="rId15" cstate="print">
                             <a:extLst>
                               <a:ext uri="{28A0092B-C50C-407E-A947-70E740481C1C}">
                                 <a14:useLocalDpi xmlns:a14="http://schemas.microsoft.com/office/drawing/2010/main" val="0"/>
@@ -836,6 +2524,20 @@
               </w:drawing>
             </w:r>
           </w:p>
+          <w:p>
+            <w:pPr>
+              <w:jc w:val="center"/>
+              <w:rPr>
+                <w:lang w:val="es-ES"/>
+              </w:rPr>
+            </w:pPr>
+            <w:r>
+              <w:rPr>
+                <w:lang w:val="es-ES"/>
+              </w:rPr>
+              <w:t>Asociaciones significativas: 24.9%</w:t>
+            </w:r>
+          </w:p>
         </w:tc>
       </w:tr>
     </w:tbl>
@@ -887,63 +2589,74 @@
     </w:p>
     <w:p>
       <w:pPr>
-        <w:jc w:val="both"/>
+        <w:pStyle w:val="Heading2"/>
         <w:rPr>
           <w:b/>
-          <w:sz w:val="32"/>
-          <w:lang w:val="es-ES"/>
-        </w:rPr>
-      </w:pPr>
+          <w:sz w:val="28"/>
+          <w:lang w:val="es-ES"/>
+        </w:rPr>
+      </w:pPr>
+      <w:bookmarkStart w:id="6" w:name="_Toc512205578"/>
       <w:r>
         <w:rPr>
           <w:b/>
-          <w:sz w:val="32"/>
+          <w:sz w:val="28"/>
           <w:lang w:val="es-ES"/>
         </w:rPr>
         <w:t>Análisis multivariado</w:t>
       </w:r>
-    </w:p>
-    <w:p>
-      <w:pPr>
-        <w:jc w:val="both"/>
-        <w:rPr>
-          <w:lang w:val="es-ES"/>
-        </w:rPr>
-      </w:pPr>
-    </w:p>
-    <w:p>
-      <w:pPr>
-        <w:jc w:val="both"/>
-        <w:rPr>
-          <w:lang w:val="es-ES"/>
-        </w:rPr>
-      </w:pPr>
-    </w:p>
-    <w:p>
-      <w:pPr>
-        <w:jc w:val="both"/>
-        <w:rPr>
-          <w:lang w:val="es-ES"/>
-        </w:rPr>
-      </w:pPr>
-    </w:p>
-    <w:p>
-      <w:pPr>
-        <w:jc w:val="both"/>
+      <w:bookmarkEnd w:id="6"/>
+    </w:p>
+    <w:p>
+      <w:pPr>
+        <w:jc w:val="both"/>
+        <w:rPr>
+          <w:lang w:val="es-ES"/>
+        </w:rPr>
+      </w:pPr>
+    </w:p>
+    <w:p>
+      <w:pPr>
+        <w:jc w:val="both"/>
+        <w:rPr>
+          <w:lang w:val="es-ES"/>
+        </w:rPr>
+      </w:pPr>
+      <w:r>
+        <w:rPr>
+          <w:lang w:val="es-ES"/>
+        </w:rPr>
+        <w:lastRenderedPageBreak/>
+        <w:t>Realización de Análisis de Correspondencias Múltiples por módulo con el fin de explorar asociaciones o perfiles de respuesta de las diferentes empresas en los aspectos considerados.</w:t>
+      </w:r>
+    </w:p>
+    <w:p>
+      <w:pPr>
+        <w:jc w:val="both"/>
+        <w:rPr>
+          <w:lang w:val="es-ES"/>
+        </w:rPr>
+      </w:pPr>
+    </w:p>
+    <w:p>
+      <w:pPr>
+        <w:pStyle w:val="Heading2"/>
         <w:rPr>
           <w:b/>
-          <w:sz w:val="32"/>
-          <w:lang w:val="es-ES"/>
-        </w:rPr>
-      </w:pPr>
+          <w:sz w:val="28"/>
+          <w:lang w:val="es-ES"/>
+        </w:rPr>
+      </w:pPr>
+      <w:bookmarkStart w:id="7" w:name="_Toc512205579"/>
       <w:r>
         <w:rPr>
           <w:b/>
-          <w:sz w:val="32"/>
+          <w:sz w:val="28"/>
           <w:lang w:val="es-ES"/>
         </w:rPr>
         <w:t>Conclusiones</w:t>
       </w:r>
+      <w:bookmarkEnd w:id="7"/>
     </w:p>
     <w:sectPr>
       <w:pgSz w:w="12240" w:h="15840"/>
@@ -1470,6 +3183,49 @@
     <w:name w:val="Normal"/>
     <w:qFormat/>
   </w:style>
+  <w:style w:type="paragraph" w:styleId="Heading1">
+    <w:name w:val="heading 1"/>
+    <w:basedOn w:val="Normal"/>
+    <w:next w:val="Normal"/>
+    <w:link w:val="Heading1Char"/>
+    <w:uiPriority w:val="9"/>
+    <w:qFormat/>
+    <w:rsid w:val="00F62609"/>
+    <w:pPr>
+      <w:keepNext/>
+      <w:keepLines/>
+      <w:spacing w:before="240"/>
+      <w:outlineLvl w:val="0"/>
+    </w:pPr>
+    <w:rPr>
+      <w:rFonts w:asciiTheme="majorHAnsi" w:eastAsiaTheme="majorEastAsia" w:hAnsiTheme="majorHAnsi" w:cstheme="majorBidi"/>
+      <w:color w:val="2F5496" w:themeColor="accent1" w:themeShade="BF"/>
+      <w:sz w:val="32"/>
+      <w:szCs w:val="32"/>
+    </w:rPr>
+  </w:style>
+  <w:style w:type="paragraph" w:styleId="Heading2">
+    <w:name w:val="heading 2"/>
+    <w:basedOn w:val="Normal"/>
+    <w:next w:val="Normal"/>
+    <w:link w:val="Heading2Char"/>
+    <w:uiPriority w:val="9"/>
+    <w:unhideWhenUsed/>
+    <w:qFormat/>
+    <w:rsid w:val="00F62609"/>
+    <w:pPr>
+      <w:keepNext/>
+      <w:keepLines/>
+      <w:spacing w:before="40"/>
+      <w:outlineLvl w:val="1"/>
+    </w:pPr>
+    <w:rPr>
+      <w:rFonts w:asciiTheme="majorHAnsi" w:eastAsiaTheme="majorEastAsia" w:hAnsiTheme="majorHAnsi" w:cstheme="majorBidi"/>
+      <w:color w:val="2F5496" w:themeColor="accent1" w:themeShade="BF"/>
+      <w:sz w:val="26"/>
+      <w:szCs w:val="26"/>
+    </w:rPr>
+  </w:style>
   <w:style w:type="character" w:default="1" w:styleId="DefaultParagraphFont">
     <w:name w:val="Default Paragraph Font"/>
     <w:uiPriority w:val="1"/>
@@ -1523,6 +3279,227 @@
       <w:ind w:left="720"/>
       <w:contextualSpacing/>
     </w:pPr>
+  </w:style>
+  <w:style w:type="character" w:customStyle="1" w:styleId="Heading1Char">
+    <w:name w:val="Heading 1 Char"/>
+    <w:basedOn w:val="DefaultParagraphFont"/>
+    <w:link w:val="Heading1"/>
+    <w:uiPriority w:val="9"/>
+    <w:rsid w:val="00F62609"/>
+    <w:rPr>
+      <w:rFonts w:asciiTheme="majorHAnsi" w:eastAsiaTheme="majorEastAsia" w:hAnsiTheme="majorHAnsi" w:cstheme="majorBidi"/>
+      <w:color w:val="2F5496" w:themeColor="accent1" w:themeShade="BF"/>
+      <w:sz w:val="32"/>
+      <w:szCs w:val="32"/>
+    </w:rPr>
+  </w:style>
+  <w:style w:type="character" w:customStyle="1" w:styleId="Heading2Char">
+    <w:name w:val="Heading 2 Char"/>
+    <w:basedOn w:val="DefaultParagraphFont"/>
+    <w:link w:val="Heading2"/>
+    <w:uiPriority w:val="9"/>
+    <w:rsid w:val="00F62609"/>
+    <w:rPr>
+      <w:rFonts w:asciiTheme="majorHAnsi" w:eastAsiaTheme="majorEastAsia" w:hAnsiTheme="majorHAnsi" w:cstheme="majorBidi"/>
+      <w:color w:val="2F5496" w:themeColor="accent1" w:themeShade="BF"/>
+      <w:sz w:val="26"/>
+      <w:szCs w:val="26"/>
+    </w:rPr>
+  </w:style>
+  <w:style w:type="paragraph" w:styleId="TOCHeading">
+    <w:name w:val="TOC Heading"/>
+    <w:basedOn w:val="Heading1"/>
+    <w:next w:val="Normal"/>
+    <w:uiPriority w:val="39"/>
+    <w:unhideWhenUsed/>
+    <w:qFormat/>
+    <w:rsid w:val="00C112BA"/>
+    <w:pPr>
+      <w:spacing w:before="480" w:line="276" w:lineRule="auto"/>
+      <w:outlineLvl w:val="9"/>
+    </w:pPr>
+    <w:rPr>
+      <w:b/>
+      <w:bCs/>
+      <w:sz w:val="28"/>
+      <w:szCs w:val="28"/>
+    </w:rPr>
+  </w:style>
+  <w:style w:type="paragraph" w:styleId="TOC1">
+    <w:name w:val="toc 1"/>
+    <w:basedOn w:val="Normal"/>
+    <w:next w:val="Normal"/>
+    <w:autoRedefine/>
+    <w:uiPriority w:val="39"/>
+    <w:unhideWhenUsed/>
+    <w:rsid w:val="00C112BA"/>
+    <w:pPr>
+      <w:spacing w:before="120"/>
+    </w:pPr>
+    <w:rPr>
+      <w:rFonts w:cstheme="minorHAnsi"/>
+      <w:b/>
+      <w:bCs/>
+      <w:i/>
+      <w:iCs/>
+    </w:rPr>
+  </w:style>
+  <w:style w:type="paragraph" w:styleId="TOC2">
+    <w:name w:val="toc 2"/>
+    <w:basedOn w:val="Normal"/>
+    <w:next w:val="Normal"/>
+    <w:autoRedefine/>
+    <w:uiPriority w:val="39"/>
+    <w:unhideWhenUsed/>
+    <w:rsid w:val="00C112BA"/>
+    <w:pPr>
+      <w:spacing w:before="120"/>
+      <w:ind w:left="240"/>
+    </w:pPr>
+    <w:rPr>
+      <w:rFonts w:cstheme="minorHAnsi"/>
+      <w:b/>
+      <w:bCs/>
+      <w:sz w:val="22"/>
+      <w:szCs w:val="22"/>
+    </w:rPr>
+  </w:style>
+  <w:style w:type="character" w:styleId="Hyperlink">
+    <w:name w:val="Hyperlink"/>
+    <w:basedOn w:val="DefaultParagraphFont"/>
+    <w:uiPriority w:val="99"/>
+    <w:unhideWhenUsed/>
+    <w:rsid w:val="00C112BA"/>
+    <w:rPr>
+      <w:color w:val="0563C1" w:themeColor="hyperlink"/>
+      <w:u w:val="single"/>
+    </w:rPr>
+  </w:style>
+  <w:style w:type="paragraph" w:styleId="TOC3">
+    <w:name w:val="toc 3"/>
+    <w:basedOn w:val="Normal"/>
+    <w:next w:val="Normal"/>
+    <w:autoRedefine/>
+    <w:uiPriority w:val="39"/>
+    <w:semiHidden/>
+    <w:unhideWhenUsed/>
+    <w:rsid w:val="00C112BA"/>
+    <w:pPr>
+      <w:ind w:left="480"/>
+    </w:pPr>
+    <w:rPr>
+      <w:rFonts w:cstheme="minorHAnsi"/>
+      <w:sz w:val="20"/>
+      <w:szCs w:val="20"/>
+    </w:rPr>
+  </w:style>
+  <w:style w:type="paragraph" w:styleId="TOC4">
+    <w:name w:val="toc 4"/>
+    <w:basedOn w:val="Normal"/>
+    <w:next w:val="Normal"/>
+    <w:autoRedefine/>
+    <w:uiPriority w:val="39"/>
+    <w:semiHidden/>
+    <w:unhideWhenUsed/>
+    <w:rsid w:val="00C112BA"/>
+    <w:pPr>
+      <w:ind w:left="720"/>
+    </w:pPr>
+    <w:rPr>
+      <w:rFonts w:cstheme="minorHAnsi"/>
+      <w:sz w:val="20"/>
+      <w:szCs w:val="20"/>
+    </w:rPr>
+  </w:style>
+  <w:style w:type="paragraph" w:styleId="TOC5">
+    <w:name w:val="toc 5"/>
+    <w:basedOn w:val="Normal"/>
+    <w:next w:val="Normal"/>
+    <w:autoRedefine/>
+    <w:uiPriority w:val="39"/>
+    <w:semiHidden/>
+    <w:unhideWhenUsed/>
+    <w:rsid w:val="00C112BA"/>
+    <w:pPr>
+      <w:ind w:left="960"/>
+    </w:pPr>
+    <w:rPr>
+      <w:rFonts w:cstheme="minorHAnsi"/>
+      <w:sz w:val="20"/>
+      <w:szCs w:val="20"/>
+    </w:rPr>
+  </w:style>
+  <w:style w:type="paragraph" w:styleId="TOC6">
+    <w:name w:val="toc 6"/>
+    <w:basedOn w:val="Normal"/>
+    <w:next w:val="Normal"/>
+    <w:autoRedefine/>
+    <w:uiPriority w:val="39"/>
+    <w:semiHidden/>
+    <w:unhideWhenUsed/>
+    <w:rsid w:val="00C112BA"/>
+    <w:pPr>
+      <w:ind w:left="1200"/>
+    </w:pPr>
+    <w:rPr>
+      <w:rFonts w:cstheme="minorHAnsi"/>
+      <w:sz w:val="20"/>
+      <w:szCs w:val="20"/>
+    </w:rPr>
+  </w:style>
+  <w:style w:type="paragraph" w:styleId="TOC7">
+    <w:name w:val="toc 7"/>
+    <w:basedOn w:val="Normal"/>
+    <w:next w:val="Normal"/>
+    <w:autoRedefine/>
+    <w:uiPriority w:val="39"/>
+    <w:semiHidden/>
+    <w:unhideWhenUsed/>
+    <w:rsid w:val="00C112BA"/>
+    <w:pPr>
+      <w:ind w:left="1440"/>
+    </w:pPr>
+    <w:rPr>
+      <w:rFonts w:cstheme="minorHAnsi"/>
+      <w:sz w:val="20"/>
+      <w:szCs w:val="20"/>
+    </w:rPr>
+  </w:style>
+  <w:style w:type="paragraph" w:styleId="TOC8">
+    <w:name w:val="toc 8"/>
+    <w:basedOn w:val="Normal"/>
+    <w:next w:val="Normal"/>
+    <w:autoRedefine/>
+    <w:uiPriority w:val="39"/>
+    <w:semiHidden/>
+    <w:unhideWhenUsed/>
+    <w:rsid w:val="00C112BA"/>
+    <w:pPr>
+      <w:ind w:left="1680"/>
+    </w:pPr>
+    <w:rPr>
+      <w:rFonts w:cstheme="minorHAnsi"/>
+      <w:sz w:val="20"/>
+      <w:szCs w:val="20"/>
+    </w:rPr>
+  </w:style>
+  <w:style w:type="paragraph" w:styleId="TOC9">
+    <w:name w:val="toc 9"/>
+    <w:basedOn w:val="Normal"/>
+    <w:next w:val="Normal"/>
+    <w:autoRedefine/>
+    <w:uiPriority w:val="39"/>
+    <w:semiHidden/>
+    <w:unhideWhenUsed/>
+    <w:rsid w:val="00C112BA"/>
+    <w:pPr>
+      <w:ind w:left="1920"/>
+    </w:pPr>
+    <w:rPr>
+      <w:rFonts w:cstheme="minorHAnsi"/>
+      <w:sz w:val="20"/>
+      <w:szCs w:val="20"/>
+    </w:rPr>
   </w:style>
 </w:styles>
 </file>
@@ -1820,4 +3797,16 @@
     </a:ext>
   </a:extLst>
 </a:theme>
+</file>
+
+<file path=customXml/item1.xml><?xml version="1.0" encoding="utf-8"?>
+<b:Sources xmlns:b="http://schemas.openxmlformats.org/officeDocument/2006/bibliography" xmlns="http://schemas.openxmlformats.org/officeDocument/2006/bibliography" SelectedStyle="/APASixthEditionOfficeOnline.xsl" StyleName="APA" Version="6"/>
+</file>
+
+<file path=customXml/itemProps1.xml><?xml version="1.0" encoding="utf-8"?>
+<ds:datastoreItem xmlns:ds="http://schemas.openxmlformats.org/officeDocument/2006/customXml" ds:itemID="{922943B0-F86E-3E4E-8C39-F0B0F08773D0}">
+  <ds:schemaRefs>
+    <ds:schemaRef ds:uri="http://schemas.openxmlformats.org/officeDocument/2006/bibliography"/>
+  </ds:schemaRefs>
+</ds:datastoreItem>
 </file>
--- a/_psychology_project/_report/Reporte_resultados.docx
+++ b/_psychology_project/_report/Reporte_resultados.docx
@@ -12,18 +12,17 @@
           <w:lang w:val="es-ES"/>
         </w:rPr>
       </w:pPr>
-      <w:bookmarkStart w:id="0" w:name="_Toc512205573"/>
-      <w:bookmarkStart w:id="1" w:name="_GoBack"/>
-      <w:bookmarkEnd w:id="1"/>
-      <w:r>
+    </w:p>
+    <w:p>
+      <w:pPr>
+        <w:pStyle w:val="Heading1"/>
+        <w:jc w:val="center"/>
         <w:rPr>
           <w:b/>
           <w:sz w:val="40"/>
           <w:lang w:val="es-ES"/>
         </w:rPr>
-        <w:t>Prácticas de gestión de conocimiento en organizaciones innovadoras de Colombia</w:t>
-      </w:r>
-      <w:bookmarkEnd w:id="0"/>
+      </w:pPr>
     </w:p>
     <w:p>
       <w:pPr>
@@ -41,20 +40,85 @@
         <w:pStyle w:val="Heading1"/>
         <w:jc w:val="center"/>
         <w:rPr>
-          <w:sz w:val="40"/>
-          <w:lang w:val="es-ES"/>
-        </w:rPr>
-      </w:pPr>
-      <w:bookmarkStart w:id="2" w:name="_Toc512205574"/>
-      <w:r>
-        <w:rPr>
           <w:b/>
           <w:sz w:val="40"/>
           <w:lang w:val="es-ES"/>
         </w:rPr>
+      </w:pPr>
+    </w:p>
+    <w:p>
+      <w:pPr>
+        <w:pStyle w:val="Heading1"/>
+        <w:jc w:val="center"/>
+        <w:rPr>
+          <w:b/>
+          <w:sz w:val="40"/>
+          <w:lang w:val="es-ES"/>
+        </w:rPr>
+      </w:pPr>
+      <w:bookmarkStart w:id="0" w:name="_Toc512276598"/>
+      <w:r>
+        <w:rPr>
+          <w:b/>
+          <w:sz w:val="40"/>
+          <w:lang w:val="es-ES"/>
+        </w:rPr>
+        <w:t>Prácticas de gestión de conocimiento en organizaciones innovadoras de Colombia</w:t>
+      </w:r>
+      <w:bookmarkEnd w:id="0"/>
+    </w:p>
+    <w:p>
+      <w:pPr>
+        <w:pStyle w:val="Heading1"/>
+        <w:jc w:val="center"/>
+        <w:rPr>
+          <w:b/>
+          <w:sz w:val="40"/>
+          <w:lang w:val="es-ES"/>
+        </w:rPr>
+      </w:pPr>
+    </w:p>
+    <w:p>
+      <w:pPr>
+        <w:pStyle w:val="Heading1"/>
+        <w:jc w:val="center"/>
+        <w:rPr>
+          <w:b/>
+          <w:sz w:val="40"/>
+          <w:lang w:val="es-ES"/>
+        </w:rPr>
+      </w:pPr>
+      <w:bookmarkStart w:id="1" w:name="_Toc512276599"/>
+      <w:r>
+        <w:rPr>
+          <w:b/>
+          <w:sz w:val="40"/>
+          <w:lang w:val="es-ES"/>
+        </w:rPr>
         <w:t>Análisis de datos</w:t>
       </w:r>
-      <w:bookmarkEnd w:id="2"/>
+      <w:bookmarkEnd w:id="1"/>
+    </w:p>
+    <w:p>
+      <w:pPr>
+        <w:rPr>
+          <w:lang w:val="es-ES"/>
+        </w:rPr>
+      </w:pPr>
+    </w:p>
+    <w:p>
+      <w:pPr>
+        <w:rPr>
+          <w:lang w:val="es-ES"/>
+        </w:rPr>
+      </w:pPr>
+    </w:p>
+    <w:p>
+      <w:pPr>
+        <w:rPr>
+          <w:lang w:val="es-ES"/>
+        </w:rPr>
+      </w:pPr>
     </w:p>
     <w:p>
       <w:pPr>
@@ -97,8 +161,136 @@
         <w:rPr>
           <w:lang w:val="es-ES"/>
         </w:rPr>
-        <w:t>Abril 23 de 2018</w:t>
-      </w:r>
+        <w:t>Abril de 2018</w:t>
+      </w:r>
+    </w:p>
+    <w:p>
+      <w:pPr>
+        <w:jc w:val="both"/>
+        <w:rPr>
+          <w:lang w:val="es-ES"/>
+        </w:rPr>
+      </w:pPr>
+    </w:p>
+    <w:p>
+      <w:pPr>
+        <w:jc w:val="both"/>
+        <w:rPr>
+          <w:lang w:val="es-ES"/>
+        </w:rPr>
+      </w:pPr>
+    </w:p>
+    <w:p>
+      <w:pPr>
+        <w:jc w:val="both"/>
+        <w:rPr>
+          <w:lang w:val="es-ES"/>
+        </w:rPr>
+      </w:pPr>
+    </w:p>
+    <w:p>
+      <w:pPr>
+        <w:jc w:val="both"/>
+        <w:rPr>
+          <w:lang w:val="es-ES"/>
+        </w:rPr>
+      </w:pPr>
+    </w:p>
+    <w:p>
+      <w:pPr>
+        <w:jc w:val="both"/>
+        <w:rPr>
+          <w:lang w:val="es-ES"/>
+        </w:rPr>
+      </w:pPr>
+    </w:p>
+    <w:p>
+      <w:pPr>
+        <w:jc w:val="both"/>
+        <w:rPr>
+          <w:lang w:val="es-ES"/>
+        </w:rPr>
+      </w:pPr>
+    </w:p>
+    <w:p>
+      <w:pPr>
+        <w:jc w:val="both"/>
+        <w:rPr>
+          <w:lang w:val="es-ES"/>
+        </w:rPr>
+      </w:pPr>
+    </w:p>
+    <w:p>
+      <w:pPr>
+        <w:jc w:val="both"/>
+        <w:rPr>
+          <w:lang w:val="es-ES"/>
+        </w:rPr>
+      </w:pPr>
+    </w:p>
+    <w:p>
+      <w:pPr>
+        <w:jc w:val="both"/>
+        <w:rPr>
+          <w:lang w:val="es-ES"/>
+        </w:rPr>
+      </w:pPr>
+    </w:p>
+    <w:p>
+      <w:pPr>
+        <w:jc w:val="both"/>
+        <w:rPr>
+          <w:lang w:val="es-ES"/>
+        </w:rPr>
+      </w:pPr>
+    </w:p>
+    <w:p>
+      <w:pPr>
+        <w:jc w:val="both"/>
+        <w:rPr>
+          <w:lang w:val="es-ES"/>
+        </w:rPr>
+      </w:pPr>
+    </w:p>
+    <w:p>
+      <w:pPr>
+        <w:jc w:val="both"/>
+        <w:rPr>
+          <w:lang w:val="es-ES"/>
+        </w:rPr>
+      </w:pPr>
+    </w:p>
+    <w:p>
+      <w:pPr>
+        <w:jc w:val="both"/>
+        <w:rPr>
+          <w:lang w:val="es-ES"/>
+        </w:rPr>
+      </w:pPr>
+    </w:p>
+    <w:p>
+      <w:pPr>
+        <w:jc w:val="both"/>
+        <w:rPr>
+          <w:lang w:val="es-ES"/>
+        </w:rPr>
+      </w:pPr>
+    </w:p>
+    <w:p>
+      <w:pPr>
+        <w:jc w:val="both"/>
+        <w:rPr>
+          <w:lang w:val="es-ES"/>
+        </w:rPr>
+      </w:pPr>
+    </w:p>
+    <w:p>
+      <w:pPr>
+        <w:jc w:val="both"/>
+        <w:rPr>
+          <w:lang w:val="es-ES"/>
+        </w:rPr>
+      </w:pPr>
     </w:p>
     <w:p>
       <w:pPr>
@@ -110,6 +302,14 @@
     </w:p>
     <w:sdt>
       <w:sdtPr>
+        <w:rPr>
+          <w:rFonts w:asciiTheme="minorHAnsi" w:eastAsiaTheme="minorHAnsi" w:hAnsiTheme="minorHAnsi" w:cstheme="minorBidi"/>
+          <w:b w:val="0"/>
+          <w:bCs w:val="0"/>
+          <w:color w:val="auto"/>
+          <w:sz w:val="24"/>
+          <w:szCs w:val="24"/>
+        </w:rPr>
         <w:id w:val="1707761145"/>
         <w:docPartObj>
           <w:docPartGallery w:val="Table of Contents"/>
@@ -118,22 +318,26 @@
       </w:sdtPr>
       <w:sdtEndPr>
         <w:rPr>
-          <w:rFonts w:asciiTheme="minorHAnsi" w:eastAsiaTheme="minorHAnsi" w:hAnsiTheme="minorHAnsi" w:cstheme="minorBidi"/>
           <w:noProof/>
-          <w:color w:val="auto"/>
-          <w:sz w:val="24"/>
-          <w:szCs w:val="24"/>
         </w:rPr>
       </w:sdtEndPr>
       <w:sdtContent>
         <w:p>
           <w:pPr>
             <w:pStyle w:val="TOCHeading"/>
+            <w:rPr>
+              <w:sz w:val="40"/>
+            </w:rPr>
           </w:pPr>
           <w:r>
+            <w:rPr>
+              <w:sz w:val="40"/>
+            </w:rPr>
             <w:t>Tabla de contenido</w:t>
           </w:r>
         </w:p>
+        <w:p/>
+        <w:p/>
         <w:p>
           <w:pPr>
             <w:pStyle w:val="TOC1"/>
@@ -141,6 +345,11 @@
               <w:tab w:val="right" w:leader="dot" w:pos="9350"/>
             </w:tabs>
             <w:rPr>
+              <w:rFonts w:eastAsiaTheme="minorEastAsia" w:cstheme="minorBidi"/>
+              <w:b w:val="0"/>
+              <w:bCs w:val="0"/>
+              <w:i w:val="0"/>
+              <w:iCs w:val="0"/>
               <w:noProof/>
             </w:rPr>
           </w:pPr>
@@ -161,7 +370,7 @@
             </w:rPr>
             <w:fldChar w:fldCharType="separate"/>
           </w:r>
-          <w:hyperlink w:anchor="_Toc512205573" w:history="1">
+          <w:hyperlink w:anchor="_Toc512276598" w:history="1">
             <w:r>
               <w:rPr>
                 <w:rStyle w:val="Hyperlink"/>
@@ -189,7 +398,7 @@
                 <w:noProof/>
                 <w:webHidden/>
               </w:rPr>
-              <w:instrText xml:space="preserve"> PAGEREF _Toc512205573 \h </w:instrText>
+              <w:instrText xml:space="preserve"> PAGEREF _Toc512276598 \h </w:instrText>
             </w:r>
             <w:r>
               <w:rPr>
@@ -227,10 +436,15 @@
               <w:tab w:val="right" w:leader="dot" w:pos="9350"/>
             </w:tabs>
             <w:rPr>
+              <w:rFonts w:eastAsiaTheme="minorEastAsia" w:cstheme="minorBidi"/>
+              <w:b w:val="0"/>
+              <w:bCs w:val="0"/>
+              <w:i w:val="0"/>
+              <w:iCs w:val="0"/>
               <w:noProof/>
             </w:rPr>
           </w:pPr>
-          <w:hyperlink w:anchor="_Toc512205574" w:history="1">
+          <w:hyperlink w:anchor="_Toc512276599" w:history="1">
             <w:r>
               <w:rPr>
                 <w:rStyle w:val="Hyperlink"/>
@@ -258,7 +472,7 @@
                 <w:noProof/>
                 <w:webHidden/>
               </w:rPr>
-              <w:instrText xml:space="preserve"> PAGEREF _Toc512205574 \h </w:instrText>
+              <w:instrText xml:space="preserve"> PAGEREF _Toc512276599 \h </w:instrText>
             </w:r>
             <w:r>
               <w:rPr>
@@ -296,10 +510,15 @@
               <w:tab w:val="right" w:leader="dot" w:pos="9350"/>
             </w:tabs>
             <w:rPr>
+              <w:rFonts w:eastAsiaTheme="minorEastAsia" w:cstheme="minorBidi"/>
+              <w:b w:val="0"/>
+              <w:bCs w:val="0"/>
               <w:noProof/>
+              <w:sz w:val="24"/>
+              <w:szCs w:val="24"/>
             </w:rPr>
           </w:pPr>
-          <w:hyperlink w:anchor="_Toc512205575" w:history="1">
+          <w:hyperlink w:anchor="_Toc512276600" w:history="1">
             <w:r>
               <w:rPr>
                 <w:rStyle w:val="Hyperlink"/>
@@ -327,7 +546,7 @@
                 <w:noProof/>
                 <w:webHidden/>
               </w:rPr>
-              <w:instrText xml:space="preserve"> PAGEREF _Toc512205575 \h </w:instrText>
+              <w:instrText xml:space="preserve"> PAGEREF _Toc512276600 \h </w:instrText>
             </w:r>
             <w:r>
               <w:rPr>
@@ -347,7 +566,7 @@
                 <w:noProof/>
                 <w:webHidden/>
               </w:rPr>
-              <w:t>1</w:t>
+              <w:t>3</w:t>
             </w:r>
             <w:r>
               <w:rPr>
@@ -365,10 +584,15 @@
               <w:tab w:val="right" w:leader="dot" w:pos="9350"/>
             </w:tabs>
             <w:rPr>
+              <w:rFonts w:eastAsiaTheme="minorEastAsia" w:cstheme="minorBidi"/>
+              <w:b w:val="0"/>
+              <w:bCs w:val="0"/>
               <w:noProof/>
+              <w:sz w:val="24"/>
+              <w:szCs w:val="24"/>
             </w:rPr>
           </w:pPr>
-          <w:hyperlink w:anchor="_Toc512205576" w:history="1">
+          <w:hyperlink w:anchor="_Toc512276601" w:history="1">
             <w:r>
               <w:rPr>
                 <w:rStyle w:val="Hyperlink"/>
@@ -396,7 +620,7 @@
                 <w:noProof/>
                 <w:webHidden/>
               </w:rPr>
-              <w:instrText xml:space="preserve"> PAGEREF _Toc512205576 \h </w:instrText>
+              <w:instrText xml:space="preserve"> PAGEREF _Toc512276601 \h </w:instrText>
             </w:r>
             <w:r>
               <w:rPr>
@@ -416,7 +640,7 @@
                 <w:noProof/>
                 <w:webHidden/>
               </w:rPr>
-              <w:t>2</w:t>
+              <w:t>4</w:t>
             </w:r>
             <w:r>
               <w:rPr>
@@ -434,10 +658,15 @@
               <w:tab w:val="right" w:leader="dot" w:pos="9350"/>
             </w:tabs>
             <w:rPr>
+              <w:rFonts w:eastAsiaTheme="minorEastAsia" w:cstheme="minorBidi"/>
+              <w:b w:val="0"/>
+              <w:bCs w:val="0"/>
               <w:noProof/>
+              <w:sz w:val="24"/>
+              <w:szCs w:val="24"/>
             </w:rPr>
           </w:pPr>
-          <w:hyperlink w:anchor="_Toc512205577" w:history="1">
+          <w:hyperlink w:anchor="_Toc512276602" w:history="1">
             <w:r>
               <w:rPr>
                 <w:rStyle w:val="Hyperlink"/>
@@ -465,7 +694,7 @@
                 <w:noProof/>
                 <w:webHidden/>
               </w:rPr>
-              <w:instrText xml:space="preserve"> PAGEREF _Toc512205577 \h </w:instrText>
+              <w:instrText xml:space="preserve"> PAGEREF _Toc512276602 \h </w:instrText>
             </w:r>
             <w:r>
               <w:rPr>
@@ -485,7 +714,7 @@
                 <w:noProof/>
                 <w:webHidden/>
               </w:rPr>
-              <w:t>5</w:t>
+              <w:t>7</w:t>
             </w:r>
             <w:r>
               <w:rPr>
@@ -503,10 +732,15 @@
               <w:tab w:val="right" w:leader="dot" w:pos="9350"/>
             </w:tabs>
             <w:rPr>
+              <w:rFonts w:eastAsiaTheme="minorEastAsia" w:cstheme="minorBidi"/>
+              <w:b w:val="0"/>
+              <w:bCs w:val="0"/>
               <w:noProof/>
+              <w:sz w:val="24"/>
+              <w:szCs w:val="24"/>
             </w:rPr>
           </w:pPr>
-          <w:hyperlink w:anchor="_Toc512205578" w:history="1">
+          <w:hyperlink w:anchor="_Toc512276603" w:history="1">
             <w:r>
               <w:rPr>
                 <w:rStyle w:val="Hyperlink"/>
@@ -534,7 +768,7 @@
                 <w:noProof/>
                 <w:webHidden/>
               </w:rPr>
-              <w:instrText xml:space="preserve"> PAGEREF _Toc512205578 \h </w:instrText>
+              <w:instrText xml:space="preserve"> PAGEREF _Toc512276603 \h </w:instrText>
             </w:r>
             <w:r>
               <w:rPr>
@@ -554,7 +788,7 @@
                 <w:noProof/>
                 <w:webHidden/>
               </w:rPr>
-              <w:t>6</w:t>
+              <w:t>9</w:t>
             </w:r>
             <w:r>
               <w:rPr>
@@ -572,10 +806,15 @@
               <w:tab w:val="right" w:leader="dot" w:pos="9350"/>
             </w:tabs>
             <w:rPr>
+              <w:rFonts w:eastAsiaTheme="minorEastAsia" w:cstheme="minorBidi"/>
+              <w:b w:val="0"/>
+              <w:bCs w:val="0"/>
               <w:noProof/>
+              <w:sz w:val="24"/>
+              <w:szCs w:val="24"/>
             </w:rPr>
           </w:pPr>
-          <w:hyperlink w:anchor="_Toc512205579" w:history="1">
+          <w:hyperlink w:anchor="_Toc512276604" w:history="1">
             <w:r>
               <w:rPr>
                 <w:rStyle w:val="Hyperlink"/>
@@ -603,7 +842,7 @@
                 <w:noProof/>
                 <w:webHidden/>
               </w:rPr>
-              <w:instrText xml:space="preserve"> PAGEREF _Toc512205579 \h </w:instrText>
+              <w:instrText xml:space="preserve"> PAGEREF _Toc512276604 \h </w:instrText>
             </w:r>
             <w:r>
               <w:rPr>
@@ -623,7 +862,7 @@
                 <w:noProof/>
                 <w:webHidden/>
               </w:rPr>
-              <w:t>7</w:t>
+              <w:t>9</w:t>
             </w:r>
             <w:r>
               <w:rPr>
@@ -664,44 +903,261 @@
     </w:p>
     <w:p>
       <w:pPr>
+        <w:jc w:val="both"/>
+        <w:rPr>
+          <w:lang w:val="es-ES"/>
+        </w:rPr>
+      </w:pPr>
+    </w:p>
+    <w:p>
+      <w:pPr>
+        <w:jc w:val="both"/>
+        <w:rPr>
+          <w:lang w:val="es-ES"/>
+        </w:rPr>
+      </w:pPr>
+    </w:p>
+    <w:p>
+      <w:pPr>
+        <w:jc w:val="both"/>
+        <w:rPr>
+          <w:lang w:val="es-ES"/>
+        </w:rPr>
+      </w:pPr>
+    </w:p>
+    <w:p>
+      <w:pPr>
+        <w:jc w:val="both"/>
+        <w:rPr>
+          <w:lang w:val="es-ES"/>
+        </w:rPr>
+      </w:pPr>
+    </w:p>
+    <w:p>
+      <w:pPr>
+        <w:jc w:val="both"/>
+        <w:rPr>
+          <w:lang w:val="es-ES"/>
+        </w:rPr>
+      </w:pPr>
+    </w:p>
+    <w:p>
+      <w:pPr>
+        <w:jc w:val="both"/>
+        <w:rPr>
+          <w:lang w:val="es-ES"/>
+        </w:rPr>
+      </w:pPr>
+    </w:p>
+    <w:p>
+      <w:pPr>
+        <w:jc w:val="both"/>
+        <w:rPr>
+          <w:lang w:val="es-ES"/>
+        </w:rPr>
+      </w:pPr>
+    </w:p>
+    <w:p>
+      <w:pPr>
+        <w:jc w:val="both"/>
+        <w:rPr>
+          <w:lang w:val="es-ES"/>
+        </w:rPr>
+      </w:pPr>
+    </w:p>
+    <w:p>
+      <w:pPr>
+        <w:jc w:val="both"/>
+        <w:rPr>
+          <w:lang w:val="es-ES"/>
+        </w:rPr>
+      </w:pPr>
+    </w:p>
+    <w:p>
+      <w:pPr>
+        <w:jc w:val="both"/>
+        <w:rPr>
+          <w:lang w:val="es-ES"/>
+        </w:rPr>
+      </w:pPr>
+    </w:p>
+    <w:p>
+      <w:pPr>
+        <w:jc w:val="both"/>
+        <w:rPr>
+          <w:lang w:val="es-ES"/>
+        </w:rPr>
+      </w:pPr>
+    </w:p>
+    <w:p>
+      <w:pPr>
+        <w:jc w:val="both"/>
+        <w:rPr>
+          <w:lang w:val="es-ES"/>
+        </w:rPr>
+      </w:pPr>
+    </w:p>
+    <w:p>
+      <w:pPr>
+        <w:jc w:val="both"/>
+        <w:rPr>
+          <w:lang w:val="es-ES"/>
+        </w:rPr>
+      </w:pPr>
+    </w:p>
+    <w:p>
+      <w:pPr>
+        <w:jc w:val="both"/>
+        <w:rPr>
+          <w:lang w:val="es-ES"/>
+        </w:rPr>
+      </w:pPr>
+    </w:p>
+    <w:p>
+      <w:pPr>
+        <w:jc w:val="both"/>
+        <w:rPr>
+          <w:lang w:val="es-ES"/>
+        </w:rPr>
+      </w:pPr>
+    </w:p>
+    <w:p>
+      <w:pPr>
+        <w:jc w:val="both"/>
+        <w:rPr>
+          <w:lang w:val="es-ES"/>
+        </w:rPr>
+      </w:pPr>
+    </w:p>
+    <w:p>
+      <w:pPr>
+        <w:jc w:val="both"/>
+        <w:rPr>
+          <w:lang w:val="es-ES"/>
+        </w:rPr>
+      </w:pPr>
+    </w:p>
+    <w:p>
+      <w:pPr>
+        <w:jc w:val="both"/>
+        <w:rPr>
+          <w:lang w:val="es-ES"/>
+        </w:rPr>
+      </w:pPr>
+    </w:p>
+    <w:p>
+      <w:pPr>
+        <w:jc w:val="both"/>
+        <w:rPr>
+          <w:lang w:val="es-ES"/>
+        </w:rPr>
+      </w:pPr>
+    </w:p>
+    <w:p>
+      <w:pPr>
+        <w:jc w:val="both"/>
+        <w:rPr>
+          <w:lang w:val="es-ES"/>
+        </w:rPr>
+      </w:pPr>
+    </w:p>
+    <w:p>
+      <w:pPr>
+        <w:jc w:val="both"/>
+        <w:rPr>
+          <w:lang w:val="es-ES"/>
+        </w:rPr>
+      </w:pPr>
+    </w:p>
+    <w:p>
+      <w:pPr>
+        <w:jc w:val="both"/>
+        <w:rPr>
+          <w:lang w:val="es-ES"/>
+        </w:rPr>
+      </w:pPr>
+    </w:p>
+    <w:p>
+      <w:pPr>
+        <w:jc w:val="both"/>
+        <w:rPr>
+          <w:lang w:val="es-ES"/>
+        </w:rPr>
+      </w:pPr>
+    </w:p>
+    <w:p>
+      <w:pPr>
+        <w:jc w:val="both"/>
+        <w:rPr>
+          <w:lang w:val="es-ES"/>
+        </w:rPr>
+      </w:pPr>
+    </w:p>
+    <w:p>
+      <w:pPr>
+        <w:jc w:val="both"/>
+        <w:rPr>
+          <w:lang w:val="es-ES"/>
+        </w:rPr>
+      </w:pPr>
+    </w:p>
+    <w:p>
+      <w:pPr>
+        <w:jc w:val="both"/>
+        <w:rPr>
+          <w:lang w:val="es-ES"/>
+        </w:rPr>
+      </w:pPr>
+    </w:p>
+    <w:p>
+      <w:pPr>
+        <w:jc w:val="both"/>
+        <w:rPr>
+          <w:lang w:val="es-ES"/>
+        </w:rPr>
+      </w:pPr>
+    </w:p>
+    <w:p>
+      <w:pPr>
         <w:pStyle w:val="Heading2"/>
         <w:rPr>
           <w:b/>
-          <w:sz w:val="28"/>
-          <w:lang w:val="es-ES"/>
-        </w:rPr>
-      </w:pPr>
-      <w:bookmarkStart w:id="3" w:name="_Toc512205575"/>
+          <w:sz w:val="40"/>
+          <w:lang w:val="es-ES"/>
+        </w:rPr>
+      </w:pPr>
+      <w:bookmarkStart w:id="2" w:name="_Toc512276600"/>
       <w:r>
         <w:rPr>
           <w:b/>
-          <w:sz w:val="28"/>
-          <w:lang w:val="es-ES"/>
-        </w:rPr>
+          <w:sz w:val="40"/>
+          <w:lang w:val="es-ES"/>
+        </w:rPr>
+        <w:lastRenderedPageBreak/>
         <w:t>Introducción</w:t>
       </w:r>
-      <w:bookmarkEnd w:id="3"/>
-    </w:p>
-    <w:p>
-      <w:pPr>
-        <w:jc w:val="both"/>
-        <w:rPr>
-          <w:lang w:val="es-ES"/>
-        </w:rPr>
-      </w:pPr>
-    </w:p>
-    <w:p>
-      <w:pPr>
-        <w:jc w:val="both"/>
-        <w:rPr>
-          <w:lang w:val="es-ES"/>
-        </w:rPr>
-      </w:pPr>
-      <w:r>
-        <w:rPr>
-          <w:lang w:val="es-ES"/>
-        </w:rPr>
-        <w:t>El objetivo general consiste en analizar las prácticas de gestión del conocimiento en organizaciones innovadoras catalogadas por Colciencias en el año 2015.</w:t>
+      <w:bookmarkEnd w:id="2"/>
+    </w:p>
+    <w:p>
+      <w:pPr>
+        <w:jc w:val="both"/>
+        <w:rPr>
+          <w:lang w:val="es-ES"/>
+        </w:rPr>
+      </w:pPr>
+    </w:p>
+    <w:p>
+      <w:pPr>
+        <w:jc w:val="both"/>
+        <w:rPr>
+          <w:lang w:val="es-ES"/>
+        </w:rPr>
+      </w:pPr>
+      <w:r>
+        <w:rPr>
+          <w:lang w:val="es-ES"/>
+        </w:rPr>
+        <w:t>El objetivo general consiste en analizar las prácticas de gestión del conocimiento en organizaciones innovadoras en el año 2015.</w:t>
       </w:r>
       <w:r>
         <w:rPr>
@@ -725,14 +1181,3012 @@
         <w:rPr>
           <w:lang w:val="es-ES"/>
         </w:rPr>
-        <w:t xml:space="preserve">, tomando una muestra de 51 empresas en diferentes ciudades del país siendo las tres principales ciudades en términos de representatividad Bogotá, Cali y Medellín. </w:t>
-      </w:r>
-      <w:r>
-        <w:rPr>
-          <w:lang w:val="es-ES"/>
-        </w:rPr>
-        <w:t>Los principales sectores económicos donde se clasifican estas organizaciones son el secundario (producción de bienes, manufactura, construcción) con 60%, terciario (servicios, comercio, bancos, educación, cultura) 32% y primario (producción básica) 5%. INCLUIR TABLAS</w:t>
-      </w:r>
+        <w:t>, tomando una muestra de 51 empresas en diferentes ciudades del país</w:t>
+      </w:r>
+      <w:r>
+        <w:rPr>
+          <w:lang w:val="es-ES"/>
+        </w:rPr>
+        <w:t>,</w:t>
+      </w:r>
+      <w:r>
+        <w:rPr>
+          <w:lang w:val="es-ES"/>
+        </w:rPr>
+        <w:t xml:space="preserve"> siendo las principales ciudades en términos de representatividad Bogotá, Cali</w:t>
+      </w:r>
+      <w:r>
+        <w:rPr>
+          <w:lang w:val="es-ES"/>
+        </w:rPr>
+        <w:t xml:space="preserve"> (29.4%)</w:t>
+      </w:r>
+      <w:r>
+        <w:rPr>
+          <w:lang w:val="es-ES"/>
+        </w:rPr>
+        <w:t xml:space="preserve"> y Medellín</w:t>
+      </w:r>
+      <w:r>
+        <w:rPr>
+          <w:lang w:val="es-ES"/>
+        </w:rPr>
+        <w:t xml:space="preserve"> (15.7</w:t>
+      </w:r>
+      <w:r>
+        <w:rPr>
+          <w:lang w:val="es-ES"/>
+        </w:rPr>
+        <w:t>%</w:t>
+      </w:r>
+      <w:r>
+        <w:rPr>
+          <w:lang w:val="es-ES"/>
+        </w:rPr>
+        <w:t>)</w:t>
+      </w:r>
+      <w:r>
+        <w:rPr>
+          <w:lang w:val="es-ES"/>
+        </w:rPr>
+        <w:t xml:space="preserve">. </w:t>
+      </w:r>
+      <w:r>
+        <w:rPr>
+          <w:lang w:val="es-ES"/>
+        </w:rPr>
+        <w:t>Los principales sectores económicos donde se clasifican estas organizaciones son el secundario (producción de bienes, manufactura, construcción) con 60</w:t>
+      </w:r>
+      <w:r>
+        <w:rPr>
+          <w:lang w:val="es-ES"/>
+        </w:rPr>
+        <w:t>.8</w:t>
+      </w:r>
+      <w:r>
+        <w:rPr>
+          <w:lang w:val="es-ES"/>
+        </w:rPr>
+        <w:t>%</w:t>
+      </w:r>
+      <w:r>
+        <w:rPr>
+          <w:lang w:val="es-ES"/>
+        </w:rPr>
+        <w:t xml:space="preserve"> de la muestra</w:t>
+      </w:r>
+      <w:r>
+        <w:rPr>
+          <w:lang w:val="es-ES"/>
+        </w:rPr>
+        <w:t>, terciario (servicios, comercio</w:t>
+      </w:r>
+      <w:r>
+        <w:rPr>
+          <w:lang w:val="es-ES"/>
+        </w:rPr>
+        <w:t>, bancos, educación, cultura) 33.3</w:t>
+      </w:r>
+      <w:r>
+        <w:rPr>
+          <w:lang w:val="es-ES"/>
+        </w:rPr>
+        <w:t>% y primario (producci</w:t>
+      </w:r>
+      <w:r>
+        <w:rPr>
+          <w:lang w:val="es-ES"/>
+        </w:rPr>
+        <w:t>ón básica) 5.9%.</w:t>
+      </w:r>
+      <w:r>
+        <w:rPr>
+          <w:lang w:val="es-ES"/>
+        </w:rPr>
+        <w:t xml:space="preserve"> Ver Tabla 1.</w:t>
+      </w:r>
+    </w:p>
+    <w:p>
+      <w:pPr>
+        <w:jc w:val="both"/>
+        <w:rPr>
+          <w:lang w:val="es-ES"/>
+        </w:rPr>
+      </w:pPr>
+    </w:p>
+    <w:p>
+      <w:pPr>
+        <w:pStyle w:val="Caption"/>
+        <w:keepNext/>
+        <w:jc w:val="center"/>
+        <w:rPr>
+          <w:lang w:val="es-ES"/>
+        </w:rPr>
+      </w:pPr>
+      <w:r>
+        <w:rPr>
+          <w:lang w:val="es-ES"/>
+        </w:rPr>
+        <w:t>Tabla</w:t>
+      </w:r>
+      <w:r>
+        <w:rPr>
+          <w:lang w:val="es-ES"/>
+        </w:rPr>
+        <w:t xml:space="preserve"> </w:t>
+      </w:r>
+      <w:r>
+        <w:fldChar w:fldCharType="begin"/>
+      </w:r>
+      <w:r>
+        <w:rPr>
+          <w:lang w:val="es-ES"/>
+        </w:rPr>
+        <w:instrText xml:space="preserve"> SEQ Table \* ARABIC </w:instrText>
+      </w:r>
+      <w:r>
+        <w:fldChar w:fldCharType="separate"/>
+      </w:r>
+      <w:r>
+        <w:rPr>
+          <w:noProof/>
+          <w:lang w:val="es-ES"/>
+        </w:rPr>
+        <w:t>1</w:t>
+      </w:r>
+      <w:r>
+        <w:fldChar w:fldCharType="end"/>
+      </w:r>
+      <w:r>
+        <w:rPr>
+          <w:lang w:val="es-ES"/>
+        </w:rPr>
+        <w:t>. Frecuencias relativas por ciudad y sector económico</w:t>
+      </w:r>
+    </w:p>
+    <w:tbl>
+      <w:tblPr>
+        <w:tblW w:w="8320" w:type="dxa"/>
+        <w:jc w:val="center"/>
+        <w:tblLook w:val="04A0" w:firstRow="1" w:lastRow="0" w:firstColumn="1" w:lastColumn="0" w:noHBand="0" w:noVBand="1"/>
+      </w:tblPr>
+      <w:tblGrid>
+        <w:gridCol w:w="3020"/>
+        <w:gridCol w:w="1225"/>
+        <w:gridCol w:w="1517"/>
+        <w:gridCol w:w="1258"/>
+        <w:gridCol w:w="1300"/>
+      </w:tblGrid>
+      <w:tr>
+        <w:trPr>
+          <w:trHeight w:val="320"/>
+          <w:jc w:val="center"/>
+        </w:trPr>
+        <w:tc>
+          <w:tcPr>
+            <w:tcW w:w="3020" w:type="dxa"/>
+            <w:vMerge w:val="restart"/>
+            <w:tcBorders>
+              <w:top w:val="nil"/>
+              <w:left w:val="nil"/>
+              <w:bottom w:val="single" w:sz="4" w:space="0" w:color="000000"/>
+              <w:right w:val="nil"/>
+            </w:tcBorders>
+            <w:shd w:val="clear" w:color="auto" w:fill="auto"/>
+            <w:noWrap/>
+            <w:vAlign w:val="center"/>
+            <w:hideMark/>
+          </w:tcPr>
+          <w:p>
+            <w:pPr>
+              <w:jc w:val="center"/>
+              <w:rPr>
+                <w:rFonts w:ascii="Calibri" w:eastAsia="Times New Roman" w:hAnsi="Calibri" w:cs="Calibri"/>
+                <w:b/>
+                <w:bCs/>
+                <w:color w:val="000000"/>
+              </w:rPr>
+            </w:pPr>
+            <w:r>
+              <w:rPr>
+                <w:rFonts w:ascii="Calibri" w:eastAsia="Times New Roman" w:hAnsi="Calibri" w:cs="Calibri"/>
+                <w:b/>
+                <w:bCs/>
+                <w:color w:val="000000"/>
+              </w:rPr>
+              <w:t>CIUDAD</w:t>
+            </w:r>
+          </w:p>
+        </w:tc>
+        <w:tc>
+          <w:tcPr>
+            <w:tcW w:w="4000" w:type="dxa"/>
+            <w:gridSpan w:val="3"/>
+            <w:tcBorders>
+              <w:top w:val="nil"/>
+              <w:left w:val="nil"/>
+              <w:bottom w:val="nil"/>
+              <w:right w:val="nil"/>
+            </w:tcBorders>
+            <w:shd w:val="clear" w:color="auto" w:fill="auto"/>
+            <w:noWrap/>
+            <w:vAlign w:val="bottom"/>
+            <w:hideMark/>
+          </w:tcPr>
+          <w:p>
+            <w:pPr>
+              <w:jc w:val="center"/>
+              <w:rPr>
+                <w:rFonts w:ascii="Calibri" w:eastAsia="Times New Roman" w:hAnsi="Calibri" w:cs="Calibri"/>
+                <w:b/>
+                <w:bCs/>
+                <w:color w:val="000000"/>
+              </w:rPr>
+            </w:pPr>
+            <w:r>
+              <w:rPr>
+                <w:rFonts w:ascii="Calibri" w:eastAsia="Times New Roman" w:hAnsi="Calibri" w:cs="Calibri"/>
+                <w:b/>
+                <w:bCs/>
+                <w:color w:val="000000"/>
+              </w:rPr>
+              <w:t>SECTOR ECONÓMICO</w:t>
+            </w:r>
+          </w:p>
+        </w:tc>
+        <w:tc>
+          <w:tcPr>
+            <w:tcW w:w="1300" w:type="dxa"/>
+            <w:vMerge w:val="restart"/>
+            <w:tcBorders>
+              <w:top w:val="nil"/>
+              <w:left w:val="nil"/>
+              <w:bottom w:val="single" w:sz="4" w:space="0" w:color="000000"/>
+              <w:right w:val="nil"/>
+            </w:tcBorders>
+            <w:shd w:val="clear" w:color="auto" w:fill="auto"/>
+            <w:noWrap/>
+            <w:vAlign w:val="center"/>
+            <w:hideMark/>
+          </w:tcPr>
+          <w:p>
+            <w:pPr>
+              <w:jc w:val="center"/>
+              <w:rPr>
+                <w:rFonts w:ascii="Calibri" w:eastAsia="Times New Roman" w:hAnsi="Calibri" w:cs="Calibri"/>
+                <w:b/>
+                <w:bCs/>
+                <w:color w:val="000000"/>
+              </w:rPr>
+            </w:pPr>
+            <w:r>
+              <w:rPr>
+                <w:rFonts w:ascii="Calibri" w:eastAsia="Times New Roman" w:hAnsi="Calibri" w:cs="Calibri"/>
+                <w:b/>
+                <w:bCs/>
+                <w:color w:val="000000"/>
+              </w:rPr>
+              <w:t>TOTAL</w:t>
+            </w:r>
+          </w:p>
+        </w:tc>
+      </w:tr>
+      <w:tr>
+        <w:trPr>
+          <w:trHeight w:val="320"/>
+          <w:jc w:val="center"/>
+        </w:trPr>
+        <w:tc>
+          <w:tcPr>
+            <w:tcW w:w="3020" w:type="dxa"/>
+            <w:vMerge/>
+            <w:tcBorders>
+              <w:top w:val="nil"/>
+              <w:left w:val="nil"/>
+              <w:bottom w:val="single" w:sz="4" w:space="0" w:color="000000"/>
+              <w:right w:val="nil"/>
+            </w:tcBorders>
+            <w:vAlign w:val="center"/>
+            <w:hideMark/>
+          </w:tcPr>
+          <w:p>
+            <w:pPr>
+              <w:rPr>
+                <w:rFonts w:ascii="Calibri" w:eastAsia="Times New Roman" w:hAnsi="Calibri" w:cs="Calibri"/>
+                <w:b/>
+                <w:bCs/>
+                <w:color w:val="000000"/>
+              </w:rPr>
+            </w:pPr>
+          </w:p>
+        </w:tc>
+        <w:tc>
+          <w:tcPr>
+            <w:tcW w:w="1225" w:type="dxa"/>
+            <w:tcBorders>
+              <w:top w:val="nil"/>
+              <w:left w:val="nil"/>
+              <w:bottom w:val="single" w:sz="4" w:space="0" w:color="auto"/>
+              <w:right w:val="nil"/>
+            </w:tcBorders>
+            <w:shd w:val="clear" w:color="auto" w:fill="auto"/>
+            <w:noWrap/>
+            <w:vAlign w:val="bottom"/>
+            <w:hideMark/>
+          </w:tcPr>
+          <w:p>
+            <w:pPr>
+              <w:rPr>
+                <w:rFonts w:ascii="Calibri" w:eastAsia="Times New Roman" w:hAnsi="Calibri" w:cs="Calibri"/>
+                <w:color w:val="000000"/>
+              </w:rPr>
+            </w:pPr>
+            <w:r>
+              <w:rPr>
+                <w:rFonts w:ascii="Calibri" w:eastAsia="Times New Roman" w:hAnsi="Calibri" w:cs="Calibri"/>
+                <w:color w:val="000000"/>
+              </w:rPr>
+              <w:t>PRIMARIO</w:t>
+            </w:r>
+          </w:p>
+        </w:tc>
+        <w:tc>
+          <w:tcPr>
+            <w:tcW w:w="1517" w:type="dxa"/>
+            <w:tcBorders>
+              <w:top w:val="nil"/>
+              <w:left w:val="nil"/>
+              <w:bottom w:val="single" w:sz="4" w:space="0" w:color="auto"/>
+              <w:right w:val="nil"/>
+            </w:tcBorders>
+            <w:shd w:val="clear" w:color="auto" w:fill="auto"/>
+            <w:noWrap/>
+            <w:vAlign w:val="bottom"/>
+            <w:hideMark/>
+          </w:tcPr>
+          <w:p>
+            <w:pPr>
+              <w:rPr>
+                <w:rFonts w:ascii="Calibri" w:eastAsia="Times New Roman" w:hAnsi="Calibri" w:cs="Calibri"/>
+                <w:color w:val="000000"/>
+              </w:rPr>
+            </w:pPr>
+            <w:r>
+              <w:rPr>
+                <w:rFonts w:ascii="Calibri" w:eastAsia="Times New Roman" w:hAnsi="Calibri" w:cs="Calibri"/>
+                <w:color w:val="000000"/>
+              </w:rPr>
+              <w:t>SECUNDARIO</w:t>
+            </w:r>
+          </w:p>
+        </w:tc>
+        <w:tc>
+          <w:tcPr>
+            <w:tcW w:w="1258" w:type="dxa"/>
+            <w:tcBorders>
+              <w:top w:val="nil"/>
+              <w:left w:val="nil"/>
+              <w:bottom w:val="single" w:sz="4" w:space="0" w:color="auto"/>
+              <w:right w:val="nil"/>
+            </w:tcBorders>
+            <w:shd w:val="clear" w:color="auto" w:fill="auto"/>
+            <w:noWrap/>
+            <w:vAlign w:val="bottom"/>
+            <w:hideMark/>
+          </w:tcPr>
+          <w:p>
+            <w:pPr>
+              <w:rPr>
+                <w:rFonts w:ascii="Calibri" w:eastAsia="Times New Roman" w:hAnsi="Calibri" w:cs="Calibri"/>
+                <w:color w:val="000000"/>
+              </w:rPr>
+            </w:pPr>
+            <w:r>
+              <w:rPr>
+                <w:rFonts w:ascii="Calibri" w:eastAsia="Times New Roman" w:hAnsi="Calibri" w:cs="Calibri"/>
+                <w:color w:val="000000"/>
+              </w:rPr>
+              <w:t>TERCIARIO</w:t>
+            </w:r>
+          </w:p>
+        </w:tc>
+        <w:tc>
+          <w:tcPr>
+            <w:tcW w:w="1300" w:type="dxa"/>
+            <w:vMerge/>
+            <w:tcBorders>
+              <w:top w:val="nil"/>
+              <w:left w:val="nil"/>
+              <w:bottom w:val="single" w:sz="4" w:space="0" w:color="000000"/>
+              <w:right w:val="nil"/>
+            </w:tcBorders>
+            <w:vAlign w:val="center"/>
+            <w:hideMark/>
+          </w:tcPr>
+          <w:p>
+            <w:pPr>
+              <w:rPr>
+                <w:rFonts w:ascii="Calibri" w:eastAsia="Times New Roman" w:hAnsi="Calibri" w:cs="Calibri"/>
+                <w:b/>
+                <w:bCs/>
+                <w:color w:val="000000"/>
+              </w:rPr>
+            </w:pPr>
+          </w:p>
+        </w:tc>
+      </w:tr>
+      <w:tr>
+        <w:trPr>
+          <w:trHeight w:val="320"/>
+          <w:jc w:val="center"/>
+        </w:trPr>
+        <w:tc>
+          <w:tcPr>
+            <w:tcW w:w="3020" w:type="dxa"/>
+            <w:tcBorders>
+              <w:top w:val="nil"/>
+              <w:left w:val="nil"/>
+              <w:bottom w:val="nil"/>
+              <w:right w:val="nil"/>
+            </w:tcBorders>
+            <w:shd w:val="clear" w:color="auto" w:fill="auto"/>
+            <w:noWrap/>
+            <w:vAlign w:val="bottom"/>
+            <w:hideMark/>
+          </w:tcPr>
+          <w:p>
+            <w:pPr>
+              <w:rPr>
+                <w:rFonts w:ascii="Calibri" w:eastAsia="Times New Roman" w:hAnsi="Calibri" w:cs="Calibri"/>
+                <w:color w:val="000000"/>
+              </w:rPr>
+            </w:pPr>
+            <w:r>
+              <w:rPr>
+                <w:rFonts w:ascii="Calibri" w:eastAsia="Times New Roman" w:hAnsi="Calibri" w:cs="Calibri"/>
+                <w:color w:val="000000"/>
+              </w:rPr>
+              <w:t>ARMENIA</w:t>
+            </w:r>
+          </w:p>
+        </w:tc>
+        <w:tc>
+          <w:tcPr>
+            <w:tcW w:w="1225" w:type="dxa"/>
+            <w:tcBorders>
+              <w:top w:val="nil"/>
+              <w:left w:val="nil"/>
+              <w:bottom w:val="nil"/>
+              <w:right w:val="nil"/>
+            </w:tcBorders>
+            <w:shd w:val="clear" w:color="auto" w:fill="auto"/>
+            <w:noWrap/>
+            <w:vAlign w:val="bottom"/>
+            <w:hideMark/>
+          </w:tcPr>
+          <w:p>
+            <w:pPr>
+              <w:jc w:val="right"/>
+              <w:rPr>
+                <w:rFonts w:ascii="Calibri" w:eastAsia="Times New Roman" w:hAnsi="Calibri" w:cs="Calibri"/>
+                <w:color w:val="000000"/>
+              </w:rPr>
+            </w:pPr>
+            <w:r>
+              <w:rPr>
+                <w:rFonts w:ascii="Calibri" w:eastAsia="Times New Roman" w:hAnsi="Calibri" w:cs="Calibri"/>
+                <w:color w:val="000000"/>
+              </w:rPr>
+              <w:t>0%</w:t>
+            </w:r>
+          </w:p>
+        </w:tc>
+        <w:tc>
+          <w:tcPr>
+            <w:tcW w:w="1517" w:type="dxa"/>
+            <w:tcBorders>
+              <w:top w:val="nil"/>
+              <w:left w:val="nil"/>
+              <w:bottom w:val="nil"/>
+              <w:right w:val="nil"/>
+            </w:tcBorders>
+            <w:shd w:val="clear" w:color="auto" w:fill="auto"/>
+            <w:noWrap/>
+            <w:vAlign w:val="bottom"/>
+            <w:hideMark/>
+          </w:tcPr>
+          <w:p>
+            <w:pPr>
+              <w:jc w:val="right"/>
+              <w:rPr>
+                <w:rFonts w:ascii="Calibri" w:eastAsia="Times New Roman" w:hAnsi="Calibri" w:cs="Calibri"/>
+                <w:color w:val="000000"/>
+              </w:rPr>
+            </w:pPr>
+            <w:r>
+              <w:rPr>
+                <w:rFonts w:ascii="Calibri" w:eastAsia="Times New Roman" w:hAnsi="Calibri" w:cs="Calibri"/>
+                <w:color w:val="000000"/>
+              </w:rPr>
+              <w:t>2.0%</w:t>
+            </w:r>
+          </w:p>
+        </w:tc>
+        <w:tc>
+          <w:tcPr>
+            <w:tcW w:w="1258" w:type="dxa"/>
+            <w:tcBorders>
+              <w:top w:val="nil"/>
+              <w:left w:val="nil"/>
+              <w:bottom w:val="nil"/>
+              <w:right w:val="nil"/>
+            </w:tcBorders>
+            <w:shd w:val="clear" w:color="auto" w:fill="auto"/>
+            <w:noWrap/>
+            <w:vAlign w:val="bottom"/>
+            <w:hideMark/>
+          </w:tcPr>
+          <w:p>
+            <w:pPr>
+              <w:jc w:val="right"/>
+              <w:rPr>
+                <w:rFonts w:ascii="Calibri" w:eastAsia="Times New Roman" w:hAnsi="Calibri" w:cs="Calibri"/>
+                <w:color w:val="000000"/>
+              </w:rPr>
+            </w:pPr>
+            <w:r>
+              <w:rPr>
+                <w:rFonts w:ascii="Calibri" w:eastAsia="Times New Roman" w:hAnsi="Calibri" w:cs="Calibri"/>
+                <w:color w:val="000000"/>
+              </w:rPr>
+              <w:t>0%</w:t>
+            </w:r>
+          </w:p>
+        </w:tc>
+        <w:tc>
+          <w:tcPr>
+            <w:tcW w:w="1300" w:type="dxa"/>
+            <w:tcBorders>
+              <w:top w:val="nil"/>
+              <w:left w:val="nil"/>
+              <w:bottom w:val="nil"/>
+              <w:right w:val="nil"/>
+            </w:tcBorders>
+            <w:shd w:val="clear" w:color="auto" w:fill="auto"/>
+            <w:noWrap/>
+            <w:vAlign w:val="bottom"/>
+            <w:hideMark/>
+          </w:tcPr>
+          <w:p>
+            <w:pPr>
+              <w:jc w:val="right"/>
+              <w:rPr>
+                <w:rFonts w:ascii="Calibri" w:eastAsia="Times New Roman" w:hAnsi="Calibri" w:cs="Calibri"/>
+                <w:color w:val="000000"/>
+              </w:rPr>
+            </w:pPr>
+            <w:r>
+              <w:rPr>
+                <w:rFonts w:ascii="Calibri" w:eastAsia="Times New Roman" w:hAnsi="Calibri" w:cs="Calibri"/>
+                <w:color w:val="000000"/>
+              </w:rPr>
+              <w:t>2.0%</w:t>
+            </w:r>
+          </w:p>
+        </w:tc>
+      </w:tr>
+      <w:tr>
+        <w:trPr>
+          <w:trHeight w:val="320"/>
+          <w:jc w:val="center"/>
+        </w:trPr>
+        <w:tc>
+          <w:tcPr>
+            <w:tcW w:w="3020" w:type="dxa"/>
+            <w:tcBorders>
+              <w:top w:val="nil"/>
+              <w:left w:val="nil"/>
+              <w:bottom w:val="nil"/>
+              <w:right w:val="nil"/>
+            </w:tcBorders>
+            <w:shd w:val="clear" w:color="auto" w:fill="auto"/>
+            <w:noWrap/>
+            <w:vAlign w:val="bottom"/>
+            <w:hideMark/>
+          </w:tcPr>
+          <w:p>
+            <w:pPr>
+              <w:rPr>
+                <w:rFonts w:ascii="Calibri" w:eastAsia="Times New Roman" w:hAnsi="Calibri" w:cs="Calibri"/>
+                <w:color w:val="000000"/>
+              </w:rPr>
+            </w:pPr>
+            <w:r>
+              <w:rPr>
+                <w:rFonts w:ascii="Calibri" w:eastAsia="Times New Roman" w:hAnsi="Calibri" w:cs="Calibri"/>
+                <w:color w:val="000000"/>
+              </w:rPr>
+              <w:t>BALBOA - ANSERMA NUEVO</w:t>
+            </w:r>
+          </w:p>
+        </w:tc>
+        <w:tc>
+          <w:tcPr>
+            <w:tcW w:w="1225" w:type="dxa"/>
+            <w:tcBorders>
+              <w:top w:val="nil"/>
+              <w:left w:val="nil"/>
+              <w:bottom w:val="nil"/>
+              <w:right w:val="nil"/>
+            </w:tcBorders>
+            <w:shd w:val="clear" w:color="auto" w:fill="auto"/>
+            <w:noWrap/>
+            <w:vAlign w:val="bottom"/>
+            <w:hideMark/>
+          </w:tcPr>
+          <w:p>
+            <w:pPr>
+              <w:jc w:val="right"/>
+              <w:rPr>
+                <w:rFonts w:ascii="Calibri" w:eastAsia="Times New Roman" w:hAnsi="Calibri" w:cs="Calibri"/>
+                <w:color w:val="000000"/>
+              </w:rPr>
+            </w:pPr>
+            <w:r>
+              <w:rPr>
+                <w:rFonts w:ascii="Calibri" w:eastAsia="Times New Roman" w:hAnsi="Calibri" w:cs="Calibri"/>
+                <w:color w:val="000000"/>
+              </w:rPr>
+              <w:t>2.0%</w:t>
+            </w:r>
+          </w:p>
+        </w:tc>
+        <w:tc>
+          <w:tcPr>
+            <w:tcW w:w="1517" w:type="dxa"/>
+            <w:tcBorders>
+              <w:top w:val="nil"/>
+              <w:left w:val="nil"/>
+              <w:bottom w:val="nil"/>
+              <w:right w:val="nil"/>
+            </w:tcBorders>
+            <w:shd w:val="clear" w:color="auto" w:fill="auto"/>
+            <w:noWrap/>
+            <w:vAlign w:val="bottom"/>
+            <w:hideMark/>
+          </w:tcPr>
+          <w:p>
+            <w:pPr>
+              <w:jc w:val="right"/>
+              <w:rPr>
+                <w:rFonts w:ascii="Calibri" w:eastAsia="Times New Roman" w:hAnsi="Calibri" w:cs="Calibri"/>
+                <w:color w:val="000000"/>
+              </w:rPr>
+            </w:pPr>
+            <w:r>
+              <w:rPr>
+                <w:rFonts w:ascii="Calibri" w:eastAsia="Times New Roman" w:hAnsi="Calibri" w:cs="Calibri"/>
+                <w:color w:val="000000"/>
+              </w:rPr>
+              <w:t>0%</w:t>
+            </w:r>
+          </w:p>
+        </w:tc>
+        <w:tc>
+          <w:tcPr>
+            <w:tcW w:w="1258" w:type="dxa"/>
+            <w:tcBorders>
+              <w:top w:val="nil"/>
+              <w:left w:val="nil"/>
+              <w:bottom w:val="nil"/>
+              <w:right w:val="nil"/>
+            </w:tcBorders>
+            <w:shd w:val="clear" w:color="auto" w:fill="auto"/>
+            <w:noWrap/>
+            <w:vAlign w:val="bottom"/>
+            <w:hideMark/>
+          </w:tcPr>
+          <w:p>
+            <w:pPr>
+              <w:jc w:val="right"/>
+              <w:rPr>
+                <w:rFonts w:ascii="Calibri" w:eastAsia="Times New Roman" w:hAnsi="Calibri" w:cs="Calibri"/>
+                <w:color w:val="000000"/>
+              </w:rPr>
+            </w:pPr>
+            <w:r>
+              <w:rPr>
+                <w:rFonts w:ascii="Calibri" w:eastAsia="Times New Roman" w:hAnsi="Calibri" w:cs="Calibri"/>
+                <w:color w:val="000000"/>
+              </w:rPr>
+              <w:t>0%</w:t>
+            </w:r>
+          </w:p>
+        </w:tc>
+        <w:tc>
+          <w:tcPr>
+            <w:tcW w:w="1300" w:type="dxa"/>
+            <w:tcBorders>
+              <w:top w:val="nil"/>
+              <w:left w:val="nil"/>
+              <w:bottom w:val="nil"/>
+              <w:right w:val="nil"/>
+            </w:tcBorders>
+            <w:shd w:val="clear" w:color="auto" w:fill="auto"/>
+            <w:noWrap/>
+            <w:vAlign w:val="bottom"/>
+            <w:hideMark/>
+          </w:tcPr>
+          <w:p>
+            <w:pPr>
+              <w:jc w:val="right"/>
+              <w:rPr>
+                <w:rFonts w:ascii="Calibri" w:eastAsia="Times New Roman" w:hAnsi="Calibri" w:cs="Calibri"/>
+                <w:color w:val="000000"/>
+              </w:rPr>
+            </w:pPr>
+            <w:r>
+              <w:rPr>
+                <w:rFonts w:ascii="Calibri" w:eastAsia="Times New Roman" w:hAnsi="Calibri" w:cs="Calibri"/>
+                <w:color w:val="000000"/>
+              </w:rPr>
+              <w:t>2.0%</w:t>
+            </w:r>
+          </w:p>
+        </w:tc>
+      </w:tr>
+      <w:tr>
+        <w:trPr>
+          <w:trHeight w:val="320"/>
+          <w:jc w:val="center"/>
+        </w:trPr>
+        <w:tc>
+          <w:tcPr>
+            <w:tcW w:w="3020" w:type="dxa"/>
+            <w:tcBorders>
+              <w:top w:val="nil"/>
+              <w:left w:val="nil"/>
+              <w:bottom w:val="nil"/>
+              <w:right w:val="nil"/>
+            </w:tcBorders>
+            <w:shd w:val="clear" w:color="auto" w:fill="auto"/>
+            <w:noWrap/>
+            <w:vAlign w:val="bottom"/>
+            <w:hideMark/>
+          </w:tcPr>
+          <w:p>
+            <w:pPr>
+              <w:rPr>
+                <w:rFonts w:ascii="Calibri" w:eastAsia="Times New Roman" w:hAnsi="Calibri" w:cs="Calibri"/>
+                <w:color w:val="000000"/>
+              </w:rPr>
+            </w:pPr>
+            <w:r>
+              <w:rPr>
+                <w:rFonts w:ascii="Calibri" w:eastAsia="Times New Roman" w:hAnsi="Calibri" w:cs="Calibri"/>
+                <w:color w:val="000000"/>
+              </w:rPr>
+              <w:t>BARRANCABERMEJA</w:t>
+            </w:r>
+          </w:p>
+        </w:tc>
+        <w:tc>
+          <w:tcPr>
+            <w:tcW w:w="1225" w:type="dxa"/>
+            <w:tcBorders>
+              <w:top w:val="nil"/>
+              <w:left w:val="nil"/>
+              <w:bottom w:val="nil"/>
+              <w:right w:val="nil"/>
+            </w:tcBorders>
+            <w:shd w:val="clear" w:color="auto" w:fill="auto"/>
+            <w:noWrap/>
+            <w:vAlign w:val="bottom"/>
+            <w:hideMark/>
+          </w:tcPr>
+          <w:p>
+            <w:pPr>
+              <w:jc w:val="right"/>
+              <w:rPr>
+                <w:rFonts w:ascii="Calibri" w:eastAsia="Times New Roman" w:hAnsi="Calibri" w:cs="Calibri"/>
+                <w:color w:val="000000"/>
+              </w:rPr>
+            </w:pPr>
+            <w:r>
+              <w:rPr>
+                <w:rFonts w:ascii="Calibri" w:eastAsia="Times New Roman" w:hAnsi="Calibri" w:cs="Calibri"/>
+                <w:color w:val="000000"/>
+              </w:rPr>
+              <w:t>0%</w:t>
+            </w:r>
+          </w:p>
+        </w:tc>
+        <w:tc>
+          <w:tcPr>
+            <w:tcW w:w="1517" w:type="dxa"/>
+            <w:tcBorders>
+              <w:top w:val="nil"/>
+              <w:left w:val="nil"/>
+              <w:bottom w:val="nil"/>
+              <w:right w:val="nil"/>
+            </w:tcBorders>
+            <w:shd w:val="clear" w:color="auto" w:fill="auto"/>
+            <w:noWrap/>
+            <w:vAlign w:val="bottom"/>
+            <w:hideMark/>
+          </w:tcPr>
+          <w:p>
+            <w:pPr>
+              <w:jc w:val="right"/>
+              <w:rPr>
+                <w:rFonts w:ascii="Calibri" w:eastAsia="Times New Roman" w:hAnsi="Calibri" w:cs="Calibri"/>
+                <w:color w:val="000000"/>
+              </w:rPr>
+            </w:pPr>
+            <w:r>
+              <w:rPr>
+                <w:rFonts w:ascii="Calibri" w:eastAsia="Times New Roman" w:hAnsi="Calibri" w:cs="Calibri"/>
+                <w:color w:val="000000"/>
+              </w:rPr>
+              <w:t>2.0%</w:t>
+            </w:r>
+          </w:p>
+        </w:tc>
+        <w:tc>
+          <w:tcPr>
+            <w:tcW w:w="1258" w:type="dxa"/>
+            <w:tcBorders>
+              <w:top w:val="nil"/>
+              <w:left w:val="nil"/>
+              <w:bottom w:val="nil"/>
+              <w:right w:val="nil"/>
+            </w:tcBorders>
+            <w:shd w:val="clear" w:color="auto" w:fill="auto"/>
+            <w:noWrap/>
+            <w:vAlign w:val="bottom"/>
+            <w:hideMark/>
+          </w:tcPr>
+          <w:p>
+            <w:pPr>
+              <w:jc w:val="right"/>
+              <w:rPr>
+                <w:rFonts w:ascii="Calibri" w:eastAsia="Times New Roman" w:hAnsi="Calibri" w:cs="Calibri"/>
+                <w:color w:val="000000"/>
+              </w:rPr>
+            </w:pPr>
+            <w:r>
+              <w:rPr>
+                <w:rFonts w:ascii="Calibri" w:eastAsia="Times New Roman" w:hAnsi="Calibri" w:cs="Calibri"/>
+                <w:color w:val="000000"/>
+              </w:rPr>
+              <w:t>0%</w:t>
+            </w:r>
+          </w:p>
+        </w:tc>
+        <w:tc>
+          <w:tcPr>
+            <w:tcW w:w="1300" w:type="dxa"/>
+            <w:tcBorders>
+              <w:top w:val="nil"/>
+              <w:left w:val="nil"/>
+              <w:bottom w:val="nil"/>
+              <w:right w:val="nil"/>
+            </w:tcBorders>
+            <w:shd w:val="clear" w:color="auto" w:fill="auto"/>
+            <w:noWrap/>
+            <w:vAlign w:val="bottom"/>
+            <w:hideMark/>
+          </w:tcPr>
+          <w:p>
+            <w:pPr>
+              <w:jc w:val="right"/>
+              <w:rPr>
+                <w:rFonts w:ascii="Calibri" w:eastAsia="Times New Roman" w:hAnsi="Calibri" w:cs="Calibri"/>
+                <w:color w:val="000000"/>
+              </w:rPr>
+            </w:pPr>
+            <w:r>
+              <w:rPr>
+                <w:rFonts w:ascii="Calibri" w:eastAsia="Times New Roman" w:hAnsi="Calibri" w:cs="Calibri"/>
+                <w:color w:val="000000"/>
+              </w:rPr>
+              <w:t>2.0%</w:t>
+            </w:r>
+          </w:p>
+        </w:tc>
+      </w:tr>
+      <w:tr>
+        <w:trPr>
+          <w:trHeight w:val="320"/>
+          <w:jc w:val="center"/>
+        </w:trPr>
+        <w:tc>
+          <w:tcPr>
+            <w:tcW w:w="3020" w:type="dxa"/>
+            <w:tcBorders>
+              <w:top w:val="nil"/>
+              <w:left w:val="nil"/>
+              <w:bottom w:val="nil"/>
+              <w:right w:val="nil"/>
+            </w:tcBorders>
+            <w:shd w:val="clear" w:color="auto" w:fill="auto"/>
+            <w:noWrap/>
+            <w:vAlign w:val="bottom"/>
+            <w:hideMark/>
+          </w:tcPr>
+          <w:p>
+            <w:pPr>
+              <w:rPr>
+                <w:rFonts w:ascii="Calibri" w:eastAsia="Times New Roman" w:hAnsi="Calibri" w:cs="Calibri"/>
+                <w:color w:val="000000"/>
+              </w:rPr>
+            </w:pPr>
+            <w:r>
+              <w:rPr>
+                <w:rFonts w:ascii="Calibri" w:eastAsia="Times New Roman" w:hAnsi="Calibri" w:cs="Calibri"/>
+                <w:color w:val="000000"/>
+              </w:rPr>
+              <w:t>BARRANQUILLA</w:t>
+            </w:r>
+          </w:p>
+        </w:tc>
+        <w:tc>
+          <w:tcPr>
+            <w:tcW w:w="1225" w:type="dxa"/>
+            <w:tcBorders>
+              <w:top w:val="nil"/>
+              <w:left w:val="nil"/>
+              <w:bottom w:val="nil"/>
+              <w:right w:val="nil"/>
+            </w:tcBorders>
+            <w:shd w:val="clear" w:color="auto" w:fill="auto"/>
+            <w:noWrap/>
+            <w:vAlign w:val="bottom"/>
+            <w:hideMark/>
+          </w:tcPr>
+          <w:p>
+            <w:pPr>
+              <w:jc w:val="right"/>
+              <w:rPr>
+                <w:rFonts w:ascii="Calibri" w:eastAsia="Times New Roman" w:hAnsi="Calibri" w:cs="Calibri"/>
+                <w:color w:val="000000"/>
+              </w:rPr>
+            </w:pPr>
+            <w:r>
+              <w:rPr>
+                <w:rFonts w:ascii="Calibri" w:eastAsia="Times New Roman" w:hAnsi="Calibri" w:cs="Calibri"/>
+                <w:color w:val="000000"/>
+              </w:rPr>
+              <w:t>2.0%</w:t>
+            </w:r>
+          </w:p>
+        </w:tc>
+        <w:tc>
+          <w:tcPr>
+            <w:tcW w:w="1517" w:type="dxa"/>
+            <w:tcBorders>
+              <w:top w:val="nil"/>
+              <w:left w:val="nil"/>
+              <w:bottom w:val="nil"/>
+              <w:right w:val="nil"/>
+            </w:tcBorders>
+            <w:shd w:val="clear" w:color="auto" w:fill="auto"/>
+            <w:noWrap/>
+            <w:vAlign w:val="bottom"/>
+            <w:hideMark/>
+          </w:tcPr>
+          <w:p>
+            <w:pPr>
+              <w:jc w:val="right"/>
+              <w:rPr>
+                <w:rFonts w:ascii="Calibri" w:eastAsia="Times New Roman" w:hAnsi="Calibri" w:cs="Calibri"/>
+                <w:color w:val="000000"/>
+              </w:rPr>
+            </w:pPr>
+            <w:r>
+              <w:rPr>
+                <w:rFonts w:ascii="Calibri" w:eastAsia="Times New Roman" w:hAnsi="Calibri" w:cs="Calibri"/>
+                <w:color w:val="000000"/>
+              </w:rPr>
+              <w:t>0%</w:t>
+            </w:r>
+          </w:p>
+        </w:tc>
+        <w:tc>
+          <w:tcPr>
+            <w:tcW w:w="1258" w:type="dxa"/>
+            <w:tcBorders>
+              <w:top w:val="nil"/>
+              <w:left w:val="nil"/>
+              <w:bottom w:val="nil"/>
+              <w:right w:val="nil"/>
+            </w:tcBorders>
+            <w:shd w:val="clear" w:color="auto" w:fill="auto"/>
+            <w:noWrap/>
+            <w:vAlign w:val="bottom"/>
+            <w:hideMark/>
+          </w:tcPr>
+          <w:p>
+            <w:pPr>
+              <w:jc w:val="right"/>
+              <w:rPr>
+                <w:rFonts w:ascii="Calibri" w:eastAsia="Times New Roman" w:hAnsi="Calibri" w:cs="Calibri"/>
+                <w:color w:val="000000"/>
+              </w:rPr>
+            </w:pPr>
+            <w:r>
+              <w:rPr>
+                <w:rFonts w:ascii="Calibri" w:eastAsia="Times New Roman" w:hAnsi="Calibri" w:cs="Calibri"/>
+                <w:color w:val="000000"/>
+              </w:rPr>
+              <w:t>0%</w:t>
+            </w:r>
+          </w:p>
+        </w:tc>
+        <w:tc>
+          <w:tcPr>
+            <w:tcW w:w="1300" w:type="dxa"/>
+            <w:tcBorders>
+              <w:top w:val="nil"/>
+              <w:left w:val="nil"/>
+              <w:bottom w:val="nil"/>
+              <w:right w:val="nil"/>
+            </w:tcBorders>
+            <w:shd w:val="clear" w:color="auto" w:fill="auto"/>
+            <w:noWrap/>
+            <w:vAlign w:val="bottom"/>
+            <w:hideMark/>
+          </w:tcPr>
+          <w:p>
+            <w:pPr>
+              <w:jc w:val="right"/>
+              <w:rPr>
+                <w:rFonts w:ascii="Calibri" w:eastAsia="Times New Roman" w:hAnsi="Calibri" w:cs="Calibri"/>
+                <w:color w:val="000000"/>
+              </w:rPr>
+            </w:pPr>
+            <w:r>
+              <w:rPr>
+                <w:rFonts w:ascii="Calibri" w:eastAsia="Times New Roman" w:hAnsi="Calibri" w:cs="Calibri"/>
+                <w:color w:val="000000"/>
+              </w:rPr>
+              <w:t>2.0%</w:t>
+            </w:r>
+          </w:p>
+        </w:tc>
+      </w:tr>
+      <w:tr>
+        <w:trPr>
+          <w:trHeight w:val="320"/>
+          <w:jc w:val="center"/>
+        </w:trPr>
+        <w:tc>
+          <w:tcPr>
+            <w:tcW w:w="3020" w:type="dxa"/>
+            <w:tcBorders>
+              <w:top w:val="nil"/>
+              <w:left w:val="nil"/>
+              <w:bottom w:val="nil"/>
+              <w:right w:val="nil"/>
+            </w:tcBorders>
+            <w:shd w:val="clear" w:color="auto" w:fill="auto"/>
+            <w:noWrap/>
+            <w:vAlign w:val="bottom"/>
+            <w:hideMark/>
+          </w:tcPr>
+          <w:p>
+            <w:pPr>
+              <w:rPr>
+                <w:rFonts w:ascii="Calibri" w:eastAsia="Times New Roman" w:hAnsi="Calibri" w:cs="Calibri"/>
+                <w:color w:val="000000"/>
+              </w:rPr>
+            </w:pPr>
+            <w:r>
+              <w:rPr>
+                <w:rFonts w:ascii="Calibri" w:eastAsia="Times New Roman" w:hAnsi="Calibri" w:cs="Calibri"/>
+                <w:color w:val="000000"/>
+              </w:rPr>
+              <w:t>BELLO</w:t>
+            </w:r>
+          </w:p>
+        </w:tc>
+        <w:tc>
+          <w:tcPr>
+            <w:tcW w:w="1225" w:type="dxa"/>
+            <w:tcBorders>
+              <w:top w:val="nil"/>
+              <w:left w:val="nil"/>
+              <w:bottom w:val="nil"/>
+              <w:right w:val="nil"/>
+            </w:tcBorders>
+            <w:shd w:val="clear" w:color="auto" w:fill="auto"/>
+            <w:noWrap/>
+            <w:vAlign w:val="bottom"/>
+            <w:hideMark/>
+          </w:tcPr>
+          <w:p>
+            <w:pPr>
+              <w:jc w:val="right"/>
+              <w:rPr>
+                <w:rFonts w:ascii="Calibri" w:eastAsia="Times New Roman" w:hAnsi="Calibri" w:cs="Calibri"/>
+                <w:color w:val="000000"/>
+              </w:rPr>
+            </w:pPr>
+            <w:r>
+              <w:rPr>
+                <w:rFonts w:ascii="Calibri" w:eastAsia="Times New Roman" w:hAnsi="Calibri" w:cs="Calibri"/>
+                <w:color w:val="000000"/>
+              </w:rPr>
+              <w:t>0%</w:t>
+            </w:r>
+          </w:p>
+        </w:tc>
+        <w:tc>
+          <w:tcPr>
+            <w:tcW w:w="1517" w:type="dxa"/>
+            <w:tcBorders>
+              <w:top w:val="nil"/>
+              <w:left w:val="nil"/>
+              <w:bottom w:val="nil"/>
+              <w:right w:val="nil"/>
+            </w:tcBorders>
+            <w:shd w:val="clear" w:color="auto" w:fill="auto"/>
+            <w:noWrap/>
+            <w:vAlign w:val="bottom"/>
+            <w:hideMark/>
+          </w:tcPr>
+          <w:p>
+            <w:pPr>
+              <w:jc w:val="right"/>
+              <w:rPr>
+                <w:rFonts w:ascii="Calibri" w:eastAsia="Times New Roman" w:hAnsi="Calibri" w:cs="Calibri"/>
+                <w:color w:val="000000"/>
+              </w:rPr>
+            </w:pPr>
+            <w:r>
+              <w:rPr>
+                <w:rFonts w:ascii="Calibri" w:eastAsia="Times New Roman" w:hAnsi="Calibri" w:cs="Calibri"/>
+                <w:color w:val="000000"/>
+              </w:rPr>
+              <w:t>2.0%</w:t>
+            </w:r>
+          </w:p>
+        </w:tc>
+        <w:tc>
+          <w:tcPr>
+            <w:tcW w:w="1258" w:type="dxa"/>
+            <w:tcBorders>
+              <w:top w:val="nil"/>
+              <w:left w:val="nil"/>
+              <w:bottom w:val="nil"/>
+              <w:right w:val="nil"/>
+            </w:tcBorders>
+            <w:shd w:val="clear" w:color="auto" w:fill="auto"/>
+            <w:noWrap/>
+            <w:vAlign w:val="bottom"/>
+            <w:hideMark/>
+          </w:tcPr>
+          <w:p>
+            <w:pPr>
+              <w:jc w:val="right"/>
+              <w:rPr>
+                <w:rFonts w:ascii="Calibri" w:eastAsia="Times New Roman" w:hAnsi="Calibri" w:cs="Calibri"/>
+                <w:color w:val="000000"/>
+              </w:rPr>
+            </w:pPr>
+            <w:r>
+              <w:rPr>
+                <w:rFonts w:ascii="Calibri" w:eastAsia="Times New Roman" w:hAnsi="Calibri" w:cs="Calibri"/>
+                <w:color w:val="000000"/>
+              </w:rPr>
+              <w:t>0%</w:t>
+            </w:r>
+          </w:p>
+        </w:tc>
+        <w:tc>
+          <w:tcPr>
+            <w:tcW w:w="1300" w:type="dxa"/>
+            <w:tcBorders>
+              <w:top w:val="nil"/>
+              <w:left w:val="nil"/>
+              <w:bottom w:val="nil"/>
+              <w:right w:val="nil"/>
+            </w:tcBorders>
+            <w:shd w:val="clear" w:color="auto" w:fill="auto"/>
+            <w:noWrap/>
+            <w:vAlign w:val="bottom"/>
+            <w:hideMark/>
+          </w:tcPr>
+          <w:p>
+            <w:pPr>
+              <w:jc w:val="right"/>
+              <w:rPr>
+                <w:rFonts w:ascii="Calibri" w:eastAsia="Times New Roman" w:hAnsi="Calibri" w:cs="Calibri"/>
+                <w:color w:val="000000"/>
+              </w:rPr>
+            </w:pPr>
+            <w:r>
+              <w:rPr>
+                <w:rFonts w:ascii="Calibri" w:eastAsia="Times New Roman" w:hAnsi="Calibri" w:cs="Calibri"/>
+                <w:color w:val="000000"/>
+              </w:rPr>
+              <w:t>2.0%</w:t>
+            </w:r>
+          </w:p>
+        </w:tc>
+      </w:tr>
+      <w:tr>
+        <w:trPr>
+          <w:trHeight w:val="320"/>
+          <w:jc w:val="center"/>
+        </w:trPr>
+        <w:tc>
+          <w:tcPr>
+            <w:tcW w:w="3020" w:type="dxa"/>
+            <w:tcBorders>
+              <w:top w:val="nil"/>
+              <w:left w:val="nil"/>
+              <w:bottom w:val="nil"/>
+              <w:right w:val="nil"/>
+            </w:tcBorders>
+            <w:shd w:val="clear" w:color="auto" w:fill="auto"/>
+            <w:noWrap/>
+            <w:vAlign w:val="bottom"/>
+            <w:hideMark/>
+          </w:tcPr>
+          <w:p>
+            <w:pPr>
+              <w:rPr>
+                <w:rFonts w:ascii="Calibri" w:eastAsia="Times New Roman" w:hAnsi="Calibri" w:cs="Calibri"/>
+                <w:color w:val="000000"/>
+              </w:rPr>
+            </w:pPr>
+            <w:r>
+              <w:rPr>
+                <w:rFonts w:ascii="Calibri" w:eastAsia="Times New Roman" w:hAnsi="Calibri" w:cs="Calibri"/>
+                <w:color w:val="000000"/>
+              </w:rPr>
+              <w:t>BOGOTA</w:t>
+            </w:r>
+          </w:p>
+        </w:tc>
+        <w:tc>
+          <w:tcPr>
+            <w:tcW w:w="1225" w:type="dxa"/>
+            <w:tcBorders>
+              <w:top w:val="nil"/>
+              <w:left w:val="nil"/>
+              <w:bottom w:val="nil"/>
+              <w:right w:val="nil"/>
+            </w:tcBorders>
+            <w:shd w:val="clear" w:color="auto" w:fill="auto"/>
+            <w:noWrap/>
+            <w:vAlign w:val="bottom"/>
+            <w:hideMark/>
+          </w:tcPr>
+          <w:p>
+            <w:pPr>
+              <w:jc w:val="right"/>
+              <w:rPr>
+                <w:rFonts w:ascii="Calibri" w:eastAsia="Times New Roman" w:hAnsi="Calibri" w:cs="Calibri"/>
+                <w:color w:val="000000"/>
+              </w:rPr>
+            </w:pPr>
+            <w:r>
+              <w:rPr>
+                <w:rFonts w:ascii="Calibri" w:eastAsia="Times New Roman" w:hAnsi="Calibri" w:cs="Calibri"/>
+                <w:color w:val="000000"/>
+              </w:rPr>
+              <w:t>0%</w:t>
+            </w:r>
+          </w:p>
+        </w:tc>
+        <w:tc>
+          <w:tcPr>
+            <w:tcW w:w="1517" w:type="dxa"/>
+            <w:tcBorders>
+              <w:top w:val="nil"/>
+              <w:left w:val="nil"/>
+              <w:bottom w:val="nil"/>
+              <w:right w:val="nil"/>
+            </w:tcBorders>
+            <w:shd w:val="clear" w:color="auto" w:fill="auto"/>
+            <w:noWrap/>
+            <w:vAlign w:val="bottom"/>
+            <w:hideMark/>
+          </w:tcPr>
+          <w:p>
+            <w:pPr>
+              <w:jc w:val="right"/>
+              <w:rPr>
+                <w:rFonts w:ascii="Calibri" w:eastAsia="Times New Roman" w:hAnsi="Calibri" w:cs="Calibri"/>
+                <w:color w:val="000000"/>
+              </w:rPr>
+            </w:pPr>
+            <w:r>
+              <w:rPr>
+                <w:rFonts w:ascii="Calibri" w:eastAsia="Times New Roman" w:hAnsi="Calibri" w:cs="Calibri"/>
+                <w:color w:val="000000"/>
+              </w:rPr>
+              <w:t>15.7%</w:t>
+            </w:r>
+          </w:p>
+        </w:tc>
+        <w:tc>
+          <w:tcPr>
+            <w:tcW w:w="1258" w:type="dxa"/>
+            <w:tcBorders>
+              <w:top w:val="nil"/>
+              <w:left w:val="nil"/>
+              <w:bottom w:val="nil"/>
+              <w:right w:val="nil"/>
+            </w:tcBorders>
+            <w:shd w:val="clear" w:color="auto" w:fill="auto"/>
+            <w:noWrap/>
+            <w:vAlign w:val="bottom"/>
+            <w:hideMark/>
+          </w:tcPr>
+          <w:p>
+            <w:pPr>
+              <w:jc w:val="right"/>
+              <w:rPr>
+                <w:rFonts w:ascii="Calibri" w:eastAsia="Times New Roman" w:hAnsi="Calibri" w:cs="Calibri"/>
+                <w:color w:val="000000"/>
+              </w:rPr>
+            </w:pPr>
+            <w:r>
+              <w:rPr>
+                <w:rFonts w:ascii="Calibri" w:eastAsia="Times New Roman" w:hAnsi="Calibri" w:cs="Calibri"/>
+                <w:color w:val="000000"/>
+              </w:rPr>
+              <w:t>13.7%</w:t>
+            </w:r>
+          </w:p>
+        </w:tc>
+        <w:tc>
+          <w:tcPr>
+            <w:tcW w:w="1300" w:type="dxa"/>
+            <w:tcBorders>
+              <w:top w:val="nil"/>
+              <w:left w:val="nil"/>
+              <w:bottom w:val="nil"/>
+              <w:right w:val="nil"/>
+            </w:tcBorders>
+            <w:shd w:val="clear" w:color="auto" w:fill="auto"/>
+            <w:noWrap/>
+            <w:vAlign w:val="bottom"/>
+            <w:hideMark/>
+          </w:tcPr>
+          <w:p>
+            <w:pPr>
+              <w:jc w:val="right"/>
+              <w:rPr>
+                <w:rFonts w:ascii="Calibri" w:eastAsia="Times New Roman" w:hAnsi="Calibri" w:cs="Calibri"/>
+                <w:color w:val="000000"/>
+              </w:rPr>
+            </w:pPr>
+            <w:r>
+              <w:rPr>
+                <w:rFonts w:ascii="Calibri" w:eastAsia="Times New Roman" w:hAnsi="Calibri" w:cs="Calibri"/>
+                <w:color w:val="000000"/>
+              </w:rPr>
+              <w:t>29.4%</w:t>
+            </w:r>
+          </w:p>
+        </w:tc>
+      </w:tr>
+      <w:tr>
+        <w:trPr>
+          <w:trHeight w:val="320"/>
+          <w:jc w:val="center"/>
+        </w:trPr>
+        <w:tc>
+          <w:tcPr>
+            <w:tcW w:w="3020" w:type="dxa"/>
+            <w:tcBorders>
+              <w:top w:val="nil"/>
+              <w:left w:val="nil"/>
+              <w:bottom w:val="nil"/>
+              <w:right w:val="nil"/>
+            </w:tcBorders>
+            <w:shd w:val="clear" w:color="auto" w:fill="auto"/>
+            <w:noWrap/>
+            <w:vAlign w:val="bottom"/>
+            <w:hideMark/>
+          </w:tcPr>
+          <w:p>
+            <w:pPr>
+              <w:rPr>
+                <w:rFonts w:ascii="Calibri" w:eastAsia="Times New Roman" w:hAnsi="Calibri" w:cs="Calibri"/>
+                <w:color w:val="000000"/>
+              </w:rPr>
+            </w:pPr>
+            <w:r>
+              <w:rPr>
+                <w:rFonts w:ascii="Calibri" w:eastAsia="Times New Roman" w:hAnsi="Calibri" w:cs="Calibri"/>
+                <w:color w:val="000000"/>
+              </w:rPr>
+              <w:t>CALI</w:t>
+            </w:r>
+          </w:p>
+        </w:tc>
+        <w:tc>
+          <w:tcPr>
+            <w:tcW w:w="1225" w:type="dxa"/>
+            <w:tcBorders>
+              <w:top w:val="nil"/>
+              <w:left w:val="nil"/>
+              <w:bottom w:val="nil"/>
+              <w:right w:val="nil"/>
+            </w:tcBorders>
+            <w:shd w:val="clear" w:color="auto" w:fill="auto"/>
+            <w:noWrap/>
+            <w:vAlign w:val="bottom"/>
+            <w:hideMark/>
+          </w:tcPr>
+          <w:p>
+            <w:pPr>
+              <w:jc w:val="right"/>
+              <w:rPr>
+                <w:rFonts w:ascii="Calibri" w:eastAsia="Times New Roman" w:hAnsi="Calibri" w:cs="Calibri"/>
+                <w:color w:val="000000"/>
+              </w:rPr>
+            </w:pPr>
+            <w:r>
+              <w:rPr>
+                <w:rFonts w:ascii="Calibri" w:eastAsia="Times New Roman" w:hAnsi="Calibri" w:cs="Calibri"/>
+                <w:color w:val="000000"/>
+              </w:rPr>
+              <w:t>2.0%</w:t>
+            </w:r>
+          </w:p>
+        </w:tc>
+        <w:tc>
+          <w:tcPr>
+            <w:tcW w:w="1517" w:type="dxa"/>
+            <w:tcBorders>
+              <w:top w:val="nil"/>
+              <w:left w:val="nil"/>
+              <w:bottom w:val="nil"/>
+              <w:right w:val="nil"/>
+            </w:tcBorders>
+            <w:shd w:val="clear" w:color="auto" w:fill="auto"/>
+            <w:noWrap/>
+            <w:vAlign w:val="bottom"/>
+            <w:hideMark/>
+          </w:tcPr>
+          <w:p>
+            <w:pPr>
+              <w:jc w:val="right"/>
+              <w:rPr>
+                <w:rFonts w:ascii="Calibri" w:eastAsia="Times New Roman" w:hAnsi="Calibri" w:cs="Calibri"/>
+                <w:color w:val="000000"/>
+              </w:rPr>
+            </w:pPr>
+            <w:r>
+              <w:rPr>
+                <w:rFonts w:ascii="Calibri" w:eastAsia="Times New Roman" w:hAnsi="Calibri" w:cs="Calibri"/>
+                <w:color w:val="000000"/>
+              </w:rPr>
+              <w:t>17.6%</w:t>
+            </w:r>
+          </w:p>
+        </w:tc>
+        <w:tc>
+          <w:tcPr>
+            <w:tcW w:w="1258" w:type="dxa"/>
+            <w:tcBorders>
+              <w:top w:val="nil"/>
+              <w:left w:val="nil"/>
+              <w:bottom w:val="nil"/>
+              <w:right w:val="nil"/>
+            </w:tcBorders>
+            <w:shd w:val="clear" w:color="auto" w:fill="auto"/>
+            <w:noWrap/>
+            <w:vAlign w:val="bottom"/>
+            <w:hideMark/>
+          </w:tcPr>
+          <w:p>
+            <w:pPr>
+              <w:jc w:val="right"/>
+              <w:rPr>
+                <w:rFonts w:ascii="Calibri" w:eastAsia="Times New Roman" w:hAnsi="Calibri" w:cs="Calibri"/>
+                <w:color w:val="000000"/>
+              </w:rPr>
+            </w:pPr>
+            <w:r>
+              <w:rPr>
+                <w:rFonts w:ascii="Calibri" w:eastAsia="Times New Roman" w:hAnsi="Calibri" w:cs="Calibri"/>
+                <w:color w:val="000000"/>
+              </w:rPr>
+              <w:t>9.8%</w:t>
+            </w:r>
+          </w:p>
+        </w:tc>
+        <w:tc>
+          <w:tcPr>
+            <w:tcW w:w="1300" w:type="dxa"/>
+            <w:tcBorders>
+              <w:top w:val="nil"/>
+              <w:left w:val="nil"/>
+              <w:bottom w:val="nil"/>
+              <w:right w:val="nil"/>
+            </w:tcBorders>
+            <w:shd w:val="clear" w:color="auto" w:fill="auto"/>
+            <w:noWrap/>
+            <w:vAlign w:val="bottom"/>
+            <w:hideMark/>
+          </w:tcPr>
+          <w:p>
+            <w:pPr>
+              <w:jc w:val="right"/>
+              <w:rPr>
+                <w:rFonts w:ascii="Calibri" w:eastAsia="Times New Roman" w:hAnsi="Calibri" w:cs="Calibri"/>
+                <w:color w:val="000000"/>
+              </w:rPr>
+            </w:pPr>
+            <w:r>
+              <w:rPr>
+                <w:rFonts w:ascii="Calibri" w:eastAsia="Times New Roman" w:hAnsi="Calibri" w:cs="Calibri"/>
+                <w:color w:val="000000"/>
+              </w:rPr>
+              <w:t>29.4%</w:t>
+            </w:r>
+          </w:p>
+        </w:tc>
+      </w:tr>
+      <w:tr>
+        <w:trPr>
+          <w:trHeight w:val="320"/>
+          <w:jc w:val="center"/>
+        </w:trPr>
+        <w:tc>
+          <w:tcPr>
+            <w:tcW w:w="3020" w:type="dxa"/>
+            <w:tcBorders>
+              <w:top w:val="nil"/>
+              <w:left w:val="nil"/>
+              <w:bottom w:val="nil"/>
+              <w:right w:val="nil"/>
+            </w:tcBorders>
+            <w:shd w:val="clear" w:color="auto" w:fill="auto"/>
+            <w:noWrap/>
+            <w:vAlign w:val="bottom"/>
+            <w:hideMark/>
+          </w:tcPr>
+          <w:p>
+            <w:pPr>
+              <w:rPr>
+                <w:rFonts w:ascii="Calibri" w:eastAsia="Times New Roman" w:hAnsi="Calibri" w:cs="Calibri"/>
+                <w:color w:val="000000"/>
+              </w:rPr>
+            </w:pPr>
+            <w:r>
+              <w:rPr>
+                <w:rFonts w:ascii="Calibri" w:eastAsia="Times New Roman" w:hAnsi="Calibri" w:cs="Calibri"/>
+                <w:color w:val="000000"/>
+              </w:rPr>
+              <w:t>CARTAGENA</w:t>
+            </w:r>
+          </w:p>
+        </w:tc>
+        <w:tc>
+          <w:tcPr>
+            <w:tcW w:w="1225" w:type="dxa"/>
+            <w:tcBorders>
+              <w:top w:val="nil"/>
+              <w:left w:val="nil"/>
+              <w:bottom w:val="nil"/>
+              <w:right w:val="nil"/>
+            </w:tcBorders>
+            <w:shd w:val="clear" w:color="auto" w:fill="auto"/>
+            <w:noWrap/>
+            <w:vAlign w:val="bottom"/>
+            <w:hideMark/>
+          </w:tcPr>
+          <w:p>
+            <w:pPr>
+              <w:jc w:val="right"/>
+              <w:rPr>
+                <w:rFonts w:ascii="Calibri" w:eastAsia="Times New Roman" w:hAnsi="Calibri" w:cs="Calibri"/>
+                <w:color w:val="000000"/>
+              </w:rPr>
+            </w:pPr>
+            <w:r>
+              <w:rPr>
+                <w:rFonts w:ascii="Calibri" w:eastAsia="Times New Roman" w:hAnsi="Calibri" w:cs="Calibri"/>
+                <w:color w:val="000000"/>
+              </w:rPr>
+              <w:t>0%</w:t>
+            </w:r>
+          </w:p>
+        </w:tc>
+        <w:tc>
+          <w:tcPr>
+            <w:tcW w:w="1517" w:type="dxa"/>
+            <w:tcBorders>
+              <w:top w:val="nil"/>
+              <w:left w:val="nil"/>
+              <w:bottom w:val="nil"/>
+              <w:right w:val="nil"/>
+            </w:tcBorders>
+            <w:shd w:val="clear" w:color="auto" w:fill="auto"/>
+            <w:noWrap/>
+            <w:vAlign w:val="bottom"/>
+            <w:hideMark/>
+          </w:tcPr>
+          <w:p>
+            <w:pPr>
+              <w:jc w:val="right"/>
+              <w:rPr>
+                <w:rFonts w:ascii="Calibri" w:eastAsia="Times New Roman" w:hAnsi="Calibri" w:cs="Calibri"/>
+                <w:color w:val="000000"/>
+              </w:rPr>
+            </w:pPr>
+            <w:r>
+              <w:rPr>
+                <w:rFonts w:ascii="Calibri" w:eastAsia="Times New Roman" w:hAnsi="Calibri" w:cs="Calibri"/>
+                <w:color w:val="000000"/>
+              </w:rPr>
+              <w:t>2.0%</w:t>
+            </w:r>
+          </w:p>
+        </w:tc>
+        <w:tc>
+          <w:tcPr>
+            <w:tcW w:w="1258" w:type="dxa"/>
+            <w:tcBorders>
+              <w:top w:val="nil"/>
+              <w:left w:val="nil"/>
+              <w:bottom w:val="nil"/>
+              <w:right w:val="nil"/>
+            </w:tcBorders>
+            <w:shd w:val="clear" w:color="auto" w:fill="auto"/>
+            <w:noWrap/>
+            <w:vAlign w:val="bottom"/>
+            <w:hideMark/>
+          </w:tcPr>
+          <w:p>
+            <w:pPr>
+              <w:jc w:val="right"/>
+              <w:rPr>
+                <w:rFonts w:ascii="Calibri" w:eastAsia="Times New Roman" w:hAnsi="Calibri" w:cs="Calibri"/>
+                <w:color w:val="000000"/>
+              </w:rPr>
+            </w:pPr>
+            <w:r>
+              <w:rPr>
+                <w:rFonts w:ascii="Calibri" w:eastAsia="Times New Roman" w:hAnsi="Calibri" w:cs="Calibri"/>
+                <w:color w:val="000000"/>
+              </w:rPr>
+              <w:t>0%</w:t>
+            </w:r>
+          </w:p>
+        </w:tc>
+        <w:tc>
+          <w:tcPr>
+            <w:tcW w:w="1300" w:type="dxa"/>
+            <w:tcBorders>
+              <w:top w:val="nil"/>
+              <w:left w:val="nil"/>
+              <w:bottom w:val="nil"/>
+              <w:right w:val="nil"/>
+            </w:tcBorders>
+            <w:shd w:val="clear" w:color="auto" w:fill="auto"/>
+            <w:noWrap/>
+            <w:vAlign w:val="bottom"/>
+            <w:hideMark/>
+          </w:tcPr>
+          <w:p>
+            <w:pPr>
+              <w:jc w:val="right"/>
+              <w:rPr>
+                <w:rFonts w:ascii="Calibri" w:eastAsia="Times New Roman" w:hAnsi="Calibri" w:cs="Calibri"/>
+                <w:color w:val="000000"/>
+              </w:rPr>
+            </w:pPr>
+            <w:r>
+              <w:rPr>
+                <w:rFonts w:ascii="Calibri" w:eastAsia="Times New Roman" w:hAnsi="Calibri" w:cs="Calibri"/>
+                <w:color w:val="000000"/>
+              </w:rPr>
+              <w:t>2.0%</w:t>
+            </w:r>
+          </w:p>
+        </w:tc>
+      </w:tr>
+      <w:tr>
+        <w:trPr>
+          <w:trHeight w:val="320"/>
+          <w:jc w:val="center"/>
+        </w:trPr>
+        <w:tc>
+          <w:tcPr>
+            <w:tcW w:w="3020" w:type="dxa"/>
+            <w:tcBorders>
+              <w:top w:val="nil"/>
+              <w:left w:val="nil"/>
+              <w:bottom w:val="nil"/>
+              <w:right w:val="nil"/>
+            </w:tcBorders>
+            <w:shd w:val="clear" w:color="auto" w:fill="auto"/>
+            <w:noWrap/>
+            <w:vAlign w:val="bottom"/>
+            <w:hideMark/>
+          </w:tcPr>
+          <w:p>
+            <w:pPr>
+              <w:rPr>
+                <w:rFonts w:ascii="Calibri" w:eastAsia="Times New Roman" w:hAnsi="Calibri" w:cs="Calibri"/>
+                <w:color w:val="000000"/>
+              </w:rPr>
+            </w:pPr>
+            <w:r>
+              <w:rPr>
+                <w:rFonts w:ascii="Calibri" w:eastAsia="Times New Roman" w:hAnsi="Calibri" w:cs="Calibri"/>
+                <w:color w:val="000000"/>
+              </w:rPr>
+              <w:t>ITAGUI</w:t>
+            </w:r>
+          </w:p>
+        </w:tc>
+        <w:tc>
+          <w:tcPr>
+            <w:tcW w:w="1225" w:type="dxa"/>
+            <w:tcBorders>
+              <w:top w:val="nil"/>
+              <w:left w:val="nil"/>
+              <w:bottom w:val="nil"/>
+              <w:right w:val="nil"/>
+            </w:tcBorders>
+            <w:shd w:val="clear" w:color="auto" w:fill="auto"/>
+            <w:noWrap/>
+            <w:vAlign w:val="bottom"/>
+            <w:hideMark/>
+          </w:tcPr>
+          <w:p>
+            <w:pPr>
+              <w:jc w:val="right"/>
+              <w:rPr>
+                <w:rFonts w:ascii="Calibri" w:eastAsia="Times New Roman" w:hAnsi="Calibri" w:cs="Calibri"/>
+                <w:color w:val="000000"/>
+              </w:rPr>
+            </w:pPr>
+            <w:r>
+              <w:rPr>
+                <w:rFonts w:ascii="Calibri" w:eastAsia="Times New Roman" w:hAnsi="Calibri" w:cs="Calibri"/>
+                <w:color w:val="000000"/>
+              </w:rPr>
+              <w:t>0%</w:t>
+            </w:r>
+          </w:p>
+        </w:tc>
+        <w:tc>
+          <w:tcPr>
+            <w:tcW w:w="1517" w:type="dxa"/>
+            <w:tcBorders>
+              <w:top w:val="nil"/>
+              <w:left w:val="nil"/>
+              <w:bottom w:val="nil"/>
+              <w:right w:val="nil"/>
+            </w:tcBorders>
+            <w:shd w:val="clear" w:color="auto" w:fill="auto"/>
+            <w:noWrap/>
+            <w:vAlign w:val="bottom"/>
+            <w:hideMark/>
+          </w:tcPr>
+          <w:p>
+            <w:pPr>
+              <w:jc w:val="right"/>
+              <w:rPr>
+                <w:rFonts w:ascii="Calibri" w:eastAsia="Times New Roman" w:hAnsi="Calibri" w:cs="Calibri"/>
+                <w:color w:val="000000"/>
+              </w:rPr>
+            </w:pPr>
+            <w:r>
+              <w:rPr>
+                <w:rFonts w:ascii="Calibri" w:eastAsia="Times New Roman" w:hAnsi="Calibri" w:cs="Calibri"/>
+                <w:color w:val="000000"/>
+              </w:rPr>
+              <w:t>2.0%</w:t>
+            </w:r>
+          </w:p>
+        </w:tc>
+        <w:tc>
+          <w:tcPr>
+            <w:tcW w:w="1258" w:type="dxa"/>
+            <w:tcBorders>
+              <w:top w:val="nil"/>
+              <w:left w:val="nil"/>
+              <w:bottom w:val="nil"/>
+              <w:right w:val="nil"/>
+            </w:tcBorders>
+            <w:shd w:val="clear" w:color="auto" w:fill="auto"/>
+            <w:noWrap/>
+            <w:vAlign w:val="bottom"/>
+            <w:hideMark/>
+          </w:tcPr>
+          <w:p>
+            <w:pPr>
+              <w:jc w:val="right"/>
+              <w:rPr>
+                <w:rFonts w:ascii="Calibri" w:eastAsia="Times New Roman" w:hAnsi="Calibri" w:cs="Calibri"/>
+                <w:color w:val="000000"/>
+              </w:rPr>
+            </w:pPr>
+            <w:r>
+              <w:rPr>
+                <w:rFonts w:ascii="Calibri" w:eastAsia="Times New Roman" w:hAnsi="Calibri" w:cs="Calibri"/>
+                <w:color w:val="000000"/>
+              </w:rPr>
+              <w:t>0%</w:t>
+            </w:r>
+          </w:p>
+        </w:tc>
+        <w:tc>
+          <w:tcPr>
+            <w:tcW w:w="1300" w:type="dxa"/>
+            <w:tcBorders>
+              <w:top w:val="nil"/>
+              <w:left w:val="nil"/>
+              <w:bottom w:val="nil"/>
+              <w:right w:val="nil"/>
+            </w:tcBorders>
+            <w:shd w:val="clear" w:color="auto" w:fill="auto"/>
+            <w:noWrap/>
+            <w:vAlign w:val="bottom"/>
+            <w:hideMark/>
+          </w:tcPr>
+          <w:p>
+            <w:pPr>
+              <w:jc w:val="right"/>
+              <w:rPr>
+                <w:rFonts w:ascii="Calibri" w:eastAsia="Times New Roman" w:hAnsi="Calibri" w:cs="Calibri"/>
+                <w:color w:val="000000"/>
+              </w:rPr>
+            </w:pPr>
+            <w:r>
+              <w:rPr>
+                <w:rFonts w:ascii="Calibri" w:eastAsia="Times New Roman" w:hAnsi="Calibri" w:cs="Calibri"/>
+                <w:color w:val="000000"/>
+              </w:rPr>
+              <w:t>2.0%</w:t>
+            </w:r>
+          </w:p>
+        </w:tc>
+      </w:tr>
+      <w:tr>
+        <w:trPr>
+          <w:trHeight w:val="320"/>
+          <w:jc w:val="center"/>
+        </w:trPr>
+        <w:tc>
+          <w:tcPr>
+            <w:tcW w:w="3020" w:type="dxa"/>
+            <w:tcBorders>
+              <w:top w:val="nil"/>
+              <w:left w:val="nil"/>
+              <w:bottom w:val="nil"/>
+              <w:right w:val="nil"/>
+            </w:tcBorders>
+            <w:shd w:val="clear" w:color="auto" w:fill="auto"/>
+            <w:noWrap/>
+            <w:vAlign w:val="bottom"/>
+            <w:hideMark/>
+          </w:tcPr>
+          <w:p>
+            <w:pPr>
+              <w:rPr>
+                <w:rFonts w:ascii="Calibri" w:eastAsia="Times New Roman" w:hAnsi="Calibri" w:cs="Calibri"/>
+                <w:color w:val="000000"/>
+              </w:rPr>
+            </w:pPr>
+            <w:r>
+              <w:rPr>
+                <w:rFonts w:ascii="Calibri" w:eastAsia="Times New Roman" w:hAnsi="Calibri" w:cs="Calibri"/>
+                <w:color w:val="000000"/>
+              </w:rPr>
+              <w:t>MANIZALES</w:t>
+            </w:r>
+          </w:p>
+        </w:tc>
+        <w:tc>
+          <w:tcPr>
+            <w:tcW w:w="1225" w:type="dxa"/>
+            <w:tcBorders>
+              <w:top w:val="nil"/>
+              <w:left w:val="nil"/>
+              <w:bottom w:val="nil"/>
+              <w:right w:val="nil"/>
+            </w:tcBorders>
+            <w:shd w:val="clear" w:color="auto" w:fill="auto"/>
+            <w:noWrap/>
+            <w:vAlign w:val="bottom"/>
+            <w:hideMark/>
+          </w:tcPr>
+          <w:p>
+            <w:pPr>
+              <w:jc w:val="right"/>
+              <w:rPr>
+                <w:rFonts w:ascii="Calibri" w:eastAsia="Times New Roman" w:hAnsi="Calibri" w:cs="Calibri"/>
+                <w:color w:val="000000"/>
+              </w:rPr>
+            </w:pPr>
+            <w:r>
+              <w:rPr>
+                <w:rFonts w:ascii="Calibri" w:eastAsia="Times New Roman" w:hAnsi="Calibri" w:cs="Calibri"/>
+                <w:color w:val="000000"/>
+              </w:rPr>
+              <w:t>0%</w:t>
+            </w:r>
+          </w:p>
+        </w:tc>
+        <w:tc>
+          <w:tcPr>
+            <w:tcW w:w="1517" w:type="dxa"/>
+            <w:tcBorders>
+              <w:top w:val="nil"/>
+              <w:left w:val="nil"/>
+              <w:bottom w:val="nil"/>
+              <w:right w:val="nil"/>
+            </w:tcBorders>
+            <w:shd w:val="clear" w:color="auto" w:fill="auto"/>
+            <w:noWrap/>
+            <w:vAlign w:val="bottom"/>
+            <w:hideMark/>
+          </w:tcPr>
+          <w:p>
+            <w:pPr>
+              <w:jc w:val="right"/>
+              <w:rPr>
+                <w:rFonts w:ascii="Calibri" w:eastAsia="Times New Roman" w:hAnsi="Calibri" w:cs="Calibri"/>
+                <w:color w:val="000000"/>
+              </w:rPr>
+            </w:pPr>
+            <w:r>
+              <w:rPr>
+                <w:rFonts w:ascii="Calibri" w:eastAsia="Times New Roman" w:hAnsi="Calibri" w:cs="Calibri"/>
+                <w:color w:val="000000"/>
+              </w:rPr>
+              <w:t>2.0%</w:t>
+            </w:r>
+          </w:p>
+        </w:tc>
+        <w:tc>
+          <w:tcPr>
+            <w:tcW w:w="1258" w:type="dxa"/>
+            <w:tcBorders>
+              <w:top w:val="nil"/>
+              <w:left w:val="nil"/>
+              <w:bottom w:val="nil"/>
+              <w:right w:val="nil"/>
+            </w:tcBorders>
+            <w:shd w:val="clear" w:color="auto" w:fill="auto"/>
+            <w:noWrap/>
+            <w:vAlign w:val="bottom"/>
+            <w:hideMark/>
+          </w:tcPr>
+          <w:p>
+            <w:pPr>
+              <w:jc w:val="right"/>
+              <w:rPr>
+                <w:rFonts w:ascii="Calibri" w:eastAsia="Times New Roman" w:hAnsi="Calibri" w:cs="Calibri"/>
+                <w:color w:val="000000"/>
+              </w:rPr>
+            </w:pPr>
+            <w:r>
+              <w:rPr>
+                <w:rFonts w:ascii="Calibri" w:eastAsia="Times New Roman" w:hAnsi="Calibri" w:cs="Calibri"/>
+                <w:color w:val="000000"/>
+              </w:rPr>
+              <w:t>0%</w:t>
+            </w:r>
+          </w:p>
+        </w:tc>
+        <w:tc>
+          <w:tcPr>
+            <w:tcW w:w="1300" w:type="dxa"/>
+            <w:tcBorders>
+              <w:top w:val="nil"/>
+              <w:left w:val="nil"/>
+              <w:bottom w:val="nil"/>
+              <w:right w:val="nil"/>
+            </w:tcBorders>
+            <w:shd w:val="clear" w:color="auto" w:fill="auto"/>
+            <w:noWrap/>
+            <w:vAlign w:val="bottom"/>
+            <w:hideMark/>
+          </w:tcPr>
+          <w:p>
+            <w:pPr>
+              <w:jc w:val="right"/>
+              <w:rPr>
+                <w:rFonts w:ascii="Calibri" w:eastAsia="Times New Roman" w:hAnsi="Calibri" w:cs="Calibri"/>
+                <w:color w:val="000000"/>
+              </w:rPr>
+            </w:pPr>
+            <w:r>
+              <w:rPr>
+                <w:rFonts w:ascii="Calibri" w:eastAsia="Times New Roman" w:hAnsi="Calibri" w:cs="Calibri"/>
+                <w:color w:val="000000"/>
+              </w:rPr>
+              <w:t>2.0%</w:t>
+            </w:r>
+          </w:p>
+        </w:tc>
+      </w:tr>
+      <w:tr>
+        <w:trPr>
+          <w:trHeight w:val="320"/>
+          <w:jc w:val="center"/>
+        </w:trPr>
+        <w:tc>
+          <w:tcPr>
+            <w:tcW w:w="3020" w:type="dxa"/>
+            <w:tcBorders>
+              <w:top w:val="nil"/>
+              <w:left w:val="nil"/>
+              <w:bottom w:val="nil"/>
+              <w:right w:val="nil"/>
+            </w:tcBorders>
+            <w:shd w:val="clear" w:color="auto" w:fill="auto"/>
+            <w:noWrap/>
+            <w:vAlign w:val="bottom"/>
+            <w:hideMark/>
+          </w:tcPr>
+          <w:p>
+            <w:pPr>
+              <w:rPr>
+                <w:rFonts w:ascii="Calibri" w:eastAsia="Times New Roman" w:hAnsi="Calibri" w:cs="Calibri"/>
+                <w:color w:val="000000"/>
+              </w:rPr>
+            </w:pPr>
+            <w:r>
+              <w:rPr>
+                <w:rFonts w:ascii="Calibri" w:eastAsia="Times New Roman" w:hAnsi="Calibri" w:cs="Calibri"/>
+                <w:color w:val="000000"/>
+              </w:rPr>
+              <w:t>MEDELLIN</w:t>
+            </w:r>
+          </w:p>
+        </w:tc>
+        <w:tc>
+          <w:tcPr>
+            <w:tcW w:w="1225" w:type="dxa"/>
+            <w:tcBorders>
+              <w:top w:val="nil"/>
+              <w:left w:val="nil"/>
+              <w:bottom w:val="nil"/>
+              <w:right w:val="nil"/>
+            </w:tcBorders>
+            <w:shd w:val="clear" w:color="auto" w:fill="auto"/>
+            <w:noWrap/>
+            <w:vAlign w:val="bottom"/>
+            <w:hideMark/>
+          </w:tcPr>
+          <w:p>
+            <w:pPr>
+              <w:jc w:val="right"/>
+              <w:rPr>
+                <w:rFonts w:ascii="Calibri" w:eastAsia="Times New Roman" w:hAnsi="Calibri" w:cs="Calibri"/>
+                <w:color w:val="000000"/>
+              </w:rPr>
+            </w:pPr>
+            <w:r>
+              <w:rPr>
+                <w:rFonts w:ascii="Calibri" w:eastAsia="Times New Roman" w:hAnsi="Calibri" w:cs="Calibri"/>
+                <w:color w:val="000000"/>
+              </w:rPr>
+              <w:t>0%</w:t>
+            </w:r>
+          </w:p>
+        </w:tc>
+        <w:tc>
+          <w:tcPr>
+            <w:tcW w:w="1517" w:type="dxa"/>
+            <w:tcBorders>
+              <w:top w:val="nil"/>
+              <w:left w:val="nil"/>
+              <w:bottom w:val="nil"/>
+              <w:right w:val="nil"/>
+            </w:tcBorders>
+            <w:shd w:val="clear" w:color="auto" w:fill="auto"/>
+            <w:noWrap/>
+            <w:vAlign w:val="bottom"/>
+            <w:hideMark/>
+          </w:tcPr>
+          <w:p>
+            <w:pPr>
+              <w:jc w:val="right"/>
+              <w:rPr>
+                <w:rFonts w:ascii="Calibri" w:eastAsia="Times New Roman" w:hAnsi="Calibri" w:cs="Calibri"/>
+                <w:color w:val="000000"/>
+              </w:rPr>
+            </w:pPr>
+            <w:r>
+              <w:rPr>
+                <w:rFonts w:ascii="Calibri" w:eastAsia="Times New Roman" w:hAnsi="Calibri" w:cs="Calibri"/>
+                <w:color w:val="000000"/>
+              </w:rPr>
+              <w:t>7.8%</w:t>
+            </w:r>
+          </w:p>
+        </w:tc>
+        <w:tc>
+          <w:tcPr>
+            <w:tcW w:w="1258" w:type="dxa"/>
+            <w:tcBorders>
+              <w:top w:val="nil"/>
+              <w:left w:val="nil"/>
+              <w:bottom w:val="nil"/>
+              <w:right w:val="nil"/>
+            </w:tcBorders>
+            <w:shd w:val="clear" w:color="auto" w:fill="auto"/>
+            <w:noWrap/>
+            <w:vAlign w:val="bottom"/>
+            <w:hideMark/>
+          </w:tcPr>
+          <w:p>
+            <w:pPr>
+              <w:jc w:val="right"/>
+              <w:rPr>
+                <w:rFonts w:ascii="Calibri" w:eastAsia="Times New Roman" w:hAnsi="Calibri" w:cs="Calibri"/>
+                <w:color w:val="000000"/>
+              </w:rPr>
+            </w:pPr>
+            <w:r>
+              <w:rPr>
+                <w:rFonts w:ascii="Calibri" w:eastAsia="Times New Roman" w:hAnsi="Calibri" w:cs="Calibri"/>
+                <w:color w:val="000000"/>
+              </w:rPr>
+              <w:t>7.8%</w:t>
+            </w:r>
+          </w:p>
+        </w:tc>
+        <w:tc>
+          <w:tcPr>
+            <w:tcW w:w="1300" w:type="dxa"/>
+            <w:tcBorders>
+              <w:top w:val="nil"/>
+              <w:left w:val="nil"/>
+              <w:bottom w:val="nil"/>
+              <w:right w:val="nil"/>
+            </w:tcBorders>
+            <w:shd w:val="clear" w:color="auto" w:fill="auto"/>
+            <w:noWrap/>
+            <w:vAlign w:val="bottom"/>
+            <w:hideMark/>
+          </w:tcPr>
+          <w:p>
+            <w:pPr>
+              <w:jc w:val="right"/>
+              <w:rPr>
+                <w:rFonts w:ascii="Calibri" w:eastAsia="Times New Roman" w:hAnsi="Calibri" w:cs="Calibri"/>
+                <w:color w:val="000000"/>
+              </w:rPr>
+            </w:pPr>
+            <w:r>
+              <w:rPr>
+                <w:rFonts w:ascii="Calibri" w:eastAsia="Times New Roman" w:hAnsi="Calibri" w:cs="Calibri"/>
+                <w:color w:val="000000"/>
+              </w:rPr>
+              <w:t>15.7%</w:t>
+            </w:r>
+          </w:p>
+        </w:tc>
+      </w:tr>
+      <w:tr>
+        <w:trPr>
+          <w:trHeight w:val="320"/>
+          <w:jc w:val="center"/>
+        </w:trPr>
+        <w:tc>
+          <w:tcPr>
+            <w:tcW w:w="3020" w:type="dxa"/>
+            <w:tcBorders>
+              <w:top w:val="nil"/>
+              <w:left w:val="nil"/>
+              <w:bottom w:val="nil"/>
+              <w:right w:val="nil"/>
+            </w:tcBorders>
+            <w:shd w:val="clear" w:color="auto" w:fill="auto"/>
+            <w:noWrap/>
+            <w:vAlign w:val="bottom"/>
+            <w:hideMark/>
+          </w:tcPr>
+          <w:p>
+            <w:pPr>
+              <w:rPr>
+                <w:rFonts w:ascii="Calibri" w:eastAsia="Times New Roman" w:hAnsi="Calibri" w:cs="Calibri"/>
+                <w:color w:val="000000"/>
+              </w:rPr>
+            </w:pPr>
+            <w:r>
+              <w:rPr>
+                <w:rFonts w:ascii="Calibri" w:eastAsia="Times New Roman" w:hAnsi="Calibri" w:cs="Calibri"/>
+                <w:color w:val="000000"/>
+              </w:rPr>
+              <w:t>PAIPA</w:t>
+            </w:r>
+          </w:p>
+        </w:tc>
+        <w:tc>
+          <w:tcPr>
+            <w:tcW w:w="1225" w:type="dxa"/>
+            <w:tcBorders>
+              <w:top w:val="nil"/>
+              <w:left w:val="nil"/>
+              <w:bottom w:val="nil"/>
+              <w:right w:val="nil"/>
+            </w:tcBorders>
+            <w:shd w:val="clear" w:color="auto" w:fill="auto"/>
+            <w:noWrap/>
+            <w:vAlign w:val="bottom"/>
+            <w:hideMark/>
+          </w:tcPr>
+          <w:p>
+            <w:pPr>
+              <w:jc w:val="right"/>
+              <w:rPr>
+                <w:rFonts w:ascii="Calibri" w:eastAsia="Times New Roman" w:hAnsi="Calibri" w:cs="Calibri"/>
+                <w:color w:val="000000"/>
+              </w:rPr>
+            </w:pPr>
+            <w:r>
+              <w:rPr>
+                <w:rFonts w:ascii="Calibri" w:eastAsia="Times New Roman" w:hAnsi="Calibri" w:cs="Calibri"/>
+                <w:color w:val="000000"/>
+              </w:rPr>
+              <w:t>0%</w:t>
+            </w:r>
+          </w:p>
+        </w:tc>
+        <w:tc>
+          <w:tcPr>
+            <w:tcW w:w="1517" w:type="dxa"/>
+            <w:tcBorders>
+              <w:top w:val="nil"/>
+              <w:left w:val="nil"/>
+              <w:bottom w:val="nil"/>
+              <w:right w:val="nil"/>
+            </w:tcBorders>
+            <w:shd w:val="clear" w:color="auto" w:fill="auto"/>
+            <w:noWrap/>
+            <w:vAlign w:val="bottom"/>
+            <w:hideMark/>
+          </w:tcPr>
+          <w:p>
+            <w:pPr>
+              <w:jc w:val="right"/>
+              <w:rPr>
+                <w:rFonts w:ascii="Calibri" w:eastAsia="Times New Roman" w:hAnsi="Calibri" w:cs="Calibri"/>
+                <w:color w:val="000000"/>
+              </w:rPr>
+            </w:pPr>
+            <w:r>
+              <w:rPr>
+                <w:rFonts w:ascii="Calibri" w:eastAsia="Times New Roman" w:hAnsi="Calibri" w:cs="Calibri"/>
+                <w:color w:val="000000"/>
+              </w:rPr>
+              <w:t>2.0%</w:t>
+            </w:r>
+          </w:p>
+        </w:tc>
+        <w:tc>
+          <w:tcPr>
+            <w:tcW w:w="1258" w:type="dxa"/>
+            <w:tcBorders>
+              <w:top w:val="nil"/>
+              <w:left w:val="nil"/>
+              <w:bottom w:val="nil"/>
+              <w:right w:val="nil"/>
+            </w:tcBorders>
+            <w:shd w:val="clear" w:color="auto" w:fill="auto"/>
+            <w:noWrap/>
+            <w:vAlign w:val="bottom"/>
+            <w:hideMark/>
+          </w:tcPr>
+          <w:p>
+            <w:pPr>
+              <w:jc w:val="right"/>
+              <w:rPr>
+                <w:rFonts w:ascii="Calibri" w:eastAsia="Times New Roman" w:hAnsi="Calibri" w:cs="Calibri"/>
+                <w:color w:val="000000"/>
+              </w:rPr>
+            </w:pPr>
+            <w:r>
+              <w:rPr>
+                <w:rFonts w:ascii="Calibri" w:eastAsia="Times New Roman" w:hAnsi="Calibri" w:cs="Calibri"/>
+                <w:color w:val="000000"/>
+              </w:rPr>
+              <w:t>0%</w:t>
+            </w:r>
+          </w:p>
+        </w:tc>
+        <w:tc>
+          <w:tcPr>
+            <w:tcW w:w="1300" w:type="dxa"/>
+            <w:tcBorders>
+              <w:top w:val="nil"/>
+              <w:left w:val="nil"/>
+              <w:bottom w:val="nil"/>
+              <w:right w:val="nil"/>
+            </w:tcBorders>
+            <w:shd w:val="clear" w:color="auto" w:fill="auto"/>
+            <w:noWrap/>
+            <w:vAlign w:val="bottom"/>
+            <w:hideMark/>
+          </w:tcPr>
+          <w:p>
+            <w:pPr>
+              <w:jc w:val="right"/>
+              <w:rPr>
+                <w:rFonts w:ascii="Calibri" w:eastAsia="Times New Roman" w:hAnsi="Calibri" w:cs="Calibri"/>
+                <w:color w:val="000000"/>
+              </w:rPr>
+            </w:pPr>
+            <w:r>
+              <w:rPr>
+                <w:rFonts w:ascii="Calibri" w:eastAsia="Times New Roman" w:hAnsi="Calibri" w:cs="Calibri"/>
+                <w:color w:val="000000"/>
+              </w:rPr>
+              <w:t>2.0%</w:t>
+            </w:r>
+          </w:p>
+        </w:tc>
+      </w:tr>
+      <w:tr>
+        <w:trPr>
+          <w:trHeight w:val="320"/>
+          <w:jc w:val="center"/>
+        </w:trPr>
+        <w:tc>
+          <w:tcPr>
+            <w:tcW w:w="3020" w:type="dxa"/>
+            <w:tcBorders>
+              <w:top w:val="nil"/>
+              <w:left w:val="nil"/>
+              <w:bottom w:val="nil"/>
+              <w:right w:val="nil"/>
+            </w:tcBorders>
+            <w:shd w:val="clear" w:color="auto" w:fill="auto"/>
+            <w:noWrap/>
+            <w:vAlign w:val="bottom"/>
+            <w:hideMark/>
+          </w:tcPr>
+          <w:p>
+            <w:pPr>
+              <w:rPr>
+                <w:rFonts w:ascii="Calibri" w:eastAsia="Times New Roman" w:hAnsi="Calibri" w:cs="Calibri"/>
+                <w:color w:val="000000"/>
+              </w:rPr>
+            </w:pPr>
+            <w:r>
+              <w:rPr>
+                <w:rFonts w:ascii="Calibri" w:eastAsia="Times New Roman" w:hAnsi="Calibri" w:cs="Calibri"/>
+                <w:color w:val="000000"/>
+              </w:rPr>
+              <w:t>PALMIRA</w:t>
+            </w:r>
+          </w:p>
+        </w:tc>
+        <w:tc>
+          <w:tcPr>
+            <w:tcW w:w="1225" w:type="dxa"/>
+            <w:tcBorders>
+              <w:top w:val="nil"/>
+              <w:left w:val="nil"/>
+              <w:bottom w:val="nil"/>
+              <w:right w:val="nil"/>
+            </w:tcBorders>
+            <w:shd w:val="clear" w:color="auto" w:fill="auto"/>
+            <w:noWrap/>
+            <w:vAlign w:val="bottom"/>
+            <w:hideMark/>
+          </w:tcPr>
+          <w:p>
+            <w:pPr>
+              <w:jc w:val="right"/>
+              <w:rPr>
+                <w:rFonts w:ascii="Calibri" w:eastAsia="Times New Roman" w:hAnsi="Calibri" w:cs="Calibri"/>
+                <w:color w:val="000000"/>
+              </w:rPr>
+            </w:pPr>
+            <w:r>
+              <w:rPr>
+                <w:rFonts w:ascii="Calibri" w:eastAsia="Times New Roman" w:hAnsi="Calibri" w:cs="Calibri"/>
+                <w:color w:val="000000"/>
+              </w:rPr>
+              <w:t>0%</w:t>
+            </w:r>
+          </w:p>
+        </w:tc>
+        <w:tc>
+          <w:tcPr>
+            <w:tcW w:w="1517" w:type="dxa"/>
+            <w:tcBorders>
+              <w:top w:val="nil"/>
+              <w:left w:val="nil"/>
+              <w:bottom w:val="nil"/>
+              <w:right w:val="nil"/>
+            </w:tcBorders>
+            <w:shd w:val="clear" w:color="auto" w:fill="auto"/>
+            <w:noWrap/>
+            <w:vAlign w:val="bottom"/>
+            <w:hideMark/>
+          </w:tcPr>
+          <w:p>
+            <w:pPr>
+              <w:jc w:val="right"/>
+              <w:rPr>
+                <w:rFonts w:ascii="Calibri" w:eastAsia="Times New Roman" w:hAnsi="Calibri" w:cs="Calibri"/>
+                <w:color w:val="000000"/>
+              </w:rPr>
+            </w:pPr>
+            <w:r>
+              <w:rPr>
+                <w:rFonts w:ascii="Calibri" w:eastAsia="Times New Roman" w:hAnsi="Calibri" w:cs="Calibri"/>
+                <w:color w:val="000000"/>
+              </w:rPr>
+              <w:t>3.9%</w:t>
+            </w:r>
+          </w:p>
+        </w:tc>
+        <w:tc>
+          <w:tcPr>
+            <w:tcW w:w="1258" w:type="dxa"/>
+            <w:tcBorders>
+              <w:top w:val="nil"/>
+              <w:left w:val="nil"/>
+              <w:bottom w:val="nil"/>
+              <w:right w:val="nil"/>
+            </w:tcBorders>
+            <w:shd w:val="clear" w:color="auto" w:fill="auto"/>
+            <w:noWrap/>
+            <w:vAlign w:val="bottom"/>
+            <w:hideMark/>
+          </w:tcPr>
+          <w:p>
+            <w:pPr>
+              <w:jc w:val="right"/>
+              <w:rPr>
+                <w:rFonts w:ascii="Calibri" w:eastAsia="Times New Roman" w:hAnsi="Calibri" w:cs="Calibri"/>
+                <w:color w:val="000000"/>
+              </w:rPr>
+            </w:pPr>
+            <w:r>
+              <w:rPr>
+                <w:rFonts w:ascii="Calibri" w:eastAsia="Times New Roman" w:hAnsi="Calibri" w:cs="Calibri"/>
+                <w:color w:val="000000"/>
+              </w:rPr>
+              <w:t>0%</w:t>
+            </w:r>
+          </w:p>
+        </w:tc>
+        <w:tc>
+          <w:tcPr>
+            <w:tcW w:w="1300" w:type="dxa"/>
+            <w:tcBorders>
+              <w:top w:val="nil"/>
+              <w:left w:val="nil"/>
+              <w:bottom w:val="nil"/>
+              <w:right w:val="nil"/>
+            </w:tcBorders>
+            <w:shd w:val="clear" w:color="auto" w:fill="auto"/>
+            <w:noWrap/>
+            <w:vAlign w:val="bottom"/>
+            <w:hideMark/>
+          </w:tcPr>
+          <w:p>
+            <w:pPr>
+              <w:jc w:val="right"/>
+              <w:rPr>
+                <w:rFonts w:ascii="Calibri" w:eastAsia="Times New Roman" w:hAnsi="Calibri" w:cs="Calibri"/>
+                <w:color w:val="000000"/>
+              </w:rPr>
+            </w:pPr>
+            <w:r>
+              <w:rPr>
+                <w:rFonts w:ascii="Calibri" w:eastAsia="Times New Roman" w:hAnsi="Calibri" w:cs="Calibri"/>
+                <w:color w:val="000000"/>
+              </w:rPr>
+              <w:t>3.9%</w:t>
+            </w:r>
+          </w:p>
+        </w:tc>
+      </w:tr>
+      <w:tr>
+        <w:trPr>
+          <w:trHeight w:val="320"/>
+          <w:jc w:val="center"/>
+        </w:trPr>
+        <w:tc>
+          <w:tcPr>
+            <w:tcW w:w="3020" w:type="dxa"/>
+            <w:tcBorders>
+              <w:top w:val="nil"/>
+              <w:left w:val="nil"/>
+              <w:bottom w:val="nil"/>
+              <w:right w:val="nil"/>
+            </w:tcBorders>
+            <w:shd w:val="clear" w:color="auto" w:fill="auto"/>
+            <w:noWrap/>
+            <w:vAlign w:val="bottom"/>
+            <w:hideMark/>
+          </w:tcPr>
+          <w:p>
+            <w:pPr>
+              <w:rPr>
+                <w:rFonts w:ascii="Calibri" w:eastAsia="Times New Roman" w:hAnsi="Calibri" w:cs="Calibri"/>
+                <w:color w:val="000000"/>
+              </w:rPr>
+            </w:pPr>
+            <w:r>
+              <w:rPr>
+                <w:rFonts w:ascii="Calibri" w:eastAsia="Times New Roman" w:hAnsi="Calibri" w:cs="Calibri"/>
+                <w:color w:val="000000"/>
+              </w:rPr>
+              <w:t>SANTA MARTA</w:t>
+            </w:r>
+          </w:p>
+        </w:tc>
+        <w:tc>
+          <w:tcPr>
+            <w:tcW w:w="1225" w:type="dxa"/>
+            <w:tcBorders>
+              <w:top w:val="nil"/>
+              <w:left w:val="nil"/>
+              <w:bottom w:val="nil"/>
+              <w:right w:val="nil"/>
+            </w:tcBorders>
+            <w:shd w:val="clear" w:color="auto" w:fill="auto"/>
+            <w:noWrap/>
+            <w:vAlign w:val="bottom"/>
+            <w:hideMark/>
+          </w:tcPr>
+          <w:p>
+            <w:pPr>
+              <w:jc w:val="right"/>
+              <w:rPr>
+                <w:rFonts w:ascii="Calibri" w:eastAsia="Times New Roman" w:hAnsi="Calibri" w:cs="Calibri"/>
+                <w:color w:val="000000"/>
+              </w:rPr>
+            </w:pPr>
+            <w:r>
+              <w:rPr>
+                <w:rFonts w:ascii="Calibri" w:eastAsia="Times New Roman" w:hAnsi="Calibri" w:cs="Calibri"/>
+                <w:color w:val="000000"/>
+              </w:rPr>
+              <w:t>0%</w:t>
+            </w:r>
+          </w:p>
+        </w:tc>
+        <w:tc>
+          <w:tcPr>
+            <w:tcW w:w="1517" w:type="dxa"/>
+            <w:tcBorders>
+              <w:top w:val="nil"/>
+              <w:left w:val="nil"/>
+              <w:bottom w:val="nil"/>
+              <w:right w:val="nil"/>
+            </w:tcBorders>
+            <w:shd w:val="clear" w:color="auto" w:fill="auto"/>
+            <w:noWrap/>
+            <w:vAlign w:val="bottom"/>
+            <w:hideMark/>
+          </w:tcPr>
+          <w:p>
+            <w:pPr>
+              <w:jc w:val="right"/>
+              <w:rPr>
+                <w:rFonts w:ascii="Calibri" w:eastAsia="Times New Roman" w:hAnsi="Calibri" w:cs="Calibri"/>
+                <w:color w:val="000000"/>
+              </w:rPr>
+            </w:pPr>
+            <w:r>
+              <w:rPr>
+                <w:rFonts w:ascii="Calibri" w:eastAsia="Times New Roman" w:hAnsi="Calibri" w:cs="Calibri"/>
+                <w:color w:val="000000"/>
+              </w:rPr>
+              <w:t>0%</w:t>
+            </w:r>
+          </w:p>
+        </w:tc>
+        <w:tc>
+          <w:tcPr>
+            <w:tcW w:w="1258" w:type="dxa"/>
+            <w:tcBorders>
+              <w:top w:val="nil"/>
+              <w:left w:val="nil"/>
+              <w:bottom w:val="nil"/>
+              <w:right w:val="nil"/>
+            </w:tcBorders>
+            <w:shd w:val="clear" w:color="auto" w:fill="auto"/>
+            <w:noWrap/>
+            <w:vAlign w:val="bottom"/>
+            <w:hideMark/>
+          </w:tcPr>
+          <w:p>
+            <w:pPr>
+              <w:jc w:val="right"/>
+              <w:rPr>
+                <w:rFonts w:ascii="Calibri" w:eastAsia="Times New Roman" w:hAnsi="Calibri" w:cs="Calibri"/>
+                <w:color w:val="000000"/>
+              </w:rPr>
+            </w:pPr>
+            <w:r>
+              <w:rPr>
+                <w:rFonts w:ascii="Calibri" w:eastAsia="Times New Roman" w:hAnsi="Calibri" w:cs="Calibri"/>
+                <w:color w:val="000000"/>
+              </w:rPr>
+              <w:t>2.0%</w:t>
+            </w:r>
+          </w:p>
+        </w:tc>
+        <w:tc>
+          <w:tcPr>
+            <w:tcW w:w="1300" w:type="dxa"/>
+            <w:tcBorders>
+              <w:top w:val="nil"/>
+              <w:left w:val="nil"/>
+              <w:bottom w:val="nil"/>
+              <w:right w:val="nil"/>
+            </w:tcBorders>
+            <w:shd w:val="clear" w:color="auto" w:fill="auto"/>
+            <w:noWrap/>
+            <w:vAlign w:val="bottom"/>
+            <w:hideMark/>
+          </w:tcPr>
+          <w:p>
+            <w:pPr>
+              <w:jc w:val="right"/>
+              <w:rPr>
+                <w:rFonts w:ascii="Calibri" w:eastAsia="Times New Roman" w:hAnsi="Calibri" w:cs="Calibri"/>
+                <w:color w:val="000000"/>
+              </w:rPr>
+            </w:pPr>
+            <w:r>
+              <w:rPr>
+                <w:rFonts w:ascii="Calibri" w:eastAsia="Times New Roman" w:hAnsi="Calibri" w:cs="Calibri"/>
+                <w:color w:val="000000"/>
+              </w:rPr>
+              <w:t>2.0%</w:t>
+            </w:r>
+          </w:p>
+        </w:tc>
+      </w:tr>
+      <w:tr>
+        <w:trPr>
+          <w:trHeight w:val="320"/>
+          <w:jc w:val="center"/>
+        </w:trPr>
+        <w:tc>
+          <w:tcPr>
+            <w:tcW w:w="3020" w:type="dxa"/>
+            <w:tcBorders>
+              <w:top w:val="nil"/>
+              <w:left w:val="nil"/>
+              <w:bottom w:val="single" w:sz="4" w:space="0" w:color="auto"/>
+              <w:right w:val="nil"/>
+            </w:tcBorders>
+            <w:shd w:val="clear" w:color="auto" w:fill="auto"/>
+            <w:noWrap/>
+            <w:vAlign w:val="bottom"/>
+            <w:hideMark/>
+          </w:tcPr>
+          <w:p>
+            <w:pPr>
+              <w:rPr>
+                <w:rFonts w:ascii="Calibri" w:eastAsia="Times New Roman" w:hAnsi="Calibri" w:cs="Calibri"/>
+                <w:color w:val="000000"/>
+              </w:rPr>
+            </w:pPr>
+            <w:r>
+              <w:rPr>
+                <w:rFonts w:ascii="Calibri" w:eastAsia="Times New Roman" w:hAnsi="Calibri" w:cs="Calibri"/>
+                <w:color w:val="000000"/>
+              </w:rPr>
+              <w:t>YUMBO</w:t>
+            </w:r>
+          </w:p>
+        </w:tc>
+        <w:tc>
+          <w:tcPr>
+            <w:tcW w:w="1225" w:type="dxa"/>
+            <w:tcBorders>
+              <w:top w:val="nil"/>
+              <w:left w:val="nil"/>
+              <w:bottom w:val="single" w:sz="4" w:space="0" w:color="auto"/>
+              <w:right w:val="nil"/>
+            </w:tcBorders>
+            <w:shd w:val="clear" w:color="auto" w:fill="auto"/>
+            <w:noWrap/>
+            <w:vAlign w:val="bottom"/>
+            <w:hideMark/>
+          </w:tcPr>
+          <w:p>
+            <w:pPr>
+              <w:jc w:val="right"/>
+              <w:rPr>
+                <w:rFonts w:ascii="Calibri" w:eastAsia="Times New Roman" w:hAnsi="Calibri" w:cs="Calibri"/>
+                <w:color w:val="000000"/>
+              </w:rPr>
+            </w:pPr>
+            <w:r>
+              <w:rPr>
+                <w:rFonts w:ascii="Calibri" w:eastAsia="Times New Roman" w:hAnsi="Calibri" w:cs="Calibri"/>
+                <w:color w:val="000000"/>
+              </w:rPr>
+              <w:t>0%</w:t>
+            </w:r>
+          </w:p>
+        </w:tc>
+        <w:tc>
+          <w:tcPr>
+            <w:tcW w:w="1517" w:type="dxa"/>
+            <w:tcBorders>
+              <w:top w:val="nil"/>
+              <w:left w:val="nil"/>
+              <w:bottom w:val="single" w:sz="4" w:space="0" w:color="auto"/>
+              <w:right w:val="nil"/>
+            </w:tcBorders>
+            <w:shd w:val="clear" w:color="auto" w:fill="auto"/>
+            <w:noWrap/>
+            <w:vAlign w:val="bottom"/>
+            <w:hideMark/>
+          </w:tcPr>
+          <w:p>
+            <w:pPr>
+              <w:jc w:val="right"/>
+              <w:rPr>
+                <w:rFonts w:ascii="Calibri" w:eastAsia="Times New Roman" w:hAnsi="Calibri" w:cs="Calibri"/>
+                <w:color w:val="000000"/>
+              </w:rPr>
+            </w:pPr>
+            <w:r>
+              <w:rPr>
+                <w:rFonts w:ascii="Calibri" w:eastAsia="Times New Roman" w:hAnsi="Calibri" w:cs="Calibri"/>
+                <w:color w:val="000000"/>
+              </w:rPr>
+              <w:t>2.0%</w:t>
+            </w:r>
+          </w:p>
+        </w:tc>
+        <w:tc>
+          <w:tcPr>
+            <w:tcW w:w="1258" w:type="dxa"/>
+            <w:tcBorders>
+              <w:top w:val="nil"/>
+              <w:left w:val="nil"/>
+              <w:bottom w:val="single" w:sz="4" w:space="0" w:color="auto"/>
+              <w:right w:val="nil"/>
+            </w:tcBorders>
+            <w:shd w:val="clear" w:color="auto" w:fill="auto"/>
+            <w:noWrap/>
+            <w:vAlign w:val="bottom"/>
+            <w:hideMark/>
+          </w:tcPr>
+          <w:p>
+            <w:pPr>
+              <w:jc w:val="right"/>
+              <w:rPr>
+                <w:rFonts w:ascii="Calibri" w:eastAsia="Times New Roman" w:hAnsi="Calibri" w:cs="Calibri"/>
+                <w:color w:val="000000"/>
+              </w:rPr>
+            </w:pPr>
+            <w:r>
+              <w:rPr>
+                <w:rFonts w:ascii="Calibri" w:eastAsia="Times New Roman" w:hAnsi="Calibri" w:cs="Calibri"/>
+                <w:color w:val="000000"/>
+              </w:rPr>
+              <w:t>0%</w:t>
+            </w:r>
+          </w:p>
+        </w:tc>
+        <w:tc>
+          <w:tcPr>
+            <w:tcW w:w="1300" w:type="dxa"/>
+            <w:tcBorders>
+              <w:top w:val="nil"/>
+              <w:left w:val="nil"/>
+              <w:bottom w:val="single" w:sz="4" w:space="0" w:color="auto"/>
+              <w:right w:val="nil"/>
+            </w:tcBorders>
+            <w:shd w:val="clear" w:color="auto" w:fill="auto"/>
+            <w:noWrap/>
+            <w:vAlign w:val="bottom"/>
+            <w:hideMark/>
+          </w:tcPr>
+          <w:p>
+            <w:pPr>
+              <w:jc w:val="right"/>
+              <w:rPr>
+                <w:rFonts w:ascii="Calibri" w:eastAsia="Times New Roman" w:hAnsi="Calibri" w:cs="Calibri"/>
+                <w:color w:val="000000"/>
+              </w:rPr>
+            </w:pPr>
+            <w:r>
+              <w:rPr>
+                <w:rFonts w:ascii="Calibri" w:eastAsia="Times New Roman" w:hAnsi="Calibri" w:cs="Calibri"/>
+                <w:color w:val="000000"/>
+              </w:rPr>
+              <w:t>2.0%</w:t>
+            </w:r>
+          </w:p>
+        </w:tc>
+      </w:tr>
+      <w:tr>
+        <w:trPr>
+          <w:trHeight w:val="320"/>
+          <w:jc w:val="center"/>
+        </w:trPr>
+        <w:tc>
+          <w:tcPr>
+            <w:tcW w:w="3020" w:type="dxa"/>
+            <w:tcBorders>
+              <w:top w:val="nil"/>
+              <w:left w:val="nil"/>
+              <w:bottom w:val="nil"/>
+              <w:right w:val="nil"/>
+            </w:tcBorders>
+            <w:shd w:val="clear" w:color="auto" w:fill="auto"/>
+            <w:noWrap/>
+            <w:vAlign w:val="bottom"/>
+            <w:hideMark/>
+          </w:tcPr>
+          <w:p>
+            <w:pPr>
+              <w:rPr>
+                <w:rFonts w:ascii="Calibri" w:eastAsia="Times New Roman" w:hAnsi="Calibri" w:cs="Calibri"/>
+                <w:b/>
+                <w:bCs/>
+                <w:color w:val="000000"/>
+              </w:rPr>
+            </w:pPr>
+            <w:r>
+              <w:rPr>
+                <w:rFonts w:ascii="Calibri" w:eastAsia="Times New Roman" w:hAnsi="Calibri" w:cs="Calibri"/>
+                <w:b/>
+                <w:bCs/>
+                <w:color w:val="000000"/>
+              </w:rPr>
+              <w:t>TOTAL</w:t>
+            </w:r>
+          </w:p>
+        </w:tc>
+        <w:tc>
+          <w:tcPr>
+            <w:tcW w:w="1225" w:type="dxa"/>
+            <w:tcBorders>
+              <w:top w:val="nil"/>
+              <w:left w:val="nil"/>
+              <w:bottom w:val="nil"/>
+              <w:right w:val="nil"/>
+            </w:tcBorders>
+            <w:shd w:val="clear" w:color="auto" w:fill="auto"/>
+            <w:noWrap/>
+            <w:vAlign w:val="bottom"/>
+            <w:hideMark/>
+          </w:tcPr>
+          <w:p>
+            <w:pPr>
+              <w:jc w:val="right"/>
+              <w:rPr>
+                <w:rFonts w:ascii="Calibri" w:eastAsia="Times New Roman" w:hAnsi="Calibri" w:cs="Calibri"/>
+                <w:color w:val="000000"/>
+              </w:rPr>
+            </w:pPr>
+            <w:r>
+              <w:rPr>
+                <w:rFonts w:ascii="Calibri" w:eastAsia="Times New Roman" w:hAnsi="Calibri" w:cs="Calibri"/>
+                <w:color w:val="000000"/>
+              </w:rPr>
+              <w:t>5.9%</w:t>
+            </w:r>
+          </w:p>
+        </w:tc>
+        <w:tc>
+          <w:tcPr>
+            <w:tcW w:w="1517" w:type="dxa"/>
+            <w:tcBorders>
+              <w:top w:val="nil"/>
+              <w:left w:val="nil"/>
+              <w:bottom w:val="nil"/>
+              <w:right w:val="nil"/>
+            </w:tcBorders>
+            <w:shd w:val="clear" w:color="auto" w:fill="auto"/>
+            <w:noWrap/>
+            <w:vAlign w:val="bottom"/>
+            <w:hideMark/>
+          </w:tcPr>
+          <w:p>
+            <w:pPr>
+              <w:jc w:val="right"/>
+              <w:rPr>
+                <w:rFonts w:ascii="Calibri" w:eastAsia="Times New Roman" w:hAnsi="Calibri" w:cs="Calibri"/>
+                <w:color w:val="000000"/>
+              </w:rPr>
+            </w:pPr>
+            <w:r>
+              <w:rPr>
+                <w:rFonts w:ascii="Calibri" w:eastAsia="Times New Roman" w:hAnsi="Calibri" w:cs="Calibri"/>
+                <w:color w:val="000000"/>
+              </w:rPr>
+              <w:t>60.8%</w:t>
+            </w:r>
+          </w:p>
+        </w:tc>
+        <w:tc>
+          <w:tcPr>
+            <w:tcW w:w="1258" w:type="dxa"/>
+            <w:tcBorders>
+              <w:top w:val="nil"/>
+              <w:left w:val="nil"/>
+              <w:bottom w:val="nil"/>
+              <w:right w:val="nil"/>
+            </w:tcBorders>
+            <w:shd w:val="clear" w:color="auto" w:fill="auto"/>
+            <w:noWrap/>
+            <w:vAlign w:val="bottom"/>
+            <w:hideMark/>
+          </w:tcPr>
+          <w:p>
+            <w:pPr>
+              <w:jc w:val="right"/>
+              <w:rPr>
+                <w:rFonts w:ascii="Calibri" w:eastAsia="Times New Roman" w:hAnsi="Calibri" w:cs="Calibri"/>
+                <w:color w:val="000000"/>
+              </w:rPr>
+            </w:pPr>
+            <w:r>
+              <w:rPr>
+                <w:rFonts w:ascii="Calibri" w:eastAsia="Times New Roman" w:hAnsi="Calibri" w:cs="Calibri"/>
+                <w:color w:val="000000"/>
+              </w:rPr>
+              <w:t>33.3%</w:t>
+            </w:r>
+          </w:p>
+        </w:tc>
+        <w:tc>
+          <w:tcPr>
+            <w:tcW w:w="1300" w:type="dxa"/>
+            <w:tcBorders>
+              <w:top w:val="nil"/>
+              <w:left w:val="nil"/>
+              <w:bottom w:val="nil"/>
+              <w:right w:val="nil"/>
+            </w:tcBorders>
+            <w:shd w:val="clear" w:color="auto" w:fill="auto"/>
+            <w:noWrap/>
+            <w:vAlign w:val="bottom"/>
+            <w:hideMark/>
+          </w:tcPr>
+          <w:p>
+            <w:pPr>
+              <w:jc w:val="right"/>
+              <w:rPr>
+                <w:rFonts w:ascii="Calibri" w:eastAsia="Times New Roman" w:hAnsi="Calibri" w:cs="Calibri"/>
+                <w:color w:val="000000"/>
+              </w:rPr>
+            </w:pPr>
+            <w:r>
+              <w:rPr>
+                <w:rFonts w:ascii="Calibri" w:eastAsia="Times New Roman" w:hAnsi="Calibri" w:cs="Calibri"/>
+                <w:color w:val="000000"/>
+              </w:rPr>
+              <w:t>100%</w:t>
+            </w:r>
+          </w:p>
+        </w:tc>
+      </w:tr>
+    </w:tbl>
+    <w:p>
+      <w:pPr>
+        <w:jc w:val="both"/>
+        <w:rPr>
+          <w:lang w:val="es-ES"/>
+        </w:rPr>
+      </w:pPr>
     </w:p>
     <w:p>
       <w:pPr>
@@ -789,20 +4243,208 @@
         <w:rPr>
           <w:lang w:val="es-ES"/>
         </w:rPr>
+        <w:t xml:space="preserve"> pr</w:t>
+      </w:r>
+      <w:r>
+        <w:rPr>
+          <w:lang w:val="es-ES"/>
+        </w:rPr>
+        <w:t>eguntas</w:t>
+      </w:r>
+      <w:r>
+        <w:rPr>
+          <w:lang w:val="es-ES"/>
+        </w:rPr>
+        <w:t xml:space="preserve"> e</w:t>
+      </w:r>
+      <w:r>
+        <w:rPr>
+          <w:lang w:val="es-ES"/>
+        </w:rPr>
+        <w:t>n las cuales se mid</w:t>
+      </w:r>
+      <w:r>
+        <w:rPr>
+          <w:lang w:val="es-ES"/>
+        </w:rPr>
+        <w:t>ieron</w:t>
+      </w:r>
+      <w:r>
+        <w:rPr>
+          <w:lang w:val="es-ES"/>
+        </w:rPr>
+        <w:t xml:space="preserve"> las formas de adquisición de conocimiento internas o externas a la </w:t>
+      </w:r>
+      <w:r>
+        <w:rPr>
+          <w:lang w:val="es-ES"/>
+        </w:rPr>
+        <w:t>organización,</w:t>
+      </w:r>
+      <w:r>
+        <w:rPr>
+          <w:lang w:val="es-ES"/>
+        </w:rPr>
         <w:t xml:space="preserve"> </w:t>
       </w:r>
       <w:r>
         <w:rPr>
           <w:lang w:val="es-ES"/>
         </w:rPr>
+        <w:t>transferencia, almacenamiento, beneficio, protección del conocimiento generado.</w:t>
+      </w:r>
+    </w:p>
+    <w:p>
+      <w:pPr>
+        <w:jc w:val="both"/>
+        <w:rPr>
+          <w:lang w:val="es-ES"/>
+        </w:rPr>
+      </w:pPr>
+    </w:p>
+    <w:p>
+      <w:pPr>
+        <w:jc w:val="both"/>
+        <w:rPr>
+          <w:lang w:val="es-ES"/>
+        </w:rPr>
+      </w:pPr>
+      <w:r>
+        <w:rPr>
+          <w:lang w:val="es-ES"/>
+        </w:rPr>
+        <w:t xml:space="preserve">El módulo de organización consta de </w:t>
+      </w:r>
+      <w:r>
+        <w:rPr>
+          <w:lang w:val="es-ES"/>
+        </w:rPr>
+        <w:t xml:space="preserve">31 </w:t>
+      </w:r>
+      <w:r>
+        <w:rPr>
+          <w:lang w:val="es-ES"/>
+        </w:rPr>
+        <w:t>preguntas</w:t>
+      </w:r>
+      <w:r>
+        <w:rPr>
+          <w:lang w:val="es-ES"/>
+        </w:rPr>
+        <w:t xml:space="preserve"> relacionadas con </w:t>
+      </w:r>
+      <w:r>
+        <w:rPr>
+          <w:lang w:val="es-ES"/>
+        </w:rPr>
+        <w:t xml:space="preserve">las prácticas de gestión del conocimiento en las </w:t>
+      </w:r>
+      <w:r>
+        <w:rPr>
+          <w:lang w:val="es-ES"/>
+        </w:rPr>
+        <w:t>organizaciones,</w:t>
+      </w:r>
+      <w:r>
+        <w:rPr>
+          <w:lang w:val="es-ES"/>
+        </w:rPr>
+        <w:t xml:space="preserve"> </w:t>
+      </w:r>
+      <w:r>
+        <w:rPr>
+          <w:lang w:val="es-ES"/>
+        </w:rPr>
+        <w:t xml:space="preserve">así </w:t>
+      </w:r>
+      <w:r>
+        <w:rPr>
+          <w:lang w:val="es-ES"/>
+        </w:rPr>
+        <w:t xml:space="preserve">como su implementación en el plan estratégico de la </w:t>
+      </w:r>
+      <w:r>
+        <w:rPr>
+          <w:lang w:val="es-ES"/>
+        </w:rPr>
         <w:lastRenderedPageBreak/>
-        <w:t>pr</w:t>
-      </w:r>
-      <w:r>
-        <w:rPr>
-          <w:lang w:val="es-ES"/>
-        </w:rPr>
-        <w:t>eguntas</w:t>
+        <w:t xml:space="preserve">empresa, personal con conocimiento </w:t>
+      </w:r>
+      <w:r>
+        <w:rPr>
+          <w:lang w:val="es-ES"/>
+        </w:rPr>
+        <w:t>en el</w:t>
+      </w:r>
+      <w:r>
+        <w:rPr>
+          <w:lang w:val="es-ES"/>
+        </w:rPr>
+        <w:t xml:space="preserve"> tema, cambios en pro de implementar dichas prácticas</w:t>
+      </w:r>
+      <w:r>
+        <w:rPr>
+          <w:lang w:val="es-ES"/>
+        </w:rPr>
+        <w:t>, c</w:t>
+      </w:r>
+      <w:r>
+        <w:rPr>
+          <w:lang w:val="es-ES"/>
+        </w:rPr>
+        <w:t>apacitación</w:t>
+      </w:r>
+      <w:r>
+        <w:rPr>
+          <w:lang w:val="es-ES"/>
+        </w:rPr>
+        <w:t xml:space="preserve"> de personal</w:t>
+      </w:r>
+      <w:r>
+        <w:rPr>
+          <w:lang w:val="es-ES"/>
+        </w:rPr>
+        <w:t>, espacios, incentivos</w:t>
+      </w:r>
+      <w:r>
+        <w:rPr>
+          <w:lang w:val="es-ES"/>
+        </w:rPr>
+        <w:t xml:space="preserve"> y medios de</w:t>
+      </w:r>
+      <w:r>
+        <w:rPr>
+          <w:lang w:val="es-ES"/>
+        </w:rPr>
+        <w:t xml:space="preserve"> comunicación.</w:t>
+      </w:r>
+    </w:p>
+    <w:p>
+      <w:pPr>
+        <w:jc w:val="both"/>
+        <w:rPr>
+          <w:lang w:val="es-ES"/>
+        </w:rPr>
+      </w:pPr>
+    </w:p>
+    <w:p>
+      <w:pPr>
+        <w:jc w:val="both"/>
+        <w:rPr>
+          <w:lang w:val="es-ES"/>
+        </w:rPr>
+      </w:pPr>
+      <w:r>
+        <w:rPr>
+          <w:lang w:val="es-ES"/>
+        </w:rPr>
+        <w:t>Por otro lado</w:t>
+      </w:r>
+      <w:r>
+        <w:rPr>
+          <w:lang w:val="es-ES"/>
+        </w:rPr>
+        <w:t>,</w:t>
       </w:r>
       <w:r>
         <w:rPr>
@@ -814,77 +4456,37 @@
         <w:rPr>
           <w:lang w:val="es-ES"/>
         </w:rPr>
-        <w:t xml:space="preserve">n las cuales se mide las formas de adquisición de conocimiento bien sean internas o externas a la </w:t>
-      </w:r>
-      <w:r>
-        <w:rPr>
-          <w:lang w:val="es-ES"/>
-        </w:rPr>
-        <w:t>organización,</w:t>
-      </w:r>
-      <w:r>
-        <w:rPr>
-          <w:lang w:val="es-ES"/>
-        </w:rPr>
-        <w:t xml:space="preserve"> así como también</w:t>
-      </w:r>
-      <w:r>
-        <w:rPr>
-          <w:lang w:val="es-ES"/>
-        </w:rPr>
-        <w:t xml:space="preserve"> transferencia, almacenamiento, beneficio, protección del conocimiento generado.</w:t>
-      </w:r>
-    </w:p>
-    <w:p>
-      <w:pPr>
-        <w:jc w:val="both"/>
-        <w:rPr>
-          <w:lang w:val="es-ES"/>
-        </w:rPr>
-      </w:pPr>
-    </w:p>
-    <w:p>
-      <w:pPr>
-        <w:jc w:val="both"/>
-        <w:rPr>
-          <w:lang w:val="es-ES"/>
-        </w:rPr>
-      </w:pPr>
-      <w:r>
-        <w:rPr>
-          <w:lang w:val="es-ES"/>
-        </w:rPr>
-        <w:t xml:space="preserve">El módulo de organización consta de </w:t>
-      </w:r>
-      <w:r>
-        <w:rPr>
-          <w:lang w:val="es-ES"/>
-        </w:rPr>
-        <w:t xml:space="preserve">31 </w:t>
-      </w:r>
-      <w:r>
-        <w:rPr>
-          <w:lang w:val="es-ES"/>
-        </w:rPr>
-        <w:t>preguntas</w:t>
-      </w:r>
-      <w:r>
-        <w:rPr>
-          <w:lang w:val="es-ES"/>
-        </w:rPr>
-        <w:t xml:space="preserve"> relacionadas con </w:t>
-      </w:r>
-      <w:r>
-        <w:rPr>
-          <w:lang w:val="es-ES"/>
-        </w:rPr>
-        <w:t xml:space="preserve">las prácticas de gestión del conocimiento en las </w:t>
-      </w:r>
-      <w:r>
-        <w:rPr>
-          <w:lang w:val="es-ES"/>
-        </w:rPr>
-        <w:t>organizaciones,</w:t>
+        <w:t>l módulo de gestión consta de</w:t>
+      </w:r>
+      <w:r>
+        <w:rPr>
+          <w:lang w:val="es-ES"/>
+        </w:rPr>
+        <w:t xml:space="preserve"> 7</w:t>
+      </w:r>
+      <w:r>
+        <w:rPr>
+          <w:lang w:val="es-ES"/>
+        </w:rPr>
+        <w:t xml:space="preserve"> preguntas</w:t>
+      </w:r>
+      <w:r>
+        <w:rPr>
+          <w:lang w:val="es-ES"/>
+        </w:rPr>
+        <w:t>. Aquí</w:t>
+      </w:r>
+      <w:r>
+        <w:rPr>
+          <w:lang w:val="es-ES"/>
+        </w:rPr>
+        <w:t xml:space="preserve"> se mide</w:t>
+      </w:r>
+      <w:r>
+        <w:rPr>
+          <w:lang w:val="es-ES"/>
+        </w:rPr>
+        <w:t xml:space="preserve"> la</w:t>
       </w:r>
       <w:r>
         <w:rPr>
@@ -896,83 +4498,61 @@
         <w:rPr>
           <w:lang w:val="es-ES"/>
         </w:rPr>
-        <w:t xml:space="preserve">así </w:t>
-      </w:r>
-      <w:r>
-        <w:rPr>
-          <w:lang w:val="es-ES"/>
-        </w:rPr>
-        <w:t xml:space="preserve">como su implementación en el plan estratégico de la empresa, personal con conocimiento </w:t>
-      </w:r>
-      <w:r>
-        <w:rPr>
-          <w:lang w:val="es-ES"/>
-        </w:rPr>
-        <w:t>en el</w:t>
-      </w:r>
-      <w:r>
-        <w:rPr>
-          <w:lang w:val="es-ES"/>
-        </w:rPr>
-        <w:t xml:space="preserve"> tema, cambios en pro de implementar dichas prácticas</w:t>
-      </w:r>
-      <w:r>
-        <w:rPr>
-          <w:lang w:val="es-ES"/>
-        </w:rPr>
-        <w:t>, c</w:t>
-      </w:r>
-      <w:r>
-        <w:rPr>
-          <w:lang w:val="es-ES"/>
-        </w:rPr>
-        <w:t>apacitación</w:t>
-      </w:r>
-      <w:r>
-        <w:rPr>
-          <w:lang w:val="es-ES"/>
-        </w:rPr>
-        <w:t xml:space="preserve"> de personal</w:t>
-      </w:r>
-      <w:r>
-        <w:rPr>
-          <w:lang w:val="es-ES"/>
-        </w:rPr>
-        <w:t>, espacios, incentivos</w:t>
-      </w:r>
-      <w:r>
-        <w:rPr>
-          <w:lang w:val="es-ES"/>
-        </w:rPr>
-        <w:t xml:space="preserve"> y medios de</w:t>
-      </w:r>
-      <w:r>
-        <w:rPr>
-          <w:lang w:val="es-ES"/>
-        </w:rPr>
-        <w:t xml:space="preserve"> comunicación.</w:t>
-      </w:r>
-    </w:p>
-    <w:p>
-      <w:pPr>
-        <w:jc w:val="both"/>
-        <w:rPr>
-          <w:lang w:val="es-ES"/>
-        </w:rPr>
-      </w:pPr>
-    </w:p>
-    <w:p>
-      <w:pPr>
-        <w:jc w:val="both"/>
-        <w:rPr>
-          <w:lang w:val="es-ES"/>
-        </w:rPr>
-      </w:pPr>
-      <w:r>
-        <w:rPr>
-          <w:lang w:val="es-ES"/>
-        </w:rPr>
-        <w:t>Por otro lado</w:t>
+        <w:t>producción</w:t>
+      </w:r>
+      <w:r>
+        <w:rPr>
+          <w:lang w:val="es-ES"/>
+        </w:rPr>
+        <w:t xml:space="preserve"> y </w:t>
+      </w:r>
+      <w:r>
+        <w:rPr>
+          <w:lang w:val="es-ES"/>
+        </w:rPr>
+        <w:t>adquisición de conocimiento</w:t>
+      </w:r>
+      <w:r>
+        <w:rPr>
+          <w:lang w:val="es-ES"/>
+        </w:rPr>
+        <w:t xml:space="preserve"> y</w:t>
+      </w:r>
+      <w:r>
+        <w:rPr>
+          <w:lang w:val="es-ES"/>
+        </w:rPr>
+        <w:t xml:space="preserve"> uso de recursos</w:t>
+      </w:r>
+      <w:r>
+        <w:rPr>
+          <w:lang w:val="es-ES"/>
+        </w:rPr>
+        <w:t xml:space="preserve"> destinados a la gestión del conocimiento</w:t>
+      </w:r>
+      <w:r>
+        <w:rPr>
+          <w:lang w:val="es-ES"/>
+        </w:rPr>
+        <w:t>.</w:t>
+      </w:r>
+      <w:r>
+        <w:rPr>
+          <w:lang w:val="es-ES"/>
+        </w:rPr>
+        <w:t xml:space="preserve"> </w:t>
+      </w:r>
+      <w:r>
+        <w:rPr>
+          <w:lang w:val="es-ES"/>
+        </w:rPr>
+        <w:t>F</w:t>
+      </w:r>
+      <w:r>
+        <w:rPr>
+          <w:lang w:val="es-ES"/>
+        </w:rPr>
+        <w:t>inalmente</w:t>
       </w:r>
       <w:r>
         <w:rPr>
@@ -990,13 +4570,13 @@
         <w:rPr>
           <w:lang w:val="es-ES"/>
         </w:rPr>
-        <w:t>l módulo de gestión consta de</w:t>
-      </w:r>
-      <w:r>
-        <w:rPr>
-          <w:lang w:val="es-ES"/>
-        </w:rPr>
-        <w:t xml:space="preserve"> 7</w:t>
+        <w:t xml:space="preserve">l módulo de tecnología consta de </w:t>
+      </w:r>
+      <w:r>
+        <w:rPr>
+          <w:lang w:val="es-ES"/>
+        </w:rPr>
+        <w:t>15</w:t>
       </w:r>
       <w:r>
         <w:rPr>
@@ -1008,19 +4588,7 @@
         <w:rPr>
           <w:lang w:val="es-ES"/>
         </w:rPr>
-        <w:t>. Aquí</w:t>
-      </w:r>
-      <w:r>
-        <w:rPr>
-          <w:lang w:val="es-ES"/>
-        </w:rPr>
-        <w:t xml:space="preserve"> se mide</w:t>
-      </w:r>
-      <w:r>
-        <w:rPr>
-          <w:lang w:val="es-ES"/>
-        </w:rPr>
-        <w:t xml:space="preserve"> la</w:t>
+        <w:t xml:space="preserve"> relacionadas con</w:t>
       </w:r>
       <w:r>
         <w:rPr>
@@ -1032,37 +4600,13 @@
         <w:rPr>
           <w:lang w:val="es-ES"/>
         </w:rPr>
-        <w:t>producción</w:t>
-      </w:r>
-      <w:r>
-        <w:rPr>
-          <w:lang w:val="es-ES"/>
-        </w:rPr>
-        <w:t xml:space="preserve"> y </w:t>
-      </w:r>
-      <w:r>
-        <w:rPr>
-          <w:lang w:val="es-ES"/>
-        </w:rPr>
-        <w:t>adquisición de conocimiento</w:t>
-      </w:r>
-      <w:r>
-        <w:rPr>
-          <w:lang w:val="es-ES"/>
-        </w:rPr>
-        <w:t xml:space="preserve"> y</w:t>
-      </w:r>
-      <w:r>
-        <w:rPr>
-          <w:lang w:val="es-ES"/>
-        </w:rPr>
-        <w:t xml:space="preserve"> uso de recursos</w:t>
-      </w:r>
-      <w:r>
-        <w:rPr>
-          <w:lang w:val="es-ES"/>
-        </w:rPr>
-        <w:t xml:space="preserve"> destinados a la gestión del conocimiento</w:t>
+        <w:t>el uso de recursos tecnológicos y capacitación por parte de los empleados en la organización</w:t>
+      </w:r>
+      <w:r>
+        <w:rPr>
+          <w:lang w:val="es-ES"/>
+        </w:rPr>
+        <w:t xml:space="preserve"> en asuntos relacionados con la tecnología y su uso en las prácticas de gestión del conocimiento</w:t>
       </w:r>
       <w:r>
         <w:rPr>
@@ -1070,111 +4614,33 @@
         </w:rPr>
         <w:t>.</w:t>
       </w:r>
-      <w:r>
-        <w:rPr>
-          <w:lang w:val="es-ES"/>
-        </w:rPr>
-        <w:t xml:space="preserve"> </w:t>
-      </w:r>
-      <w:r>
-        <w:rPr>
-          <w:lang w:val="es-ES"/>
-        </w:rPr>
-        <w:t>F</w:t>
-      </w:r>
-      <w:r>
-        <w:rPr>
-          <w:lang w:val="es-ES"/>
-        </w:rPr>
-        <w:t>inalmente</w:t>
-      </w:r>
-      <w:r>
-        <w:rPr>
-          <w:lang w:val="es-ES"/>
-        </w:rPr>
-        <w:t>,</w:t>
-      </w:r>
-      <w:r>
-        <w:rPr>
-          <w:lang w:val="es-ES"/>
-        </w:rPr>
-        <w:t xml:space="preserve"> e</w:t>
-      </w:r>
-      <w:r>
-        <w:rPr>
-          <w:lang w:val="es-ES"/>
-        </w:rPr>
-        <w:t xml:space="preserve">l módulo de tecnología consta de </w:t>
-      </w:r>
-      <w:r>
-        <w:rPr>
-          <w:lang w:val="es-ES"/>
-        </w:rPr>
-        <w:t>15</w:t>
-      </w:r>
-      <w:r>
-        <w:rPr>
-          <w:lang w:val="es-ES"/>
-        </w:rPr>
-        <w:t xml:space="preserve"> preguntas</w:t>
-      </w:r>
-      <w:r>
-        <w:rPr>
-          <w:lang w:val="es-ES"/>
-        </w:rPr>
-        <w:t xml:space="preserve"> relacionadas con</w:t>
-      </w:r>
-      <w:r>
-        <w:rPr>
-          <w:lang w:val="es-ES"/>
-        </w:rPr>
-        <w:t xml:space="preserve"> </w:t>
-      </w:r>
-      <w:r>
-        <w:rPr>
-          <w:lang w:val="es-ES"/>
-        </w:rPr>
-        <w:t>el uso de recursos tecnológicos y capacitación por parte de los empleados en la organización</w:t>
-      </w:r>
-      <w:r>
-        <w:rPr>
-          <w:lang w:val="es-ES"/>
-        </w:rPr>
-        <w:t xml:space="preserve"> en asuntos relacionados con la tecnología y su uso en las prácticas de gestión del conocimiento</w:t>
-      </w:r>
-      <w:r>
-        <w:rPr>
-          <w:lang w:val="es-ES"/>
-        </w:rPr>
-        <w:t>.</w:t>
-      </w:r>
-    </w:p>
-    <w:p>
-      <w:pPr>
-        <w:jc w:val="both"/>
-        <w:rPr>
-          <w:lang w:val="es-ES"/>
-        </w:rPr>
-      </w:pPr>
-    </w:p>
-    <w:p>
-      <w:pPr>
-        <w:jc w:val="both"/>
-        <w:rPr>
-          <w:lang w:val="es-ES"/>
-        </w:rPr>
-      </w:pPr>
-      <w:r>
-        <w:rPr>
-          <w:lang w:val="es-ES"/>
-        </w:rPr>
-        <w:t xml:space="preserve">Como primera medida </w:t>
-      </w:r>
-      <w:r>
-        <w:rPr>
-          <w:lang w:val="es-ES"/>
-        </w:rPr>
-        <w:t xml:space="preserve">se realizó una </w:t>
+    </w:p>
+    <w:p>
+      <w:pPr>
+        <w:jc w:val="both"/>
+        <w:rPr>
+          <w:lang w:val="es-ES"/>
+        </w:rPr>
+      </w:pPr>
+    </w:p>
+    <w:p>
+      <w:pPr>
+        <w:jc w:val="both"/>
+        <w:rPr>
+          <w:lang w:val="es-ES"/>
+        </w:rPr>
+      </w:pPr>
+      <w:r>
+        <w:rPr>
+          <w:lang w:val="es-ES"/>
+        </w:rPr>
+        <w:t xml:space="preserve">De esta manera, el primer paso del análisis consistió en </w:t>
+      </w:r>
+      <w:r>
+        <w:rPr>
+          <w:lang w:val="es-ES"/>
+        </w:rPr>
+        <w:t xml:space="preserve">una </w:t>
       </w:r>
       <w:r>
         <w:rPr>
@@ -1186,7 +4652,7 @@
         <w:rPr>
           <w:lang w:val="es-ES"/>
         </w:rPr>
-        <w:t xml:space="preserve"> de los análisis estadísticos,</w:t>
+        <w:t xml:space="preserve"> de los análisis estadísticos las</w:t>
       </w:r>
       <w:r>
         <w:rPr>
@@ -1219,7 +4685,19 @@
         <w:rPr>
           <w:lang w:val="es-ES"/>
         </w:rPr>
-        <w:t>La misma respuesta para todos los encuestados. Estas variables no poseen variabilidad, razón por la cual no aportan en los análisis estadísticos posteriores.</w:t>
+        <w:t>La misma</w:t>
+      </w:r>
+      <w:r>
+        <w:rPr>
+          <w:lang w:val="es-ES"/>
+        </w:rPr>
+        <w:t xml:space="preserve"> categoría de</w:t>
+      </w:r>
+      <w:r>
+        <w:rPr>
+          <w:lang w:val="es-ES"/>
+        </w:rPr>
+        <w:t xml:space="preserve"> respuesta para todos los encuestados. Estas variables no poseen variabilidad, razón por la cual no aportan en los análisis estadísticos posteriores.</w:t>
       </w:r>
     </w:p>
     <w:p>
@@ -1323,145 +4801,109 @@
           <w:lang w:val="es-ES"/>
         </w:rPr>
       </w:pPr>
-      <w:r>
-        <w:rPr>
-          <w:lang w:val="es-ES"/>
-        </w:rPr>
-        <w:t xml:space="preserve">Dado que el objetivo general es realizar una caracterización de las prácticas de gestión del conocimiento en organizaciones innovadoras de Colombia a continuación se muestran los resultados procedentes de los análisis: descriptivo, de correlación y multivariado. El procesamiento de datos se realizó en el software estadístico R versión </w:t>
-      </w:r>
-      <w:r>
-        <w:rPr>
-          <w:lang w:val="es-ES"/>
-        </w:rPr>
-        <w:t>3.4.3</w:t>
-      </w:r>
-      <w:r>
-        <w:rPr>
-          <w:lang w:val="es-ES"/>
-        </w:rPr>
-        <w:t>.</w:t>
-      </w:r>
-    </w:p>
-    <w:p>
-      <w:pPr>
-        <w:jc w:val="both"/>
-        <w:rPr>
-          <w:lang w:val="es-ES"/>
-        </w:rPr>
-      </w:pPr>
-    </w:p>
-    <w:p>
-      <w:pPr>
-        <w:jc w:val="both"/>
-        <w:rPr>
-          <w:lang w:val="es-ES"/>
-        </w:rPr>
-      </w:pPr>
     </w:p>
     <w:p>
       <w:pPr>
         <w:pStyle w:val="Heading2"/>
         <w:rPr>
           <w:b/>
-          <w:sz w:val="28"/>
-          <w:lang w:val="es-ES"/>
-        </w:rPr>
-      </w:pPr>
-      <w:bookmarkStart w:id="4" w:name="_Toc512205576"/>
+          <w:sz w:val="40"/>
+          <w:lang w:val="es-ES"/>
+        </w:rPr>
+      </w:pPr>
+      <w:bookmarkStart w:id="3" w:name="_Toc512276601"/>
       <w:r>
         <w:rPr>
           <w:b/>
-          <w:sz w:val="28"/>
+          <w:sz w:val="40"/>
           <w:lang w:val="es-ES"/>
         </w:rPr>
         <w:t>Análisis descriptivo de datos</w:t>
       </w:r>
-      <w:bookmarkEnd w:id="4"/>
-    </w:p>
-    <w:p>
-      <w:pPr>
-        <w:jc w:val="both"/>
-        <w:rPr>
-          <w:lang w:val="es-ES"/>
-        </w:rPr>
-      </w:pPr>
-    </w:p>
-    <w:p>
-      <w:pPr>
-        <w:jc w:val="both"/>
-        <w:rPr>
-          <w:lang w:val="es-ES"/>
-        </w:rPr>
-      </w:pPr>
-      <w:r>
-        <w:rPr>
-          <w:lang w:val="es-ES"/>
-        </w:rPr>
-        <w:t>Dado que en términos generales se busca realizar una caracterización de las prácticas de gestión del conocimiento implementadas por las empresas catalogadas como innovadoras, a continuación, se presenta un análisis descriptivo de la encuesta por módulos con el fin de obtener una idea general de los datos previo a análisis posteriores.</w:t>
-      </w:r>
-    </w:p>
-    <w:p>
-      <w:pPr>
-        <w:jc w:val="both"/>
-        <w:rPr>
-          <w:lang w:val="es-ES"/>
-        </w:rPr>
-      </w:pPr>
-    </w:p>
-    <w:p>
-      <w:pPr>
-        <w:jc w:val="both"/>
-        <w:rPr>
-          <w:lang w:val="es-ES"/>
-        </w:rPr>
-      </w:pPr>
-      <w:r>
-        <w:rPr>
+      <w:bookmarkEnd w:id="3"/>
+    </w:p>
+    <w:p>
+      <w:pPr>
+        <w:jc w:val="both"/>
+        <w:rPr>
+          <w:lang w:val="es-ES"/>
+        </w:rPr>
+      </w:pPr>
+    </w:p>
+    <w:p>
+      <w:pPr>
+        <w:jc w:val="both"/>
+        <w:rPr>
+          <w:lang w:val="es-ES"/>
+        </w:rPr>
+      </w:pPr>
+      <w:r>
+        <w:rPr>
+          <w:lang w:val="es-ES"/>
+        </w:rPr>
+        <w:t xml:space="preserve">El análisis descriptivo se realizó por módulo de la encuesta. </w:t>
+      </w:r>
+      <w:r>
+        <w:rPr>
+          <w:lang w:val="es-ES"/>
+        </w:rPr>
+        <w:t>En la composición de las empresas por tipo de empleados se tiene que un 70.6% de las empresas analizadas tienen empleados de ambos tipos (directo</w:t>
+      </w:r>
+      <w:r>
+        <w:rPr>
+          <w:lang w:val="es-ES"/>
+        </w:rPr>
+        <w:t>s</w:t>
+      </w:r>
+      <w:r>
+        <w:rPr>
+          <w:lang w:val="es-ES"/>
+        </w:rPr>
+        <w:t xml:space="preserve"> e indirectos), seguido de un 27.5% que poseen únicamente empleados directos.</w:t>
+      </w:r>
+      <w:r>
+        <w:rPr>
+          <w:lang w:val="es-ES"/>
+        </w:rPr>
+        <w:t xml:space="preserve"> Es </w:t>
+      </w:r>
+      <w:r>
+        <w:rPr>
+          <w:lang w:val="es-ES"/>
+        </w:rPr>
+        <w:t xml:space="preserve">importante destacar que </w:t>
+      </w:r>
+      <w:r>
+        <w:rPr>
+          <w:lang w:val="es-ES"/>
+        </w:rPr>
+        <w:t>el volumen de empleados directos es mucho mayor en comparación con el número de empleados indirectos.</w:t>
+      </w:r>
+    </w:p>
+    <w:p>
+      <w:pPr>
+        <w:jc w:val="both"/>
+        <w:rPr>
+          <w:lang w:val="es-ES"/>
+        </w:rPr>
+      </w:pPr>
+    </w:p>
+    <w:p>
+      <w:pPr>
+        <w:keepNext/>
+        <w:jc w:val="both"/>
+      </w:pPr>
+      <w:r>
+        <w:rPr>
+          <w:noProof/>
           <w:lang w:val="es-ES"/>
         </w:rPr>
         <w:lastRenderedPageBreak/>
-        <w:t>La composición de la población se ve influenciada principalmente por el hecho que la mayoría de las empresas bajo análisis pertenecen al sector económico secundario, seguidamente al terciario y por último al primario</w:t>
-      </w:r>
-      <w:proofErr w:type="gramStart"/>
-      <w:r>
-        <w:rPr>
-          <w:lang w:val="es-ES"/>
-        </w:rPr>
-        <w:t xml:space="preserve">. </w:t>
-      </w:r>
-      <w:proofErr w:type="gramEnd"/>
-      <w:r>
-        <w:rPr>
-          <w:lang w:val="es-ES"/>
-        </w:rPr>
-        <w:t>AGREGAR TABLAS, EXPLICAR GRÁFICOS Y RESULTADOS OBTENIDOS.</w:t>
-      </w:r>
-    </w:p>
-    <w:p>
-      <w:pPr>
-        <w:jc w:val="both"/>
-        <w:rPr>
-          <w:lang w:val="es-ES"/>
-        </w:rPr>
-      </w:pPr>
-    </w:p>
-    <w:p>
-      <w:pPr>
-        <w:jc w:val="center"/>
-        <w:rPr>
-          <w:lang w:val="es-ES"/>
-        </w:rPr>
-      </w:pPr>
-      <w:r>
-        <w:rPr>
-          <w:noProof/>
-          <w:lang w:val="es-ES"/>
-        </w:rPr>
         <w:drawing>
           <wp:inline distT="0" distB="0" distL="0" distR="0">
-            <wp:extent cx="3600000" cy="3600000"/>
+            <wp:extent cx="5943600" cy="2476500"/>
             <wp:effectExtent l="0" t="0" r="0" b="0"/>
-            <wp:docPr id="1" name="Picture 1"/>
+            <wp:docPr id="2" name="Picture 2"/>
             <wp:cNvGraphicFramePr>
               <a:graphicFrameLocks xmlns:a="http://schemas.openxmlformats.org/drawingml/2006/main" noChangeAspect="1"/>
             </wp:cNvGraphicFramePr>
@@ -1469,7 +4911,7 @@
               <a:graphicData uri="http://schemas.openxmlformats.org/drawingml/2006/picture">
                 <pic:pic xmlns:pic="http://schemas.openxmlformats.org/drawingml/2006/picture">
                   <pic:nvPicPr>
-                    <pic:cNvPr id="1" name="frecuencies_economic_sector.jpeg"/>
+                    <pic:cNvPr id="2" name="frecuencies_employment.jpeg"/>
                     <pic:cNvPicPr/>
                   </pic:nvPicPr>
                   <pic:blipFill>
@@ -1487,7 +4929,7 @@
                   <pic:spPr>
                     <a:xfrm>
                       <a:off x="0" y="0"/>
-                      <a:ext cx="3600000" cy="3600000"/>
+                      <a:ext cx="5943600" cy="2476500"/>
                     </a:xfrm>
                     <a:prstGeom prst="rect">
                       <a:avLst/>
@@ -1502,40 +4944,99 @@
     </w:p>
     <w:p>
       <w:pPr>
-        <w:jc w:val="both"/>
-        <w:rPr>
-          <w:lang w:val="es-ES"/>
-        </w:rPr>
-      </w:pPr>
-    </w:p>
-    <w:p>
-      <w:pPr>
-        <w:jc w:val="both"/>
-        <w:rPr>
-          <w:lang w:val="es-ES"/>
-        </w:rPr>
-      </w:pPr>
-      <w:r>
-        <w:rPr>
-          <w:lang w:val="es-ES"/>
-        </w:rPr>
-        <w:t>Tipo de empleo y número de empleados</w:t>
-      </w:r>
-    </w:p>
-    <w:p>
-      <w:pPr>
-        <w:jc w:val="both"/>
-        <w:rPr>
-          <w:lang w:val="es-ES"/>
-        </w:rPr>
-      </w:pPr>
-    </w:p>
-    <w:p>
-      <w:pPr>
-        <w:jc w:val="both"/>
-        <w:rPr>
-          <w:lang w:val="es-ES"/>
-        </w:rPr>
+        <w:pStyle w:val="Caption"/>
+        <w:jc w:val="center"/>
+        <w:rPr>
+          <w:lang w:val="es-ES"/>
+        </w:rPr>
+      </w:pPr>
+      <w:r>
+        <w:rPr>
+          <w:lang w:val="es-ES"/>
+        </w:rPr>
+        <w:t>Figur</w:t>
+      </w:r>
+      <w:r>
+        <w:rPr>
+          <w:lang w:val="es-ES"/>
+        </w:rPr>
+        <w:t>a</w:t>
+      </w:r>
+      <w:r>
+        <w:rPr>
+          <w:lang w:val="es-ES"/>
+        </w:rPr>
+        <w:t xml:space="preserve"> </w:t>
+      </w:r>
+      <w:r>
+        <w:fldChar w:fldCharType="begin"/>
+      </w:r>
+      <w:r>
+        <w:rPr>
+          <w:lang w:val="es-ES"/>
+        </w:rPr>
+        <w:instrText xml:space="preserve"> SEQ Figure \* ARABIC </w:instrText>
+      </w:r>
+      <w:r>
+        <w:fldChar w:fldCharType="separate"/>
+      </w:r>
+      <w:r>
+        <w:rPr>
+          <w:noProof/>
+          <w:lang w:val="es-ES"/>
+        </w:rPr>
+        <w:t>1</w:t>
+      </w:r>
+      <w:r>
+        <w:fldChar w:fldCharType="end"/>
+      </w:r>
+      <w:r>
+        <w:rPr>
+          <w:lang w:val="es-ES"/>
+        </w:rPr>
+        <w:t>. Tipo y número de empleados</w:t>
+      </w:r>
+    </w:p>
+    <w:p>
+      <w:pPr>
+        <w:jc w:val="both"/>
+        <w:rPr>
+          <w:lang w:val="es-ES"/>
+        </w:rPr>
+      </w:pPr>
+    </w:p>
+    <w:p>
+      <w:pPr>
+        <w:jc w:val="both"/>
+        <w:rPr>
+          <w:lang w:val="es-ES"/>
+        </w:rPr>
+      </w:pPr>
+      <w:r>
+        <w:rPr>
+          <w:lang w:val="es-ES"/>
+        </w:rPr>
+        <w:t xml:space="preserve">Estas empresas innovadoras presentan la siguiente clasificación. La </w:t>
+      </w:r>
+      <w:r>
+        <w:rPr>
+          <w:lang w:val="es-ES"/>
+        </w:rPr>
+        <w:t>mayoría de las empresas analizadas no se clasifican en ninguna categoría. Seguidamente se tienen las empresas catalogadas altamente innovadoras por Colciencias. Seguido de las 500 empresas más grandes de Colombia según la revista dinero, revista dinero.</w:t>
+      </w:r>
+    </w:p>
+    <w:p>
+      <w:pPr>
+        <w:jc w:val="both"/>
+        <w:rPr>
+          <w:lang w:val="es-ES"/>
+        </w:rPr>
+      </w:pPr>
+    </w:p>
+    <w:p>
+      <w:pPr>
+        <w:keepNext/>
+        <w:jc w:val="both"/>
       </w:pPr>
       <w:r>
         <w:rPr>
@@ -1546,7 +5047,7 @@
           <wp:inline distT="0" distB="0" distL="0" distR="0">
             <wp:extent cx="5943600" cy="2476500"/>
             <wp:effectExtent l="0" t="0" r="0" b="0"/>
-            <wp:docPr id="2" name="Picture 2"/>
+            <wp:docPr id="13" name="Picture 13"/>
             <wp:cNvGraphicFramePr>
               <a:graphicFrameLocks xmlns:a="http://schemas.openxmlformats.org/drawingml/2006/main" noChangeAspect="1"/>
             </wp:cNvGraphicFramePr>
@@ -1554,7 +5055,7 @@
               <a:graphicData uri="http://schemas.openxmlformats.org/drawingml/2006/picture">
                 <pic:pic xmlns:pic="http://schemas.openxmlformats.org/drawingml/2006/picture">
                   <pic:nvPicPr>
-                    <pic:cNvPr id="2" name="frecuencies_employment.jpeg"/>
+                    <pic:cNvPr id="13" name="frecuencies_characterization.jpeg"/>
                     <pic:cNvPicPr/>
                   </pic:nvPicPr>
                   <pic:blipFill>
@@ -1587,84 +5088,108 @@
     </w:p>
     <w:p>
       <w:pPr>
-        <w:jc w:val="both"/>
-        <w:rPr>
-          <w:lang w:val="es-ES"/>
-        </w:rPr>
-      </w:pPr>
-    </w:p>
-    <w:p>
-      <w:pPr>
-        <w:jc w:val="both"/>
-        <w:rPr>
-          <w:lang w:val="es-ES"/>
-        </w:rPr>
-      </w:pPr>
-      <w:r>
-        <w:rPr>
-          <w:lang w:val="es-ES"/>
-        </w:rPr>
-        <w:t>Clasificación de las empresas</w:t>
-      </w:r>
-    </w:p>
-    <w:p>
-      <w:pPr>
-        <w:jc w:val="both"/>
-        <w:rPr>
-          <w:lang w:val="es-ES"/>
-        </w:rPr>
-      </w:pPr>
-    </w:p>
-    <w:p>
-      <w:pPr>
-        <w:jc w:val="both"/>
-        <w:rPr>
-          <w:lang w:val="es-ES"/>
-        </w:rPr>
-      </w:pPr>
-    </w:p>
-    <w:p>
-      <w:pPr>
-        <w:jc w:val="both"/>
-        <w:rPr>
-          <w:lang w:val="es-ES"/>
-        </w:rPr>
-      </w:pPr>
-    </w:p>
-    <w:p>
-      <w:pPr>
-        <w:jc w:val="both"/>
-        <w:rPr>
-          <w:lang w:val="es-ES"/>
-        </w:rPr>
-      </w:pPr>
-      <w:r>
-        <w:rPr>
-          <w:lang w:val="es-ES"/>
-        </w:rPr>
-        <w:t>Conocimientos</w:t>
-      </w:r>
-    </w:p>
-    <w:p>
-      <w:pPr>
-        <w:jc w:val="both"/>
-        <w:rPr>
-          <w:lang w:val="es-ES"/>
-        </w:rPr>
-      </w:pPr>
-    </w:p>
-    <w:p>
-      <w:pPr>
-        <w:jc w:val="both"/>
-        <w:rPr>
-          <w:lang w:val="es-ES"/>
-        </w:rPr>
-      </w:pPr>
+        <w:pStyle w:val="Caption"/>
+        <w:jc w:val="center"/>
+        <w:rPr>
+          <w:lang w:val="es-ES"/>
+        </w:rPr>
+      </w:pPr>
+      <w:r>
+        <w:rPr>
+          <w:lang w:val="es-ES"/>
+        </w:rPr>
+        <w:t>Figur</w:t>
+      </w:r>
+      <w:r>
+        <w:rPr>
+          <w:lang w:val="es-ES"/>
+        </w:rPr>
+        <w:t>a</w:t>
+      </w:r>
+      <w:r>
+        <w:rPr>
+          <w:lang w:val="es-ES"/>
+        </w:rPr>
+        <w:t xml:space="preserve"> </w:t>
+      </w:r>
+      <w:r>
+        <w:fldChar w:fldCharType="begin"/>
+      </w:r>
+      <w:r>
+        <w:rPr>
+          <w:lang w:val="es-ES"/>
+        </w:rPr>
+        <w:instrText xml:space="preserve"> SEQ Figure \* ARABIC </w:instrText>
+      </w:r>
+      <w:r>
+        <w:fldChar w:fldCharType="separate"/>
+      </w:r>
       <w:r>
         <w:rPr>
           <w:noProof/>
           <w:lang w:val="es-ES"/>
         </w:rPr>
+        <w:t>2</w:t>
+      </w:r>
+      <w:r>
+        <w:fldChar w:fldCharType="end"/>
+      </w:r>
+      <w:r>
+        <w:rPr>
+          <w:lang w:val="es-ES"/>
+        </w:rPr>
+        <w:t>. Clasificación de las empresas analizadas</w:t>
+      </w:r>
+    </w:p>
+    <w:p>
+      <w:pPr>
+        <w:jc w:val="both"/>
+        <w:rPr>
+          <w:lang w:val="es-ES"/>
+        </w:rPr>
+      </w:pPr>
+    </w:p>
+    <w:p>
+      <w:pPr>
+        <w:jc w:val="both"/>
+        <w:rPr>
+          <w:lang w:val="es-ES"/>
+        </w:rPr>
+      </w:pPr>
+      <w:r>
+        <w:rPr>
+          <w:lang w:val="es-ES"/>
+        </w:rPr>
+        <w:t>En el módulo de c</w:t>
+      </w:r>
+      <w:r>
+        <w:rPr>
+          <w:lang w:val="es-ES"/>
+        </w:rPr>
+        <w:t>onocimientos</w:t>
+      </w:r>
+      <w:r>
+        <w:rPr>
+          <w:lang w:val="es-ES"/>
+        </w:rPr>
+        <w:t xml:space="preserve">, se observa un consenso positivo en términos del aprovechamiento de los conocimientos para satisfacer las necesidades en la organización, el conocimiento como medio de resolución de problemáticas y ofrecimiento de nuevos productos y servicios, implementación de formas de transferir conocimiento, formas de almacenamiento del conocimiento generado, transferencia de conocimiento, obtención externa de conocimientos, </w:t>
+      </w:r>
+      <w:bookmarkStart w:id="4" w:name="_GoBack"/>
+      <w:bookmarkEnd w:id="4"/>
+    </w:p>
+    <w:p>
+      <w:pPr>
+        <w:jc w:val="both"/>
+        <w:rPr>
+          <w:lang w:val="es-ES"/>
+        </w:rPr>
+      </w:pPr>
+      <w:r>
+        <w:rPr>
+          <w:noProof/>
+          <w:lang w:val="es-ES"/>
+        </w:rPr>
+        <w:lastRenderedPageBreak/>
         <w:drawing>
           <wp:inline distT="0" distB="0" distL="0" distR="0">
             <wp:extent cx="5943600" cy="2476500"/>
@@ -2021,15 +5546,15 @@
         <w:pStyle w:val="Heading2"/>
         <w:rPr>
           <w:b/>
-          <w:sz w:val="28"/>
-          <w:lang w:val="es-ES"/>
-        </w:rPr>
-      </w:pPr>
-      <w:bookmarkStart w:id="5" w:name="_Toc512205577"/>
+          <w:sz w:val="40"/>
+          <w:lang w:val="es-ES"/>
+        </w:rPr>
+      </w:pPr>
+      <w:bookmarkStart w:id="5" w:name="_Toc512276602"/>
       <w:r>
         <w:rPr>
           <w:b/>
-          <w:sz w:val="28"/>
+          <w:sz w:val="40"/>
           <w:lang w:val="es-ES"/>
         </w:rPr>
         <w:t>Análisis de correlación</w:t>
@@ -2077,6 +5602,31 @@
           <w:lang w:val="es-ES"/>
         </w:rPr>
       </w:pPr>
+      <w:r>
+        <w:rPr>
+          <w:noProof/>
+        </w:rPr>
+        <w:lastRenderedPageBreak/>
+        <w:drawing>
+          <wp:inline distT="0" distB="0" distL="0" distR="0" wp14:anchorId="21395647" wp14:editId="77640E0F">
+            <wp:extent cx="5943600" cy="3286760"/>
+            <wp:effectExtent l="0" t="0" r="12700" b="15240"/>
+            <wp:docPr id="12" name="Chart 12">
+              <a:extLst xmlns:a="http://schemas.openxmlformats.org/drawingml/2006/main">
+                <a:ext uri="{FF2B5EF4-FFF2-40B4-BE49-F238E27FC236}">
+                  <a16:creationId xmlns:a16="http://schemas.microsoft.com/office/drawing/2014/main" id="{7A39DBCB-3E36-0A4F-AD95-B762C1759B7A}"/>
+                </a:ext>
+              </a:extLst>
+            </wp:docPr>
+            <wp:cNvGraphicFramePr/>
+            <a:graphic xmlns:a="http://schemas.openxmlformats.org/drawingml/2006/main">
+              <a:graphicData uri="http://schemas.openxmlformats.org/drawingml/2006/chart">
+                <c:chart xmlns:c="http://schemas.openxmlformats.org/drawingml/2006/chart" xmlns:r="http://schemas.openxmlformats.org/officeDocument/2006/relationships" r:id="rId12"/>
+              </a:graphicData>
+            </a:graphic>
+          </wp:inline>
+        </w:drawing>
+      </w:r>
     </w:p>
     <w:p>
       <w:pPr>
@@ -2125,7 +5675,6 @@
         <w:rPr>
           <w:lang w:val="es-ES"/>
         </w:rPr>
-        <w:lastRenderedPageBreak/>
         <w:t>Realizando el mismo análisis a nivel de bloque en el cuestionario se tienen los siguientes resultados:</w:t>
       </w:r>
     </w:p>
@@ -2225,94 +5774,6 @@
                       <pic:pic xmlns:pic="http://schemas.openxmlformats.org/drawingml/2006/picture">
                         <pic:nvPicPr>
                           <pic:cNvPr id="4" name="Chi_square_knowledge.jpeg"/>
-                          <pic:cNvPicPr/>
-                        </pic:nvPicPr>
-                        <pic:blipFill>
-                          <a:blip r:embed="rId12" cstate="print">
-                            <a:extLst>
-                              <a:ext uri="{28A0092B-C50C-407E-A947-70E740481C1C}">
-                                <a14:useLocalDpi xmlns:a14="http://schemas.microsoft.com/office/drawing/2010/main" val="0"/>
-                              </a:ext>
-                            </a:extLst>
-                          </a:blip>
-                          <a:stretch>
-                            <a:fillRect/>
-                          </a:stretch>
-                        </pic:blipFill>
-                        <pic:spPr>
-                          <a:xfrm>
-                            <a:off x="0" y="0"/>
-                            <a:ext cx="2160000" cy="2160000"/>
-                          </a:xfrm>
-                          <a:prstGeom prst="rect">
-                            <a:avLst/>
-                          </a:prstGeom>
-                        </pic:spPr>
-                      </pic:pic>
-                    </a:graphicData>
-                  </a:graphic>
-                </wp:inline>
-              </w:drawing>
-            </w:r>
-          </w:p>
-          <w:p>
-            <w:pPr>
-              <w:jc w:val="center"/>
-              <w:rPr>
-                <w:lang w:val="es-ES"/>
-              </w:rPr>
-            </w:pPr>
-            <w:r>
-              <w:rPr>
-                <w:lang w:val="es-ES"/>
-              </w:rPr>
-              <w:t>Asociaciones significativas: 8.2%</w:t>
-            </w:r>
-          </w:p>
-        </w:tc>
-        <w:tc>
-          <w:tcPr>
-            <w:tcW w:w="3737" w:type="dxa"/>
-          </w:tcPr>
-          <w:p>
-            <w:pPr>
-              <w:jc w:val="center"/>
-              <w:rPr>
-                <w:lang w:val="es-ES"/>
-              </w:rPr>
-            </w:pPr>
-            <w:r>
-              <w:rPr>
-                <w:lang w:val="es-ES"/>
-              </w:rPr>
-              <w:t>Organización</w:t>
-            </w:r>
-          </w:p>
-          <w:p>
-            <w:pPr>
-              <w:jc w:val="center"/>
-              <w:rPr>
-                <w:lang w:val="es-ES"/>
-              </w:rPr>
-            </w:pPr>
-            <w:r>
-              <w:rPr>
-                <w:noProof/>
-                <w:lang w:val="es-ES"/>
-              </w:rPr>
-              <w:drawing>
-                <wp:inline distT="0" distB="0" distL="0" distR="0" wp14:anchorId="6B96C23B" wp14:editId="11A63CA9">
-                  <wp:extent cx="2160000" cy="2160000"/>
-                  <wp:effectExtent l="0" t="0" r="0" b="0"/>
-                  <wp:docPr id="5" name="Picture 5"/>
-                  <wp:cNvGraphicFramePr>
-                    <a:graphicFrameLocks xmlns:a="http://schemas.openxmlformats.org/drawingml/2006/main" noChangeAspect="1"/>
-                  </wp:cNvGraphicFramePr>
-                  <a:graphic xmlns:a="http://schemas.openxmlformats.org/drawingml/2006/main">
-                    <a:graphicData uri="http://schemas.openxmlformats.org/drawingml/2006/picture">
-                      <pic:pic xmlns:pic="http://schemas.openxmlformats.org/drawingml/2006/picture">
-                        <pic:nvPicPr>
-                          <pic:cNvPr id="5" name="Chi_square_organization.jpeg"/>
                           <pic:cNvPicPr/>
                         </pic:nvPicPr>
                         <pic:blipFill>
@@ -2354,15 +5815,10 @@
               <w:rPr>
                 <w:lang w:val="es-ES"/>
               </w:rPr>
-              <w:t>Asociaciones significativas: 15.4%</w:t>
-            </w:r>
-          </w:p>
-        </w:tc>
-      </w:tr>
-      <w:tr>
-        <w:trPr>
-          <w:jc w:val="center"/>
-        </w:trPr>
+              <w:t>Asociaciones significativas: 8.2%</w:t>
+            </w:r>
+          </w:p>
+        </w:tc>
         <w:tc>
           <w:tcPr>
             <w:tcW w:w="3737" w:type="dxa"/>
@@ -2378,7 +5834,7 @@
               <w:rPr>
                 <w:lang w:val="es-ES"/>
               </w:rPr>
-              <w:t>Gestión</w:t>
+              <w:t>Organización</w:t>
             </w:r>
           </w:p>
           <w:p>
@@ -2394,10 +5850,10 @@
                 <w:lang w:val="es-ES"/>
               </w:rPr>
               <w:drawing>
-                <wp:inline distT="0" distB="0" distL="0" distR="0" wp14:anchorId="5E5BDCE6" wp14:editId="05364ABC">
+                <wp:inline distT="0" distB="0" distL="0" distR="0" wp14:anchorId="6B96C23B" wp14:editId="11A63CA9">
                   <wp:extent cx="2160000" cy="2160000"/>
                   <wp:effectExtent l="0" t="0" r="0" b="0"/>
-                  <wp:docPr id="6" name="Picture 6"/>
+                  <wp:docPr id="5" name="Picture 5"/>
                   <wp:cNvGraphicFramePr>
                     <a:graphicFrameLocks xmlns:a="http://schemas.openxmlformats.org/drawingml/2006/main" noChangeAspect="1"/>
                   </wp:cNvGraphicFramePr>
@@ -2405,7 +5861,7 @@
                     <a:graphicData uri="http://schemas.openxmlformats.org/drawingml/2006/picture">
                       <pic:pic xmlns:pic="http://schemas.openxmlformats.org/drawingml/2006/picture">
                         <pic:nvPicPr>
-                          <pic:cNvPr id="6" name="Chi_square_management.jpeg"/>
+                          <pic:cNvPr id="5" name="Chi_square_organization.jpeg"/>
                           <pic:cNvPicPr/>
                         </pic:nvPicPr>
                         <pic:blipFill>
@@ -2447,10 +5903,15 @@
               <w:rPr>
                 <w:lang w:val="es-ES"/>
               </w:rPr>
-              <w:t>Asociaciones significativas: 6%</w:t>
-            </w:r>
-          </w:p>
-        </w:tc>
+              <w:t>Asociaciones significativas: 15.4%</w:t>
+            </w:r>
+          </w:p>
+        </w:tc>
+      </w:tr>
+      <w:tr>
+        <w:trPr>
+          <w:jc w:val="center"/>
+        </w:trPr>
         <w:tc>
           <w:tcPr>
             <w:tcW w:w="3737" w:type="dxa"/>
@@ -2466,7 +5927,7 @@
               <w:rPr>
                 <w:lang w:val="es-ES"/>
               </w:rPr>
-              <w:t>Tecnología</w:t>
+              <w:t>Gestión</w:t>
             </w:r>
           </w:p>
           <w:p>
@@ -2481,11 +5942,12 @@
                 <w:noProof/>
                 <w:lang w:val="es-ES"/>
               </w:rPr>
+              <w:lastRenderedPageBreak/>
               <w:drawing>
-                <wp:inline distT="0" distB="0" distL="0" distR="0" wp14:anchorId="71821AAA" wp14:editId="2745D0FD">
+                <wp:inline distT="0" distB="0" distL="0" distR="0" wp14:anchorId="5E5BDCE6" wp14:editId="05364ABC">
                   <wp:extent cx="2160000" cy="2160000"/>
                   <wp:effectExtent l="0" t="0" r="0" b="0"/>
-                  <wp:docPr id="7" name="Picture 7"/>
+                  <wp:docPr id="6" name="Picture 6"/>
                   <wp:cNvGraphicFramePr>
                     <a:graphicFrameLocks xmlns:a="http://schemas.openxmlformats.org/drawingml/2006/main" noChangeAspect="1"/>
                   </wp:cNvGraphicFramePr>
@@ -2493,7 +5955,7 @@
                     <a:graphicData uri="http://schemas.openxmlformats.org/drawingml/2006/picture">
                       <pic:pic xmlns:pic="http://schemas.openxmlformats.org/drawingml/2006/picture">
                         <pic:nvPicPr>
-                          <pic:cNvPr id="7" name="Chi_square_technology.jpeg"/>
+                          <pic:cNvPr id="6" name="Chi_square_management.jpeg"/>
                           <pic:cNvPicPr/>
                         </pic:nvPicPr>
                         <pic:blipFill>
@@ -2535,6 +5997,96 @@
               <w:rPr>
                 <w:lang w:val="es-ES"/>
               </w:rPr>
+              <w:t>Asociaciones significativas: 6%</w:t>
+            </w:r>
+          </w:p>
+        </w:tc>
+        <w:tc>
+          <w:tcPr>
+            <w:tcW w:w="3737" w:type="dxa"/>
+          </w:tcPr>
+          <w:p>
+            <w:pPr>
+              <w:jc w:val="center"/>
+              <w:rPr>
+                <w:lang w:val="es-ES"/>
+              </w:rPr>
+            </w:pPr>
+            <w:r>
+              <w:rPr>
+                <w:lang w:val="es-ES"/>
+              </w:rPr>
+              <w:lastRenderedPageBreak/>
+              <w:t>Tecnología</w:t>
+            </w:r>
+          </w:p>
+          <w:p>
+            <w:pPr>
+              <w:jc w:val="center"/>
+              <w:rPr>
+                <w:lang w:val="es-ES"/>
+              </w:rPr>
+            </w:pPr>
+            <w:r>
+              <w:rPr>
+                <w:noProof/>
+                <w:lang w:val="es-ES"/>
+              </w:rPr>
+              <w:lastRenderedPageBreak/>
+              <w:drawing>
+                <wp:inline distT="0" distB="0" distL="0" distR="0" wp14:anchorId="71821AAA" wp14:editId="2745D0FD">
+                  <wp:extent cx="2160000" cy="2160000"/>
+                  <wp:effectExtent l="0" t="0" r="0" b="0"/>
+                  <wp:docPr id="7" name="Picture 7"/>
+                  <wp:cNvGraphicFramePr>
+                    <a:graphicFrameLocks xmlns:a="http://schemas.openxmlformats.org/drawingml/2006/main" noChangeAspect="1"/>
+                  </wp:cNvGraphicFramePr>
+                  <a:graphic xmlns:a="http://schemas.openxmlformats.org/drawingml/2006/main">
+                    <a:graphicData uri="http://schemas.openxmlformats.org/drawingml/2006/picture">
+                      <pic:pic xmlns:pic="http://schemas.openxmlformats.org/drawingml/2006/picture">
+                        <pic:nvPicPr>
+                          <pic:cNvPr id="7" name="Chi_square_technology.jpeg"/>
+                          <pic:cNvPicPr/>
+                        </pic:nvPicPr>
+                        <pic:blipFill>
+                          <a:blip r:embed="rId16" cstate="print">
+                            <a:extLst>
+                              <a:ext uri="{28A0092B-C50C-407E-A947-70E740481C1C}">
+                                <a14:useLocalDpi xmlns:a14="http://schemas.microsoft.com/office/drawing/2010/main" val="0"/>
+                              </a:ext>
+                            </a:extLst>
+                          </a:blip>
+                          <a:stretch>
+                            <a:fillRect/>
+                          </a:stretch>
+                        </pic:blipFill>
+                        <pic:spPr>
+                          <a:xfrm>
+                            <a:off x="0" y="0"/>
+                            <a:ext cx="2160000" cy="2160000"/>
+                          </a:xfrm>
+                          <a:prstGeom prst="rect">
+                            <a:avLst/>
+                          </a:prstGeom>
+                        </pic:spPr>
+                      </pic:pic>
+                    </a:graphicData>
+                  </a:graphic>
+                </wp:inline>
+              </w:drawing>
+            </w:r>
+          </w:p>
+          <w:p>
+            <w:pPr>
+              <w:jc w:val="center"/>
+              <w:rPr>
+                <w:lang w:val="es-ES"/>
+              </w:rPr>
+            </w:pPr>
+            <w:r>
+              <w:rPr>
+                <w:lang w:val="es-ES"/>
+              </w:rPr>
               <w:t>Asociaciones significativas: 24.9%</w:t>
             </w:r>
           </w:p>
@@ -2592,15 +6144,15 @@
         <w:pStyle w:val="Heading2"/>
         <w:rPr>
           <w:b/>
-          <w:sz w:val="28"/>
-          <w:lang w:val="es-ES"/>
-        </w:rPr>
-      </w:pPr>
-      <w:bookmarkStart w:id="6" w:name="_Toc512205578"/>
+          <w:sz w:val="40"/>
+          <w:lang w:val="es-ES"/>
+        </w:rPr>
+      </w:pPr>
+      <w:bookmarkStart w:id="6" w:name="_Toc512276603"/>
       <w:r>
         <w:rPr>
           <w:b/>
-          <w:sz w:val="28"/>
+          <w:sz w:val="40"/>
           <w:lang w:val="es-ES"/>
         </w:rPr>
         <w:t>Análisis multivariado</w:t>
@@ -2626,7 +6178,6 @@
         <w:rPr>
           <w:lang w:val="es-ES"/>
         </w:rPr>
-        <w:lastRenderedPageBreak/>
         <w:t>Realización de Análisis de Correspondencias Múltiples por módulo con el fin de explorar asociaciones o perfiles de respuesta de las diferentes empresas en los aspectos considerados.</w:t>
       </w:r>
     </w:p>
@@ -2643,15 +6194,15 @@
         <w:pStyle w:val="Heading2"/>
         <w:rPr>
           <w:b/>
-          <w:sz w:val="28"/>
-          <w:lang w:val="es-ES"/>
-        </w:rPr>
-      </w:pPr>
-      <w:bookmarkStart w:id="7" w:name="_Toc512205579"/>
+          <w:sz w:val="40"/>
+          <w:lang w:val="es-ES"/>
+        </w:rPr>
+      </w:pPr>
+      <w:bookmarkStart w:id="7" w:name="_Toc512276604"/>
       <w:r>
         <w:rPr>
           <w:b/>
-          <w:sz w:val="28"/>
+          <w:sz w:val="40"/>
           <w:lang w:val="es-ES"/>
         </w:rPr>
         <w:t>Conclusiones</w:t>
@@ -3501,7 +7052,872 @@
       <w:szCs w:val="20"/>
     </w:rPr>
   </w:style>
+  <w:style w:type="paragraph" w:styleId="Caption">
+    <w:name w:val="caption"/>
+    <w:basedOn w:val="Normal"/>
+    <w:next w:val="Normal"/>
+    <w:uiPriority w:val="35"/>
+    <w:unhideWhenUsed/>
+    <w:qFormat/>
+    <w:rsid w:val="005979DE"/>
+    <w:pPr>
+      <w:spacing w:after="200"/>
+    </w:pPr>
+    <w:rPr>
+      <w:i/>
+      <w:iCs/>
+      <w:color w:val="44546A" w:themeColor="text2"/>
+      <w:sz w:val="18"/>
+      <w:szCs w:val="18"/>
+    </w:rPr>
+  </w:style>
 </w:styles>
+</file>
+
+<file path=word/charts/chart1.xml><?xml version="1.0" encoding="utf-8"?>
+<c:chartSpace xmlns:c="http://schemas.openxmlformats.org/drawingml/2006/chart" xmlns:a="http://schemas.openxmlformats.org/drawingml/2006/main" xmlns:r="http://schemas.openxmlformats.org/officeDocument/2006/relationships" xmlns:c16r2="http://schemas.microsoft.com/office/drawing/2015/06/chart">
+  <c:date1904 val="0"/>
+  <c:lang val="en-US"/>
+  <c:roundedCorners val="0"/>
+  <mc:AlternateContent xmlns:mc="http://schemas.openxmlformats.org/markup-compatibility/2006">
+    <mc:Choice xmlns:c14="http://schemas.microsoft.com/office/drawing/2007/8/2/chart" Requires="c14">
+      <c14:style val="102"/>
+    </mc:Choice>
+    <mc:Fallback>
+      <c:style val="2"/>
+    </mc:Fallback>
+  </mc:AlternateContent>
+  <c:chart>
+    <c:autoTitleDeleted val="1"/>
+    <c:plotArea>
+      <c:layout/>
+      <c:barChart>
+        <c:barDir val="col"/>
+        <c:grouping val="clustered"/>
+        <c:varyColors val="0"/>
+        <c:ser>
+          <c:idx val="0"/>
+          <c:order val="0"/>
+          <c:spPr>
+            <a:solidFill>
+              <a:schemeClr val="accent1"/>
+            </a:solidFill>
+            <a:ln>
+              <a:noFill/>
+            </a:ln>
+            <a:effectLst/>
+          </c:spPr>
+          <c:invertIfNegative val="0"/>
+          <c:dLbls>
+            <c:spPr>
+              <a:noFill/>
+              <a:ln>
+                <a:noFill/>
+              </a:ln>
+              <a:effectLst/>
+            </c:spPr>
+            <c:txPr>
+              <a:bodyPr rot="0" spcFirstLastPara="1" vertOverflow="clip" horzOverflow="clip" vert="horz" wrap="square" lIns="38100" tIns="19050" rIns="38100" bIns="19050" anchor="ctr" anchorCtr="1">
+                <a:spAutoFit/>
+              </a:bodyPr>
+              <a:lstStyle/>
+              <a:p>
+                <a:pPr>
+                  <a:defRPr sz="1200" b="0" i="0" u="none" strike="noStrike" kern="1200" baseline="0">
+                    <a:solidFill>
+                      <a:schemeClr val="tx1">
+                        <a:lumMod val="50000"/>
+                        <a:lumOff val="50000"/>
+                      </a:schemeClr>
+                    </a:solidFill>
+                    <a:latin typeface="+mn-lt"/>
+                    <a:ea typeface="+mn-ea"/>
+                    <a:cs typeface="+mn-cs"/>
+                  </a:defRPr>
+                </a:pPr>
+                <a:endParaRPr lang="en-US"/>
+              </a:p>
+            </c:txPr>
+            <c:dLblPos val="outEnd"/>
+            <c:showLegendKey val="0"/>
+            <c:showVal val="1"/>
+            <c:showCatName val="0"/>
+            <c:showSerName val="0"/>
+            <c:showPercent val="0"/>
+            <c:showBubbleSize val="0"/>
+            <c:showLeaderLines val="0"/>
+            <c:extLst>
+              <c:ext xmlns:c15="http://schemas.microsoft.com/office/drawing/2012/chart" uri="{CE6537A1-D6FC-4f65-9D91-7224C49458BB}">
+                <c15:showLeaderLines val="1"/>
+                <c15:leaderLines>
+                  <c:spPr>
+                    <a:ln w="9525">
+                      <a:solidFill>
+                        <a:schemeClr val="tx1">
+                          <a:lumMod val="35000"/>
+                          <a:lumOff val="65000"/>
+                        </a:schemeClr>
+                      </a:solidFill>
+                    </a:ln>
+                    <a:effectLst/>
+                  </c:spPr>
+                </c15:leaderLines>
+              </c:ext>
+            </c:extLst>
+          </c:dLbls>
+          <c:cat>
+            <c:strRef>
+              <c:f>Sheet2!$A$57:$A$60</c:f>
+              <c:strCache>
+                <c:ptCount val="4"/>
+                <c:pt idx="0">
+                  <c:v>Tecnología</c:v>
+                </c:pt>
+                <c:pt idx="1">
+                  <c:v>Organización</c:v>
+                </c:pt>
+                <c:pt idx="2">
+                  <c:v>Conocimientos</c:v>
+                </c:pt>
+                <c:pt idx="3">
+                  <c:v>Gestión</c:v>
+                </c:pt>
+              </c:strCache>
+            </c:strRef>
+          </c:cat>
+          <c:val>
+            <c:numRef>
+              <c:f>Sheet2!$B$57:$B$60</c:f>
+              <c:numCache>
+                <c:formatCode>0.00%</c:formatCode>
+                <c:ptCount val="4"/>
+                <c:pt idx="0">
+                  <c:v>0.249</c:v>
+                </c:pt>
+                <c:pt idx="1">
+                  <c:v>0.154</c:v>
+                </c:pt>
+                <c:pt idx="2">
+                  <c:v>8.2000000000000003E-2</c:v>
+                </c:pt>
+                <c:pt idx="3" formatCode="0%">
+                  <c:v>0.06</c:v>
+                </c:pt>
+              </c:numCache>
+            </c:numRef>
+          </c:val>
+          <c:extLst>
+            <c:ext xmlns:c16="http://schemas.microsoft.com/office/drawing/2014/chart" uri="{C3380CC4-5D6E-409C-BE32-E72D297353CC}">
+              <c16:uniqueId val="{00000000-912B-FC47-BE74-9AE143D79023}"/>
+            </c:ext>
+          </c:extLst>
+        </c:ser>
+        <c:dLbls>
+          <c:dLblPos val="outEnd"/>
+          <c:showLegendKey val="0"/>
+          <c:showVal val="1"/>
+          <c:showCatName val="0"/>
+          <c:showSerName val="0"/>
+          <c:showPercent val="0"/>
+          <c:showBubbleSize val="0"/>
+        </c:dLbls>
+        <c:gapWidth val="444"/>
+        <c:overlap val="-90"/>
+        <c:axId val="1970070703"/>
+        <c:axId val="1970072399"/>
+      </c:barChart>
+      <c:catAx>
+        <c:axId val="1970070703"/>
+        <c:scaling>
+          <c:orientation val="minMax"/>
+        </c:scaling>
+        <c:delete val="0"/>
+        <c:axPos val="b"/>
+        <c:majorGridlines>
+          <c:spPr>
+            <a:ln w="9525" cap="flat" cmpd="sng" algn="ctr">
+              <a:solidFill>
+                <a:schemeClr val="tx1">
+                  <a:lumMod val="15000"/>
+                  <a:lumOff val="85000"/>
+                </a:schemeClr>
+              </a:solidFill>
+              <a:round/>
+            </a:ln>
+            <a:effectLst/>
+          </c:spPr>
+        </c:majorGridlines>
+        <c:numFmt formatCode="General" sourceLinked="1"/>
+        <c:majorTickMark val="none"/>
+        <c:minorTickMark val="none"/>
+        <c:tickLblPos val="nextTo"/>
+        <c:spPr>
+          <a:noFill/>
+          <a:ln w="9525" cap="flat" cmpd="sng" algn="ctr">
+            <a:solidFill>
+              <a:schemeClr val="tx1">
+                <a:lumMod val="15000"/>
+                <a:lumOff val="85000"/>
+              </a:schemeClr>
+            </a:solidFill>
+            <a:round/>
+          </a:ln>
+          <a:effectLst/>
+        </c:spPr>
+        <c:txPr>
+          <a:bodyPr rot="-60000000" spcFirstLastPara="1" vertOverflow="ellipsis" vert="horz" wrap="square" anchor="ctr" anchorCtr="1"/>
+          <a:lstStyle/>
+          <a:p>
+            <a:pPr>
+              <a:defRPr sz="1200" b="0" i="0" u="none" strike="noStrike" kern="1200" cap="all" spc="120" normalizeH="0" baseline="0">
+                <a:solidFill>
+                  <a:schemeClr val="tx1">
+                    <a:lumMod val="65000"/>
+                    <a:lumOff val="35000"/>
+                  </a:schemeClr>
+                </a:solidFill>
+                <a:latin typeface="+mn-lt"/>
+                <a:ea typeface="+mn-ea"/>
+                <a:cs typeface="+mn-cs"/>
+              </a:defRPr>
+            </a:pPr>
+            <a:endParaRPr lang="en-US"/>
+          </a:p>
+        </c:txPr>
+        <c:crossAx val="1970072399"/>
+        <c:crosses val="autoZero"/>
+        <c:auto val="1"/>
+        <c:lblAlgn val="ctr"/>
+        <c:lblOffset val="100"/>
+        <c:noMultiLvlLbl val="0"/>
+      </c:catAx>
+      <c:valAx>
+        <c:axId val="1970072399"/>
+        <c:scaling>
+          <c:orientation val="minMax"/>
+        </c:scaling>
+        <c:delete val="1"/>
+        <c:axPos val="l"/>
+        <c:numFmt formatCode="0.00%" sourceLinked="1"/>
+        <c:majorTickMark val="none"/>
+        <c:minorTickMark val="none"/>
+        <c:tickLblPos val="nextTo"/>
+        <c:crossAx val="1970070703"/>
+        <c:crosses val="autoZero"/>
+        <c:crossBetween val="between"/>
+      </c:valAx>
+      <c:spPr>
+        <a:noFill/>
+        <a:ln>
+          <a:noFill/>
+        </a:ln>
+        <a:effectLst/>
+      </c:spPr>
+    </c:plotArea>
+    <c:plotVisOnly val="1"/>
+    <c:dispBlanksAs val="gap"/>
+    <c:extLst>
+      <c:ext xmlns:c16r3="http://schemas.microsoft.com/office/drawing/2017/03/chart" uri="{56B9EC1D-385E-4148-901F-78D8002777C0}">
+        <c16r3:dataDisplayOptions16>
+          <c16r3:dispNaAsBlank val="1"/>
+        </c16r3:dataDisplayOptions16>
+      </c:ext>
+    </c:extLst>
+    <c:showDLblsOverMax val="0"/>
+  </c:chart>
+  <c:spPr>
+    <a:solidFill>
+      <a:schemeClr val="lt1"/>
+    </a:solidFill>
+    <a:ln w="9525" cap="flat" cmpd="sng" algn="ctr">
+      <a:solidFill>
+        <a:schemeClr val="tx1">
+          <a:lumMod val="15000"/>
+          <a:lumOff val="85000"/>
+        </a:schemeClr>
+      </a:solidFill>
+      <a:round/>
+    </a:ln>
+    <a:effectLst/>
+  </c:spPr>
+  <c:txPr>
+    <a:bodyPr/>
+    <a:lstStyle/>
+    <a:p>
+      <a:pPr>
+        <a:defRPr/>
+      </a:pPr>
+      <a:endParaRPr lang="en-US"/>
+    </a:p>
+  </c:txPr>
+  <c:externalData r:id="rId3">
+    <c:autoUpdate val="0"/>
+  </c:externalData>
+</c:chartSpace>
+</file>
+
+<file path=word/charts/colors1.xml><?xml version="1.0" encoding="utf-8"?>
+<cs:colorStyle xmlns:cs="http://schemas.microsoft.com/office/drawing/2012/chartStyle" xmlns:a="http://schemas.openxmlformats.org/drawingml/2006/main" meth="cycle" id="10">
+  <a:schemeClr val="accent1"/>
+  <a:schemeClr val="accent2"/>
+  <a:schemeClr val="accent3"/>
+  <a:schemeClr val="accent4"/>
+  <a:schemeClr val="accent5"/>
+  <a:schemeClr val="accent6"/>
+  <cs:variation/>
+  <cs:variation>
+    <a:lumMod val="60000"/>
+  </cs:variation>
+  <cs:variation>
+    <a:lumMod val="80000"/>
+    <a:lumOff val="20000"/>
+  </cs:variation>
+  <cs:variation>
+    <a:lumMod val="80000"/>
+  </cs:variation>
+  <cs:variation>
+    <a:lumMod val="60000"/>
+    <a:lumOff val="40000"/>
+  </cs:variation>
+  <cs:variation>
+    <a:lumMod val="50000"/>
+  </cs:variation>
+  <cs:variation>
+    <a:lumMod val="70000"/>
+    <a:lumOff val="30000"/>
+  </cs:variation>
+  <cs:variation>
+    <a:lumMod val="70000"/>
+  </cs:variation>
+  <cs:variation>
+    <a:lumMod val="50000"/>
+    <a:lumOff val="50000"/>
+  </cs:variation>
+</cs:colorStyle>
+</file>
+
+<file path=word/charts/style1.xml><?xml version="1.0" encoding="utf-8"?>
+<cs:chartStyle xmlns:cs="http://schemas.microsoft.com/office/drawing/2012/chartStyle" xmlns:a="http://schemas.openxmlformats.org/drawingml/2006/main" id="202">
+  <cs:axisTitle>
+    <cs:lnRef idx="0"/>
+    <cs:fillRef idx="0"/>
+    <cs:effectRef idx="0"/>
+    <cs:fontRef idx="minor">
+      <a:schemeClr val="tx1">
+        <a:lumMod val="65000"/>
+        <a:lumOff val="35000"/>
+      </a:schemeClr>
+    </cs:fontRef>
+    <cs:defRPr sz="900" kern="1200" cap="all"/>
+  </cs:axisTitle>
+  <cs:categoryAxis>
+    <cs:lnRef idx="0"/>
+    <cs:fillRef idx="0"/>
+    <cs:effectRef idx="0"/>
+    <cs:fontRef idx="minor">
+      <a:schemeClr val="tx1">
+        <a:lumMod val="65000"/>
+        <a:lumOff val="35000"/>
+      </a:schemeClr>
+    </cs:fontRef>
+    <cs:spPr>
+      <a:ln w="9525" cap="flat" cmpd="sng" algn="ctr">
+        <a:solidFill>
+          <a:schemeClr val="tx1">
+            <a:lumMod val="15000"/>
+            <a:lumOff val="85000"/>
+          </a:schemeClr>
+        </a:solidFill>
+        <a:round/>
+      </a:ln>
+    </cs:spPr>
+    <cs:defRPr sz="800" kern="1200" cap="all" spc="120" normalizeH="0" baseline="0"/>
+  </cs:categoryAxis>
+  <cs:chartArea mods="allowNoFillOverride allowNoLineOverride">
+    <cs:lnRef idx="0"/>
+    <cs:fillRef idx="0"/>
+    <cs:effectRef idx="0"/>
+    <cs:fontRef idx="minor">
+      <a:schemeClr val="dk1"/>
+    </cs:fontRef>
+    <cs:spPr>
+      <a:solidFill>
+        <a:schemeClr val="lt1"/>
+      </a:solidFill>
+      <a:ln w="9525" cap="flat" cmpd="sng" algn="ctr">
+        <a:solidFill>
+          <a:schemeClr val="tx1">
+            <a:lumMod val="15000"/>
+            <a:lumOff val="85000"/>
+          </a:schemeClr>
+        </a:solidFill>
+        <a:round/>
+      </a:ln>
+    </cs:spPr>
+    <cs:defRPr sz="900" kern="1200"/>
+  </cs:chartArea>
+  <cs:dataLabel>
+    <cs:lnRef idx="0"/>
+    <cs:fillRef idx="0"/>
+    <cs:effectRef idx="0"/>
+    <cs:fontRef idx="minor">
+      <a:schemeClr val="tx1">
+        <a:lumMod val="50000"/>
+        <a:lumOff val="50000"/>
+      </a:schemeClr>
+    </cs:fontRef>
+    <cs:defRPr sz="800" b="0" i="0" u="none" strike="noStrike" kern="1200" baseline="0"/>
+    <cs:bodyPr rot="-5400000" spcFirstLastPara="1" vertOverflow="clip" horzOverflow="clip" vert="horz" wrap="square" lIns="38100" tIns="19050" rIns="38100" bIns="19050" anchor="ctr" anchorCtr="1">
+      <a:spAutoFit/>
+    </cs:bodyPr>
+  </cs:dataLabel>
+  <cs:dataLabelCallout>
+    <cs:lnRef idx="0"/>
+    <cs:fillRef idx="0"/>
+    <cs:effectRef idx="0"/>
+    <cs:fontRef idx="minor">
+      <a:schemeClr val="dk1">
+        <a:lumMod val="65000"/>
+        <a:lumOff val="35000"/>
+      </a:schemeClr>
+    </cs:fontRef>
+    <cs:spPr>
+      <a:solidFill>
+        <a:schemeClr val="lt1"/>
+      </a:solidFill>
+      <a:ln>
+        <a:solidFill>
+          <a:schemeClr val="dk1">
+            <a:lumMod val="25000"/>
+            <a:lumOff val="75000"/>
+          </a:schemeClr>
+        </a:solidFill>
+      </a:ln>
+    </cs:spPr>
+    <cs:defRPr sz="900" kern="1200"/>
+    <cs:bodyPr rot="0" spcFirstLastPara="1" vertOverflow="clip" horzOverflow="clip" vert="horz" wrap="square" lIns="36576" tIns="18288" rIns="36576" bIns="18288" anchor="ctr" anchorCtr="1">
+      <a:spAutoFit/>
+    </cs:bodyPr>
+  </cs:dataLabelCallout>
+  <cs:dataPoint>
+    <cs:lnRef idx="0"/>
+    <cs:fillRef idx="0">
+      <cs:styleClr val="auto"/>
+    </cs:fillRef>
+    <cs:effectRef idx="0"/>
+    <cs:fontRef idx="minor">
+      <a:schemeClr val="dk1"/>
+    </cs:fontRef>
+    <cs:spPr>
+      <a:solidFill>
+        <a:schemeClr val="phClr"/>
+      </a:solidFill>
+    </cs:spPr>
+  </cs:dataPoint>
+  <cs:dataPoint3D>
+    <cs:lnRef idx="0"/>
+    <cs:fillRef idx="0">
+      <cs:styleClr val="auto"/>
+    </cs:fillRef>
+    <cs:effectRef idx="0"/>
+    <cs:fontRef idx="minor">
+      <a:schemeClr val="dk1"/>
+    </cs:fontRef>
+    <cs:spPr>
+      <a:solidFill>
+        <a:schemeClr val="phClr"/>
+      </a:solidFill>
+    </cs:spPr>
+  </cs:dataPoint3D>
+  <cs:dataPointLine>
+    <cs:lnRef idx="0">
+      <cs:styleClr val="auto"/>
+    </cs:lnRef>
+    <cs:fillRef idx="0"/>
+    <cs:effectRef idx="0"/>
+    <cs:fontRef idx="minor">
+      <a:schemeClr val="dk1"/>
+    </cs:fontRef>
+    <cs:spPr>
+      <a:ln w="22225" cap="rnd">
+        <a:solidFill>
+          <a:schemeClr val="phClr"/>
+        </a:solidFill>
+        <a:round/>
+      </a:ln>
+    </cs:spPr>
+  </cs:dataPointLine>
+  <cs:dataPointMarker>
+    <cs:lnRef idx="0">
+      <cs:styleClr val="auto"/>
+    </cs:lnRef>
+    <cs:fillRef idx="0">
+      <cs:styleClr val="auto"/>
+    </cs:fillRef>
+    <cs:effectRef idx="0"/>
+    <cs:fontRef idx="minor">
+      <a:schemeClr val="dk1"/>
+    </cs:fontRef>
+    <cs:spPr>
+      <a:solidFill>
+        <a:schemeClr val="phClr"/>
+      </a:solidFill>
+      <a:ln w="9525">
+        <a:solidFill>
+          <a:schemeClr val="phClr"/>
+        </a:solidFill>
+        <a:round/>
+      </a:ln>
+    </cs:spPr>
+  </cs:dataPointMarker>
+  <cs:dataPointMarkerLayout size="6"/>
+  <cs:dataPointWireframe>
+    <cs:lnRef idx="0">
+      <cs:styleClr val="auto"/>
+    </cs:lnRef>
+    <cs:fillRef idx="0"/>
+    <cs:effectRef idx="0"/>
+    <cs:fontRef idx="minor">
+      <a:schemeClr val="dk1"/>
+    </cs:fontRef>
+    <cs:spPr>
+      <a:ln w="9525" cap="rnd">
+        <a:solidFill>
+          <a:schemeClr val="phClr"/>
+        </a:solidFill>
+        <a:round/>
+      </a:ln>
+    </cs:spPr>
+  </cs:dataPointWireframe>
+  <cs:dataTable>
+    <cs:lnRef idx="0"/>
+    <cs:fillRef idx="0"/>
+    <cs:effectRef idx="0"/>
+    <cs:fontRef idx="minor">
+      <a:schemeClr val="tx1">
+        <a:lumMod val="65000"/>
+        <a:lumOff val="35000"/>
+      </a:schemeClr>
+    </cs:fontRef>
+    <cs:spPr>
+      <a:ln w="9525">
+        <a:solidFill>
+          <a:schemeClr val="tx1">
+            <a:lumMod val="15000"/>
+            <a:lumOff val="85000"/>
+          </a:schemeClr>
+        </a:solidFill>
+      </a:ln>
+    </cs:spPr>
+    <cs:defRPr sz="900" kern="1200"/>
+  </cs:dataTable>
+  <cs:downBar>
+    <cs:lnRef idx="0"/>
+    <cs:fillRef idx="0"/>
+    <cs:effectRef idx="0"/>
+    <cs:fontRef idx="minor">
+      <a:schemeClr val="dk1"/>
+    </cs:fontRef>
+    <cs:spPr>
+      <a:solidFill>
+        <a:schemeClr val="dk1">
+          <a:lumMod val="75000"/>
+          <a:lumOff val="25000"/>
+        </a:schemeClr>
+      </a:solidFill>
+      <a:ln w="9525">
+        <a:solidFill>
+          <a:schemeClr val="tx1">
+            <a:lumMod val="15000"/>
+            <a:lumOff val="85000"/>
+          </a:schemeClr>
+        </a:solidFill>
+      </a:ln>
+    </cs:spPr>
+  </cs:downBar>
+  <cs:dropLine>
+    <cs:lnRef idx="0"/>
+    <cs:fillRef idx="0"/>
+    <cs:effectRef idx="0"/>
+    <cs:fontRef idx="minor">
+      <a:schemeClr val="dk1"/>
+    </cs:fontRef>
+    <cs:spPr>
+      <a:ln w="9525">
+        <a:solidFill>
+          <a:schemeClr val="tx1">
+            <a:lumMod val="35000"/>
+            <a:lumOff val="65000"/>
+          </a:schemeClr>
+        </a:solidFill>
+      </a:ln>
+    </cs:spPr>
+  </cs:dropLine>
+  <cs:errorBar>
+    <cs:lnRef idx="0"/>
+    <cs:fillRef idx="0"/>
+    <cs:effectRef idx="0"/>
+    <cs:fontRef idx="minor">
+      <a:schemeClr val="dk1"/>
+    </cs:fontRef>
+    <cs:spPr>
+      <a:ln w="9525">
+        <a:solidFill>
+          <a:schemeClr val="tx1">
+            <a:lumMod val="65000"/>
+            <a:lumOff val="35000"/>
+          </a:schemeClr>
+        </a:solidFill>
+        <a:round/>
+      </a:ln>
+    </cs:spPr>
+  </cs:errorBar>
+  <cs:floor>
+    <cs:lnRef idx="0"/>
+    <cs:fillRef idx="0"/>
+    <cs:effectRef idx="0"/>
+    <cs:fontRef idx="minor">
+      <a:schemeClr val="dk1"/>
+    </cs:fontRef>
+  </cs:floor>
+  <cs:gridlineMajor>
+    <cs:lnRef idx="0"/>
+    <cs:fillRef idx="0"/>
+    <cs:effectRef idx="0"/>
+    <cs:fontRef idx="minor">
+      <a:schemeClr val="dk1"/>
+    </cs:fontRef>
+    <cs:spPr>
+      <a:ln w="9525" cap="flat" cmpd="sng" algn="ctr">
+        <a:solidFill>
+          <a:schemeClr val="tx1">
+            <a:lumMod val="15000"/>
+            <a:lumOff val="85000"/>
+          </a:schemeClr>
+        </a:solidFill>
+        <a:round/>
+      </a:ln>
+    </cs:spPr>
+  </cs:gridlineMajor>
+  <cs:gridlineMinor>
+    <cs:lnRef idx="0"/>
+    <cs:fillRef idx="0"/>
+    <cs:effectRef idx="0"/>
+    <cs:fontRef idx="minor">
+      <a:schemeClr val="dk1"/>
+    </cs:fontRef>
+    <cs:spPr>
+      <a:ln>
+        <a:solidFill>
+          <a:schemeClr val="tx1">
+            <a:lumMod val="5000"/>
+            <a:lumOff val="95000"/>
+          </a:schemeClr>
+        </a:solidFill>
+      </a:ln>
+    </cs:spPr>
+  </cs:gridlineMinor>
+  <cs:hiLoLine>
+    <cs:lnRef idx="0"/>
+    <cs:fillRef idx="0"/>
+    <cs:effectRef idx="0"/>
+    <cs:fontRef idx="minor">
+      <a:schemeClr val="dk1"/>
+    </cs:fontRef>
+    <cs:spPr>
+      <a:ln w="9525">
+        <a:solidFill>
+          <a:schemeClr val="tx1">
+            <a:lumMod val="50000"/>
+            <a:lumOff val="50000"/>
+          </a:schemeClr>
+        </a:solidFill>
+      </a:ln>
+    </cs:spPr>
+  </cs:hiLoLine>
+  <cs:leaderLine>
+    <cs:lnRef idx="0"/>
+    <cs:fillRef idx="0"/>
+    <cs:effectRef idx="0"/>
+    <cs:fontRef idx="minor">
+      <a:schemeClr val="dk1"/>
+    </cs:fontRef>
+    <cs:spPr>
+      <a:ln w="9525">
+        <a:solidFill>
+          <a:schemeClr val="tx1">
+            <a:lumMod val="35000"/>
+            <a:lumOff val="65000"/>
+          </a:schemeClr>
+        </a:solidFill>
+      </a:ln>
+    </cs:spPr>
+  </cs:leaderLine>
+  <cs:legend>
+    <cs:lnRef idx="0"/>
+    <cs:fillRef idx="0"/>
+    <cs:effectRef idx="0"/>
+    <cs:fontRef idx="minor">
+      <a:schemeClr val="tx1">
+        <a:lumMod val="65000"/>
+        <a:lumOff val="35000"/>
+      </a:schemeClr>
+    </cs:fontRef>
+    <cs:defRPr sz="900" kern="1200"/>
+  </cs:legend>
+  <cs:plotArea mods="allowNoFillOverride allowNoLineOverride">
+    <cs:lnRef idx="0"/>
+    <cs:fillRef idx="0"/>
+    <cs:effectRef idx="0"/>
+    <cs:fontRef idx="minor">
+      <a:schemeClr val="dk1"/>
+    </cs:fontRef>
+  </cs:plotArea>
+  <cs:plotArea3D mods="allowNoFillOverride allowNoLineOverride">
+    <cs:lnRef idx="0"/>
+    <cs:fillRef idx="0"/>
+    <cs:effectRef idx="0"/>
+    <cs:fontRef idx="minor">
+      <a:schemeClr val="dk1"/>
+    </cs:fontRef>
+  </cs:plotArea3D>
+  <cs:seriesAxis>
+    <cs:lnRef idx="0"/>
+    <cs:fillRef idx="0"/>
+    <cs:effectRef idx="0"/>
+    <cs:fontRef idx="minor">
+      <a:schemeClr val="tx1">
+        <a:lumMod val="65000"/>
+        <a:lumOff val="35000"/>
+      </a:schemeClr>
+    </cs:fontRef>
+    <cs:spPr>
+      <a:ln w="9525" cap="flat" cmpd="sng" algn="ctr">
+        <a:solidFill>
+          <a:schemeClr val="tx1">
+            <a:lumMod val="15000"/>
+            <a:lumOff val="85000"/>
+          </a:schemeClr>
+        </a:solidFill>
+        <a:round/>
+      </a:ln>
+    </cs:spPr>
+    <cs:defRPr sz="900" kern="1200"/>
+  </cs:seriesAxis>
+  <cs:seriesLine>
+    <cs:lnRef idx="0"/>
+    <cs:fillRef idx="0"/>
+    <cs:effectRef idx="0"/>
+    <cs:fontRef idx="minor">
+      <a:schemeClr val="dk1"/>
+    </cs:fontRef>
+    <cs:spPr>
+      <a:ln w="9525">
+        <a:solidFill>
+          <a:schemeClr val="tx1">
+            <a:lumMod val="35000"/>
+            <a:lumOff val="65000"/>
+          </a:schemeClr>
+        </a:solidFill>
+        <a:round/>
+      </a:ln>
+    </cs:spPr>
+  </cs:seriesLine>
+  <cs:title>
+    <cs:lnRef idx="0"/>
+    <cs:fillRef idx="0"/>
+    <cs:effectRef idx="0"/>
+    <cs:fontRef idx="minor">
+      <a:schemeClr val="tx1">
+        <a:lumMod val="65000"/>
+        <a:lumOff val="35000"/>
+      </a:schemeClr>
+    </cs:fontRef>
+    <cs:defRPr sz="1600" b="1" kern="1200" cap="all" spc="120" normalizeH="0" baseline="0"/>
+  </cs:title>
+  <cs:trendline>
+    <cs:lnRef idx="0">
+      <cs:styleClr val="auto"/>
+    </cs:lnRef>
+    <cs:fillRef idx="0"/>
+    <cs:effectRef idx="0"/>
+    <cs:fontRef idx="minor">
+      <a:schemeClr val="dk1"/>
+    </cs:fontRef>
+    <cs:spPr>
+      <a:ln w="19050" cap="rnd">
+        <a:solidFill>
+          <a:schemeClr val="phClr"/>
+        </a:solidFill>
+        <a:prstDash val="sysDash"/>
+      </a:ln>
+    </cs:spPr>
+  </cs:trendline>
+  <cs:trendlineLabel>
+    <cs:lnRef idx="0"/>
+    <cs:fillRef idx="0"/>
+    <cs:effectRef idx="0"/>
+    <cs:fontRef idx="minor">
+      <a:schemeClr val="tx1">
+        <a:lumMod val="65000"/>
+        <a:lumOff val="35000"/>
+      </a:schemeClr>
+    </cs:fontRef>
+    <cs:defRPr sz="800" kern="1200"/>
+  </cs:trendlineLabel>
+  <cs:upBar>
+    <cs:lnRef idx="0"/>
+    <cs:fillRef idx="0"/>
+    <cs:effectRef idx="0"/>
+    <cs:fontRef idx="minor">
+      <a:schemeClr val="dk1"/>
+    </cs:fontRef>
+    <cs:spPr>
+      <a:solidFill>
+        <a:schemeClr val="lt1"/>
+      </a:solidFill>
+      <a:ln w="9525">
+        <a:solidFill>
+          <a:schemeClr val="tx1">
+            <a:lumMod val="65000"/>
+            <a:lumOff val="35000"/>
+          </a:schemeClr>
+        </a:solidFill>
+      </a:ln>
+    </cs:spPr>
+  </cs:upBar>
+  <cs:valueAxis>
+    <cs:lnRef idx="0"/>
+    <cs:fillRef idx="0"/>
+    <cs:effectRef idx="0"/>
+    <cs:fontRef idx="minor">
+      <a:schemeClr val="tx1">
+        <a:lumMod val="65000"/>
+        <a:lumOff val="35000"/>
+      </a:schemeClr>
+    </cs:fontRef>
+    <cs:spPr>
+      <a:ln w="9525" cap="flat" cmpd="sng" algn="ctr">
+        <a:solidFill>
+          <a:schemeClr val="dk1">
+            <a:lumMod val="15000"/>
+            <a:lumOff val="85000"/>
+          </a:schemeClr>
+        </a:solidFill>
+        <a:round/>
+      </a:ln>
+    </cs:spPr>
+    <cs:defRPr sz="900" kern="1200"/>
+  </cs:valueAxis>
+  <cs:wall>
+    <cs:lnRef idx="0"/>
+    <cs:fillRef idx="0"/>
+    <cs:effectRef idx="0"/>
+    <cs:fontRef idx="minor">
+      <a:schemeClr val="dk1"/>
+    </cs:fontRef>
+  </cs:wall>
+</cs:chartStyle>
 </file>
 
 <file path=word/theme/theme1.xml><?xml version="1.0" encoding="utf-8"?>
@@ -3804,7 +8220,7 @@
 </file>
 
 <file path=customXml/itemProps1.xml><?xml version="1.0" encoding="utf-8"?>
-<ds:datastoreItem xmlns:ds="http://schemas.openxmlformats.org/officeDocument/2006/customXml" ds:itemID="{922943B0-F86E-3E4E-8C39-F0B0F08773D0}">
+<ds:datastoreItem xmlns:ds="http://schemas.openxmlformats.org/officeDocument/2006/customXml" ds:itemID="{15CF468C-B237-1F44-A94F-AA91D924DF6B}">
   <ds:schemaRefs>
     <ds:schemaRef ds:uri="http://schemas.openxmlformats.org/officeDocument/2006/bibliography"/>
   </ds:schemaRefs>

--- a/_psychology_project/_report/Reporte_resultados.docx
+++ b/_psychology_project/_report/Reporte_resultados.docx
@@ -1193,7 +1193,25 @@
         <w:rPr>
           <w:lang w:val="es-ES"/>
         </w:rPr>
-        <w:t xml:space="preserve"> siendo las principales ciudades en términos de representatividad Bogotá, Cali</w:t>
+        <w:t xml:space="preserve"> donde la mayor representatividad está dada por las principales ciudades con </w:t>
+      </w:r>
+      <w:r>
+        <w:rPr>
+          <w:lang w:val="es-ES"/>
+        </w:rPr>
+        <w:t>Bogotá</w:t>
+      </w:r>
+      <w:r>
+        <w:rPr>
+          <w:lang w:val="es-ES"/>
+        </w:rPr>
+        <w:t xml:space="preserve"> (29.4%)</w:t>
+      </w:r>
+      <w:r>
+        <w:rPr>
+          <w:lang w:val="es-ES"/>
+        </w:rPr>
+        <w:t>, Cali</w:t>
       </w:r>
       <w:r>
         <w:rPr>
@@ -4291,7 +4309,19 @@
         <w:rPr>
           <w:lang w:val="es-ES"/>
         </w:rPr>
-        <w:t>transferencia, almacenamiento, beneficio, protección del conocimiento generado.</w:t>
+        <w:t>transferencia, almacenamiento, beneficio</w:t>
+      </w:r>
+      <w:r>
+        <w:rPr>
+          <w:lang w:val="es-ES"/>
+        </w:rPr>
+        <w:t xml:space="preserve"> y</w:t>
+      </w:r>
+      <w:r>
+        <w:rPr>
+          <w:lang w:val="es-ES"/>
+        </w:rPr>
+        <w:t xml:space="preserve"> protección del conocimiento generado.</w:t>
       </w:r>
     </w:p>
     <w:p>
@@ -4361,32 +4391,92 @@
         <w:rPr>
           <w:lang w:val="es-ES"/>
         </w:rPr>
-        <w:t xml:space="preserve">como su implementación en el plan estratégico de la </w:t>
+        <w:t xml:space="preserve">como su implementación en </w:t>
+      </w:r>
+      <w:r>
+        <w:rPr>
+          <w:lang w:val="es-ES"/>
+        </w:rPr>
+        <w:t>los</w:t>
+      </w:r>
+      <w:r>
+        <w:rPr>
+          <w:lang w:val="es-ES"/>
+        </w:rPr>
+        <w:t xml:space="preserve"> plan</w:t>
+      </w:r>
+      <w:r>
+        <w:rPr>
+          <w:lang w:val="es-ES"/>
+        </w:rPr>
+        <w:t>es</w:t>
+      </w:r>
+      <w:r>
+        <w:rPr>
+          <w:lang w:val="es-ES"/>
+        </w:rPr>
+        <w:t xml:space="preserve"> estratégico</w:t>
+      </w:r>
+      <w:r>
+        <w:rPr>
+          <w:lang w:val="es-ES"/>
+        </w:rPr>
+        <w:t>s</w:t>
+      </w:r>
+      <w:r>
+        <w:rPr>
+          <w:lang w:val="es-ES"/>
+        </w:rPr>
+        <w:t xml:space="preserve">, </w:t>
+      </w:r>
+      <w:r>
+        <w:rPr>
+          <w:lang w:val="es-ES"/>
+        </w:rPr>
+        <w:t xml:space="preserve">nivel </w:t>
       </w:r>
       <w:r>
         <w:rPr>
           <w:lang w:val="es-ES"/>
         </w:rPr>
         <w:lastRenderedPageBreak/>
-        <w:t xml:space="preserve">empresa, personal con conocimiento </w:t>
-      </w:r>
-      <w:r>
-        <w:rPr>
-          <w:lang w:val="es-ES"/>
-        </w:rPr>
-        <w:t>en el</w:t>
-      </w:r>
-      <w:r>
-        <w:rPr>
-          <w:lang w:val="es-ES"/>
-        </w:rPr>
-        <w:t xml:space="preserve"> tema, cambios en pro de implementar dichas prácticas</w:t>
-      </w:r>
-      <w:r>
-        <w:rPr>
-          <w:lang w:val="es-ES"/>
-        </w:rPr>
-        <w:t>, c</w:t>
+        <w:t xml:space="preserve">de conocimiento en prácticas de gestión del conocimiento por el </w:t>
+      </w:r>
+      <w:r>
+        <w:rPr>
+          <w:lang w:val="es-ES"/>
+        </w:rPr>
+        <w:t xml:space="preserve">personal </w:t>
+      </w:r>
+      <w:r>
+        <w:rPr>
+          <w:lang w:val="es-ES"/>
+        </w:rPr>
+        <w:t>de la empresa</w:t>
+      </w:r>
+      <w:r>
+        <w:rPr>
+          <w:lang w:val="es-ES"/>
+        </w:rPr>
+        <w:t>, cambios en pro de implementar dichas prácticas</w:t>
+      </w:r>
+      <w:r>
+        <w:rPr>
+          <w:lang w:val="es-ES"/>
+        </w:rPr>
+        <w:t xml:space="preserve">, </w:t>
+      </w:r>
+      <w:r>
+        <w:rPr>
+          <w:lang w:val="es-ES"/>
+        </w:rPr>
+        <w:t xml:space="preserve">facilidades de </w:t>
+      </w:r>
+      <w:r>
+        <w:rPr>
+          <w:lang w:val="es-ES"/>
+        </w:rPr>
+        <w:t>c</w:t>
       </w:r>
       <w:r>
         <w:rPr>
@@ -4398,7 +4488,19 @@
         <w:rPr>
           <w:lang w:val="es-ES"/>
         </w:rPr>
-        <w:t xml:space="preserve"> de personal</w:t>
+        <w:t xml:space="preserve"> de</w:t>
+      </w:r>
+      <w:r>
+        <w:rPr>
+          <w:lang w:val="es-ES"/>
+        </w:rPr>
+        <w:t>l</w:t>
+      </w:r>
+      <w:r>
+        <w:rPr>
+          <w:lang w:val="es-ES"/>
+        </w:rPr>
+        <w:t xml:space="preserve"> personal</w:t>
       </w:r>
       <w:r>
         <w:rPr>
@@ -4634,31 +4736,7 @@
         <w:rPr>
           <w:lang w:val="es-ES"/>
         </w:rPr>
-        <w:t xml:space="preserve">De esta manera, el primer paso del análisis consistió en </w:t>
-      </w:r>
-      <w:r>
-        <w:rPr>
-          <w:lang w:val="es-ES"/>
-        </w:rPr>
-        <w:t xml:space="preserve">una </w:t>
-      </w:r>
-      <w:r>
-        <w:rPr>
-          <w:lang w:val="es-ES"/>
-        </w:rPr>
-        <w:t>depuración de la base de datos excluyendo</w:t>
-      </w:r>
-      <w:r>
-        <w:rPr>
-          <w:lang w:val="es-ES"/>
-        </w:rPr>
-        <w:t xml:space="preserve"> de los análisis estadísticos las</w:t>
-      </w:r>
-      <w:r>
-        <w:rPr>
-          <w:lang w:val="es-ES"/>
-        </w:rPr>
-        <w:t xml:space="preserve"> variables que presentaban:</w:t>
+        <w:t>Sobre estas variables se realizó una depuración de la base de datos, excluyendo de los análisis estadísticos las variables que presentaban:</w:t>
       </w:r>
     </w:p>
     <w:p>
@@ -4697,7 +4775,19 @@
         <w:rPr>
           <w:lang w:val="es-ES"/>
         </w:rPr>
-        <w:t xml:space="preserve"> respuesta para todos los encuestados. Estas variables no poseen variabilidad, razón por la cual no aportan en los análisis estadísticos posteriores.</w:t>
+        <w:t xml:space="preserve"> respuesta para todos los encuestados. Estas variables no poseen variabilidad</w:t>
+      </w:r>
+      <w:r>
+        <w:rPr>
+          <w:lang w:val="es-ES"/>
+        </w:rPr>
+        <w:t xml:space="preserve"> o información</w:t>
+      </w:r>
+      <w:r>
+        <w:rPr>
+          <w:lang w:val="es-ES"/>
+        </w:rPr>
+        <w:t>, razón por la cual no aportan en los análisis estadísticos posteriores.</w:t>
       </w:r>
     </w:p>
     <w:p>
@@ -4716,19 +4806,37 @@
         <w:rPr>
           <w:lang w:val="es-ES"/>
         </w:rPr>
-        <w:t>O</w:t>
-      </w:r>
-      <w:r>
-        <w:rPr>
-          <w:lang w:val="es-ES"/>
-        </w:rPr>
-        <w:t>pción de respuesta abierta</w:t>
-      </w:r>
-      <w:r>
-        <w:rPr>
-          <w:lang w:val="es-ES"/>
-        </w:rPr>
-        <w:t xml:space="preserve"> en las variables de respuesta múltiple</w:t>
+        <w:t>Preguntas</w:t>
+      </w:r>
+      <w:r>
+        <w:rPr>
+          <w:lang w:val="es-ES"/>
+        </w:rPr>
+        <w:t xml:space="preserve"> abierta</w:t>
+      </w:r>
+      <w:r>
+        <w:rPr>
+          <w:lang w:val="es-ES"/>
+        </w:rPr>
+        <w:t>s</w:t>
+      </w:r>
+      <w:r>
+        <w:rPr>
+          <w:lang w:val="es-ES"/>
+        </w:rPr>
+        <w:t xml:space="preserve"> en </w:t>
+      </w:r>
+      <w:r>
+        <w:rPr>
+          <w:lang w:val="es-ES"/>
+        </w:rPr>
+        <w:t>los ítems</w:t>
+      </w:r>
+      <w:r>
+        <w:rPr>
+          <w:lang w:val="es-ES"/>
+        </w:rPr>
+        <w:t xml:space="preserve"> de respuesta múltiple</w:t>
       </w:r>
       <w:r>
         <w:rPr>
@@ -4740,13 +4848,61 @@
         <w:rPr>
           <w:lang w:val="es-ES"/>
         </w:rPr>
-        <w:t xml:space="preserve"> Las</w:t>
-      </w:r>
-      <w:r>
-        <w:rPr>
-          <w:lang w:val="es-ES"/>
-        </w:rPr>
-        <w:t xml:space="preserve"> respuestas para los encuestados que acceden a completar esta información es tan variada, no se puede alcanzar una representatividad suficiente para ser analizada de forma cuantitativa.</w:t>
+        <w:t xml:space="preserve"> </w:t>
+      </w:r>
+      <w:r>
+        <w:rPr>
+          <w:lang w:val="es-ES"/>
+        </w:rPr>
+        <w:t>Dado que l</w:t>
+      </w:r>
+      <w:r>
+        <w:rPr>
+          <w:lang w:val="es-ES"/>
+        </w:rPr>
+        <w:t>as</w:t>
+      </w:r>
+      <w:r>
+        <w:rPr>
+          <w:lang w:val="es-ES"/>
+        </w:rPr>
+        <w:t xml:space="preserve"> respuestas </w:t>
+      </w:r>
+      <w:r>
+        <w:rPr>
+          <w:lang w:val="es-ES"/>
+        </w:rPr>
+        <w:t xml:space="preserve">de los encuestados que </w:t>
+      </w:r>
+      <w:r>
+        <w:rPr>
+          <w:lang w:val="es-ES"/>
+        </w:rPr>
+        <w:t xml:space="preserve">acceden a completar esta información </w:t>
+      </w:r>
+      <w:r>
+        <w:rPr>
+          <w:lang w:val="es-ES"/>
+        </w:rPr>
+        <w:t>son</w:t>
+      </w:r>
+      <w:r>
+        <w:rPr>
+          <w:lang w:val="es-ES"/>
+        </w:rPr>
+        <w:t xml:space="preserve"> tan variada</w:t>
+      </w:r>
+      <w:r>
+        <w:rPr>
+          <w:lang w:val="es-ES"/>
+        </w:rPr>
+        <w:t>s</w:t>
+      </w:r>
+      <w:r>
+        <w:rPr>
+          <w:lang w:val="es-ES"/>
+        </w:rPr>
+        <w:t>, no se puede alcanzar una representatividad suficiente para ser analizada de forma cuantitativa.</w:t>
       </w:r>
     </w:p>
     <w:p>
@@ -4765,13 +4921,43 @@
         <w:rPr>
           <w:lang w:val="es-ES"/>
         </w:rPr>
-        <w:t>Información de</w:t>
-      </w:r>
-      <w:r>
-        <w:rPr>
-          <w:lang w:val="es-ES"/>
-        </w:rPr>
-        <w:t xml:space="preserve"> caracterización de la encuesta, ejemplo: nombre del encuestador, </w:t>
+        <w:t>Preguntas</w:t>
+      </w:r>
+      <w:r>
+        <w:rPr>
+          <w:lang w:val="es-ES"/>
+        </w:rPr>
+        <w:t xml:space="preserve"> de</w:t>
+      </w:r>
+      <w:r>
+        <w:rPr>
+          <w:lang w:val="es-ES"/>
+        </w:rPr>
+        <w:t xml:space="preserve"> caracterización de la encuesta</w:t>
+      </w:r>
+      <w:r>
+        <w:rPr>
+          <w:lang w:val="es-ES"/>
+        </w:rPr>
+        <w:t>.</w:t>
+      </w:r>
+      <w:r>
+        <w:rPr>
+          <w:lang w:val="es-ES"/>
+        </w:rPr>
+        <w:t xml:space="preserve"> </w:t>
+      </w:r>
+      <w:r>
+        <w:rPr>
+          <w:lang w:val="es-ES"/>
+        </w:rPr>
+        <w:t>E</w:t>
+      </w:r>
+      <w:r>
+        <w:rPr>
+          <w:lang w:val="es-ES"/>
+        </w:rPr>
+        <w:t xml:space="preserve">jemplo: nombre del encuestador, </w:t>
       </w:r>
       <w:r>
         <w:rPr>
@@ -4841,43 +5027,37 @@
         <w:rPr>
           <w:lang w:val="es-ES"/>
         </w:rPr>
-        <w:t xml:space="preserve">El análisis descriptivo se realizó por módulo de la encuesta. </w:t>
-      </w:r>
-      <w:r>
-        <w:rPr>
-          <w:lang w:val="es-ES"/>
-        </w:rPr>
-        <w:t>En la composición de las empresas por tipo de empleados se tiene que un 70.6% de las empresas analizadas tienen empleados de ambos tipos (directo</w:t>
-      </w:r>
-      <w:r>
-        <w:rPr>
-          <w:lang w:val="es-ES"/>
-        </w:rPr>
-        <w:t>s</w:t>
-      </w:r>
-      <w:r>
-        <w:rPr>
-          <w:lang w:val="es-ES"/>
-        </w:rPr>
-        <w:t xml:space="preserve"> e indirectos), seguido de un 27.5% que poseen únicamente empleados directos.</w:t>
-      </w:r>
-      <w:r>
-        <w:rPr>
-          <w:lang w:val="es-ES"/>
-        </w:rPr>
-        <w:t xml:space="preserve"> Es </w:t>
-      </w:r>
-      <w:r>
-        <w:rPr>
-          <w:lang w:val="es-ES"/>
-        </w:rPr>
-        <w:t xml:space="preserve">importante destacar que </w:t>
-      </w:r>
-      <w:r>
-        <w:rPr>
-          <w:lang w:val="es-ES"/>
-        </w:rPr>
-        <w:t>el volumen de empleados directos es mucho mayor en comparación con el número de empleados indirectos.</w:t>
+        <w:t>De manera inicial, se estudia la</w:t>
+      </w:r>
+      <w:r>
+        <w:rPr>
+          <w:lang w:val="es-ES"/>
+        </w:rPr>
+        <w:t xml:space="preserve"> composición de las empresas </w:t>
+      </w:r>
+      <w:r>
+        <w:rPr>
+          <w:lang w:val="es-ES"/>
+        </w:rPr>
+        <w:t xml:space="preserve">en términos del modo principal de empleo. </w:t>
+      </w:r>
+      <w:r>
+        <w:rPr>
+          <w:lang w:val="es-ES"/>
+        </w:rPr>
+        <w:t xml:space="preserve">Aquí se tiene </w:t>
+      </w:r>
+      <w:r>
+        <w:rPr>
+          <w:lang w:val="es-ES"/>
+        </w:rPr>
+        <w:t>que un 70.6% de las empresas analizadas tienen empleados de ambos tipos (directos e indirectos), seguido de un 27.5% que poseen únicamente empleados directos. Es importante destacar que el volumen de empleados directos es mucho mayor en comparación con el número de empleados indirectos.</w:t>
+      </w:r>
+      <w:r>
+        <w:rPr>
+          <w:lang w:val="es-ES"/>
+        </w:rPr>
+        <w:t xml:space="preserve"> Ver Figura 1.</w:t>
       </w:r>
     </w:p>
     <w:p>
@@ -5016,13 +5196,109 @@
         <w:rPr>
           <w:lang w:val="es-ES"/>
         </w:rPr>
-        <w:t xml:space="preserve">Estas empresas innovadoras presentan la siguiente clasificación. La </w:t>
-      </w:r>
-      <w:r>
-        <w:rPr>
-          <w:lang w:val="es-ES"/>
-        </w:rPr>
-        <w:t>mayoría de las empresas analizadas no se clasifican en ninguna categoría. Seguidamente se tienen las empresas catalogadas altamente innovadoras por Colciencias. Seguido de las 500 empresas más grandes de Colombia según la revista dinero, revista dinero.</w:t>
+        <w:t xml:space="preserve">Adicionalmente, las 51 empresas de la muestra se clasificaron como se observa en la Figura 2. </w:t>
+      </w:r>
+      <w:r>
+        <w:rPr>
+          <w:lang w:val="es-ES"/>
+        </w:rPr>
+        <w:t xml:space="preserve">La </w:t>
+      </w:r>
+      <w:r>
+        <w:rPr>
+          <w:lang w:val="es-ES"/>
+        </w:rPr>
+        <w:t xml:space="preserve">mayoría de las empresas analizadas no se clasifican en ninguna categoría. </w:t>
+      </w:r>
+      <w:r>
+        <w:rPr>
+          <w:lang w:val="es-ES"/>
+        </w:rPr>
+        <w:t>Por otro lado, un XX%</w:t>
+      </w:r>
+      <w:r>
+        <w:rPr>
+          <w:lang w:val="es-ES"/>
+        </w:rPr>
+        <w:t xml:space="preserve"> </w:t>
+      </w:r>
+      <w:r>
+        <w:rPr>
+          <w:lang w:val="es-ES"/>
+        </w:rPr>
+        <w:t xml:space="preserve">de las empresas </w:t>
+      </w:r>
+      <w:r>
+        <w:rPr>
+          <w:lang w:val="es-ES"/>
+        </w:rPr>
+        <w:t>se cataloga</w:t>
+      </w:r>
+      <w:r>
+        <w:rPr>
+          <w:lang w:val="es-ES"/>
+        </w:rPr>
+        <w:t>n como</w:t>
+      </w:r>
+      <w:r>
+        <w:rPr>
+          <w:lang w:val="es-ES"/>
+        </w:rPr>
+        <w:t xml:space="preserve"> altamente innovadoras </w:t>
+      </w:r>
+      <w:r>
+        <w:rPr>
+          <w:lang w:val="es-ES"/>
+        </w:rPr>
+        <w:t>según</w:t>
+      </w:r>
+      <w:r>
+        <w:rPr>
+          <w:lang w:val="es-ES"/>
+        </w:rPr>
+        <w:t xml:space="preserve"> Colciencias. Seguido de</w:t>
+      </w:r>
+      <w:r>
+        <w:rPr>
+          <w:lang w:val="es-ES"/>
+        </w:rPr>
+        <w:t xml:space="preserve"> un XX% </w:t>
+      </w:r>
+      <w:r>
+        <w:rPr>
+          <w:lang w:val="es-ES"/>
+        </w:rPr>
+        <w:t>las</w:t>
+      </w:r>
+      <w:r>
+        <w:rPr>
+          <w:lang w:val="es-ES"/>
+        </w:rPr>
+        <w:t xml:space="preserve"> cuales se clasifican en las</w:t>
+      </w:r>
+      <w:r>
+        <w:rPr>
+          <w:lang w:val="es-ES"/>
+        </w:rPr>
+        <w:t xml:space="preserve"> 500 empresas más grandes de Colombia según la revista </w:t>
+      </w:r>
+      <w:r>
+        <w:rPr>
+          <w:lang w:val="es-ES"/>
+        </w:rPr>
+        <w:t>D</w:t>
+      </w:r>
+      <w:r>
+        <w:rPr>
+          <w:lang w:val="es-ES"/>
+        </w:rPr>
+        <w:t>inero</w:t>
+      </w:r>
+      <w:r>
+        <w:rPr>
+          <w:lang w:val="es-ES"/>
+        </w:rPr>
+        <w:t>.</w:t>
       </w:r>
     </w:p>
     <w:p>
@@ -5174,15 +5450,11 @@
         </w:rPr>
         <w:t xml:space="preserve">, se observa un consenso positivo en términos del aprovechamiento de los conocimientos para satisfacer las necesidades en la organización, el conocimiento como medio de resolución de problemáticas y ofrecimiento de nuevos productos y servicios, implementación de formas de transferir conocimiento, formas de almacenamiento del conocimiento generado, transferencia de conocimiento, obtención externa de conocimientos, </w:t>
       </w:r>
-      <w:bookmarkStart w:id="4" w:name="_GoBack"/>
-      <w:bookmarkEnd w:id="4"/>
-    </w:p>
-    <w:p>
-      <w:pPr>
-        <w:jc w:val="both"/>
-        <w:rPr>
-          <w:lang w:val="es-ES"/>
-        </w:rPr>
+    </w:p>
+    <w:p>
+      <w:pPr>
+        <w:keepNext/>
+        <w:jc w:val="both"/>
       </w:pPr>
       <w:r>
         <w:rPr>
@@ -5235,6 +5507,36 @@
     </w:p>
     <w:p>
       <w:pPr>
+        <w:pStyle w:val="Caption"/>
+        <w:jc w:val="center"/>
+        <w:rPr>
+          <w:lang w:val="es-ES"/>
+        </w:rPr>
+      </w:pPr>
+      <w:r>
+        <w:rPr>
+          <w:lang w:val="es-ES"/>
+        </w:rPr>
+        <w:t>Figura</w:t>
+      </w:r>
+      <w:r>
+        <w:rPr>
+          <w:lang w:val="es-ES"/>
+        </w:rPr>
+        <w:t xml:space="preserve"> </w:t>
+      </w:r>
+      <w:r>
+        <w:t>3</w:t>
+      </w:r>
+      <w:r>
+        <w:rPr>
+          <w:lang w:val="es-ES"/>
+        </w:rPr>
+        <w:t>. Preguntas del módulo de conocimientos</w:t>
+      </w:r>
+    </w:p>
+    <w:p>
+      <w:pPr>
         <w:jc w:val="both"/>
         <w:rPr>
           <w:lang w:val="es-ES"/>
@@ -5265,10 +5567,8 @@
     </w:p>
     <w:p>
       <w:pPr>
-        <w:jc w:val="both"/>
-        <w:rPr>
-          <w:lang w:val="es-ES"/>
-        </w:rPr>
+        <w:keepNext/>
+        <w:jc w:val="both"/>
       </w:pPr>
       <w:r>
         <w:rPr>
@@ -5320,6 +5620,36 @@
     </w:p>
     <w:p>
       <w:pPr>
+        <w:pStyle w:val="Caption"/>
+        <w:jc w:val="center"/>
+        <w:rPr>
+          <w:lang w:val="es-ES"/>
+        </w:rPr>
+      </w:pPr>
+      <w:r>
+        <w:rPr>
+          <w:lang w:val="es-ES"/>
+        </w:rPr>
+        <w:t>Figura</w:t>
+      </w:r>
+      <w:r>
+        <w:rPr>
+          <w:lang w:val="es-ES"/>
+        </w:rPr>
+        <w:t xml:space="preserve"> </w:t>
+      </w:r>
+      <w:r>
+        <w:t>4</w:t>
+      </w:r>
+      <w:r>
+        <w:rPr>
+          <w:lang w:val="es-ES"/>
+        </w:rPr>
+        <w:t>. Preguntas del módulo de organización</w:t>
+      </w:r>
+    </w:p>
+    <w:p>
+      <w:pPr>
         <w:jc w:val="both"/>
         <w:rPr>
           <w:lang w:val="es-ES"/>
@@ -5386,10 +5716,8 @@
     </w:p>
     <w:p>
       <w:pPr>
-        <w:jc w:val="both"/>
-        <w:rPr>
-          <w:lang w:val="es-ES"/>
-        </w:rPr>
+        <w:keepNext/>
+        <w:jc w:val="both"/>
       </w:pPr>
       <w:r>
         <w:rPr>
@@ -5442,6 +5770,42 @@
     </w:p>
     <w:p>
       <w:pPr>
+        <w:pStyle w:val="Caption"/>
+        <w:jc w:val="center"/>
+        <w:rPr>
+          <w:lang w:val="es-ES"/>
+        </w:rPr>
+      </w:pPr>
+      <w:r>
+        <w:rPr>
+          <w:lang w:val="es-ES"/>
+        </w:rPr>
+        <w:t>F</w:t>
+      </w:r>
+      <w:r>
+        <w:rPr>
+          <w:lang w:val="es-ES"/>
+        </w:rPr>
+        <w:t>igura</w:t>
+      </w:r>
+      <w:r>
+        <w:rPr>
+          <w:lang w:val="es-ES"/>
+        </w:rPr>
+        <w:t xml:space="preserve"> </w:t>
+      </w:r>
+      <w:r>
+        <w:t>5</w:t>
+      </w:r>
+      <w:r>
+        <w:rPr>
+          <w:lang w:val="es-ES"/>
+        </w:rPr>
+        <w:t>. Preguntas del módulo de gestión</w:t>
+      </w:r>
+    </w:p>
+    <w:p>
+      <w:pPr>
         <w:jc w:val="both"/>
         <w:rPr>
           <w:lang w:val="es-ES"/>
@@ -5472,10 +5836,8 @@
     </w:p>
     <w:p>
       <w:pPr>
-        <w:jc w:val="both"/>
-        <w:rPr>
-          <w:lang w:val="es-ES"/>
-        </w:rPr>
+        <w:keepNext/>
+        <w:jc w:val="both"/>
       </w:pPr>
       <w:r>
         <w:rPr>
@@ -5527,6 +5889,36 @@
     </w:p>
     <w:p>
       <w:pPr>
+        <w:pStyle w:val="Caption"/>
+        <w:jc w:val="center"/>
+        <w:rPr>
+          <w:lang w:val="es-ES"/>
+        </w:rPr>
+      </w:pPr>
+      <w:r>
+        <w:rPr>
+          <w:lang w:val="es-ES"/>
+        </w:rPr>
+        <w:t>Figura</w:t>
+      </w:r>
+      <w:r>
+        <w:rPr>
+          <w:lang w:val="es-ES"/>
+        </w:rPr>
+        <w:t xml:space="preserve"> </w:t>
+      </w:r>
+      <w:r>
+        <w:t>6</w:t>
+      </w:r>
+      <w:r>
+        <w:rPr>
+          <w:lang w:val="es-ES"/>
+        </w:rPr>
+        <w:t>. Preguntas del módulo de tecnología</w:t>
+      </w:r>
+    </w:p>
+    <w:p>
+      <w:pPr>
         <w:jc w:val="both"/>
         <w:rPr>
           <w:lang w:val="es-ES"/>
@@ -5550,50 +5942,115 @@
           <w:lang w:val="es-ES"/>
         </w:rPr>
       </w:pPr>
-      <w:bookmarkStart w:id="5" w:name="_Toc512276602"/>
+      <w:bookmarkStart w:id="4" w:name="_Toc512276602"/>
       <w:r>
         <w:rPr>
           <w:b/>
           <w:sz w:val="40"/>
           <w:lang w:val="es-ES"/>
         </w:rPr>
-        <w:t>Análisis de correlación</w:t>
-      </w:r>
-      <w:bookmarkEnd w:id="5"/>
-    </w:p>
-    <w:p>
-      <w:pPr>
-        <w:jc w:val="both"/>
-        <w:rPr>
-          <w:lang w:val="es-ES"/>
-        </w:rPr>
-      </w:pPr>
-    </w:p>
-    <w:p>
-      <w:pPr>
-        <w:jc w:val="both"/>
-        <w:rPr>
-          <w:lang w:val="es-ES"/>
-        </w:rPr>
-      </w:pPr>
-      <w:r>
-        <w:rPr>
-          <w:lang w:val="es-ES"/>
-        </w:rPr>
-        <w:t xml:space="preserve">Test de independencia Chi-cuadrado para todas las variables de la base de datos. En términos generales existen bajos niveles de asociación entre las variables presentes en la encuesta. No </w:t>
-      </w:r>
-      <w:r>
-        <w:rPr>
-          <w:lang w:val="es-ES"/>
-        </w:rPr>
-        <w:t>obstante,</w:t>
-      </w:r>
-      <w:r>
-        <w:rPr>
-          <w:lang w:val="es-ES"/>
-        </w:rPr>
-        <w:t xml:space="preserve"> pueden observarse grupos de variables que presentan altos niveles de asociación, los cuales se exploraran más adelante.</w:t>
-      </w:r>
+        <w:t>Análisis de</w:t>
+      </w:r>
+      <w:r>
+        <w:rPr>
+          <w:b/>
+          <w:sz w:val="40"/>
+          <w:lang w:val="es-ES"/>
+        </w:rPr>
+        <w:t xml:space="preserve"> asociación o</w:t>
+      </w:r>
+      <w:r>
+        <w:rPr>
+          <w:b/>
+          <w:sz w:val="40"/>
+          <w:lang w:val="es-ES"/>
+        </w:rPr>
+        <w:t xml:space="preserve"> correlación</w:t>
+      </w:r>
+      <w:bookmarkEnd w:id="4"/>
+    </w:p>
+    <w:p>
+      <w:pPr>
+        <w:jc w:val="both"/>
+        <w:rPr>
+          <w:lang w:val="es-ES"/>
+        </w:rPr>
+      </w:pPr>
+    </w:p>
+    <w:p>
+      <w:pPr>
+        <w:jc w:val="both"/>
+        <w:rPr>
+          <w:lang w:val="es-ES"/>
+        </w:rPr>
+      </w:pPr>
+      <w:r>
+        <w:rPr>
+          <w:lang w:val="es-ES"/>
+        </w:rPr>
+        <w:t>El objetivo principal del análisis de asociación o correlación permite dar una idea si vale la pena explorar los datos a través de métodos estadísticos multivariados.</w:t>
+      </w:r>
+      <w:r>
+        <w:rPr>
+          <w:lang w:val="es-ES"/>
+        </w:rPr>
+        <w:t xml:space="preserve"> Para medir las posibles asociaciones que existen entre las variables dentro de cada módulo, se realizó el cálculo del test de independencia Chi-cuadrado. Este test se enfoca en contrastar el grado de independencia estadística que existe un par de variables cualitativas, de tal manera que sí se rechaza la hipótesis </w:t>
+      </w:r>
+      <w:r>
+        <w:rPr>
+          <w:lang w:val="es-ES"/>
+        </w:rPr>
+        <w:lastRenderedPageBreak/>
+        <w:t>de independencia se puede afirmar que existe algún tipo de asociación entre las variables bajo análisis.</w:t>
+      </w:r>
+    </w:p>
+    <w:p>
+      <w:pPr>
+        <w:jc w:val="both"/>
+        <w:rPr>
+          <w:lang w:val="es-ES"/>
+        </w:rPr>
+      </w:pPr>
+    </w:p>
+    <w:p>
+      <w:pPr>
+        <w:jc w:val="both"/>
+        <w:rPr>
+          <w:lang w:val="es-ES"/>
+        </w:rPr>
+      </w:pPr>
+      <w:r>
+        <w:rPr>
+          <w:lang w:val="es-ES"/>
+        </w:rPr>
+        <w:t>Luego, por cada módulo del cuestionario se realizó el test de independencia Chi-cuadrado para todos los pares de variables. Seguidamente, se identificaron y seleccionaron las variables que presentaban algún tipo de asociación estadística y se midió el porcentaje de asociaciones significativas por módulo de la encuesta.</w:t>
+      </w:r>
+      <w:r>
+        <w:rPr>
+          <w:lang w:val="es-ES"/>
+        </w:rPr>
+        <w:t xml:space="preserve"> De este modo, como se muestra en la Figura </w:t>
+      </w:r>
+      <w:r>
+        <w:rPr>
+          <w:lang w:val="es-ES"/>
+        </w:rPr>
+        <w:t>7</w:t>
+      </w:r>
+      <w:r>
+        <w:rPr>
+          <w:lang w:val="es-ES"/>
+        </w:rPr>
+        <w:t xml:space="preserve"> los módulos donde existe mayor asociación entre los ítems medidos son los bloques de tecnología y organización, con 24.9% y 15.4% de asociaciones significativas. Mientras los módulos con los niveles más bajos de asociación fueron: conocimientos y gestión.</w:t>
+      </w:r>
+    </w:p>
+    <w:p>
+      <w:pPr>
+        <w:jc w:val="both"/>
+        <w:rPr>
+          <w:lang w:val="es-ES"/>
+        </w:rPr>
+      </w:pPr>
     </w:p>
     <w:p>
       <w:pPr>
@@ -5602,11 +6059,16 @@
           <w:lang w:val="es-ES"/>
         </w:rPr>
       </w:pPr>
+    </w:p>
+    <w:p>
+      <w:pPr>
+        <w:keepNext/>
+        <w:jc w:val="center"/>
+      </w:pPr>
       <w:r>
         <w:rPr>
           <w:noProof/>
         </w:rPr>
-        <w:lastRenderedPageBreak/>
         <w:drawing>
           <wp:inline distT="0" distB="0" distL="0" distR="0" wp14:anchorId="21395647" wp14:editId="77640E0F">
             <wp:extent cx="5943600" cy="3286760"/>
@@ -5630,506 +6092,41 @@
     </w:p>
     <w:p>
       <w:pPr>
-        <w:jc w:val="both"/>
-        <w:rPr>
-          <w:lang w:val="es-ES"/>
-        </w:rPr>
-      </w:pPr>
-    </w:p>
-    <w:p>
-      <w:pPr>
-        <w:jc w:val="both"/>
-        <w:rPr>
-          <w:lang w:val="es-ES"/>
-        </w:rPr>
-      </w:pPr>
-      <w:r>
-        <w:rPr>
-          <w:lang w:val="es-ES"/>
-        </w:rPr>
-        <w:t xml:space="preserve">En términos generales </w:t>
-      </w:r>
-      <w:r>
-        <w:rPr>
-          <w:lang w:val="es-ES"/>
-        </w:rPr>
-        <w:t>en la base de datos se encuentra aproximadamente un 10% de asociaciones significativas entre todos los posibles pares de variables.</w:t>
-      </w:r>
-    </w:p>
-    <w:p>
-      <w:pPr>
-        <w:jc w:val="both"/>
-        <w:rPr>
-          <w:lang w:val="es-ES"/>
-        </w:rPr>
-      </w:pPr>
-    </w:p>
-    <w:p>
-      <w:pPr>
-        <w:jc w:val="both"/>
-        <w:rPr>
-          <w:lang w:val="es-ES"/>
-        </w:rPr>
-      </w:pPr>
-      <w:r>
-        <w:rPr>
-          <w:lang w:val="es-ES"/>
-        </w:rPr>
-        <w:t>Realizando el mismo análisis a nivel de bloque en el cuestionario se tienen los siguientes resultados:</w:t>
-      </w:r>
-    </w:p>
-    <w:p>
-      <w:pPr>
-        <w:jc w:val="both"/>
-        <w:rPr>
-          <w:lang w:val="es-ES"/>
-        </w:rPr>
-      </w:pPr>
-    </w:p>
-    <w:p>
-      <w:pPr>
-        <w:jc w:val="both"/>
-        <w:rPr>
-          <w:lang w:val="es-ES"/>
-        </w:rPr>
-      </w:pPr>
-      <w:r>
-        <w:rPr>
-          <w:lang w:val="es-ES"/>
-        </w:rPr>
-        <w:t>Reemplazar estos gráficos por un gráfico de barras que muestre el porcentaje de asociaciones significativas por módulo de la encuesta.</w:t>
-      </w:r>
-    </w:p>
-    <w:p>
-      <w:pPr>
-        <w:jc w:val="both"/>
-        <w:rPr>
-          <w:lang w:val="es-ES"/>
-        </w:rPr>
-      </w:pPr>
-    </w:p>
-    <w:p>
-      <w:pPr>
-        <w:jc w:val="both"/>
-        <w:rPr>
-          <w:lang w:val="es-ES"/>
-        </w:rPr>
-      </w:pPr>
-    </w:p>
-    <w:tbl>
-      <w:tblPr>
-        <w:tblStyle w:val="TableGrid"/>
-        <w:tblW w:w="0" w:type="auto"/>
+        <w:pStyle w:val="Caption"/>
         <w:jc w:val="center"/>
-        <w:tblLook w:val="04A0" w:firstRow="1" w:lastRow="0" w:firstColumn="1" w:lastColumn="0" w:noHBand="0" w:noVBand="1"/>
-      </w:tblPr>
-      <w:tblGrid>
-        <w:gridCol w:w="3737"/>
-        <w:gridCol w:w="3737"/>
-      </w:tblGrid>
-      <w:tr>
-        <w:trPr>
-          <w:jc w:val="center"/>
-        </w:trPr>
-        <w:tc>
-          <w:tcPr>
-            <w:tcW w:w="3737" w:type="dxa"/>
-          </w:tcPr>
-          <w:p>
-            <w:pPr>
-              <w:jc w:val="center"/>
-              <w:rPr>
-                <w:lang w:val="es-ES"/>
-              </w:rPr>
-            </w:pPr>
-            <w:r>
-              <w:rPr>
-                <w:lang w:val="es-ES"/>
-              </w:rPr>
-              <w:t>Conocimiento</w:t>
-            </w:r>
-          </w:p>
-          <w:p>
-            <w:pPr>
-              <w:jc w:val="center"/>
-              <w:rPr>
-                <w:lang w:val="es-ES"/>
-              </w:rPr>
-            </w:pPr>
-            <w:r>
-              <w:rPr>
-                <w:noProof/>
-                <w:lang w:val="es-ES"/>
-              </w:rPr>
-              <w:drawing>
-                <wp:inline distT="0" distB="0" distL="0" distR="0" wp14:anchorId="0E3158A9" wp14:editId="1623065E">
-                  <wp:extent cx="2160000" cy="2160000"/>
-                  <wp:effectExtent l="0" t="0" r="0" b="0"/>
-                  <wp:docPr id="4" name="Picture 4"/>
-                  <wp:cNvGraphicFramePr>
-                    <a:graphicFrameLocks xmlns:a="http://schemas.openxmlformats.org/drawingml/2006/main" noChangeAspect="1"/>
-                  </wp:cNvGraphicFramePr>
-                  <a:graphic xmlns:a="http://schemas.openxmlformats.org/drawingml/2006/main">
-                    <a:graphicData uri="http://schemas.openxmlformats.org/drawingml/2006/picture">
-                      <pic:pic xmlns:pic="http://schemas.openxmlformats.org/drawingml/2006/picture">
-                        <pic:nvPicPr>
-                          <pic:cNvPr id="4" name="Chi_square_knowledge.jpeg"/>
-                          <pic:cNvPicPr/>
-                        </pic:nvPicPr>
-                        <pic:blipFill>
-                          <a:blip r:embed="rId13" cstate="print">
-                            <a:extLst>
-                              <a:ext uri="{28A0092B-C50C-407E-A947-70E740481C1C}">
-                                <a14:useLocalDpi xmlns:a14="http://schemas.microsoft.com/office/drawing/2010/main" val="0"/>
-                              </a:ext>
-                            </a:extLst>
-                          </a:blip>
-                          <a:stretch>
-                            <a:fillRect/>
-                          </a:stretch>
-                        </pic:blipFill>
-                        <pic:spPr>
-                          <a:xfrm>
-                            <a:off x="0" y="0"/>
-                            <a:ext cx="2160000" cy="2160000"/>
-                          </a:xfrm>
-                          <a:prstGeom prst="rect">
-                            <a:avLst/>
-                          </a:prstGeom>
-                        </pic:spPr>
-                      </pic:pic>
-                    </a:graphicData>
-                  </a:graphic>
-                </wp:inline>
-              </w:drawing>
-            </w:r>
-          </w:p>
-          <w:p>
-            <w:pPr>
-              <w:jc w:val="center"/>
-              <w:rPr>
-                <w:lang w:val="es-ES"/>
-              </w:rPr>
-            </w:pPr>
-            <w:r>
-              <w:rPr>
-                <w:lang w:val="es-ES"/>
-              </w:rPr>
-              <w:t>Asociaciones significativas: 8.2%</w:t>
-            </w:r>
-          </w:p>
-        </w:tc>
-        <w:tc>
-          <w:tcPr>
-            <w:tcW w:w="3737" w:type="dxa"/>
-          </w:tcPr>
-          <w:p>
-            <w:pPr>
-              <w:jc w:val="center"/>
-              <w:rPr>
-                <w:lang w:val="es-ES"/>
-              </w:rPr>
-            </w:pPr>
-            <w:r>
-              <w:rPr>
-                <w:lang w:val="es-ES"/>
-              </w:rPr>
-              <w:t>Organización</w:t>
-            </w:r>
-          </w:p>
-          <w:p>
-            <w:pPr>
-              <w:jc w:val="center"/>
-              <w:rPr>
-                <w:lang w:val="es-ES"/>
-              </w:rPr>
-            </w:pPr>
-            <w:r>
-              <w:rPr>
-                <w:noProof/>
-                <w:lang w:val="es-ES"/>
-              </w:rPr>
-              <w:drawing>
-                <wp:inline distT="0" distB="0" distL="0" distR="0" wp14:anchorId="6B96C23B" wp14:editId="11A63CA9">
-                  <wp:extent cx="2160000" cy="2160000"/>
-                  <wp:effectExtent l="0" t="0" r="0" b="0"/>
-                  <wp:docPr id="5" name="Picture 5"/>
-                  <wp:cNvGraphicFramePr>
-                    <a:graphicFrameLocks xmlns:a="http://schemas.openxmlformats.org/drawingml/2006/main" noChangeAspect="1"/>
-                  </wp:cNvGraphicFramePr>
-                  <a:graphic xmlns:a="http://schemas.openxmlformats.org/drawingml/2006/main">
-                    <a:graphicData uri="http://schemas.openxmlformats.org/drawingml/2006/picture">
-                      <pic:pic xmlns:pic="http://schemas.openxmlformats.org/drawingml/2006/picture">
-                        <pic:nvPicPr>
-                          <pic:cNvPr id="5" name="Chi_square_organization.jpeg"/>
-                          <pic:cNvPicPr/>
-                        </pic:nvPicPr>
-                        <pic:blipFill>
-                          <a:blip r:embed="rId14" cstate="print">
-                            <a:extLst>
-                              <a:ext uri="{28A0092B-C50C-407E-A947-70E740481C1C}">
-                                <a14:useLocalDpi xmlns:a14="http://schemas.microsoft.com/office/drawing/2010/main" val="0"/>
-                              </a:ext>
-                            </a:extLst>
-                          </a:blip>
-                          <a:stretch>
-                            <a:fillRect/>
-                          </a:stretch>
-                        </pic:blipFill>
-                        <pic:spPr>
-                          <a:xfrm>
-                            <a:off x="0" y="0"/>
-                            <a:ext cx="2160000" cy="2160000"/>
-                          </a:xfrm>
-                          <a:prstGeom prst="rect">
-                            <a:avLst/>
-                          </a:prstGeom>
-                        </pic:spPr>
-                      </pic:pic>
-                    </a:graphicData>
-                  </a:graphic>
-                </wp:inline>
-              </w:drawing>
-            </w:r>
-          </w:p>
-          <w:p>
-            <w:pPr>
-              <w:jc w:val="center"/>
-              <w:rPr>
-                <w:lang w:val="es-ES"/>
-              </w:rPr>
-            </w:pPr>
-            <w:r>
-              <w:rPr>
-                <w:lang w:val="es-ES"/>
-              </w:rPr>
-              <w:t>Asociaciones significativas: 15.4%</w:t>
-            </w:r>
-          </w:p>
-        </w:tc>
-      </w:tr>
-      <w:tr>
-        <w:trPr>
-          <w:jc w:val="center"/>
-        </w:trPr>
-        <w:tc>
-          <w:tcPr>
-            <w:tcW w:w="3737" w:type="dxa"/>
-          </w:tcPr>
-          <w:p>
-            <w:pPr>
-              <w:jc w:val="center"/>
-              <w:rPr>
-                <w:lang w:val="es-ES"/>
-              </w:rPr>
-            </w:pPr>
-            <w:r>
-              <w:rPr>
-                <w:lang w:val="es-ES"/>
-              </w:rPr>
-              <w:t>Gestión</w:t>
-            </w:r>
-          </w:p>
-          <w:p>
-            <w:pPr>
-              <w:jc w:val="center"/>
-              <w:rPr>
-                <w:lang w:val="es-ES"/>
-              </w:rPr>
-            </w:pPr>
-            <w:r>
-              <w:rPr>
-                <w:noProof/>
-                <w:lang w:val="es-ES"/>
-              </w:rPr>
-              <w:lastRenderedPageBreak/>
-              <w:drawing>
-                <wp:inline distT="0" distB="0" distL="0" distR="0" wp14:anchorId="5E5BDCE6" wp14:editId="05364ABC">
-                  <wp:extent cx="2160000" cy="2160000"/>
-                  <wp:effectExtent l="0" t="0" r="0" b="0"/>
-                  <wp:docPr id="6" name="Picture 6"/>
-                  <wp:cNvGraphicFramePr>
-                    <a:graphicFrameLocks xmlns:a="http://schemas.openxmlformats.org/drawingml/2006/main" noChangeAspect="1"/>
-                  </wp:cNvGraphicFramePr>
-                  <a:graphic xmlns:a="http://schemas.openxmlformats.org/drawingml/2006/main">
-                    <a:graphicData uri="http://schemas.openxmlformats.org/drawingml/2006/picture">
-                      <pic:pic xmlns:pic="http://schemas.openxmlformats.org/drawingml/2006/picture">
-                        <pic:nvPicPr>
-                          <pic:cNvPr id="6" name="Chi_square_management.jpeg"/>
-                          <pic:cNvPicPr/>
-                        </pic:nvPicPr>
-                        <pic:blipFill>
-                          <a:blip r:embed="rId15" cstate="print">
-                            <a:extLst>
-                              <a:ext uri="{28A0092B-C50C-407E-A947-70E740481C1C}">
-                                <a14:useLocalDpi xmlns:a14="http://schemas.microsoft.com/office/drawing/2010/main" val="0"/>
-                              </a:ext>
-                            </a:extLst>
-                          </a:blip>
-                          <a:stretch>
-                            <a:fillRect/>
-                          </a:stretch>
-                        </pic:blipFill>
-                        <pic:spPr>
-                          <a:xfrm>
-                            <a:off x="0" y="0"/>
-                            <a:ext cx="2160000" cy="2160000"/>
-                          </a:xfrm>
-                          <a:prstGeom prst="rect">
-                            <a:avLst/>
-                          </a:prstGeom>
-                        </pic:spPr>
-                      </pic:pic>
-                    </a:graphicData>
-                  </a:graphic>
-                </wp:inline>
-              </w:drawing>
-            </w:r>
-          </w:p>
-          <w:p>
-            <w:pPr>
-              <w:jc w:val="center"/>
-              <w:rPr>
-                <w:lang w:val="es-ES"/>
-              </w:rPr>
-            </w:pPr>
-            <w:r>
-              <w:rPr>
-                <w:lang w:val="es-ES"/>
-              </w:rPr>
-              <w:t>Asociaciones significativas: 6%</w:t>
-            </w:r>
-          </w:p>
-        </w:tc>
-        <w:tc>
-          <w:tcPr>
-            <w:tcW w:w="3737" w:type="dxa"/>
-          </w:tcPr>
-          <w:p>
-            <w:pPr>
-              <w:jc w:val="center"/>
-              <w:rPr>
-                <w:lang w:val="es-ES"/>
-              </w:rPr>
-            </w:pPr>
-            <w:r>
-              <w:rPr>
-                <w:lang w:val="es-ES"/>
-              </w:rPr>
-              <w:lastRenderedPageBreak/>
-              <w:t>Tecnología</w:t>
-            </w:r>
-          </w:p>
-          <w:p>
-            <w:pPr>
-              <w:jc w:val="center"/>
-              <w:rPr>
-                <w:lang w:val="es-ES"/>
-              </w:rPr>
-            </w:pPr>
-            <w:r>
-              <w:rPr>
-                <w:noProof/>
-                <w:lang w:val="es-ES"/>
-              </w:rPr>
-              <w:lastRenderedPageBreak/>
-              <w:drawing>
-                <wp:inline distT="0" distB="0" distL="0" distR="0" wp14:anchorId="71821AAA" wp14:editId="2745D0FD">
-                  <wp:extent cx="2160000" cy="2160000"/>
-                  <wp:effectExtent l="0" t="0" r="0" b="0"/>
-                  <wp:docPr id="7" name="Picture 7"/>
-                  <wp:cNvGraphicFramePr>
-                    <a:graphicFrameLocks xmlns:a="http://schemas.openxmlformats.org/drawingml/2006/main" noChangeAspect="1"/>
-                  </wp:cNvGraphicFramePr>
-                  <a:graphic xmlns:a="http://schemas.openxmlformats.org/drawingml/2006/main">
-                    <a:graphicData uri="http://schemas.openxmlformats.org/drawingml/2006/picture">
-                      <pic:pic xmlns:pic="http://schemas.openxmlformats.org/drawingml/2006/picture">
-                        <pic:nvPicPr>
-                          <pic:cNvPr id="7" name="Chi_square_technology.jpeg"/>
-                          <pic:cNvPicPr/>
-                        </pic:nvPicPr>
-                        <pic:blipFill>
-                          <a:blip r:embed="rId16" cstate="print">
-                            <a:extLst>
-                              <a:ext uri="{28A0092B-C50C-407E-A947-70E740481C1C}">
-                                <a14:useLocalDpi xmlns:a14="http://schemas.microsoft.com/office/drawing/2010/main" val="0"/>
-                              </a:ext>
-                            </a:extLst>
-                          </a:blip>
-                          <a:stretch>
-                            <a:fillRect/>
-                          </a:stretch>
-                        </pic:blipFill>
-                        <pic:spPr>
-                          <a:xfrm>
-                            <a:off x="0" y="0"/>
-                            <a:ext cx="2160000" cy="2160000"/>
-                          </a:xfrm>
-                          <a:prstGeom prst="rect">
-                            <a:avLst/>
-                          </a:prstGeom>
-                        </pic:spPr>
-                      </pic:pic>
-                    </a:graphicData>
-                  </a:graphic>
-                </wp:inline>
-              </w:drawing>
-            </w:r>
-          </w:p>
-          <w:p>
-            <w:pPr>
-              <w:jc w:val="center"/>
-              <w:rPr>
-                <w:lang w:val="es-ES"/>
-              </w:rPr>
-            </w:pPr>
-            <w:r>
-              <w:rPr>
-                <w:lang w:val="es-ES"/>
-              </w:rPr>
-              <w:t>Asociaciones significativas: 24.9%</w:t>
-            </w:r>
-          </w:p>
-        </w:tc>
-      </w:tr>
-    </w:tbl>
-    <w:p>
-      <w:pPr>
-        <w:jc w:val="both"/>
-        <w:rPr>
-          <w:lang w:val="es-ES"/>
-        </w:rPr>
-      </w:pPr>
-    </w:p>
-    <w:p>
-      <w:pPr>
-        <w:jc w:val="both"/>
-        <w:rPr>
-          <w:lang w:val="es-ES"/>
-        </w:rPr>
-      </w:pPr>
-      <w:r>
-        <w:rPr>
-          <w:lang w:val="es-ES"/>
-        </w:rPr>
-        <w:t>Los bloques donde hay un mayor nivel de asociación en las variables que conforman el bloque son organización y tecnología</w:t>
-      </w:r>
-    </w:p>
-    <w:p>
-      <w:pPr>
-        <w:jc w:val="both"/>
-        <w:rPr>
-          <w:lang w:val="es-ES"/>
-        </w:rPr>
-      </w:pPr>
-    </w:p>
-    <w:p>
-      <w:pPr>
-        <w:jc w:val="both"/>
-        <w:rPr>
-          <w:lang w:val="es-ES"/>
-        </w:rPr>
-      </w:pPr>
+        <w:rPr>
+          <w:lang w:val="es-ES"/>
+        </w:rPr>
+      </w:pPr>
+      <w:r>
+        <w:rPr>
+          <w:lang w:val="es-ES"/>
+        </w:rPr>
+        <w:t>Figura</w:t>
+      </w:r>
+      <w:r>
+        <w:rPr>
+          <w:lang w:val="es-ES"/>
+        </w:rPr>
+        <w:t xml:space="preserve"> </w:t>
+      </w:r>
+      <w:r>
+        <w:t>7</w:t>
+      </w:r>
+      <w:r>
+        <w:rPr>
+          <w:lang w:val="es-ES"/>
+        </w:rPr>
+        <w:t>. Porcentaje de asociaci</w:t>
+      </w:r>
+      <w:bookmarkStart w:id="5" w:name="_GoBack"/>
+      <w:bookmarkEnd w:id="5"/>
+      <w:r>
+        <w:rPr>
+          <w:lang w:val="es-ES"/>
+        </w:rPr>
+        <w:t>ones estadísticamente significativas por módulo</w:t>
+      </w:r>
     </w:p>
     <w:p>
       <w:pPr>
@@ -6179,6 +6176,1531 @@
           <w:lang w:val="es-ES"/>
         </w:rPr>
         <w:t>Realización de Análisis de Correspondencias Múltiples por módulo con el fin de explorar asociaciones o perfiles de respuesta de las diferentes empresas en los aspectos considerados.</w:t>
+      </w:r>
+    </w:p>
+    <w:p>
+      <w:pPr>
+        <w:jc w:val="both"/>
+        <w:rPr>
+          <w:lang w:val="es-ES"/>
+        </w:rPr>
+      </w:pPr>
+    </w:p>
+    <w:p>
+      <w:pPr>
+        <w:jc w:val="both"/>
+        <w:rPr>
+          <w:lang w:val="es-ES"/>
+        </w:rPr>
+      </w:pPr>
+      <w:r>
+        <w:rPr>
+          <w:lang w:val="es-ES"/>
+        </w:rPr>
+        <w:t>Conocimientos</w:t>
+      </w:r>
+    </w:p>
+    <w:p>
+      <w:pPr>
+        <w:jc w:val="both"/>
+        <w:rPr>
+          <w:lang w:val="es-ES"/>
+        </w:rPr>
+      </w:pPr>
+    </w:p>
+    <w:p>
+      <w:pPr>
+        <w:jc w:val="both"/>
+        <w:rPr>
+          <w:lang w:val="es-ES"/>
+        </w:rPr>
+      </w:pPr>
+      <w:r>
+        <w:rPr>
+          <w:noProof/>
+          <w:lang w:val="es-ES"/>
+        </w:rPr>
+        <w:lastRenderedPageBreak/>
+        <w:drawing>
+          <wp:inline distT="0" distB="0" distL="0" distR="0">
+            <wp:extent cx="5943600" cy="2476500"/>
+            <wp:effectExtent l="0" t="0" r="0" b="0"/>
+            <wp:docPr id="14" name="Picture 14"/>
+            <wp:cNvGraphicFramePr>
+              <a:graphicFrameLocks xmlns:a="http://schemas.openxmlformats.org/drawingml/2006/main" noChangeAspect="1"/>
+            </wp:cNvGraphicFramePr>
+            <a:graphic xmlns:a="http://schemas.openxmlformats.org/drawingml/2006/main">
+              <a:graphicData uri="http://schemas.openxmlformats.org/drawingml/2006/picture">
+                <pic:pic xmlns:pic="http://schemas.openxmlformats.org/drawingml/2006/picture">
+                  <pic:nvPicPr>
+                    <pic:cNvPr id="14" name="explained_variance.jpeg"/>
+                    <pic:cNvPicPr/>
+                  </pic:nvPicPr>
+                  <pic:blipFill>
+                    <a:blip r:embed="rId13">
+                      <a:extLst>
+                        <a:ext uri="{28A0092B-C50C-407E-A947-70E740481C1C}">
+                          <a14:useLocalDpi xmlns:a14="http://schemas.microsoft.com/office/drawing/2010/main" val="0"/>
+                        </a:ext>
+                      </a:extLst>
+                    </a:blip>
+                    <a:stretch>
+                      <a:fillRect/>
+                    </a:stretch>
+                  </pic:blipFill>
+                  <pic:spPr>
+                    <a:xfrm>
+                      <a:off x="0" y="0"/>
+                      <a:ext cx="5943600" cy="2476500"/>
+                    </a:xfrm>
+                    <a:prstGeom prst="rect">
+                      <a:avLst/>
+                    </a:prstGeom>
+                  </pic:spPr>
+                </pic:pic>
+              </a:graphicData>
+            </a:graphic>
+          </wp:inline>
+        </w:drawing>
+      </w:r>
+    </w:p>
+    <w:p>
+      <w:pPr>
+        <w:jc w:val="both"/>
+        <w:rPr>
+          <w:lang w:val="es-ES"/>
+        </w:rPr>
+      </w:pPr>
+    </w:p>
+    <w:p>
+      <w:pPr>
+        <w:jc w:val="center"/>
+        <w:rPr>
+          <w:rFonts w:ascii="Times New Roman" w:eastAsia="Times New Roman" w:hAnsi="Times New Roman" w:cs="Times New Roman"/>
+        </w:rPr>
+      </w:pPr>
+      <w:r>
+        <w:rPr>
+          <w:rFonts w:ascii="Times New Roman" w:eastAsia="Times New Roman" w:hAnsi="Times New Roman" w:cs="Times New Roman"/>
+          <w:noProof/>
+        </w:rPr>
+        <w:drawing>
+          <wp:inline distT="0" distB="0" distL="0" distR="0">
+            <wp:extent cx="3600000" cy="3600000"/>
+            <wp:effectExtent l="0" t="0" r="0" b="0"/>
+            <wp:docPr id="11" name="Picture 11"/>
+            <wp:cNvGraphicFramePr>
+              <a:graphicFrameLocks xmlns:a="http://schemas.openxmlformats.org/drawingml/2006/main" noChangeAspect="1"/>
+            </wp:cNvGraphicFramePr>
+            <a:graphic xmlns:a="http://schemas.openxmlformats.org/drawingml/2006/main">
+              <a:graphicData uri="http://schemas.openxmlformats.org/drawingml/2006/picture">
+                <pic:pic xmlns:pic="http://schemas.openxmlformats.org/drawingml/2006/picture">
+                  <pic:nvPicPr>
+                    <pic:cNvPr id="11" name="biplot_without_labels.jpeg"/>
+                    <pic:cNvPicPr/>
+                  </pic:nvPicPr>
+                  <pic:blipFill>
+                    <a:blip r:embed="rId14">
+                      <a:extLst>
+                        <a:ext uri="{28A0092B-C50C-407E-A947-70E740481C1C}">
+                          <a14:useLocalDpi xmlns:a14="http://schemas.microsoft.com/office/drawing/2010/main" val="0"/>
+                        </a:ext>
+                      </a:extLst>
+                    </a:blip>
+                    <a:stretch>
+                      <a:fillRect/>
+                    </a:stretch>
+                  </pic:blipFill>
+                  <pic:spPr>
+                    <a:xfrm>
+                      <a:off x="0" y="0"/>
+                      <a:ext cx="3600000" cy="3600000"/>
+                    </a:xfrm>
+                    <a:prstGeom prst="rect">
+                      <a:avLst/>
+                    </a:prstGeom>
+                  </pic:spPr>
+                </pic:pic>
+              </a:graphicData>
+            </a:graphic>
+          </wp:inline>
+        </w:drawing>
+      </w:r>
+    </w:p>
+    <w:p>
+      <w:pPr>
+        <w:jc w:val="center"/>
+        <w:rPr>
+          <w:rFonts w:ascii="Times New Roman" w:eastAsia="Times New Roman" w:hAnsi="Times New Roman" w:cs="Times New Roman"/>
+        </w:rPr>
+      </w:pPr>
+    </w:p>
+    <w:p>
+      <w:pPr>
+        <w:jc w:val="center"/>
+        <w:rPr>
+          <w:rFonts w:ascii="Times New Roman" w:eastAsia="Times New Roman" w:hAnsi="Times New Roman" w:cs="Times New Roman"/>
+        </w:rPr>
+      </w:pPr>
+      <w:r>
+        <w:rPr>
+          <w:rFonts w:ascii="Times New Roman" w:eastAsia="Times New Roman" w:hAnsi="Times New Roman" w:cs="Times New Roman"/>
+          <w:noProof/>
+        </w:rPr>
+        <w:lastRenderedPageBreak/>
+        <w:drawing>
+          <wp:inline distT="0" distB="0" distL="0" distR="0">
+            <wp:extent cx="5943600" cy="2476500"/>
+            <wp:effectExtent l="0" t="0" r="0" b="0"/>
+            <wp:docPr id="15" name="Picture 15"/>
+            <wp:cNvGraphicFramePr>
+              <a:graphicFrameLocks xmlns:a="http://schemas.openxmlformats.org/drawingml/2006/main" noChangeAspect="1"/>
+            </wp:cNvGraphicFramePr>
+            <a:graphic xmlns:a="http://schemas.openxmlformats.org/drawingml/2006/main">
+              <a:graphicData uri="http://schemas.openxmlformats.org/drawingml/2006/picture">
+                <pic:pic xmlns:pic="http://schemas.openxmlformats.org/drawingml/2006/picture">
+                  <pic:nvPicPr>
+                    <pic:cNvPr id="15" name="correlation_vars_vs_dimensions.jpeg"/>
+                    <pic:cNvPicPr/>
+                  </pic:nvPicPr>
+                  <pic:blipFill>
+                    <a:blip r:embed="rId15">
+                      <a:extLst>
+                        <a:ext uri="{28A0092B-C50C-407E-A947-70E740481C1C}">
+                          <a14:useLocalDpi xmlns:a14="http://schemas.microsoft.com/office/drawing/2010/main" val="0"/>
+                        </a:ext>
+                      </a:extLst>
+                    </a:blip>
+                    <a:stretch>
+                      <a:fillRect/>
+                    </a:stretch>
+                  </pic:blipFill>
+                  <pic:spPr>
+                    <a:xfrm>
+                      <a:off x="0" y="0"/>
+                      <a:ext cx="5943600" cy="2476500"/>
+                    </a:xfrm>
+                    <a:prstGeom prst="rect">
+                      <a:avLst/>
+                    </a:prstGeom>
+                  </pic:spPr>
+                </pic:pic>
+              </a:graphicData>
+            </a:graphic>
+          </wp:inline>
+        </w:drawing>
+      </w:r>
+    </w:p>
+    <w:p>
+      <w:pPr>
+        <w:jc w:val="both"/>
+        <w:rPr>
+          <w:lang w:val="es-ES"/>
+        </w:rPr>
+      </w:pPr>
+    </w:p>
+    <w:p>
+      <w:pPr>
+        <w:jc w:val="both"/>
+        <w:rPr>
+          <w:lang w:val="es-ES"/>
+        </w:rPr>
+      </w:pPr>
+      <w:r>
+        <w:rPr>
+          <w:noProof/>
+          <w:lang w:val="es-ES"/>
+        </w:rPr>
+        <w:drawing>
+          <wp:inline distT="0" distB="0" distL="0" distR="0">
+            <wp:extent cx="5943600" cy="2476500"/>
+            <wp:effectExtent l="0" t="0" r="0" b="0"/>
+            <wp:docPr id="16" name="Picture 16"/>
+            <wp:cNvGraphicFramePr>
+              <a:graphicFrameLocks xmlns:a="http://schemas.openxmlformats.org/drawingml/2006/main" noChangeAspect="1"/>
+            </wp:cNvGraphicFramePr>
+            <a:graphic xmlns:a="http://schemas.openxmlformats.org/drawingml/2006/main">
+              <a:graphicData uri="http://schemas.openxmlformats.org/drawingml/2006/picture">
+                <pic:pic xmlns:pic="http://schemas.openxmlformats.org/drawingml/2006/picture">
+                  <pic:nvPicPr>
+                    <pic:cNvPr id="16" name="variables_cos2.jpeg"/>
+                    <pic:cNvPicPr/>
+                  </pic:nvPicPr>
+                  <pic:blipFill>
+                    <a:blip r:embed="rId16">
+                      <a:extLst>
+                        <a:ext uri="{28A0092B-C50C-407E-A947-70E740481C1C}">
+                          <a14:useLocalDpi xmlns:a14="http://schemas.microsoft.com/office/drawing/2010/main" val="0"/>
+                        </a:ext>
+                      </a:extLst>
+                    </a:blip>
+                    <a:stretch>
+                      <a:fillRect/>
+                    </a:stretch>
+                  </pic:blipFill>
+                  <pic:spPr>
+                    <a:xfrm>
+                      <a:off x="0" y="0"/>
+                      <a:ext cx="5943600" cy="2476500"/>
+                    </a:xfrm>
+                    <a:prstGeom prst="rect">
+                      <a:avLst/>
+                    </a:prstGeom>
+                  </pic:spPr>
+                </pic:pic>
+              </a:graphicData>
+            </a:graphic>
+          </wp:inline>
+        </w:drawing>
+      </w:r>
+    </w:p>
+    <w:p>
+      <w:pPr>
+        <w:jc w:val="both"/>
+        <w:rPr>
+          <w:lang w:val="es-ES"/>
+        </w:rPr>
+      </w:pPr>
+    </w:p>
+    <w:p>
+      <w:pPr>
+        <w:jc w:val="both"/>
+        <w:rPr>
+          <w:lang w:val="es-ES"/>
+        </w:rPr>
+      </w:pPr>
+      <w:r>
+        <w:rPr>
+          <w:noProof/>
+          <w:lang w:val="es-ES"/>
+        </w:rPr>
+        <w:drawing>
+          <wp:inline distT="0" distB="0" distL="0" distR="0">
+            <wp:extent cx="5943600" cy="2476500"/>
+            <wp:effectExtent l="0" t="0" r="0" b="0"/>
+            <wp:docPr id="17" name="Picture 17"/>
+            <wp:cNvGraphicFramePr>
+              <a:graphicFrameLocks xmlns:a="http://schemas.openxmlformats.org/drawingml/2006/main" noChangeAspect="1"/>
+            </wp:cNvGraphicFramePr>
+            <a:graphic xmlns:a="http://schemas.openxmlformats.org/drawingml/2006/main">
+              <a:graphicData uri="http://schemas.openxmlformats.org/drawingml/2006/picture">
+                <pic:pic xmlns:pic="http://schemas.openxmlformats.org/drawingml/2006/picture">
+                  <pic:nvPicPr>
+                    <pic:cNvPr id="17" name="individuals_cos2.jpeg"/>
+                    <pic:cNvPicPr/>
+                  </pic:nvPicPr>
+                  <pic:blipFill>
+                    <a:blip r:embed="rId17">
+                      <a:extLst>
+                        <a:ext uri="{28A0092B-C50C-407E-A947-70E740481C1C}">
+                          <a14:useLocalDpi xmlns:a14="http://schemas.microsoft.com/office/drawing/2010/main" val="0"/>
+                        </a:ext>
+                      </a:extLst>
+                    </a:blip>
+                    <a:stretch>
+                      <a:fillRect/>
+                    </a:stretch>
+                  </pic:blipFill>
+                  <pic:spPr>
+                    <a:xfrm>
+                      <a:off x="0" y="0"/>
+                      <a:ext cx="5943600" cy="2476500"/>
+                    </a:xfrm>
+                    <a:prstGeom prst="rect">
+                      <a:avLst/>
+                    </a:prstGeom>
+                  </pic:spPr>
+                </pic:pic>
+              </a:graphicData>
+            </a:graphic>
+          </wp:inline>
+        </w:drawing>
+      </w:r>
+    </w:p>
+    <w:p>
+      <w:pPr>
+        <w:jc w:val="both"/>
+        <w:rPr>
+          <w:lang w:val="es-ES"/>
+        </w:rPr>
+      </w:pPr>
+    </w:p>
+    <w:p>
+      <w:pPr>
+        <w:jc w:val="both"/>
+        <w:rPr>
+          <w:lang w:val="es-ES"/>
+        </w:rPr>
+      </w:pPr>
+      <w:r>
+        <w:rPr>
+          <w:lang w:val="es-ES"/>
+        </w:rPr>
+        <w:t>Organización</w:t>
+      </w:r>
+    </w:p>
+    <w:p>
+      <w:pPr>
+        <w:jc w:val="both"/>
+        <w:rPr>
+          <w:lang w:val="es-ES"/>
+        </w:rPr>
+      </w:pPr>
+      <w:r>
+        <w:rPr>
+          <w:noProof/>
+          <w:lang w:val="es-ES"/>
+        </w:rPr>
+        <w:lastRenderedPageBreak/>
+        <w:drawing>
+          <wp:inline distT="0" distB="0" distL="0" distR="0">
+            <wp:extent cx="5943600" cy="2476500"/>
+            <wp:effectExtent l="0" t="0" r="0" b="0"/>
+            <wp:docPr id="18" name="Picture 18"/>
+            <wp:cNvGraphicFramePr>
+              <a:graphicFrameLocks xmlns:a="http://schemas.openxmlformats.org/drawingml/2006/main" noChangeAspect="1"/>
+            </wp:cNvGraphicFramePr>
+            <a:graphic xmlns:a="http://schemas.openxmlformats.org/drawingml/2006/main">
+              <a:graphicData uri="http://schemas.openxmlformats.org/drawingml/2006/picture">
+                <pic:pic xmlns:pic="http://schemas.openxmlformats.org/drawingml/2006/picture">
+                  <pic:nvPicPr>
+                    <pic:cNvPr id="18" name="explained_variance.jpeg"/>
+                    <pic:cNvPicPr/>
+                  </pic:nvPicPr>
+                  <pic:blipFill>
+                    <a:blip r:embed="rId18">
+                      <a:extLst>
+                        <a:ext uri="{28A0092B-C50C-407E-A947-70E740481C1C}">
+                          <a14:useLocalDpi xmlns:a14="http://schemas.microsoft.com/office/drawing/2010/main" val="0"/>
+                        </a:ext>
+                      </a:extLst>
+                    </a:blip>
+                    <a:stretch>
+                      <a:fillRect/>
+                    </a:stretch>
+                  </pic:blipFill>
+                  <pic:spPr>
+                    <a:xfrm>
+                      <a:off x="0" y="0"/>
+                      <a:ext cx="5943600" cy="2476500"/>
+                    </a:xfrm>
+                    <a:prstGeom prst="rect">
+                      <a:avLst/>
+                    </a:prstGeom>
+                  </pic:spPr>
+                </pic:pic>
+              </a:graphicData>
+            </a:graphic>
+          </wp:inline>
+        </w:drawing>
+      </w:r>
+    </w:p>
+    <w:p>
+      <w:pPr>
+        <w:jc w:val="both"/>
+        <w:rPr>
+          <w:lang w:val="es-ES"/>
+        </w:rPr>
+      </w:pPr>
+    </w:p>
+    <w:p>
+      <w:pPr>
+        <w:jc w:val="both"/>
+        <w:rPr>
+          <w:lang w:val="es-ES"/>
+        </w:rPr>
+      </w:pPr>
+      <w:r>
+        <w:rPr>
+          <w:noProof/>
+          <w:lang w:val="es-ES"/>
+        </w:rPr>
+        <w:drawing>
+          <wp:inline distT="0" distB="0" distL="0" distR="0">
+            <wp:extent cx="3600000" cy="3600000"/>
+            <wp:effectExtent l="0" t="0" r="0" b="0"/>
+            <wp:docPr id="19" name="Picture 19"/>
+            <wp:cNvGraphicFramePr>
+              <a:graphicFrameLocks xmlns:a="http://schemas.openxmlformats.org/drawingml/2006/main" noChangeAspect="1"/>
+            </wp:cNvGraphicFramePr>
+            <a:graphic xmlns:a="http://schemas.openxmlformats.org/drawingml/2006/main">
+              <a:graphicData uri="http://schemas.openxmlformats.org/drawingml/2006/picture">
+                <pic:pic xmlns:pic="http://schemas.openxmlformats.org/drawingml/2006/picture">
+                  <pic:nvPicPr>
+                    <pic:cNvPr id="19" name="biplot_without_labels.jpeg"/>
+                    <pic:cNvPicPr/>
+                  </pic:nvPicPr>
+                  <pic:blipFill>
+                    <a:blip r:embed="rId19">
+                      <a:extLst>
+                        <a:ext uri="{28A0092B-C50C-407E-A947-70E740481C1C}">
+                          <a14:useLocalDpi xmlns:a14="http://schemas.microsoft.com/office/drawing/2010/main" val="0"/>
+                        </a:ext>
+                      </a:extLst>
+                    </a:blip>
+                    <a:stretch>
+                      <a:fillRect/>
+                    </a:stretch>
+                  </pic:blipFill>
+                  <pic:spPr>
+                    <a:xfrm>
+                      <a:off x="0" y="0"/>
+                      <a:ext cx="3600000" cy="3600000"/>
+                    </a:xfrm>
+                    <a:prstGeom prst="rect">
+                      <a:avLst/>
+                    </a:prstGeom>
+                  </pic:spPr>
+                </pic:pic>
+              </a:graphicData>
+            </a:graphic>
+          </wp:inline>
+        </w:drawing>
+      </w:r>
+    </w:p>
+    <w:p>
+      <w:pPr>
+        <w:jc w:val="both"/>
+        <w:rPr>
+          <w:lang w:val="es-ES"/>
+        </w:rPr>
+      </w:pPr>
+    </w:p>
+    <w:p>
+      <w:pPr>
+        <w:jc w:val="both"/>
+        <w:rPr>
+          <w:lang w:val="es-ES"/>
+        </w:rPr>
+      </w:pPr>
+      <w:r>
+        <w:rPr>
+          <w:noProof/>
+          <w:lang w:val="es-ES"/>
+        </w:rPr>
+        <w:lastRenderedPageBreak/>
+        <w:drawing>
+          <wp:inline distT="0" distB="0" distL="0" distR="0">
+            <wp:extent cx="5943600" cy="2476500"/>
+            <wp:effectExtent l="0" t="0" r="0" b="0"/>
+            <wp:docPr id="20" name="Picture 20"/>
+            <wp:cNvGraphicFramePr>
+              <a:graphicFrameLocks xmlns:a="http://schemas.openxmlformats.org/drawingml/2006/main" noChangeAspect="1"/>
+            </wp:cNvGraphicFramePr>
+            <a:graphic xmlns:a="http://schemas.openxmlformats.org/drawingml/2006/main">
+              <a:graphicData uri="http://schemas.openxmlformats.org/drawingml/2006/picture">
+                <pic:pic xmlns:pic="http://schemas.openxmlformats.org/drawingml/2006/picture">
+                  <pic:nvPicPr>
+                    <pic:cNvPr id="20" name="correlation_vars_vs_dimensions.jpeg"/>
+                    <pic:cNvPicPr/>
+                  </pic:nvPicPr>
+                  <pic:blipFill>
+                    <a:blip r:embed="rId20">
+                      <a:extLst>
+                        <a:ext uri="{28A0092B-C50C-407E-A947-70E740481C1C}">
+                          <a14:useLocalDpi xmlns:a14="http://schemas.microsoft.com/office/drawing/2010/main" val="0"/>
+                        </a:ext>
+                      </a:extLst>
+                    </a:blip>
+                    <a:stretch>
+                      <a:fillRect/>
+                    </a:stretch>
+                  </pic:blipFill>
+                  <pic:spPr>
+                    <a:xfrm>
+                      <a:off x="0" y="0"/>
+                      <a:ext cx="5943600" cy="2476500"/>
+                    </a:xfrm>
+                    <a:prstGeom prst="rect">
+                      <a:avLst/>
+                    </a:prstGeom>
+                  </pic:spPr>
+                </pic:pic>
+              </a:graphicData>
+            </a:graphic>
+          </wp:inline>
+        </w:drawing>
+      </w:r>
+    </w:p>
+    <w:p>
+      <w:pPr>
+        <w:jc w:val="both"/>
+        <w:rPr>
+          <w:lang w:val="es-ES"/>
+        </w:rPr>
+      </w:pPr>
+      <w:r>
+        <w:rPr>
+          <w:noProof/>
+          <w:lang w:val="es-ES"/>
+        </w:rPr>
+        <w:drawing>
+          <wp:inline distT="0" distB="0" distL="0" distR="0">
+            <wp:extent cx="5943600" cy="2476500"/>
+            <wp:effectExtent l="0" t="0" r="0" b="0"/>
+            <wp:docPr id="21" name="Picture 21"/>
+            <wp:cNvGraphicFramePr>
+              <a:graphicFrameLocks xmlns:a="http://schemas.openxmlformats.org/drawingml/2006/main" noChangeAspect="1"/>
+            </wp:cNvGraphicFramePr>
+            <a:graphic xmlns:a="http://schemas.openxmlformats.org/drawingml/2006/main">
+              <a:graphicData uri="http://schemas.openxmlformats.org/drawingml/2006/picture">
+                <pic:pic xmlns:pic="http://schemas.openxmlformats.org/drawingml/2006/picture">
+                  <pic:nvPicPr>
+                    <pic:cNvPr id="21" name="variables_cos2.jpeg"/>
+                    <pic:cNvPicPr/>
+                  </pic:nvPicPr>
+                  <pic:blipFill>
+                    <a:blip r:embed="rId21">
+                      <a:extLst>
+                        <a:ext uri="{28A0092B-C50C-407E-A947-70E740481C1C}">
+                          <a14:useLocalDpi xmlns:a14="http://schemas.microsoft.com/office/drawing/2010/main" val="0"/>
+                        </a:ext>
+                      </a:extLst>
+                    </a:blip>
+                    <a:stretch>
+                      <a:fillRect/>
+                    </a:stretch>
+                  </pic:blipFill>
+                  <pic:spPr>
+                    <a:xfrm>
+                      <a:off x="0" y="0"/>
+                      <a:ext cx="5943600" cy="2476500"/>
+                    </a:xfrm>
+                    <a:prstGeom prst="rect">
+                      <a:avLst/>
+                    </a:prstGeom>
+                  </pic:spPr>
+                </pic:pic>
+              </a:graphicData>
+            </a:graphic>
+          </wp:inline>
+        </w:drawing>
+      </w:r>
+    </w:p>
+    <w:p>
+      <w:pPr>
+        <w:jc w:val="both"/>
+        <w:rPr>
+          <w:lang w:val="es-ES"/>
+        </w:rPr>
+      </w:pPr>
+    </w:p>
+    <w:p>
+      <w:pPr>
+        <w:jc w:val="both"/>
+        <w:rPr>
+          <w:lang w:val="es-ES"/>
+        </w:rPr>
+      </w:pPr>
+      <w:r>
+        <w:rPr>
+          <w:noProof/>
+          <w:lang w:val="es-ES"/>
+        </w:rPr>
+        <w:drawing>
+          <wp:inline distT="0" distB="0" distL="0" distR="0">
+            <wp:extent cx="5943600" cy="2476500"/>
+            <wp:effectExtent l="0" t="0" r="0" b="0"/>
+            <wp:docPr id="22" name="Picture 22"/>
+            <wp:cNvGraphicFramePr>
+              <a:graphicFrameLocks xmlns:a="http://schemas.openxmlformats.org/drawingml/2006/main" noChangeAspect="1"/>
+            </wp:cNvGraphicFramePr>
+            <a:graphic xmlns:a="http://schemas.openxmlformats.org/drawingml/2006/main">
+              <a:graphicData uri="http://schemas.openxmlformats.org/drawingml/2006/picture">
+                <pic:pic xmlns:pic="http://schemas.openxmlformats.org/drawingml/2006/picture">
+                  <pic:nvPicPr>
+                    <pic:cNvPr id="22" name="individuals_cos2.jpeg"/>
+                    <pic:cNvPicPr/>
+                  </pic:nvPicPr>
+                  <pic:blipFill>
+                    <a:blip r:embed="rId22">
+                      <a:extLst>
+                        <a:ext uri="{28A0092B-C50C-407E-A947-70E740481C1C}">
+                          <a14:useLocalDpi xmlns:a14="http://schemas.microsoft.com/office/drawing/2010/main" val="0"/>
+                        </a:ext>
+                      </a:extLst>
+                    </a:blip>
+                    <a:stretch>
+                      <a:fillRect/>
+                    </a:stretch>
+                  </pic:blipFill>
+                  <pic:spPr>
+                    <a:xfrm>
+                      <a:off x="0" y="0"/>
+                      <a:ext cx="5943600" cy="2476500"/>
+                    </a:xfrm>
+                    <a:prstGeom prst="rect">
+                      <a:avLst/>
+                    </a:prstGeom>
+                  </pic:spPr>
+                </pic:pic>
+              </a:graphicData>
+            </a:graphic>
+          </wp:inline>
+        </w:drawing>
+      </w:r>
+    </w:p>
+    <w:p>
+      <w:pPr>
+        <w:jc w:val="both"/>
+        <w:rPr>
+          <w:lang w:val="es-ES"/>
+        </w:rPr>
+      </w:pPr>
+    </w:p>
+    <w:p>
+      <w:pPr>
+        <w:jc w:val="both"/>
+        <w:rPr>
+          <w:lang w:val="es-ES"/>
+        </w:rPr>
+      </w:pPr>
+      <w:r>
+        <w:rPr>
+          <w:lang w:val="es-ES"/>
+        </w:rPr>
+        <w:t>Gestión</w:t>
+      </w:r>
+    </w:p>
+    <w:p>
+      <w:pPr>
+        <w:jc w:val="both"/>
+        <w:rPr>
+          <w:lang w:val="es-ES"/>
+        </w:rPr>
+      </w:pPr>
+    </w:p>
+    <w:p>
+      <w:pPr>
+        <w:jc w:val="both"/>
+        <w:rPr>
+          <w:lang w:val="es-ES"/>
+        </w:rPr>
+      </w:pPr>
+      <w:r>
+        <w:rPr>
+          <w:noProof/>
+          <w:lang w:val="es-ES"/>
+        </w:rPr>
+        <w:lastRenderedPageBreak/>
+        <w:drawing>
+          <wp:inline distT="0" distB="0" distL="0" distR="0">
+            <wp:extent cx="5943600" cy="2476500"/>
+            <wp:effectExtent l="0" t="0" r="0" b="0"/>
+            <wp:docPr id="23" name="Picture 23"/>
+            <wp:cNvGraphicFramePr>
+              <a:graphicFrameLocks xmlns:a="http://schemas.openxmlformats.org/drawingml/2006/main" noChangeAspect="1"/>
+            </wp:cNvGraphicFramePr>
+            <a:graphic xmlns:a="http://schemas.openxmlformats.org/drawingml/2006/main">
+              <a:graphicData uri="http://schemas.openxmlformats.org/drawingml/2006/picture">
+                <pic:pic xmlns:pic="http://schemas.openxmlformats.org/drawingml/2006/picture">
+                  <pic:nvPicPr>
+                    <pic:cNvPr id="23" name="explained_variance.jpeg"/>
+                    <pic:cNvPicPr/>
+                  </pic:nvPicPr>
+                  <pic:blipFill>
+                    <a:blip r:embed="rId23">
+                      <a:extLst>
+                        <a:ext uri="{28A0092B-C50C-407E-A947-70E740481C1C}">
+                          <a14:useLocalDpi xmlns:a14="http://schemas.microsoft.com/office/drawing/2010/main" val="0"/>
+                        </a:ext>
+                      </a:extLst>
+                    </a:blip>
+                    <a:stretch>
+                      <a:fillRect/>
+                    </a:stretch>
+                  </pic:blipFill>
+                  <pic:spPr>
+                    <a:xfrm>
+                      <a:off x="0" y="0"/>
+                      <a:ext cx="5943600" cy="2476500"/>
+                    </a:xfrm>
+                    <a:prstGeom prst="rect">
+                      <a:avLst/>
+                    </a:prstGeom>
+                  </pic:spPr>
+                </pic:pic>
+              </a:graphicData>
+            </a:graphic>
+          </wp:inline>
+        </w:drawing>
+      </w:r>
+    </w:p>
+    <w:p>
+      <w:pPr>
+        <w:jc w:val="both"/>
+        <w:rPr>
+          <w:lang w:val="es-ES"/>
+        </w:rPr>
+      </w:pPr>
+    </w:p>
+    <w:p>
+      <w:pPr>
+        <w:jc w:val="both"/>
+        <w:rPr>
+          <w:lang w:val="es-ES"/>
+        </w:rPr>
+      </w:pPr>
+      <w:r>
+        <w:rPr>
+          <w:noProof/>
+          <w:lang w:val="es-ES"/>
+        </w:rPr>
+        <w:drawing>
+          <wp:inline distT="0" distB="0" distL="0" distR="0">
+            <wp:extent cx="3600000" cy="3600000"/>
+            <wp:effectExtent l="0" t="0" r="0" b="0"/>
+            <wp:docPr id="24" name="Picture 24"/>
+            <wp:cNvGraphicFramePr>
+              <a:graphicFrameLocks xmlns:a="http://schemas.openxmlformats.org/drawingml/2006/main" noChangeAspect="1"/>
+            </wp:cNvGraphicFramePr>
+            <a:graphic xmlns:a="http://schemas.openxmlformats.org/drawingml/2006/main">
+              <a:graphicData uri="http://schemas.openxmlformats.org/drawingml/2006/picture">
+                <pic:pic xmlns:pic="http://schemas.openxmlformats.org/drawingml/2006/picture">
+                  <pic:nvPicPr>
+                    <pic:cNvPr id="24" name="biplot_without_labels.jpeg"/>
+                    <pic:cNvPicPr/>
+                  </pic:nvPicPr>
+                  <pic:blipFill>
+                    <a:blip r:embed="rId24">
+                      <a:extLst>
+                        <a:ext uri="{28A0092B-C50C-407E-A947-70E740481C1C}">
+                          <a14:useLocalDpi xmlns:a14="http://schemas.microsoft.com/office/drawing/2010/main" val="0"/>
+                        </a:ext>
+                      </a:extLst>
+                    </a:blip>
+                    <a:stretch>
+                      <a:fillRect/>
+                    </a:stretch>
+                  </pic:blipFill>
+                  <pic:spPr>
+                    <a:xfrm>
+                      <a:off x="0" y="0"/>
+                      <a:ext cx="3600000" cy="3600000"/>
+                    </a:xfrm>
+                    <a:prstGeom prst="rect">
+                      <a:avLst/>
+                    </a:prstGeom>
+                  </pic:spPr>
+                </pic:pic>
+              </a:graphicData>
+            </a:graphic>
+          </wp:inline>
+        </w:drawing>
+      </w:r>
+    </w:p>
+    <w:p>
+      <w:pPr>
+        <w:jc w:val="both"/>
+        <w:rPr>
+          <w:lang w:val="es-ES"/>
+        </w:rPr>
+      </w:pPr>
+    </w:p>
+    <w:p>
+      <w:pPr>
+        <w:jc w:val="both"/>
+        <w:rPr>
+          <w:lang w:val="es-ES"/>
+        </w:rPr>
+      </w:pPr>
+      <w:r>
+        <w:rPr>
+          <w:noProof/>
+          <w:lang w:val="es-ES"/>
+        </w:rPr>
+        <w:lastRenderedPageBreak/>
+        <w:drawing>
+          <wp:inline distT="0" distB="0" distL="0" distR="0">
+            <wp:extent cx="5943600" cy="2476500"/>
+            <wp:effectExtent l="0" t="0" r="0" b="0"/>
+            <wp:docPr id="25" name="Picture 25"/>
+            <wp:cNvGraphicFramePr>
+              <a:graphicFrameLocks xmlns:a="http://schemas.openxmlformats.org/drawingml/2006/main" noChangeAspect="1"/>
+            </wp:cNvGraphicFramePr>
+            <a:graphic xmlns:a="http://schemas.openxmlformats.org/drawingml/2006/main">
+              <a:graphicData uri="http://schemas.openxmlformats.org/drawingml/2006/picture">
+                <pic:pic xmlns:pic="http://schemas.openxmlformats.org/drawingml/2006/picture">
+                  <pic:nvPicPr>
+                    <pic:cNvPr id="25" name="correlation_vars_vs_dimensions.jpeg"/>
+                    <pic:cNvPicPr/>
+                  </pic:nvPicPr>
+                  <pic:blipFill>
+                    <a:blip r:embed="rId25">
+                      <a:extLst>
+                        <a:ext uri="{28A0092B-C50C-407E-A947-70E740481C1C}">
+                          <a14:useLocalDpi xmlns:a14="http://schemas.microsoft.com/office/drawing/2010/main" val="0"/>
+                        </a:ext>
+                      </a:extLst>
+                    </a:blip>
+                    <a:stretch>
+                      <a:fillRect/>
+                    </a:stretch>
+                  </pic:blipFill>
+                  <pic:spPr>
+                    <a:xfrm>
+                      <a:off x="0" y="0"/>
+                      <a:ext cx="5943600" cy="2476500"/>
+                    </a:xfrm>
+                    <a:prstGeom prst="rect">
+                      <a:avLst/>
+                    </a:prstGeom>
+                  </pic:spPr>
+                </pic:pic>
+              </a:graphicData>
+            </a:graphic>
+          </wp:inline>
+        </w:drawing>
+      </w:r>
+    </w:p>
+    <w:p>
+      <w:pPr>
+        <w:jc w:val="both"/>
+        <w:rPr>
+          <w:lang w:val="es-ES"/>
+        </w:rPr>
+      </w:pPr>
+    </w:p>
+    <w:p>
+      <w:pPr>
+        <w:jc w:val="both"/>
+        <w:rPr>
+          <w:lang w:val="es-ES"/>
+        </w:rPr>
+      </w:pPr>
+      <w:r>
+        <w:rPr>
+          <w:noProof/>
+          <w:lang w:val="es-ES"/>
+        </w:rPr>
+        <w:drawing>
+          <wp:inline distT="0" distB="0" distL="0" distR="0">
+            <wp:extent cx="5943600" cy="2476500"/>
+            <wp:effectExtent l="0" t="0" r="0" b="0"/>
+            <wp:docPr id="26" name="Picture 26"/>
+            <wp:cNvGraphicFramePr>
+              <a:graphicFrameLocks xmlns:a="http://schemas.openxmlformats.org/drawingml/2006/main" noChangeAspect="1"/>
+            </wp:cNvGraphicFramePr>
+            <a:graphic xmlns:a="http://schemas.openxmlformats.org/drawingml/2006/main">
+              <a:graphicData uri="http://schemas.openxmlformats.org/drawingml/2006/picture">
+                <pic:pic xmlns:pic="http://schemas.openxmlformats.org/drawingml/2006/picture">
+                  <pic:nvPicPr>
+                    <pic:cNvPr id="26" name="variables_cos2.jpeg"/>
+                    <pic:cNvPicPr/>
+                  </pic:nvPicPr>
+                  <pic:blipFill>
+                    <a:blip r:embed="rId26">
+                      <a:extLst>
+                        <a:ext uri="{28A0092B-C50C-407E-A947-70E740481C1C}">
+                          <a14:useLocalDpi xmlns:a14="http://schemas.microsoft.com/office/drawing/2010/main" val="0"/>
+                        </a:ext>
+                      </a:extLst>
+                    </a:blip>
+                    <a:stretch>
+                      <a:fillRect/>
+                    </a:stretch>
+                  </pic:blipFill>
+                  <pic:spPr>
+                    <a:xfrm>
+                      <a:off x="0" y="0"/>
+                      <a:ext cx="5943600" cy="2476500"/>
+                    </a:xfrm>
+                    <a:prstGeom prst="rect">
+                      <a:avLst/>
+                    </a:prstGeom>
+                  </pic:spPr>
+                </pic:pic>
+              </a:graphicData>
+            </a:graphic>
+          </wp:inline>
+        </w:drawing>
+      </w:r>
+    </w:p>
+    <w:p>
+      <w:pPr>
+        <w:jc w:val="both"/>
+        <w:rPr>
+          <w:lang w:val="es-ES"/>
+        </w:rPr>
+      </w:pPr>
+    </w:p>
+    <w:p>
+      <w:pPr>
+        <w:jc w:val="both"/>
+        <w:rPr>
+          <w:lang w:val="es-ES"/>
+        </w:rPr>
+      </w:pPr>
+      <w:r>
+        <w:rPr>
+          <w:noProof/>
+          <w:lang w:val="es-ES"/>
+        </w:rPr>
+        <w:drawing>
+          <wp:inline distT="0" distB="0" distL="0" distR="0">
+            <wp:extent cx="5943600" cy="2476500"/>
+            <wp:effectExtent l="0" t="0" r="0" b="0"/>
+            <wp:docPr id="27" name="Picture 27"/>
+            <wp:cNvGraphicFramePr>
+              <a:graphicFrameLocks xmlns:a="http://schemas.openxmlformats.org/drawingml/2006/main" noChangeAspect="1"/>
+            </wp:cNvGraphicFramePr>
+            <a:graphic xmlns:a="http://schemas.openxmlformats.org/drawingml/2006/main">
+              <a:graphicData uri="http://schemas.openxmlformats.org/drawingml/2006/picture">
+                <pic:pic xmlns:pic="http://schemas.openxmlformats.org/drawingml/2006/picture">
+                  <pic:nvPicPr>
+                    <pic:cNvPr id="27" name="individuals_cos2.jpeg"/>
+                    <pic:cNvPicPr/>
+                  </pic:nvPicPr>
+                  <pic:blipFill>
+                    <a:blip r:embed="rId27">
+                      <a:extLst>
+                        <a:ext uri="{28A0092B-C50C-407E-A947-70E740481C1C}">
+                          <a14:useLocalDpi xmlns:a14="http://schemas.microsoft.com/office/drawing/2010/main" val="0"/>
+                        </a:ext>
+                      </a:extLst>
+                    </a:blip>
+                    <a:stretch>
+                      <a:fillRect/>
+                    </a:stretch>
+                  </pic:blipFill>
+                  <pic:spPr>
+                    <a:xfrm>
+                      <a:off x="0" y="0"/>
+                      <a:ext cx="5943600" cy="2476500"/>
+                    </a:xfrm>
+                    <a:prstGeom prst="rect">
+                      <a:avLst/>
+                    </a:prstGeom>
+                  </pic:spPr>
+                </pic:pic>
+              </a:graphicData>
+            </a:graphic>
+          </wp:inline>
+        </w:drawing>
+      </w:r>
+    </w:p>
+    <w:p>
+      <w:pPr>
+        <w:jc w:val="both"/>
+        <w:rPr>
+          <w:lang w:val="es-ES"/>
+        </w:rPr>
+      </w:pPr>
+    </w:p>
+    <w:p>
+      <w:pPr>
+        <w:jc w:val="both"/>
+        <w:rPr>
+          <w:lang w:val="es-ES"/>
+        </w:rPr>
+      </w:pPr>
+      <w:r>
+        <w:rPr>
+          <w:lang w:val="es-ES"/>
+        </w:rPr>
+        <w:t>Tecnología</w:t>
+      </w:r>
+    </w:p>
+    <w:p>
+      <w:pPr>
+        <w:jc w:val="both"/>
+        <w:rPr>
+          <w:lang w:val="es-ES"/>
+        </w:rPr>
+      </w:pPr>
+      <w:r>
+        <w:rPr>
+          <w:noProof/>
+          <w:lang w:val="es-ES"/>
+        </w:rPr>
+        <w:lastRenderedPageBreak/>
+        <w:drawing>
+          <wp:inline distT="0" distB="0" distL="0" distR="0">
+            <wp:extent cx="5943600" cy="2476500"/>
+            <wp:effectExtent l="0" t="0" r="0" b="0"/>
+            <wp:docPr id="29" name="Picture 29"/>
+            <wp:cNvGraphicFramePr>
+              <a:graphicFrameLocks xmlns:a="http://schemas.openxmlformats.org/drawingml/2006/main" noChangeAspect="1"/>
+            </wp:cNvGraphicFramePr>
+            <a:graphic xmlns:a="http://schemas.openxmlformats.org/drawingml/2006/main">
+              <a:graphicData uri="http://schemas.openxmlformats.org/drawingml/2006/picture">
+                <pic:pic xmlns:pic="http://schemas.openxmlformats.org/drawingml/2006/picture">
+                  <pic:nvPicPr>
+                    <pic:cNvPr id="29" name="explained_variance.jpeg"/>
+                    <pic:cNvPicPr/>
+                  </pic:nvPicPr>
+                  <pic:blipFill>
+                    <a:blip r:embed="rId28">
+                      <a:extLst>
+                        <a:ext uri="{28A0092B-C50C-407E-A947-70E740481C1C}">
+                          <a14:useLocalDpi xmlns:a14="http://schemas.microsoft.com/office/drawing/2010/main" val="0"/>
+                        </a:ext>
+                      </a:extLst>
+                    </a:blip>
+                    <a:stretch>
+                      <a:fillRect/>
+                    </a:stretch>
+                  </pic:blipFill>
+                  <pic:spPr>
+                    <a:xfrm>
+                      <a:off x="0" y="0"/>
+                      <a:ext cx="5943600" cy="2476500"/>
+                    </a:xfrm>
+                    <a:prstGeom prst="rect">
+                      <a:avLst/>
+                    </a:prstGeom>
+                  </pic:spPr>
+                </pic:pic>
+              </a:graphicData>
+            </a:graphic>
+          </wp:inline>
+        </w:drawing>
+      </w:r>
+    </w:p>
+    <w:p>
+      <w:pPr>
+        <w:jc w:val="both"/>
+        <w:rPr>
+          <w:lang w:val="es-ES"/>
+        </w:rPr>
+      </w:pPr>
+    </w:p>
+    <w:p>
+      <w:pPr>
+        <w:jc w:val="both"/>
+        <w:rPr>
+          <w:lang w:val="es-ES"/>
+        </w:rPr>
+      </w:pPr>
+      <w:r>
+        <w:rPr>
+          <w:noProof/>
+          <w:lang w:val="es-ES"/>
+        </w:rPr>
+        <w:drawing>
+          <wp:inline distT="0" distB="0" distL="0" distR="0">
+            <wp:extent cx="3600000" cy="3600000"/>
+            <wp:effectExtent l="0" t="0" r="0" b="0"/>
+            <wp:docPr id="30" name="Picture 30"/>
+            <wp:cNvGraphicFramePr>
+              <a:graphicFrameLocks xmlns:a="http://schemas.openxmlformats.org/drawingml/2006/main" noChangeAspect="1"/>
+            </wp:cNvGraphicFramePr>
+            <a:graphic xmlns:a="http://schemas.openxmlformats.org/drawingml/2006/main">
+              <a:graphicData uri="http://schemas.openxmlformats.org/drawingml/2006/picture">
+                <pic:pic xmlns:pic="http://schemas.openxmlformats.org/drawingml/2006/picture">
+                  <pic:nvPicPr>
+                    <pic:cNvPr id="30" name="biplot_without_labels.jpeg"/>
+                    <pic:cNvPicPr/>
+                  </pic:nvPicPr>
+                  <pic:blipFill>
+                    <a:blip r:embed="rId29">
+                      <a:extLst>
+                        <a:ext uri="{28A0092B-C50C-407E-A947-70E740481C1C}">
+                          <a14:useLocalDpi xmlns:a14="http://schemas.microsoft.com/office/drawing/2010/main" val="0"/>
+                        </a:ext>
+                      </a:extLst>
+                    </a:blip>
+                    <a:stretch>
+                      <a:fillRect/>
+                    </a:stretch>
+                  </pic:blipFill>
+                  <pic:spPr>
+                    <a:xfrm>
+                      <a:off x="0" y="0"/>
+                      <a:ext cx="3600000" cy="3600000"/>
+                    </a:xfrm>
+                    <a:prstGeom prst="rect">
+                      <a:avLst/>
+                    </a:prstGeom>
+                  </pic:spPr>
+                </pic:pic>
+              </a:graphicData>
+            </a:graphic>
+          </wp:inline>
+        </w:drawing>
+      </w:r>
+    </w:p>
+    <w:p>
+      <w:pPr>
+        <w:jc w:val="both"/>
+        <w:rPr>
+          <w:lang w:val="es-ES"/>
+        </w:rPr>
+      </w:pPr>
+    </w:p>
+    <w:p>
+      <w:pPr>
+        <w:jc w:val="both"/>
+        <w:rPr>
+          <w:lang w:val="es-ES"/>
+        </w:rPr>
+      </w:pPr>
+      <w:r>
+        <w:rPr>
+          <w:noProof/>
+          <w:lang w:val="es-ES"/>
+        </w:rPr>
+        <w:lastRenderedPageBreak/>
+        <w:drawing>
+          <wp:inline distT="0" distB="0" distL="0" distR="0">
+            <wp:extent cx="5943600" cy="2476500"/>
+            <wp:effectExtent l="0" t="0" r="0" b="0"/>
+            <wp:docPr id="31" name="Picture 31"/>
+            <wp:cNvGraphicFramePr>
+              <a:graphicFrameLocks xmlns:a="http://schemas.openxmlformats.org/drawingml/2006/main" noChangeAspect="1"/>
+            </wp:cNvGraphicFramePr>
+            <a:graphic xmlns:a="http://schemas.openxmlformats.org/drawingml/2006/main">
+              <a:graphicData uri="http://schemas.openxmlformats.org/drawingml/2006/picture">
+                <pic:pic xmlns:pic="http://schemas.openxmlformats.org/drawingml/2006/picture">
+                  <pic:nvPicPr>
+                    <pic:cNvPr id="31" name="correlation_vars_vs_dimensions.jpeg"/>
+                    <pic:cNvPicPr/>
+                  </pic:nvPicPr>
+                  <pic:blipFill>
+                    <a:blip r:embed="rId30">
+                      <a:extLst>
+                        <a:ext uri="{28A0092B-C50C-407E-A947-70E740481C1C}">
+                          <a14:useLocalDpi xmlns:a14="http://schemas.microsoft.com/office/drawing/2010/main" val="0"/>
+                        </a:ext>
+                      </a:extLst>
+                    </a:blip>
+                    <a:stretch>
+                      <a:fillRect/>
+                    </a:stretch>
+                  </pic:blipFill>
+                  <pic:spPr>
+                    <a:xfrm>
+                      <a:off x="0" y="0"/>
+                      <a:ext cx="5943600" cy="2476500"/>
+                    </a:xfrm>
+                    <a:prstGeom prst="rect">
+                      <a:avLst/>
+                    </a:prstGeom>
+                  </pic:spPr>
+                </pic:pic>
+              </a:graphicData>
+            </a:graphic>
+          </wp:inline>
+        </w:drawing>
+      </w:r>
+    </w:p>
+    <w:p>
+      <w:pPr>
+        <w:jc w:val="both"/>
+        <w:rPr>
+          <w:lang w:val="es-ES"/>
+        </w:rPr>
+      </w:pPr>
+    </w:p>
+    <w:p>
+      <w:pPr>
+        <w:jc w:val="both"/>
+        <w:rPr>
+          <w:lang w:val="es-ES"/>
+        </w:rPr>
+      </w:pPr>
+      <w:r>
+        <w:rPr>
+          <w:noProof/>
+          <w:lang w:val="es-ES"/>
+        </w:rPr>
+        <w:drawing>
+          <wp:inline distT="0" distB="0" distL="0" distR="0">
+            <wp:extent cx="5943600" cy="2476500"/>
+            <wp:effectExtent l="0" t="0" r="0" b="0"/>
+            <wp:docPr id="32" name="Picture 32"/>
+            <wp:cNvGraphicFramePr>
+              <a:graphicFrameLocks xmlns:a="http://schemas.openxmlformats.org/drawingml/2006/main" noChangeAspect="1"/>
+            </wp:cNvGraphicFramePr>
+            <a:graphic xmlns:a="http://schemas.openxmlformats.org/drawingml/2006/main">
+              <a:graphicData uri="http://schemas.openxmlformats.org/drawingml/2006/picture">
+                <pic:pic xmlns:pic="http://schemas.openxmlformats.org/drawingml/2006/picture">
+                  <pic:nvPicPr>
+                    <pic:cNvPr id="32" name="variables_cos2.jpeg"/>
+                    <pic:cNvPicPr/>
+                  </pic:nvPicPr>
+                  <pic:blipFill>
+                    <a:blip r:embed="rId31">
+                      <a:extLst>
+                        <a:ext uri="{28A0092B-C50C-407E-A947-70E740481C1C}">
+                          <a14:useLocalDpi xmlns:a14="http://schemas.microsoft.com/office/drawing/2010/main" val="0"/>
+                        </a:ext>
+                      </a:extLst>
+                    </a:blip>
+                    <a:stretch>
+                      <a:fillRect/>
+                    </a:stretch>
+                  </pic:blipFill>
+                  <pic:spPr>
+                    <a:xfrm>
+                      <a:off x="0" y="0"/>
+                      <a:ext cx="5943600" cy="2476500"/>
+                    </a:xfrm>
+                    <a:prstGeom prst="rect">
+                      <a:avLst/>
+                    </a:prstGeom>
+                  </pic:spPr>
+                </pic:pic>
+              </a:graphicData>
+            </a:graphic>
+          </wp:inline>
+        </w:drawing>
+      </w:r>
+    </w:p>
+    <w:p>
+      <w:pPr>
+        <w:jc w:val="both"/>
+        <w:rPr>
+          <w:lang w:val="es-ES"/>
+        </w:rPr>
+      </w:pPr>
+    </w:p>
+    <w:p>
+      <w:pPr>
+        <w:jc w:val="both"/>
+        <w:rPr>
+          <w:lang w:val="es-ES"/>
+        </w:rPr>
+      </w:pPr>
+      <w:r>
+        <w:rPr>
+          <w:noProof/>
+          <w:lang w:val="es-ES"/>
+        </w:rPr>
+        <w:drawing>
+          <wp:inline distT="0" distB="0" distL="0" distR="0">
+            <wp:extent cx="5943600" cy="2476500"/>
+            <wp:effectExtent l="0" t="0" r="0" b="0"/>
+            <wp:docPr id="33" name="Picture 33"/>
+            <wp:cNvGraphicFramePr>
+              <a:graphicFrameLocks xmlns:a="http://schemas.openxmlformats.org/drawingml/2006/main" noChangeAspect="1"/>
+            </wp:cNvGraphicFramePr>
+            <a:graphic xmlns:a="http://schemas.openxmlformats.org/drawingml/2006/main">
+              <a:graphicData uri="http://schemas.openxmlformats.org/drawingml/2006/picture">
+                <pic:pic xmlns:pic="http://schemas.openxmlformats.org/drawingml/2006/picture">
+                  <pic:nvPicPr>
+                    <pic:cNvPr id="33" name="individuals_cos2.jpeg"/>
+                    <pic:cNvPicPr/>
+                  </pic:nvPicPr>
+                  <pic:blipFill>
+                    <a:blip r:embed="rId32">
+                      <a:extLst>
+                        <a:ext uri="{28A0092B-C50C-407E-A947-70E740481C1C}">
+                          <a14:useLocalDpi xmlns:a14="http://schemas.microsoft.com/office/drawing/2010/main" val="0"/>
+                        </a:ext>
+                      </a:extLst>
+                    </a:blip>
+                    <a:stretch>
+                      <a:fillRect/>
+                    </a:stretch>
+                  </pic:blipFill>
+                  <pic:spPr>
+                    <a:xfrm>
+                      <a:off x="0" y="0"/>
+                      <a:ext cx="5943600" cy="2476500"/>
+                    </a:xfrm>
+                    <a:prstGeom prst="rect">
+                      <a:avLst/>
+                    </a:prstGeom>
+                  </pic:spPr>
+                </pic:pic>
+              </a:graphicData>
+            </a:graphic>
+          </wp:inline>
+        </w:drawing>
+      </w:r>
+    </w:p>
+    <w:p>
+      <w:pPr>
+        <w:jc w:val="both"/>
+        <w:rPr>
+          <w:lang w:val="es-ES"/>
+        </w:rPr>
+      </w:pPr>
+    </w:p>
+    <w:p>
+      <w:pPr>
+        <w:jc w:val="both"/>
+        <w:rPr>
+          <w:lang w:val="es-ES"/>
+        </w:rPr>
+      </w:pPr>
+    </w:p>
+    <w:p>
+      <w:pPr>
+        <w:jc w:val="both"/>
+        <w:rPr>
+          <w:lang w:val="es-ES"/>
+        </w:rPr>
+      </w:pPr>
+      <w:r>
+        <w:rPr>
+          <w:lang w:val="es-ES"/>
+        </w:rPr>
+        <w:lastRenderedPageBreak/>
+        <w:t xml:space="preserve">El cuarto cuadrante ofrece </w:t>
+      </w:r>
+      <w:r>
+        <w:rPr>
+          <w:lang w:val="es-ES"/>
+        </w:rPr>
+        <w:t xml:space="preserve">una descripción de las empresas con mejor capacidad tecnológica, aquí se cuenta dos grandes empresas (Grupo </w:t>
+      </w:r>
+      <w:proofErr w:type="spellStart"/>
+      <w:r>
+        <w:rPr>
+          <w:lang w:val="es-ES"/>
+        </w:rPr>
+        <w:t>Enel</w:t>
+      </w:r>
+      <w:proofErr w:type="spellEnd"/>
+      <w:r>
+        <w:rPr>
+          <w:lang w:val="es-ES"/>
+        </w:rPr>
+        <w:t xml:space="preserve"> y Construcciones el </w:t>
+      </w:r>
+      <w:proofErr w:type="spellStart"/>
+      <w:r>
+        <w:rPr>
+          <w:lang w:val="es-ES"/>
+        </w:rPr>
+        <w:t>Condor</w:t>
+      </w:r>
+      <w:proofErr w:type="spellEnd"/>
+      <w:r>
+        <w:rPr>
+          <w:lang w:val="es-ES"/>
+        </w:rPr>
+        <w:t xml:space="preserve">), por otro lado se cuenta con 9 empresas catalogadas como innovadoras (Harinera del Valle, </w:t>
+      </w:r>
+      <w:proofErr w:type="spellStart"/>
+      <w:r>
+        <w:rPr>
+          <w:lang w:val="es-ES"/>
+        </w:rPr>
+        <w:t>Colanta</w:t>
+      </w:r>
+      <w:proofErr w:type="spellEnd"/>
+      <w:r>
+        <w:rPr>
+          <w:lang w:val="es-ES"/>
+        </w:rPr>
+        <w:t xml:space="preserve">, Rio Paila Castilla, </w:t>
+      </w:r>
+      <w:proofErr w:type="spellStart"/>
+      <w:r>
+        <w:rPr>
+          <w:lang w:val="es-ES"/>
+        </w:rPr>
+        <w:t>Induma</w:t>
+      </w:r>
+      <w:proofErr w:type="spellEnd"/>
+      <w:r>
+        <w:rPr>
+          <w:lang w:val="es-ES"/>
+        </w:rPr>
+        <w:t xml:space="preserve">, Multiservicios de ingeniería, Compañía nacional de levadura, </w:t>
+      </w:r>
+      <w:proofErr w:type="spellStart"/>
+      <w:r>
+        <w:rPr>
+          <w:lang w:val="es-ES"/>
+        </w:rPr>
+        <w:t>Meals</w:t>
+      </w:r>
+      <w:proofErr w:type="spellEnd"/>
+      <w:r>
+        <w:rPr>
+          <w:lang w:val="es-ES"/>
+        </w:rPr>
+        <w:t xml:space="preserve">, </w:t>
+      </w:r>
+      <w:proofErr w:type="spellStart"/>
+      <w:r>
+        <w:rPr>
+          <w:lang w:val="es-ES"/>
+        </w:rPr>
+        <w:t>Robotec</w:t>
+      </w:r>
+      <w:proofErr w:type="spellEnd"/>
+      <w:r>
+        <w:rPr>
+          <w:lang w:val="es-ES"/>
+        </w:rPr>
+        <w:t xml:space="preserve">, </w:t>
+      </w:r>
+      <w:proofErr w:type="spellStart"/>
+      <w:r>
+        <w:rPr>
+          <w:lang w:val="es-ES"/>
+        </w:rPr>
+        <w:t>Incauca</w:t>
+      </w:r>
+      <w:proofErr w:type="spellEnd"/>
+      <w:r>
+        <w:rPr>
+          <w:lang w:val="es-ES"/>
+        </w:rPr>
+        <w:t xml:space="preserve">), finalmente se cuenta con tres empresas que no se clasificaron en ninguna categoría, estas son </w:t>
+      </w:r>
+      <w:r>
+        <w:rPr>
+          <w:lang w:val="es-ES"/>
+        </w:rPr>
+        <w:t xml:space="preserve">C.I. </w:t>
+      </w:r>
+      <w:proofErr w:type="spellStart"/>
+      <w:r>
+        <w:rPr>
+          <w:lang w:val="es-ES"/>
+        </w:rPr>
+        <w:t>Isolux</w:t>
+      </w:r>
+      <w:proofErr w:type="spellEnd"/>
+      <w:r>
+        <w:rPr>
+          <w:lang w:val="es-ES"/>
+        </w:rPr>
+        <w:t xml:space="preserve">, Leonardo </w:t>
+      </w:r>
+      <w:proofErr w:type="spellStart"/>
+      <w:r>
+        <w:rPr>
+          <w:lang w:val="es-ES"/>
+        </w:rPr>
+        <w:t>Rodriguez</w:t>
+      </w:r>
+      <w:proofErr w:type="spellEnd"/>
+      <w:r>
+        <w:rPr>
+          <w:lang w:val="es-ES"/>
+        </w:rPr>
+        <w:t xml:space="preserve"> y Luz Marina Casas. </w:t>
+      </w:r>
+      <w:r>
+        <w:rPr>
+          <w:lang w:val="es-ES"/>
+        </w:rPr>
+        <w:t>Las catalogadas grandes empresas son las que cuentan con una mejor capacidad tecnológica en términos de</w:t>
+      </w:r>
+      <w:r>
+        <w:rPr>
+          <w:lang w:val="es-ES"/>
+        </w:rPr>
+        <w:t xml:space="preserve"> equipos e infraestructura,</w:t>
+      </w:r>
+      <w:r>
+        <w:rPr>
+          <w:lang w:val="es-ES"/>
+        </w:rPr>
+        <w:t xml:space="preserve"> capacitaciones de personal</w:t>
+      </w:r>
+      <w:r>
+        <w:rPr>
+          <w:lang w:val="es-ES"/>
+        </w:rPr>
+        <w:t>.</w:t>
       </w:r>
     </w:p>
     <w:p>
@@ -6224,7 +7746,7 @@
   <w:abstractNum w:abstractNumId="0" w15:restartNumberingAfterBreak="0">
     <w:nsid w:val="230778C2"/>
     <w:multiLevelType w:val="hybridMultilevel"/>
-    <w:tmpl w:val="0860907A"/>
+    <w:tmpl w:val="AF6EC5AC"/>
     <w:lvl w:ilvl="0" w:tplc="04090001">
       <w:start w:val="1"/>
       <w:numFmt w:val="bullet"/>
@@ -8220,7 +9742,7 @@
 </file>
 
 <file path=customXml/itemProps1.xml><?xml version="1.0" encoding="utf-8"?>
-<ds:datastoreItem xmlns:ds="http://schemas.openxmlformats.org/officeDocument/2006/customXml" ds:itemID="{15CF468C-B237-1F44-A94F-AA91D924DF6B}">
+<ds:datastoreItem xmlns:ds="http://schemas.openxmlformats.org/officeDocument/2006/customXml" ds:itemID="{32C67524-89A4-884D-94E6-2FF74FD7700F}">
   <ds:schemaRefs>
     <ds:schemaRef ds:uri="http://schemas.openxmlformats.org/officeDocument/2006/bibliography"/>
   </ds:schemaRefs>

--- a/_psychology_project/_report/Reporte_resultados.docx
+++ b/_psychology_project/_report/Reporte_resultados.docx
@@ -56,7 +56,7 @@
           <w:lang w:val="es-ES"/>
         </w:rPr>
       </w:pPr>
-      <w:bookmarkStart w:id="0" w:name="_Toc512276598"/>
+      <w:bookmarkStart w:id="0" w:name="_Toc512458912"/>
       <w:r>
         <w:rPr>
           <w:b/>
@@ -88,7 +88,7 @@
           <w:lang w:val="es-ES"/>
         </w:rPr>
       </w:pPr>
-      <w:bookmarkStart w:id="1" w:name="_Toc512276599"/>
+      <w:bookmarkStart w:id="1" w:name="_Toc512458913"/>
       <w:r>
         <w:rPr>
           <w:b/>
@@ -370,7 +370,7 @@
             </w:rPr>
             <w:fldChar w:fldCharType="separate"/>
           </w:r>
-          <w:hyperlink w:anchor="_Toc512276598" w:history="1">
+          <w:hyperlink w:anchor="_Toc512458912" w:history="1">
             <w:r>
               <w:rPr>
                 <w:rStyle w:val="Hyperlink"/>
@@ -398,7 +398,7 @@
                 <w:noProof/>
                 <w:webHidden/>
               </w:rPr>
-              <w:instrText xml:space="preserve"> PAGEREF _Toc512276598 \h </w:instrText>
+              <w:instrText xml:space="preserve"> PAGEREF _Toc512458912 \h </w:instrText>
             </w:r>
             <w:r>
               <w:rPr>
@@ -444,7 +444,7 @@
               <w:noProof/>
             </w:rPr>
           </w:pPr>
-          <w:hyperlink w:anchor="_Toc512276599" w:history="1">
+          <w:hyperlink w:anchor="_Toc512458913" w:history="1">
             <w:r>
               <w:rPr>
                 <w:rStyle w:val="Hyperlink"/>
@@ -472,7 +472,7 @@
                 <w:noProof/>
                 <w:webHidden/>
               </w:rPr>
-              <w:instrText xml:space="preserve"> PAGEREF _Toc512276599 \h </w:instrText>
+              <w:instrText xml:space="preserve"> PAGEREF _Toc512458913 \h </w:instrText>
             </w:r>
             <w:r>
               <w:rPr>
@@ -518,7 +518,7 @@
               <w:szCs w:val="24"/>
             </w:rPr>
           </w:pPr>
-          <w:hyperlink w:anchor="_Toc512276600" w:history="1">
+          <w:hyperlink w:anchor="_Toc512458914" w:history="1">
             <w:r>
               <w:rPr>
                 <w:rStyle w:val="Hyperlink"/>
@@ -546,7 +546,7 @@
                 <w:noProof/>
                 <w:webHidden/>
               </w:rPr>
-              <w:instrText xml:space="preserve"> PAGEREF _Toc512276600 \h </w:instrText>
+              <w:instrText xml:space="preserve"> PAGEREF _Toc512458914 \h </w:instrText>
             </w:r>
             <w:r>
               <w:rPr>
@@ -592,7 +592,7 @@
               <w:szCs w:val="24"/>
             </w:rPr>
           </w:pPr>
-          <w:hyperlink w:anchor="_Toc512276601" w:history="1">
+          <w:hyperlink w:anchor="_Toc512458915" w:history="1">
             <w:r>
               <w:rPr>
                 <w:rStyle w:val="Hyperlink"/>
@@ -620,7 +620,7 @@
                 <w:noProof/>
                 <w:webHidden/>
               </w:rPr>
-              <w:instrText xml:space="preserve"> PAGEREF _Toc512276601 \h </w:instrText>
+              <w:instrText xml:space="preserve"> PAGEREF _Toc512458915 \h </w:instrText>
             </w:r>
             <w:r>
               <w:rPr>
@@ -666,14 +666,14 @@
               <w:szCs w:val="24"/>
             </w:rPr>
           </w:pPr>
-          <w:hyperlink w:anchor="_Toc512276602" w:history="1">
+          <w:hyperlink w:anchor="_Toc512458916" w:history="1">
             <w:r>
               <w:rPr>
                 <w:rStyle w:val="Hyperlink"/>
                 <w:noProof/>
                 <w:lang w:val="es-ES"/>
               </w:rPr>
-              <w:t>Análisis de correlación</w:t>
+              <w:t>Análisis de asociación</w:t>
             </w:r>
             <w:r>
               <w:rPr>
@@ -694,7 +694,7 @@
                 <w:noProof/>
                 <w:webHidden/>
               </w:rPr>
-              <w:instrText xml:space="preserve"> PAGEREF _Toc512276602 \h </w:instrText>
+              <w:instrText xml:space="preserve"> PAGEREF _Toc512458916 \h </w:instrText>
             </w:r>
             <w:r>
               <w:rPr>
@@ -740,7 +740,7 @@
               <w:szCs w:val="24"/>
             </w:rPr>
           </w:pPr>
-          <w:hyperlink w:anchor="_Toc512276603" w:history="1">
+          <w:hyperlink w:anchor="_Toc512458917" w:history="1">
             <w:r>
               <w:rPr>
                 <w:rStyle w:val="Hyperlink"/>
@@ -768,7 +768,7 @@
                 <w:noProof/>
                 <w:webHidden/>
               </w:rPr>
-              <w:instrText xml:space="preserve"> PAGEREF _Toc512276603 \h </w:instrText>
+              <w:instrText xml:space="preserve"> PAGEREF _Toc512458917 \h </w:instrText>
             </w:r>
             <w:r>
               <w:rPr>
@@ -788,7 +788,7 @@
                 <w:noProof/>
                 <w:webHidden/>
               </w:rPr>
-              <w:t>9</w:t>
+              <w:t>8</w:t>
             </w:r>
             <w:r>
               <w:rPr>
@@ -814,7 +814,7 @@
               <w:szCs w:val="24"/>
             </w:rPr>
           </w:pPr>
-          <w:hyperlink w:anchor="_Toc512276604" w:history="1">
+          <w:hyperlink w:anchor="_Toc512458918" w:history="1">
             <w:r>
               <w:rPr>
                 <w:rStyle w:val="Hyperlink"/>
@@ -842,7 +842,7 @@
                 <w:noProof/>
                 <w:webHidden/>
               </w:rPr>
-              <w:instrText xml:space="preserve"> PAGEREF _Toc512276604 \h </w:instrText>
+              <w:instrText xml:space="preserve"> PAGEREF _Toc512458918 \h </w:instrText>
             </w:r>
             <w:r>
               <w:rPr>
@@ -862,7 +862,7 @@
                 <w:noProof/>
                 <w:webHidden/>
               </w:rPr>
-              <w:t>9</w:t>
+              <w:t>17</w:t>
             </w:r>
             <w:r>
               <w:rPr>
@@ -1126,7 +1126,7 @@
           <w:lang w:val="es-ES"/>
         </w:rPr>
       </w:pPr>
-      <w:bookmarkStart w:id="2" w:name="_Toc512276600"/>
+      <w:bookmarkStart w:id="2" w:name="_Toc512458914"/>
       <w:r>
         <w:rPr>
           <w:b/>
@@ -4997,7 +4997,7 @@
           <w:lang w:val="es-ES"/>
         </w:rPr>
       </w:pPr>
-      <w:bookmarkStart w:id="3" w:name="_Toc512276601"/>
+      <w:bookmarkStart w:id="3" w:name="_Toc512458915"/>
       <w:r>
         <w:rPr>
           <w:b/>
@@ -5045,13 +5045,7 @@
         <w:rPr>
           <w:lang w:val="es-ES"/>
         </w:rPr>
-        <w:t xml:space="preserve">Aquí se tiene </w:t>
-      </w:r>
-      <w:r>
-        <w:rPr>
-          <w:lang w:val="es-ES"/>
-        </w:rPr>
-        <w:t>que un 70.6% de las empresas analizadas tienen empleados de ambos tipos (directos e indirectos), seguido de un 27.5% que poseen únicamente empleados directos. Es importante destacar que el volumen de empleados directos es mucho mayor en comparación con el número de empleados indirectos.</w:t>
+        <w:t>Aquí se tiene que un 70.6% de las empresas analizadas tienen empleados de ambos tipos (directos e indirectos), seguido de un 27.5% que poseen únicamente empleados directos. Es importante destacar que el volumen de empleados directos es mucho mayor en comparación con el número de empleados indirectos.</w:t>
       </w:r>
       <w:r>
         <w:rPr>
@@ -5196,25 +5190,73 @@
         <w:rPr>
           <w:lang w:val="es-ES"/>
         </w:rPr>
-        <w:t xml:space="preserve">Adicionalmente, las 51 empresas de la muestra se clasificaron como se observa en la Figura 2. </w:t>
-      </w:r>
-      <w:r>
-        <w:rPr>
-          <w:lang w:val="es-ES"/>
-        </w:rPr>
-        <w:t xml:space="preserve">La </w:t>
-      </w:r>
-      <w:r>
-        <w:rPr>
-          <w:lang w:val="es-ES"/>
-        </w:rPr>
-        <w:t xml:space="preserve">mayoría de las empresas analizadas no se clasifican en ninguna categoría. </w:t>
-      </w:r>
-      <w:r>
-        <w:rPr>
-          <w:lang w:val="es-ES"/>
-        </w:rPr>
-        <w:t>Por otro lado, un XX%</w:t>
+        <w:t>Adicionalmente, las 51 empresas de la muestra se clasificaron</w:t>
+      </w:r>
+      <w:r>
+        <w:rPr>
+          <w:lang w:val="es-ES"/>
+        </w:rPr>
+        <w:t xml:space="preserve"> según diversas fuentes</w:t>
+      </w:r>
+      <w:r>
+        <w:rPr>
+          <w:lang w:val="es-ES"/>
+        </w:rPr>
+        <w:t xml:space="preserve"> como se observa en la Figura 2. </w:t>
+      </w:r>
+      <w:r>
+        <w:rPr>
+          <w:lang w:val="es-ES"/>
+        </w:rPr>
+        <w:t>En primera medida l</w:t>
+      </w:r>
+      <w:r>
+        <w:rPr>
+          <w:lang w:val="es-ES"/>
+        </w:rPr>
+        <w:t xml:space="preserve">a </w:t>
+      </w:r>
+      <w:r>
+        <w:rPr>
+          <w:lang w:val="es-ES"/>
+        </w:rPr>
+        <w:t>mayoría de las empresas analizadas no se clasifican en ninguna categoría</w:t>
+      </w:r>
+      <w:r>
+        <w:rPr>
+          <w:lang w:val="es-ES"/>
+        </w:rPr>
+        <w:t xml:space="preserve"> (31%)</w:t>
+      </w:r>
+      <w:r>
+        <w:rPr>
+          <w:lang w:val="es-ES"/>
+        </w:rPr>
+        <w:t xml:space="preserve">. </w:t>
+      </w:r>
+      <w:r>
+        <w:rPr>
+          <w:lang w:val="es-ES"/>
+        </w:rPr>
+        <w:t xml:space="preserve">Por otro lado, cerca de </w:t>
+      </w:r>
+      <w:r>
+        <w:rPr>
+          <w:lang w:val="es-ES"/>
+        </w:rPr>
+        <w:t xml:space="preserve">un </w:t>
+      </w:r>
+      <w:r>
+        <w:rPr>
+          <w:lang w:val="es-ES"/>
+        </w:rPr>
+        <w:t>20</w:t>
+      </w:r>
+      <w:r>
+        <w:rPr>
+          <w:lang w:val="es-ES"/>
+        </w:rPr>
+        <w:t>%</w:t>
       </w:r>
       <w:r>
         <w:rPr>
@@ -5262,7 +5304,19 @@
         <w:rPr>
           <w:lang w:val="es-ES"/>
         </w:rPr>
-        <w:t xml:space="preserve"> un XX% </w:t>
+        <w:t xml:space="preserve"> un </w:t>
+      </w:r>
+      <w:r>
+        <w:rPr>
+          <w:lang w:val="es-ES"/>
+        </w:rPr>
+        <w:t>12</w:t>
+      </w:r>
+      <w:r>
+        <w:rPr>
+          <w:lang w:val="es-ES"/>
+        </w:rPr>
+        <w:t xml:space="preserve">% </w:t>
       </w:r>
       <w:r>
         <w:rPr>
@@ -5299,6 +5353,12 @@
           <w:lang w:val="es-ES"/>
         </w:rPr>
         <w:t>.</w:t>
+      </w:r>
+      <w:r>
+        <w:rPr>
+          <w:lang w:val="es-ES"/>
+        </w:rPr>
+        <w:t xml:space="preserve"> Para análisis posteriores se utilizará la siguiente clasificación (ver Tabla 2).</w:t>
       </w:r>
     </w:p>
     <w:p>
@@ -5427,6 +5487,309 @@
     </w:p>
     <w:p>
       <w:pPr>
+        <w:pStyle w:val="Caption"/>
+        <w:keepNext/>
+        <w:jc w:val="center"/>
+        <w:rPr>
+          <w:lang w:val="es-ES"/>
+        </w:rPr>
+      </w:pPr>
+      <w:r>
+        <w:rPr>
+          <w:lang w:val="es-ES"/>
+        </w:rPr>
+        <w:t xml:space="preserve">Tabla </w:t>
+      </w:r>
+      <w:r>
+        <w:rPr>
+          <w:lang w:val="es-ES"/>
+        </w:rPr>
+        <w:t>2</w:t>
+      </w:r>
+      <w:r>
+        <w:rPr>
+          <w:lang w:val="es-ES"/>
+        </w:rPr>
+        <w:t>. Re-clasificación de las empresas</w:t>
+      </w:r>
+    </w:p>
+    <w:tbl>
+      <w:tblPr>
+        <w:tblStyle w:val="TableGrid"/>
+        <w:tblW w:w="0" w:type="auto"/>
+        <w:tblLook w:val="04A0" w:firstRow="1" w:lastRow="0" w:firstColumn="1" w:lastColumn="0" w:noHBand="0" w:noVBand="1"/>
+      </w:tblPr>
+      <w:tblGrid>
+        <w:gridCol w:w="3116"/>
+        <w:gridCol w:w="3117"/>
+        <w:gridCol w:w="3117"/>
+      </w:tblGrid>
+      <w:tr>
+        <w:tc>
+          <w:tcPr>
+            <w:tcW w:w="3116" w:type="dxa"/>
+          </w:tcPr>
+          <w:p>
+            <w:pPr>
+              <w:jc w:val="both"/>
+              <w:rPr>
+                <w:b/>
+                <w:lang w:val="es-ES"/>
+              </w:rPr>
+            </w:pPr>
+            <w:r>
+              <w:rPr>
+                <w:b/>
+                <w:lang w:val="es-ES"/>
+              </w:rPr>
+              <w:t>Grandes empresas</w:t>
+            </w:r>
+            <w:r>
+              <w:rPr>
+                <w:b/>
+                <w:lang w:val="es-ES"/>
+              </w:rPr>
+              <w:t xml:space="preserve"> (10 empresas)</w:t>
+            </w:r>
+          </w:p>
+        </w:tc>
+        <w:tc>
+          <w:tcPr>
+            <w:tcW w:w="3117" w:type="dxa"/>
+          </w:tcPr>
+          <w:p>
+            <w:pPr>
+              <w:jc w:val="both"/>
+              <w:rPr>
+                <w:b/>
+                <w:lang w:val="es-ES"/>
+              </w:rPr>
+            </w:pPr>
+            <w:r>
+              <w:rPr>
+                <w:b/>
+                <w:lang w:val="es-ES"/>
+              </w:rPr>
+              <w:t>Empresas innovadoras</w:t>
+            </w:r>
+            <w:r>
+              <w:rPr>
+                <w:b/>
+                <w:lang w:val="es-ES"/>
+              </w:rPr>
+              <w:t xml:space="preserve"> (27 empresas)</w:t>
+            </w:r>
+          </w:p>
+        </w:tc>
+        <w:tc>
+          <w:tcPr>
+            <w:tcW w:w="3117" w:type="dxa"/>
+          </w:tcPr>
+          <w:p>
+            <w:pPr>
+              <w:jc w:val="both"/>
+              <w:rPr>
+                <w:b/>
+                <w:lang w:val="es-ES"/>
+              </w:rPr>
+            </w:pPr>
+            <w:r>
+              <w:rPr>
+                <w:b/>
+                <w:lang w:val="es-ES"/>
+              </w:rPr>
+              <w:t>Ninguno</w:t>
+            </w:r>
+            <w:r>
+              <w:rPr>
+                <w:b/>
+                <w:lang w:val="es-ES"/>
+              </w:rPr>
+              <w:t xml:space="preserve"> (14 empresas)</w:t>
+            </w:r>
+          </w:p>
+        </w:tc>
+      </w:tr>
+      <w:tr>
+        <w:tc>
+          <w:tcPr>
+            <w:tcW w:w="3116" w:type="dxa"/>
+          </w:tcPr>
+          <w:p>
+            <w:pPr>
+              <w:pStyle w:val="ListParagraph"/>
+              <w:numPr>
+                <w:ilvl w:val="0"/>
+                <w:numId w:val="2"/>
+              </w:numPr>
+              <w:jc w:val="both"/>
+              <w:rPr>
+                <w:lang w:val="es-ES"/>
+              </w:rPr>
+            </w:pPr>
+            <w:r>
+              <w:rPr>
+                <w:lang w:val="es-ES"/>
+              </w:rPr>
+              <w:t xml:space="preserve">500 empresas más grandes de Colombia </w:t>
+            </w:r>
+            <w:r>
+              <w:rPr>
+                <w:lang w:val="es-ES"/>
+              </w:rPr>
+              <w:lastRenderedPageBreak/>
+              <w:t>según la revista Dinero</w:t>
+            </w:r>
+          </w:p>
+          <w:p>
+            <w:pPr>
+              <w:pStyle w:val="ListParagraph"/>
+              <w:numPr>
+                <w:ilvl w:val="0"/>
+                <w:numId w:val="2"/>
+              </w:numPr>
+              <w:jc w:val="both"/>
+              <w:rPr>
+                <w:lang w:val="es-ES"/>
+              </w:rPr>
+            </w:pPr>
+            <w:r>
+              <w:rPr>
+                <w:lang w:val="es-ES"/>
+              </w:rPr>
+              <w:t>100 empresas más grandes de Colombia según la revista Semana</w:t>
+            </w:r>
+          </w:p>
+        </w:tc>
+        <w:tc>
+          <w:tcPr>
+            <w:tcW w:w="3117" w:type="dxa"/>
+          </w:tcPr>
+          <w:p>
+            <w:pPr>
+              <w:pStyle w:val="ListParagraph"/>
+              <w:numPr>
+                <w:ilvl w:val="0"/>
+                <w:numId w:val="2"/>
+              </w:numPr>
+              <w:jc w:val="both"/>
+              <w:rPr>
+                <w:lang w:val="es-ES"/>
+              </w:rPr>
+            </w:pPr>
+            <w:r>
+              <w:rPr>
+                <w:lang w:val="es-ES"/>
+              </w:rPr>
+              <w:lastRenderedPageBreak/>
+              <w:t xml:space="preserve">Listado de empresas lideres en patentes y </w:t>
+            </w:r>
+            <w:r>
+              <w:rPr>
+                <w:lang w:val="es-ES"/>
+              </w:rPr>
+              <w:lastRenderedPageBreak/>
+              <w:t>capacitación según la revista Dinero</w:t>
+            </w:r>
+          </w:p>
+          <w:p>
+            <w:pPr>
+              <w:pStyle w:val="ListParagraph"/>
+              <w:numPr>
+                <w:ilvl w:val="0"/>
+                <w:numId w:val="2"/>
+              </w:numPr>
+              <w:jc w:val="both"/>
+              <w:rPr>
+                <w:lang w:val="es-ES"/>
+              </w:rPr>
+            </w:pPr>
+            <w:r>
+              <w:rPr>
+                <w:lang w:val="es-ES"/>
+              </w:rPr>
+              <w:t>Empresas altamente innovadoras según Colciencias</w:t>
+            </w:r>
+          </w:p>
+          <w:p>
+            <w:pPr>
+              <w:pStyle w:val="ListParagraph"/>
+              <w:numPr>
+                <w:ilvl w:val="0"/>
+                <w:numId w:val="2"/>
+              </w:numPr>
+              <w:jc w:val="both"/>
+              <w:rPr>
+                <w:lang w:val="es-ES"/>
+              </w:rPr>
+            </w:pPr>
+            <w:r>
+              <w:rPr>
+                <w:lang w:val="es-ES"/>
+              </w:rPr>
+              <w:t>Casos exitosos de innovación según el País</w:t>
+            </w:r>
+          </w:p>
+          <w:p>
+            <w:pPr>
+              <w:pStyle w:val="ListParagraph"/>
+              <w:numPr>
+                <w:ilvl w:val="0"/>
+                <w:numId w:val="2"/>
+              </w:numPr>
+              <w:jc w:val="both"/>
+              <w:rPr>
+                <w:lang w:val="es-ES"/>
+              </w:rPr>
+            </w:pPr>
+            <w:r>
+              <w:rPr>
+                <w:lang w:val="es-ES"/>
+              </w:rPr>
+              <w:t>25 empresas más innovadoras según la revista Dinero</w:t>
+            </w:r>
+          </w:p>
+        </w:tc>
+        <w:tc>
+          <w:tcPr>
+            <w:tcW w:w="3117" w:type="dxa"/>
+          </w:tcPr>
+          <w:p>
+            <w:pPr>
+              <w:jc w:val="both"/>
+              <w:rPr>
+                <w:lang w:val="es-ES"/>
+              </w:rPr>
+            </w:pPr>
+            <w:r>
+              <w:rPr>
+                <w:lang w:val="es-ES"/>
+              </w:rPr>
+              <w:lastRenderedPageBreak/>
+              <w:t>Ninguno</w:t>
+            </w:r>
+          </w:p>
+        </w:tc>
+      </w:tr>
+    </w:tbl>
+    <w:p>
+      <w:pPr>
+        <w:jc w:val="both"/>
+        <w:rPr>
+          <w:lang w:val="es-ES"/>
+        </w:rPr>
+      </w:pPr>
+    </w:p>
+    <w:p>
+      <w:pPr>
+        <w:jc w:val="both"/>
+        <w:rPr>
+          <w:lang w:val="es-ES"/>
+        </w:rPr>
+      </w:pPr>
+    </w:p>
+    <w:p>
+      <w:pPr>
         <w:jc w:val="both"/>
         <w:rPr>
           <w:lang w:val="es-ES"/>
@@ -5448,8 +5811,158 @@
         <w:rPr>
           <w:lang w:val="es-ES"/>
         </w:rPr>
-        <w:t xml:space="preserve">, se observa un consenso positivo en términos del aprovechamiento de los conocimientos para satisfacer las necesidades en la organización, el conocimiento como medio de resolución de problemáticas y ofrecimiento de nuevos productos y servicios, implementación de formas de transferir conocimiento, formas de almacenamiento del conocimiento generado, transferencia de conocimiento, obtención externa de conocimientos, </w:t>
-      </w:r>
+        <w:t xml:space="preserve">, se observa un consenso positivo </w:t>
+      </w:r>
+      <w:r>
+        <w:rPr>
+          <w:lang w:val="es-ES"/>
+        </w:rPr>
+        <w:t xml:space="preserve">para las preguntas que van de la 19 a la 27, las cuales miden </w:t>
+      </w:r>
+      <w:r>
+        <w:rPr>
+          <w:lang w:val="es-ES"/>
+        </w:rPr>
+        <w:t>el aprovechamiento de los conocimientos para satisfacer las necesidades en la organización, el conocimiento como medio de resolución de problemáticas y ofrecimiento de nuevos productos y servicios, implementación de formas de transferir conocimiento, formas de almacenamiento del conocimiento generado</w:t>
+      </w:r>
+      <w:r>
+        <w:rPr>
+          <w:lang w:val="es-ES"/>
+        </w:rPr>
+        <w:t>, transferencia de conocimiento y</w:t>
+      </w:r>
+      <w:r>
+        <w:rPr>
+          <w:lang w:val="es-ES"/>
+        </w:rPr>
+        <w:t xml:space="preserve"> obte</w:t>
+      </w:r>
+      <w:r>
+        <w:rPr>
+          <w:lang w:val="es-ES"/>
+        </w:rPr>
+        <w:t>nción externa de conocimientos.</w:t>
+      </w:r>
+      <w:r>
+        <w:rPr>
+          <w:lang w:val="es-ES"/>
+        </w:rPr>
+        <w:t xml:space="preserve"> Ver Figura 3.</w:t>
+      </w:r>
+    </w:p>
+    <w:p>
+      <w:pPr>
+        <w:jc w:val="both"/>
+        <w:rPr>
+          <w:lang w:val="es-ES"/>
+        </w:rPr>
+      </w:pPr>
+    </w:p>
+    <w:p>
+      <w:pPr>
+        <w:jc w:val="both"/>
+        <w:rPr>
+          <w:lang w:val="es-ES"/>
+        </w:rPr>
+      </w:pPr>
+      <w:r>
+        <w:rPr>
+          <w:lang w:val="es-ES"/>
+        </w:rPr>
+        <w:t>Por otro lado, se tiene que los principales modos de obtención de conocimiento</w:t>
+      </w:r>
+      <w:r>
+        <w:rPr>
+          <w:lang w:val="es-ES"/>
+        </w:rPr>
+        <w:t xml:space="preserve"> (pregunta 28)</w:t>
+      </w:r>
+      <w:r>
+        <w:rPr>
+          <w:lang w:val="es-ES"/>
+        </w:rPr>
+        <w:t xml:space="preserve"> por parte de los empleados de las organizaciones son: la observación, el dialogo, la practica y la capacitación. Mientras, el modo menos común es a través de los manuales.</w:t>
+      </w:r>
+    </w:p>
+    <w:p>
+      <w:pPr>
+        <w:jc w:val="both"/>
+        <w:rPr>
+          <w:lang w:val="es-ES"/>
+        </w:rPr>
+      </w:pPr>
+    </w:p>
+    <w:p>
+      <w:pPr>
+        <w:jc w:val="both"/>
+        <w:rPr>
+          <w:lang w:val="es-ES"/>
+        </w:rPr>
+      </w:pPr>
+      <w:r>
+        <w:rPr>
+          <w:lang w:val="es-ES"/>
+        </w:rPr>
+        <w:t>En cuanto a los medios para proteger el conocimiento (pregunta 29), gran parte de las empresas encuestadas no protegen el conocimiento generado. No obstante, en las organizaciones donde sí se protege, el medio más usado es a través de programas de retención del personal especializado, seguido del registro de propiedad industrial.</w:t>
+      </w:r>
+    </w:p>
+    <w:p>
+      <w:pPr>
+        <w:jc w:val="both"/>
+        <w:rPr>
+          <w:lang w:val="es-ES"/>
+        </w:rPr>
+      </w:pPr>
+    </w:p>
+    <w:p>
+      <w:pPr>
+        <w:jc w:val="both"/>
+        <w:rPr>
+          <w:lang w:val="es-ES"/>
+        </w:rPr>
+      </w:pPr>
+      <w:r>
+        <w:rPr>
+          <w:lang w:val="es-ES"/>
+        </w:rPr>
+        <w:t xml:space="preserve">Seguidamente, en términos de los medios más utilizados para la creación del conocimiento (pregunta 30) puntean: la asistencia del personal a eventos académicos (congresos, seminarios, paneles, entre otros), </w:t>
+      </w:r>
+      <w:r>
+        <w:rPr>
+          <w:lang w:val="es-ES"/>
+        </w:rPr>
+        <w:t>la contratación de personal especializado y el uso intensivo de las tecnologías de la información y las comunicaciones.</w:t>
+      </w:r>
+    </w:p>
+    <w:p>
+      <w:pPr>
+        <w:jc w:val="both"/>
+        <w:rPr>
+          <w:lang w:val="es-ES"/>
+        </w:rPr>
+      </w:pPr>
+    </w:p>
+    <w:p>
+      <w:pPr>
+        <w:jc w:val="both"/>
+        <w:rPr>
+          <w:lang w:val="es-ES"/>
+        </w:rPr>
+      </w:pPr>
+      <w:r>
+        <w:rPr>
+          <w:lang w:val="es-ES"/>
+        </w:rPr>
+        <w:t>Por otro lado, cuando los directivos o colaboradores salen de la organización la permanencia del conocimiento (pregunta 31) se garantiza principalmente mediante manuales de funciones y procedimientos actualizados. Mientras, el medio menos utilizado es a través de la realización de reuniones periódicas entre los colaboradores.</w:t>
+      </w:r>
+    </w:p>
+    <w:p>
+      <w:pPr>
+        <w:jc w:val="both"/>
+        <w:rPr>
+          <w:lang w:val="es-ES"/>
+        </w:rPr>
+      </w:pPr>
     </w:p>
     <w:p>
       <w:pPr>
@@ -5526,6 +6039,9 @@
         <w:t xml:space="preserve"> </w:t>
       </w:r>
       <w:r>
+        <w:rPr>
+          <w:lang w:val="es-ES"/>
+        </w:rPr>
         <w:t>3</w:t>
       </w:r>
       <w:r>
@@ -5542,19 +6058,155 @@
           <w:lang w:val="es-ES"/>
         </w:rPr>
       </w:pPr>
-    </w:p>
-    <w:p>
-      <w:pPr>
-        <w:jc w:val="both"/>
-        <w:rPr>
-          <w:lang w:val="es-ES"/>
-        </w:rPr>
-      </w:pPr>
-      <w:r>
-        <w:rPr>
-          <w:lang w:val="es-ES"/>
-        </w:rPr>
-        <w:t>Organización</w:t>
+      <w:r>
+        <w:rPr>
+          <w:lang w:val="es-ES"/>
+        </w:rPr>
+        <w:t>En el módulo de la organización</w:t>
+      </w:r>
+      <w:r>
+        <w:rPr>
+          <w:lang w:val="es-ES"/>
+        </w:rPr>
+        <w:t xml:space="preserve"> (Figura 4)</w:t>
+      </w:r>
+      <w:r>
+        <w:rPr>
+          <w:lang w:val="es-ES"/>
+        </w:rPr>
+        <w:t xml:space="preserve">, </w:t>
+      </w:r>
+      <w:r>
+        <w:rPr>
+          <w:lang w:val="es-ES"/>
+        </w:rPr>
+        <w:t xml:space="preserve">las preguntas </w:t>
+      </w:r>
+      <w:r>
+        <w:rPr>
+          <w:lang w:val="es-ES"/>
+        </w:rPr>
+        <w:t xml:space="preserve">32 a 44 que miden </w:t>
+      </w:r>
+      <w:r>
+        <w:rPr>
+          <w:lang w:val="es-ES"/>
+        </w:rPr>
+        <w:t xml:space="preserve">la gestión del conocimiento </w:t>
+      </w:r>
+      <w:r>
+        <w:rPr>
+          <w:lang w:val="es-ES"/>
+        </w:rPr>
+        <w:t>como</w:t>
+      </w:r>
+      <w:r>
+        <w:rPr>
+          <w:lang w:val="es-ES"/>
+        </w:rPr>
+        <w:t xml:space="preserve"> parte del plan estratégico</w:t>
+      </w:r>
+      <w:r>
+        <w:rPr>
+          <w:lang w:val="es-ES"/>
+        </w:rPr>
+        <w:t xml:space="preserve"> de la empresa</w:t>
+      </w:r>
+      <w:r>
+        <w:rPr>
+          <w:lang w:val="es-ES"/>
+        </w:rPr>
+        <w:t xml:space="preserve">, </w:t>
+      </w:r>
+      <w:r>
+        <w:rPr>
+          <w:lang w:val="es-ES"/>
+        </w:rPr>
+        <w:t xml:space="preserve">la existencia de </w:t>
+      </w:r>
+      <w:r>
+        <w:rPr>
+          <w:lang w:val="es-ES"/>
+        </w:rPr>
+        <w:t xml:space="preserve">personal de gestión humana con competencias en gestión y producción del conocimiento, </w:t>
+      </w:r>
+      <w:r>
+        <w:rPr>
+          <w:lang w:val="es-ES"/>
+        </w:rPr>
+        <w:t xml:space="preserve">el </w:t>
+      </w:r>
+      <w:r>
+        <w:rPr>
+          <w:lang w:val="es-ES"/>
+        </w:rPr>
+        <w:t xml:space="preserve">valor organizacional acerca de los beneficios de producción de conocimiento, </w:t>
+      </w:r>
+      <w:r>
+        <w:rPr>
+          <w:lang w:val="es-ES"/>
+        </w:rPr>
+        <w:t xml:space="preserve">el </w:t>
+      </w:r>
+      <w:r>
+        <w:rPr>
+          <w:lang w:val="es-ES"/>
+        </w:rPr>
+        <w:t xml:space="preserve">diagnostico de la organización sobre el estado y posibilidades de gestión del conocimiento, </w:t>
+      </w:r>
+      <w:r>
+        <w:rPr>
+          <w:lang w:val="es-ES"/>
+        </w:rPr>
+        <w:t xml:space="preserve">los </w:t>
+      </w:r>
+      <w:r>
+        <w:rPr>
+          <w:lang w:val="es-ES"/>
+        </w:rPr>
+        <w:t>cambios</w:t>
+      </w:r>
+      <w:r>
+        <w:rPr>
+          <w:lang w:val="es-ES"/>
+        </w:rPr>
+        <w:t xml:space="preserve"> aplicados</w:t>
+      </w:r>
+      <w:r>
+        <w:rPr>
+          <w:lang w:val="es-ES"/>
+        </w:rPr>
+        <w:t xml:space="preserve"> en la organización con el fin de facilitar actividades de gestión del conocimiento, </w:t>
+      </w:r>
+      <w:r>
+        <w:rPr>
+          <w:lang w:val="es-ES"/>
+        </w:rPr>
+        <w:t xml:space="preserve">el </w:t>
+      </w:r>
+      <w:r>
+        <w:rPr>
+          <w:lang w:val="es-ES"/>
+        </w:rPr>
+        <w:t>establecimiento de procedimientos de mejoramiento a partir de resultados obtenidos de la gesti</w:t>
+      </w:r>
+      <w:r>
+        <w:rPr>
+          <w:lang w:val="es-ES"/>
+        </w:rPr>
+        <w:t xml:space="preserve">ón del conocimiento y la </w:t>
+      </w:r>
+      <w:r>
+        <w:rPr>
+          <w:lang w:val="es-ES"/>
+        </w:rPr>
+        <w:t>existencia de redes virtuales o grupos para la adquisición de informaci</w:t>
+      </w:r>
+      <w:r>
+        <w:rPr>
+          <w:lang w:val="es-ES"/>
+        </w:rPr>
+        <w:t>ón y conocimiento; para la mayoría de empresas muestran un patrón de respuesta positivo o de aplicación de dichas prácticas.</w:t>
       </w:r>
     </w:p>
     <w:p>
@@ -5639,6 +6291,9 @@
         <w:t xml:space="preserve"> </w:t>
       </w:r>
       <w:r>
+        <w:rPr>
+          <w:lang w:val="es-ES"/>
+        </w:rPr>
         <w:t>4</w:t>
       </w:r>
       <w:r>
@@ -5655,55 +6310,110 @@
           <w:lang w:val="es-ES"/>
         </w:rPr>
       </w:pPr>
-    </w:p>
-    <w:p>
-      <w:pPr>
-        <w:jc w:val="both"/>
-        <w:rPr>
-          <w:lang w:val="es-ES"/>
-        </w:rPr>
-      </w:pPr>
-      <w:r>
-        <w:rPr>
-          <w:lang w:val="es-ES"/>
-        </w:rPr>
-        <w:t xml:space="preserve">Tal vez incluir aquí el </w:t>
-      </w:r>
-      <w:proofErr w:type="spellStart"/>
-      <w:r>
-        <w:rPr>
-          <w:lang w:val="es-ES"/>
-        </w:rPr>
-        <w:t>wordcloud</w:t>
-      </w:r>
-      <w:proofErr w:type="spellEnd"/>
-      <w:r>
-        <w:rPr>
-          <w:lang w:val="es-ES"/>
-        </w:rPr>
-        <w:t xml:space="preserve"> con las respuestas de la pregunta abierta.</w:t>
-      </w:r>
-    </w:p>
-    <w:p>
-      <w:pPr>
-        <w:jc w:val="both"/>
-        <w:rPr>
-          <w:lang w:val="es-ES"/>
-        </w:rPr>
-      </w:pPr>
-    </w:p>
-    <w:p>
-      <w:pPr>
-        <w:jc w:val="both"/>
-        <w:rPr>
-          <w:lang w:val="es-ES"/>
-        </w:rPr>
-      </w:pPr>
-      <w:r>
-        <w:rPr>
-          <w:lang w:val="es-ES"/>
-        </w:rPr>
-        <w:t>Gestión</w:t>
+      <w:r>
+        <w:rPr>
+          <w:lang w:val="es-ES"/>
+        </w:rPr>
+        <w:t>De igual manera, las preguntas 46 a 58 que miden el facilitamiento del aprendizaje, el ambiente laboral propicio, la generaci</w:t>
+      </w:r>
+      <w:r>
+        <w:rPr>
+          <w:lang w:val="es-ES"/>
+        </w:rPr>
+        <w:t>ón de nuevas ideas,</w:t>
+      </w:r>
+      <w:r>
+        <w:rPr>
+          <w:lang w:val="es-ES"/>
+        </w:rPr>
+        <w:t xml:space="preserve"> la comunicación </w:t>
+      </w:r>
+      <w:r>
+        <w:rPr>
+          <w:lang w:val="es-ES"/>
+        </w:rPr>
+        <w:t xml:space="preserve">y la disponibilidad del </w:t>
+      </w:r>
+      <w:r>
+        <w:rPr>
+          <w:lang w:val="es-ES"/>
+        </w:rPr>
+        <w:lastRenderedPageBreak/>
+        <w:t>conocimiento generado entre diversas áreas de una misma empresa, muestran altos niveles de consenso positivo.</w:t>
+      </w:r>
+    </w:p>
+    <w:p>
+      <w:pPr>
+        <w:jc w:val="both"/>
+        <w:rPr>
+          <w:lang w:val="es-ES"/>
+        </w:rPr>
+      </w:pPr>
+    </w:p>
+    <w:p>
+      <w:pPr>
+        <w:jc w:val="both"/>
+        <w:rPr>
+          <w:lang w:val="es-ES"/>
+        </w:rPr>
+      </w:pPr>
+      <w:r>
+        <w:rPr>
+          <w:lang w:val="es-ES"/>
+        </w:rPr>
+        <w:t>Mientras, los medios más eficientes para lograr un flujo adecuado de información y comunicación de los planes organizacionales</w:t>
+      </w:r>
+      <w:r>
+        <w:rPr>
+          <w:lang w:val="es-ES"/>
+        </w:rPr>
+        <w:t xml:space="preserve"> muestran un porcentaje menor al 50% de las empresas encuestadas en todas sus categorías, no obstante, vale destacar que el medio más usado es a través de internet, seguido del medio oral y otros, en esta categoría</w:t>
+      </w:r>
+      <w:r>
+        <w:rPr>
+          <w:lang w:val="es-ES"/>
+        </w:rPr>
+        <w:t xml:space="preserve"> se destaca el uso de Whats</w:t>
+      </w:r>
+      <w:r>
+        <w:rPr>
+          <w:lang w:val="es-ES"/>
+        </w:rPr>
+        <w:t>A</w:t>
+      </w:r>
+      <w:r>
+        <w:rPr>
+          <w:lang w:val="es-ES"/>
+        </w:rPr>
+        <w:t>pp.</w:t>
+      </w:r>
+    </w:p>
+    <w:p>
+      <w:pPr>
+        <w:jc w:val="both"/>
+        <w:rPr>
+          <w:lang w:val="es-ES"/>
+        </w:rPr>
+      </w:pPr>
+    </w:p>
+    <w:p>
+      <w:pPr>
+        <w:jc w:val="both"/>
+        <w:rPr>
+          <w:lang w:val="es-ES"/>
+        </w:rPr>
+      </w:pPr>
+      <w:r>
+        <w:rPr>
+          <w:lang w:val="es-ES"/>
+        </w:rPr>
+        <w:t xml:space="preserve">En términos de capacitación </w:t>
+      </w:r>
+      <w:r>
+        <w:rPr>
+          <w:lang w:val="es-ES"/>
+        </w:rPr>
+        <w:t>en la mayoría de las empresas se busca desarrollar conocimiento compartido entre sus trabajadores, seguido del aseguramiento del conocimiento técnico y el desarrollo personal dentro de la organización (pregunta 60).</w:t>
       </w:r>
     </w:p>
     <w:p>
@@ -5717,19 +6427,18 @@
     <w:p>
       <w:pPr>
         <w:keepNext/>
-        <w:jc w:val="both"/>
+        <w:jc w:val="center"/>
       </w:pPr>
       <w:r>
         <w:rPr>
           <w:noProof/>
           <w:lang w:val="es-ES"/>
         </w:rPr>
-        <w:lastRenderedPageBreak/>
         <w:drawing>
           <wp:inline distT="0" distB="0" distL="0" distR="0">
-            <wp:extent cx="5943600" cy="2476500"/>
+            <wp:extent cx="3600000" cy="3600000"/>
             <wp:effectExtent l="0" t="0" r="0" b="0"/>
-            <wp:docPr id="9" name="Picture 9"/>
+            <wp:docPr id="1" name="Picture 1"/>
             <wp:cNvGraphicFramePr>
               <a:graphicFrameLocks xmlns:a="http://schemas.openxmlformats.org/drawingml/2006/main" noChangeAspect="1"/>
             </wp:cNvGraphicFramePr>
@@ -5737,7 +6446,7 @@
               <a:graphicData uri="http://schemas.openxmlformats.org/drawingml/2006/picture">
                 <pic:pic xmlns:pic="http://schemas.openxmlformats.org/drawingml/2006/picture">
                   <pic:nvPicPr>
-                    <pic:cNvPr id="9" name="frequencies_management.jpeg"/>
+                    <pic:cNvPr id="1" name="frecuencies_organization2.jpeg"/>
                     <pic:cNvPicPr/>
                   </pic:nvPicPr>
                   <pic:blipFill>
@@ -5755,7 +6464,7 @@
                   <pic:spPr>
                     <a:xfrm>
                       <a:off x="0" y="0"/>
-                      <a:ext cx="5943600" cy="2476500"/>
+                      <a:ext cx="3600000" cy="3600000"/>
                     </a:xfrm>
                     <a:prstGeom prst="rect">
                       <a:avLst/>
@@ -5780,19 +6489,7 @@
         <w:rPr>
           <w:lang w:val="es-ES"/>
         </w:rPr>
-        <w:t>F</w:t>
-      </w:r>
-      <w:r>
-        <w:rPr>
-          <w:lang w:val="es-ES"/>
-        </w:rPr>
-        <w:t>igura</w:t>
-      </w:r>
-      <w:r>
-        <w:rPr>
-          <w:lang w:val="es-ES"/>
-        </w:rPr>
-        <w:t xml:space="preserve"> </w:t>
+        <w:t xml:space="preserve">Figura </w:t>
       </w:r>
       <w:r>
         <w:t>5</w:t>
@@ -5801,29 +6498,100 @@
         <w:rPr>
           <w:lang w:val="es-ES"/>
         </w:rPr>
-        <w:t>. Preguntas del módulo de gestión</w:t>
-      </w:r>
-    </w:p>
-    <w:p>
-      <w:pPr>
-        <w:jc w:val="both"/>
-        <w:rPr>
-          <w:lang w:val="es-ES"/>
-        </w:rPr>
-      </w:pPr>
-    </w:p>
-    <w:p>
-      <w:pPr>
-        <w:jc w:val="both"/>
-        <w:rPr>
-          <w:lang w:val="es-ES"/>
-        </w:rPr>
-      </w:pPr>
-      <w:r>
-        <w:rPr>
-          <w:lang w:val="es-ES"/>
-        </w:rPr>
-        <w:t>Tecnología</w:t>
+        <w:t>. Población beneficiada por las capacitaciones</w:t>
+      </w:r>
+    </w:p>
+    <w:p>
+      <w:pPr>
+        <w:jc w:val="center"/>
+        <w:rPr>
+          <w:lang w:val="es-ES"/>
+        </w:rPr>
+      </w:pPr>
+    </w:p>
+    <w:p>
+      <w:pPr>
+        <w:jc w:val="both"/>
+        <w:rPr>
+          <w:lang w:val="es-ES"/>
+        </w:rPr>
+      </w:pPr>
+      <w:r>
+        <w:rPr>
+          <w:lang w:val="es-ES"/>
+        </w:rPr>
+        <w:t xml:space="preserve">Por otro lado, en términos de la población que se beneficia a través de la capacitación de la empresa se tiene que en la mayoría de organización es todo el personal que se ve beneficiado, ver Figura </w:t>
+      </w:r>
+      <w:r>
+        <w:rPr>
+          <w:lang w:val="es-ES"/>
+        </w:rPr>
+        <w:t>5</w:t>
+      </w:r>
+      <w:r>
+        <w:rPr>
+          <w:lang w:val="es-ES"/>
+        </w:rPr>
+        <w:t xml:space="preserve">. </w:t>
+      </w:r>
+      <w:r>
+        <w:rPr>
+          <w:lang w:val="es-ES"/>
+        </w:rPr>
+        <w:t>Finalmente, en cuanto a los principales rasgos de la cultura de trabajo de la organización priman las categorías innovadora y formal. Mientras las empresas catalogadas informales y rutinarias son las menos frecuentes.</w:t>
+      </w:r>
+    </w:p>
+    <w:p>
+      <w:pPr>
+        <w:jc w:val="both"/>
+        <w:rPr>
+          <w:lang w:val="es-ES"/>
+        </w:rPr>
+      </w:pPr>
+    </w:p>
+    <w:p>
+      <w:pPr>
+        <w:jc w:val="both"/>
+        <w:rPr>
+          <w:lang w:val="es-ES"/>
+        </w:rPr>
+      </w:pPr>
+      <w:r>
+        <w:rPr>
+          <w:lang w:val="es-ES"/>
+        </w:rPr>
+        <w:t>Dentro de las</w:t>
+      </w:r>
+      <w:r>
+        <w:rPr>
+          <w:lang w:val="es-ES"/>
+        </w:rPr>
+        <w:t xml:space="preserve"> variables del módulo de gestión, </w:t>
+      </w:r>
+      <w:r>
+        <w:rPr>
+          <w:lang w:val="es-ES"/>
+        </w:rPr>
+        <w:t xml:space="preserve">se tiene una opinión dividida (50% en cada categoría de respuesta) entre la producción de patentes y/o protección de la propiedad intelectual utilizando medios legales para las empresas estudiadas. Además, se cuenta con un </w:t>
+      </w:r>
+      <w:r>
+        <w:rPr>
+          <w:lang w:val="es-ES"/>
+        </w:rPr>
+        <w:lastRenderedPageBreak/>
+        <w:t xml:space="preserve">consenso positivo entre las formas de adquisición de conocimiento, bien sea a partir del conocimiento de otras empresas, las necesidades de los clientes </w:t>
+      </w:r>
+      <w:r>
+        <w:rPr>
+          <w:lang w:val="es-ES"/>
+        </w:rPr>
+        <w:t>y las experiencias pasadas.</w:t>
+      </w:r>
+      <w:r>
+        <w:rPr>
+          <w:lang w:val="es-ES"/>
+        </w:rPr>
+        <w:t xml:space="preserve"> En cuanto al uso de recursos (pregunta 68), se tiene en orden decreciente los programas de capacitación y entrenamiento permanentes, la experiencia del personal y de la organización</w:t>
       </w:r>
     </w:p>
     <w:p>
@@ -5848,7 +6616,7 @@
           <wp:inline distT="0" distB="0" distL="0" distR="0">
             <wp:extent cx="5943600" cy="2476500"/>
             <wp:effectExtent l="0" t="0" r="0" b="0"/>
-            <wp:docPr id="10" name="Picture 10"/>
+            <wp:docPr id="9" name="Picture 9"/>
             <wp:cNvGraphicFramePr>
               <a:graphicFrameLocks xmlns:a="http://schemas.openxmlformats.org/drawingml/2006/main" noChangeAspect="1"/>
             </wp:cNvGraphicFramePr>
@@ -5856,7 +6624,7 @@
               <a:graphicData uri="http://schemas.openxmlformats.org/drawingml/2006/picture">
                 <pic:pic xmlns:pic="http://schemas.openxmlformats.org/drawingml/2006/picture">
                   <pic:nvPicPr>
-                    <pic:cNvPr id="10" name="frequencies_technology.jpeg"/>
+                    <pic:cNvPr id="9" name="frequencies_management.jpeg"/>
                     <pic:cNvPicPr/>
                   </pic:nvPicPr>
                   <pic:blipFill>
@@ -5899,7 +6667,13 @@
         <w:rPr>
           <w:lang w:val="es-ES"/>
         </w:rPr>
-        <w:t>Figura</w:t>
+        <w:t>F</w:t>
+      </w:r>
+      <w:r>
+        <w:rPr>
+          <w:lang w:val="es-ES"/>
+        </w:rPr>
+        <w:t>igura</w:t>
       </w:r>
       <w:r>
         <w:rPr>
@@ -5908,153 +6682,43 @@
         <w:t xml:space="preserve"> </w:t>
       </w:r>
       <w:r>
+        <w:rPr>
+          <w:lang w:val="es-ES"/>
+        </w:rPr>
         <w:t>6</w:t>
       </w:r>
       <w:r>
         <w:rPr>
           <w:lang w:val="es-ES"/>
         </w:rPr>
-        <w:t>. Preguntas del módulo de tecnología</w:t>
-      </w:r>
-    </w:p>
-    <w:p>
-      <w:pPr>
-        <w:jc w:val="both"/>
-        <w:rPr>
-          <w:lang w:val="es-ES"/>
-        </w:rPr>
-      </w:pPr>
-    </w:p>
-    <w:p>
-      <w:pPr>
-        <w:jc w:val="both"/>
-        <w:rPr>
-          <w:lang w:val="es-ES"/>
-        </w:rPr>
-      </w:pPr>
-    </w:p>
-    <w:p>
-      <w:pPr>
-        <w:pStyle w:val="Heading2"/>
-        <w:rPr>
-          <w:b/>
-          <w:sz w:val="40"/>
-          <w:lang w:val="es-ES"/>
-        </w:rPr>
-      </w:pPr>
-      <w:bookmarkStart w:id="4" w:name="_Toc512276602"/>
-      <w:r>
-        <w:rPr>
-          <w:b/>
-          <w:sz w:val="40"/>
-          <w:lang w:val="es-ES"/>
-        </w:rPr>
-        <w:t>Análisis de</w:t>
-      </w:r>
-      <w:r>
-        <w:rPr>
-          <w:b/>
-          <w:sz w:val="40"/>
-          <w:lang w:val="es-ES"/>
-        </w:rPr>
-        <w:t xml:space="preserve"> asociación o</w:t>
-      </w:r>
-      <w:r>
-        <w:rPr>
-          <w:b/>
-          <w:sz w:val="40"/>
-          <w:lang w:val="es-ES"/>
-        </w:rPr>
-        <w:t xml:space="preserve"> correlación</w:t>
-      </w:r>
-      <w:bookmarkEnd w:id="4"/>
-    </w:p>
-    <w:p>
-      <w:pPr>
-        <w:jc w:val="both"/>
-        <w:rPr>
-          <w:lang w:val="es-ES"/>
-        </w:rPr>
-      </w:pPr>
-    </w:p>
-    <w:p>
-      <w:pPr>
-        <w:jc w:val="both"/>
-        <w:rPr>
-          <w:lang w:val="es-ES"/>
-        </w:rPr>
-      </w:pPr>
-      <w:r>
-        <w:rPr>
-          <w:lang w:val="es-ES"/>
-        </w:rPr>
-        <w:t>El objetivo principal del análisis de asociación o correlación permite dar una idea si vale la pena explorar los datos a través de métodos estadísticos multivariados.</w:t>
-      </w:r>
-      <w:r>
-        <w:rPr>
-          <w:lang w:val="es-ES"/>
-        </w:rPr>
-        <w:t xml:space="preserve"> Para medir las posibles asociaciones que existen entre las variables dentro de cada módulo, se realizó el cálculo del test de independencia Chi-cuadrado. Este test se enfoca en contrastar el grado de independencia estadística que existe un par de variables cualitativas, de tal manera que sí se rechaza la hipótesis </w:t>
-      </w:r>
-      <w:r>
-        <w:rPr>
-          <w:lang w:val="es-ES"/>
-        </w:rPr>
-        <w:lastRenderedPageBreak/>
-        <w:t>de independencia se puede afirmar que existe algún tipo de asociación entre las variables bajo análisis.</w:t>
-      </w:r>
-    </w:p>
-    <w:p>
-      <w:pPr>
-        <w:jc w:val="both"/>
-        <w:rPr>
-          <w:lang w:val="es-ES"/>
-        </w:rPr>
-      </w:pPr>
-    </w:p>
-    <w:p>
-      <w:pPr>
-        <w:jc w:val="both"/>
-        <w:rPr>
-          <w:lang w:val="es-ES"/>
-        </w:rPr>
-      </w:pPr>
-      <w:r>
-        <w:rPr>
-          <w:lang w:val="es-ES"/>
-        </w:rPr>
-        <w:t>Luego, por cada módulo del cuestionario se realizó el test de independencia Chi-cuadrado para todos los pares de variables. Seguidamente, se identificaron y seleccionaron las variables que presentaban algún tipo de asociación estadística y se midió el porcentaje de asociaciones significativas por módulo de la encuesta.</w:t>
-      </w:r>
-      <w:r>
-        <w:rPr>
-          <w:lang w:val="es-ES"/>
-        </w:rPr>
-        <w:t xml:space="preserve"> De este modo, como se muestra en la Figura </w:t>
-      </w:r>
-      <w:r>
-        <w:rPr>
-          <w:lang w:val="es-ES"/>
-        </w:rPr>
-        <w:t>7</w:t>
-      </w:r>
-      <w:r>
-        <w:rPr>
-          <w:lang w:val="es-ES"/>
-        </w:rPr>
-        <w:t xml:space="preserve"> los módulos donde existe mayor asociación entre los ítems medidos son los bloques de tecnología y organización, con 24.9% y 15.4% de asociaciones significativas. Mientras los módulos con los niveles más bajos de asociación fueron: conocimientos y gestión.</w:t>
-      </w:r>
-    </w:p>
-    <w:p>
-      <w:pPr>
-        <w:jc w:val="both"/>
-        <w:rPr>
-          <w:lang w:val="es-ES"/>
-        </w:rPr>
-      </w:pPr>
-    </w:p>
-    <w:p>
-      <w:pPr>
-        <w:jc w:val="center"/>
+        <w:t>. Preguntas del módulo de gestión</w:t>
+      </w:r>
+    </w:p>
+    <w:p>
+      <w:pPr>
+        <w:jc w:val="both"/>
+        <w:rPr>
+          <w:lang w:val="es-ES"/>
+        </w:rPr>
+      </w:pPr>
+    </w:p>
+    <w:p>
+      <w:pPr>
+        <w:jc w:val="both"/>
+        <w:rPr>
+          <w:lang w:val="es-ES"/>
+        </w:rPr>
+      </w:pPr>
+      <w:r>
+        <w:rPr>
+          <w:lang w:val="es-ES"/>
+        </w:rPr>
+        <w:t>Tecnología</w:t>
+      </w:r>
+    </w:p>
+    <w:p>
+      <w:pPr>
+        <w:jc w:val="both"/>
         <w:rPr>
           <w:lang w:val="es-ES"/>
         </w:rPr>
@@ -6063,169 +6727,18 @@
     <w:p>
       <w:pPr>
         <w:keepNext/>
-        <w:jc w:val="center"/>
+        <w:jc w:val="both"/>
       </w:pPr>
       <w:r>
         <w:rPr>
           <w:noProof/>
-        </w:rPr>
-        <w:drawing>
-          <wp:inline distT="0" distB="0" distL="0" distR="0" wp14:anchorId="21395647" wp14:editId="77640E0F">
-            <wp:extent cx="5943600" cy="3286760"/>
-            <wp:effectExtent l="0" t="0" r="12700" b="15240"/>
-            <wp:docPr id="12" name="Chart 12">
-              <a:extLst xmlns:a="http://schemas.openxmlformats.org/drawingml/2006/main">
-                <a:ext uri="{FF2B5EF4-FFF2-40B4-BE49-F238E27FC236}">
-                  <a16:creationId xmlns:a16="http://schemas.microsoft.com/office/drawing/2014/main" id="{7A39DBCB-3E36-0A4F-AD95-B762C1759B7A}"/>
-                </a:ext>
-              </a:extLst>
-            </wp:docPr>
-            <wp:cNvGraphicFramePr/>
-            <a:graphic xmlns:a="http://schemas.openxmlformats.org/drawingml/2006/main">
-              <a:graphicData uri="http://schemas.openxmlformats.org/drawingml/2006/chart">
-                <c:chart xmlns:c="http://schemas.openxmlformats.org/drawingml/2006/chart" xmlns:r="http://schemas.openxmlformats.org/officeDocument/2006/relationships" r:id="rId12"/>
-              </a:graphicData>
-            </a:graphic>
-          </wp:inline>
-        </w:drawing>
-      </w:r>
-    </w:p>
-    <w:p>
-      <w:pPr>
-        <w:pStyle w:val="Caption"/>
-        <w:jc w:val="center"/>
-        <w:rPr>
-          <w:lang w:val="es-ES"/>
-        </w:rPr>
-      </w:pPr>
-      <w:r>
-        <w:rPr>
-          <w:lang w:val="es-ES"/>
-        </w:rPr>
-        <w:t>Figura</w:t>
-      </w:r>
-      <w:r>
-        <w:rPr>
-          <w:lang w:val="es-ES"/>
-        </w:rPr>
-        <w:t xml:space="preserve"> </w:t>
-      </w:r>
-      <w:r>
-        <w:t>7</w:t>
-      </w:r>
-      <w:r>
-        <w:rPr>
-          <w:lang w:val="es-ES"/>
-        </w:rPr>
-        <w:t>. Porcentaje de asociaci</w:t>
-      </w:r>
-      <w:bookmarkStart w:id="5" w:name="_GoBack"/>
-      <w:bookmarkEnd w:id="5"/>
-      <w:r>
-        <w:rPr>
-          <w:lang w:val="es-ES"/>
-        </w:rPr>
-        <w:t>ones estadísticamente significativas por módulo</w:t>
-      </w:r>
-    </w:p>
-    <w:p>
-      <w:pPr>
-        <w:jc w:val="both"/>
-        <w:rPr>
-          <w:lang w:val="es-ES"/>
-        </w:rPr>
-      </w:pPr>
-    </w:p>
-    <w:p>
-      <w:pPr>
-        <w:pStyle w:val="Heading2"/>
-        <w:rPr>
-          <w:b/>
-          <w:sz w:val="40"/>
-          <w:lang w:val="es-ES"/>
-        </w:rPr>
-      </w:pPr>
-      <w:bookmarkStart w:id="6" w:name="_Toc512276603"/>
-      <w:r>
-        <w:rPr>
-          <w:b/>
-          <w:sz w:val="40"/>
-          <w:lang w:val="es-ES"/>
-        </w:rPr>
-        <w:t>Análisis multivariado</w:t>
-      </w:r>
-      <w:bookmarkEnd w:id="6"/>
-    </w:p>
-    <w:p>
-      <w:pPr>
-        <w:jc w:val="both"/>
-        <w:rPr>
-          <w:lang w:val="es-ES"/>
-        </w:rPr>
-      </w:pPr>
-    </w:p>
-    <w:p>
-      <w:pPr>
-        <w:jc w:val="both"/>
-        <w:rPr>
-          <w:lang w:val="es-ES"/>
-        </w:rPr>
-      </w:pPr>
-      <w:r>
-        <w:rPr>
-          <w:lang w:val="es-ES"/>
-        </w:rPr>
-        <w:t>Realización de Análisis de Correspondencias Múltiples por módulo con el fin de explorar asociaciones o perfiles de respuesta de las diferentes empresas en los aspectos considerados.</w:t>
-      </w:r>
-    </w:p>
-    <w:p>
-      <w:pPr>
-        <w:jc w:val="both"/>
-        <w:rPr>
-          <w:lang w:val="es-ES"/>
-        </w:rPr>
-      </w:pPr>
-    </w:p>
-    <w:p>
-      <w:pPr>
-        <w:jc w:val="both"/>
-        <w:rPr>
-          <w:lang w:val="es-ES"/>
-        </w:rPr>
-      </w:pPr>
-      <w:r>
-        <w:rPr>
-          <w:lang w:val="es-ES"/>
-        </w:rPr>
-        <w:t>Conocimientos</w:t>
-      </w:r>
-    </w:p>
-    <w:p>
-      <w:pPr>
-        <w:jc w:val="both"/>
-        <w:rPr>
-          <w:lang w:val="es-ES"/>
-        </w:rPr>
-      </w:pPr>
-    </w:p>
-    <w:p>
-      <w:pPr>
-        <w:jc w:val="both"/>
-        <w:rPr>
-          <w:lang w:val="es-ES"/>
-        </w:rPr>
-      </w:pPr>
-      <w:r>
-        <w:rPr>
-          <w:noProof/>
-          <w:lang w:val="es-ES"/>
-        </w:rPr>
-        <w:lastRenderedPageBreak/>
+          <w:lang w:val="es-ES"/>
+        </w:rPr>
         <w:drawing>
           <wp:inline distT="0" distB="0" distL="0" distR="0">
             <wp:extent cx="5943600" cy="2476500"/>
             <wp:effectExtent l="0" t="0" r="0" b="0"/>
-            <wp:docPr id="14" name="Picture 14"/>
+            <wp:docPr id="10" name="Picture 10"/>
             <wp:cNvGraphicFramePr>
               <a:graphicFrameLocks xmlns:a="http://schemas.openxmlformats.org/drawingml/2006/main" noChangeAspect="1"/>
             </wp:cNvGraphicFramePr>
@@ -6233,11 +6746,11 @@
               <a:graphicData uri="http://schemas.openxmlformats.org/drawingml/2006/picture">
                 <pic:pic xmlns:pic="http://schemas.openxmlformats.org/drawingml/2006/picture">
                   <pic:nvPicPr>
-                    <pic:cNvPr id="14" name="explained_variance.jpeg"/>
+                    <pic:cNvPr id="10" name="frequencies_technology.jpeg"/>
                     <pic:cNvPicPr/>
                   </pic:nvPicPr>
                   <pic:blipFill>
-                    <a:blip r:embed="rId13">
+                    <a:blip r:embed="rId12">
                       <a:extLst>
                         <a:ext uri="{28A0092B-C50C-407E-A947-70E740481C1C}">
                           <a14:useLocalDpi xmlns:a14="http://schemas.microsoft.com/office/drawing/2010/main" val="0"/>
@@ -6266,61 +6779,184 @@
     </w:p>
     <w:p>
       <w:pPr>
-        <w:jc w:val="both"/>
-        <w:rPr>
-          <w:lang w:val="es-ES"/>
-        </w:rPr>
-      </w:pPr>
-    </w:p>
-    <w:p>
-      <w:pPr>
+        <w:pStyle w:val="Caption"/>
         <w:jc w:val="center"/>
         <w:rPr>
-          <w:rFonts w:ascii="Times New Roman" w:eastAsia="Times New Roman" w:hAnsi="Times New Roman" w:cs="Times New Roman"/>
-        </w:rPr>
-      </w:pPr>
-      <w:r>
-        <w:rPr>
-          <w:rFonts w:ascii="Times New Roman" w:eastAsia="Times New Roman" w:hAnsi="Times New Roman" w:cs="Times New Roman"/>
+          <w:lang w:val="es-ES"/>
+        </w:rPr>
+      </w:pPr>
+      <w:r>
+        <w:rPr>
+          <w:lang w:val="es-ES"/>
+        </w:rPr>
+        <w:t>Figura</w:t>
+      </w:r>
+      <w:r>
+        <w:rPr>
+          <w:lang w:val="es-ES"/>
+        </w:rPr>
+        <w:t xml:space="preserve"> </w:t>
+      </w:r>
+      <w:r>
+        <w:rPr>
+          <w:lang w:val="es-ES"/>
+        </w:rPr>
+        <w:t>7</w:t>
+      </w:r>
+      <w:r>
+        <w:rPr>
+          <w:lang w:val="es-ES"/>
+        </w:rPr>
+        <w:t>. Preguntas del módulo de tecnología</w:t>
+      </w:r>
+    </w:p>
+    <w:p>
+      <w:pPr>
+        <w:jc w:val="both"/>
+        <w:rPr>
+          <w:lang w:val="es-ES"/>
+        </w:rPr>
+      </w:pPr>
+    </w:p>
+    <w:p>
+      <w:pPr>
+        <w:jc w:val="both"/>
+        <w:rPr>
+          <w:lang w:val="es-ES"/>
+        </w:rPr>
+      </w:pPr>
+    </w:p>
+    <w:p>
+      <w:pPr>
+        <w:pStyle w:val="Heading2"/>
+        <w:rPr>
+          <w:b/>
+          <w:sz w:val="40"/>
+          <w:lang w:val="es-ES"/>
+        </w:rPr>
+      </w:pPr>
+      <w:bookmarkStart w:id="4" w:name="_Toc512458916"/>
+      <w:r>
+        <w:rPr>
+          <w:b/>
+          <w:sz w:val="40"/>
+          <w:lang w:val="es-ES"/>
+        </w:rPr>
+        <w:t>Análisis de</w:t>
+      </w:r>
+      <w:r>
+        <w:rPr>
+          <w:b/>
+          <w:sz w:val="40"/>
+          <w:lang w:val="es-ES"/>
+        </w:rPr>
+        <w:t xml:space="preserve"> asociación</w:t>
+      </w:r>
+      <w:bookmarkEnd w:id="4"/>
+    </w:p>
+    <w:p>
+      <w:pPr>
+        <w:jc w:val="both"/>
+        <w:rPr>
+          <w:lang w:val="es-ES"/>
+        </w:rPr>
+      </w:pPr>
+    </w:p>
+    <w:p>
+      <w:pPr>
+        <w:jc w:val="both"/>
+        <w:rPr>
+          <w:lang w:val="es-ES"/>
+        </w:rPr>
+      </w:pPr>
+      <w:r>
+        <w:rPr>
+          <w:lang w:val="es-ES"/>
+        </w:rPr>
+        <w:lastRenderedPageBreak/>
+        <w:t>El objetivo principal del análisis de asociación o correlación permite dar una idea si vale la pena explorar los datos a través de métodos estadísticos multivariados. Para medir las posibles asociaciones que existen entre las variables dentro de cada módulo, se realizó el cálculo del test de independencia Chi-cuadrado. Este test se enfoca en contrastar el grado de independencia estadística que existe un par de variables cualitativas, de tal manera que sí se rechaza la hipótesis de independencia se puede afirmar que existe algún tipo de asociación entre las variables bajo análisis.</w:t>
+      </w:r>
+    </w:p>
+    <w:p>
+      <w:pPr>
+        <w:jc w:val="both"/>
+        <w:rPr>
+          <w:lang w:val="es-ES"/>
+        </w:rPr>
+      </w:pPr>
+    </w:p>
+    <w:p>
+      <w:pPr>
+        <w:jc w:val="both"/>
+        <w:rPr>
+          <w:lang w:val="es-ES"/>
+        </w:rPr>
+      </w:pPr>
+      <w:r>
+        <w:rPr>
+          <w:lang w:val="es-ES"/>
+        </w:rPr>
+        <w:t>Luego, por cada módulo del cuestionario se realizó el test de independencia Chi-cuadrado para todos los pares de variables. Seguidamente, se identificaron y seleccionaron las variables que presentaban algún tipo de asociación estadística y se midió el porcentaje de asociaciones significativas por módulo de la encuesta.</w:t>
+      </w:r>
+      <w:r>
+        <w:rPr>
+          <w:lang w:val="es-ES"/>
+        </w:rPr>
+        <w:t xml:space="preserve"> De este modo, como se muestra en la Figura </w:t>
+      </w:r>
+      <w:r>
+        <w:rPr>
+          <w:lang w:val="es-ES"/>
+        </w:rPr>
+        <w:t>7</w:t>
+      </w:r>
+      <w:r>
+        <w:rPr>
+          <w:lang w:val="es-ES"/>
+        </w:rPr>
+        <w:t xml:space="preserve"> los módulos donde existe mayor asociación entre los ítems medidos son los bloques de tecnología y organización, con 24.9% y 15.4% de asociaciones significativas. Mientras los módulos con los niveles más bajos de asociación fueron: conocimientos y gestión.</w:t>
+      </w:r>
+    </w:p>
+    <w:p>
+      <w:pPr>
+        <w:jc w:val="both"/>
+        <w:rPr>
+          <w:lang w:val="es-ES"/>
+        </w:rPr>
+      </w:pPr>
+    </w:p>
+    <w:p>
+      <w:pPr>
+        <w:jc w:val="center"/>
+        <w:rPr>
+          <w:lang w:val="es-ES"/>
+        </w:rPr>
+      </w:pPr>
+    </w:p>
+    <w:p>
+      <w:pPr>
+        <w:keepNext/>
+        <w:jc w:val="center"/>
+      </w:pPr>
+      <w:r>
+        <w:rPr>
           <w:noProof/>
         </w:rPr>
         <w:drawing>
-          <wp:inline distT="0" distB="0" distL="0" distR="0">
-            <wp:extent cx="3600000" cy="3600000"/>
-            <wp:effectExtent l="0" t="0" r="0" b="0"/>
-            <wp:docPr id="11" name="Picture 11"/>
-            <wp:cNvGraphicFramePr>
-              <a:graphicFrameLocks xmlns:a="http://schemas.openxmlformats.org/drawingml/2006/main" noChangeAspect="1"/>
-            </wp:cNvGraphicFramePr>
+          <wp:inline distT="0" distB="0" distL="0" distR="0" wp14:anchorId="21395647" wp14:editId="77640E0F">
+            <wp:extent cx="5943600" cy="3286760"/>
+            <wp:effectExtent l="0" t="0" r="12700" b="15240"/>
+            <wp:docPr id="12" name="Chart 12">
+              <a:extLst xmlns:a="http://schemas.openxmlformats.org/drawingml/2006/main">
+                <a:ext uri="{FF2B5EF4-FFF2-40B4-BE49-F238E27FC236}">
+                  <a16:creationId xmlns:a16="http://schemas.microsoft.com/office/drawing/2014/main" id="{7A39DBCB-3E36-0A4F-AD95-B762C1759B7A}"/>
+                </a:ext>
+              </a:extLst>
+            </wp:docPr>
+            <wp:cNvGraphicFramePr/>
             <a:graphic xmlns:a="http://schemas.openxmlformats.org/drawingml/2006/main">
-              <a:graphicData uri="http://schemas.openxmlformats.org/drawingml/2006/picture">
-                <pic:pic xmlns:pic="http://schemas.openxmlformats.org/drawingml/2006/picture">
-                  <pic:nvPicPr>
-                    <pic:cNvPr id="11" name="biplot_without_labels.jpeg"/>
-                    <pic:cNvPicPr/>
-                  </pic:nvPicPr>
-                  <pic:blipFill>
-                    <a:blip r:embed="rId14">
-                      <a:extLst>
-                        <a:ext uri="{28A0092B-C50C-407E-A947-70E740481C1C}">
-                          <a14:useLocalDpi xmlns:a14="http://schemas.microsoft.com/office/drawing/2010/main" val="0"/>
-                        </a:ext>
-                      </a:extLst>
-                    </a:blip>
-                    <a:stretch>
-                      <a:fillRect/>
-                    </a:stretch>
-                  </pic:blipFill>
-                  <pic:spPr>
-                    <a:xfrm>
-                      <a:off x="0" y="0"/>
-                      <a:ext cx="3600000" cy="3600000"/>
-                    </a:xfrm>
-                    <a:prstGeom prst="rect">
-                      <a:avLst/>
-                    </a:prstGeom>
-                  </pic:spPr>
-                </pic:pic>
+              <a:graphicData uri="http://schemas.openxmlformats.org/drawingml/2006/chart">
+                <c:chart xmlns:c="http://schemas.openxmlformats.org/drawingml/2006/chart" xmlns:r="http://schemas.openxmlformats.org/officeDocument/2006/relationships" r:id="rId13"/>
               </a:graphicData>
             </a:graphic>
           </wp:inline>
@@ -6329,1378 +6965,35 @@
     </w:p>
     <w:p>
       <w:pPr>
+        <w:pStyle w:val="Caption"/>
         <w:jc w:val="center"/>
         <w:rPr>
-          <w:rFonts w:ascii="Times New Roman" w:eastAsia="Times New Roman" w:hAnsi="Times New Roman" w:cs="Times New Roman"/>
-        </w:rPr>
-      </w:pPr>
-    </w:p>
-    <w:p>
-      <w:pPr>
-        <w:jc w:val="center"/>
-        <w:rPr>
-          <w:rFonts w:ascii="Times New Roman" w:eastAsia="Times New Roman" w:hAnsi="Times New Roman" w:cs="Times New Roman"/>
-        </w:rPr>
-      </w:pPr>
-      <w:r>
-        <w:rPr>
-          <w:rFonts w:ascii="Times New Roman" w:eastAsia="Times New Roman" w:hAnsi="Times New Roman" w:cs="Times New Roman"/>
-          <w:noProof/>
-        </w:rPr>
-        <w:lastRenderedPageBreak/>
-        <w:drawing>
-          <wp:inline distT="0" distB="0" distL="0" distR="0">
-            <wp:extent cx="5943600" cy="2476500"/>
-            <wp:effectExtent l="0" t="0" r="0" b="0"/>
-            <wp:docPr id="15" name="Picture 15"/>
-            <wp:cNvGraphicFramePr>
-              <a:graphicFrameLocks xmlns:a="http://schemas.openxmlformats.org/drawingml/2006/main" noChangeAspect="1"/>
-            </wp:cNvGraphicFramePr>
-            <a:graphic xmlns:a="http://schemas.openxmlformats.org/drawingml/2006/main">
-              <a:graphicData uri="http://schemas.openxmlformats.org/drawingml/2006/picture">
-                <pic:pic xmlns:pic="http://schemas.openxmlformats.org/drawingml/2006/picture">
-                  <pic:nvPicPr>
-                    <pic:cNvPr id="15" name="correlation_vars_vs_dimensions.jpeg"/>
-                    <pic:cNvPicPr/>
-                  </pic:nvPicPr>
-                  <pic:blipFill>
-                    <a:blip r:embed="rId15">
-                      <a:extLst>
-                        <a:ext uri="{28A0092B-C50C-407E-A947-70E740481C1C}">
-                          <a14:useLocalDpi xmlns:a14="http://schemas.microsoft.com/office/drawing/2010/main" val="0"/>
-                        </a:ext>
-                      </a:extLst>
-                    </a:blip>
-                    <a:stretch>
-                      <a:fillRect/>
-                    </a:stretch>
-                  </pic:blipFill>
-                  <pic:spPr>
-                    <a:xfrm>
-                      <a:off x="0" y="0"/>
-                      <a:ext cx="5943600" cy="2476500"/>
-                    </a:xfrm>
-                    <a:prstGeom prst="rect">
-                      <a:avLst/>
-                    </a:prstGeom>
-                  </pic:spPr>
-                </pic:pic>
-              </a:graphicData>
-            </a:graphic>
-          </wp:inline>
-        </w:drawing>
-      </w:r>
-    </w:p>
-    <w:p>
-      <w:pPr>
-        <w:jc w:val="both"/>
-        <w:rPr>
-          <w:lang w:val="es-ES"/>
-        </w:rPr>
-      </w:pPr>
-    </w:p>
-    <w:p>
-      <w:pPr>
-        <w:jc w:val="both"/>
-        <w:rPr>
-          <w:lang w:val="es-ES"/>
-        </w:rPr>
-      </w:pPr>
-      <w:r>
-        <w:rPr>
-          <w:noProof/>
-          <w:lang w:val="es-ES"/>
-        </w:rPr>
-        <w:drawing>
-          <wp:inline distT="0" distB="0" distL="0" distR="0">
-            <wp:extent cx="5943600" cy="2476500"/>
-            <wp:effectExtent l="0" t="0" r="0" b="0"/>
-            <wp:docPr id="16" name="Picture 16"/>
-            <wp:cNvGraphicFramePr>
-              <a:graphicFrameLocks xmlns:a="http://schemas.openxmlformats.org/drawingml/2006/main" noChangeAspect="1"/>
-            </wp:cNvGraphicFramePr>
-            <a:graphic xmlns:a="http://schemas.openxmlformats.org/drawingml/2006/main">
-              <a:graphicData uri="http://schemas.openxmlformats.org/drawingml/2006/picture">
-                <pic:pic xmlns:pic="http://schemas.openxmlformats.org/drawingml/2006/picture">
-                  <pic:nvPicPr>
-                    <pic:cNvPr id="16" name="variables_cos2.jpeg"/>
-                    <pic:cNvPicPr/>
-                  </pic:nvPicPr>
-                  <pic:blipFill>
-                    <a:blip r:embed="rId16">
-                      <a:extLst>
-                        <a:ext uri="{28A0092B-C50C-407E-A947-70E740481C1C}">
-                          <a14:useLocalDpi xmlns:a14="http://schemas.microsoft.com/office/drawing/2010/main" val="0"/>
-                        </a:ext>
-                      </a:extLst>
-                    </a:blip>
-                    <a:stretch>
-                      <a:fillRect/>
-                    </a:stretch>
-                  </pic:blipFill>
-                  <pic:spPr>
-                    <a:xfrm>
-                      <a:off x="0" y="0"/>
-                      <a:ext cx="5943600" cy="2476500"/>
-                    </a:xfrm>
-                    <a:prstGeom prst="rect">
-                      <a:avLst/>
-                    </a:prstGeom>
-                  </pic:spPr>
-                </pic:pic>
-              </a:graphicData>
-            </a:graphic>
-          </wp:inline>
-        </w:drawing>
-      </w:r>
-    </w:p>
-    <w:p>
-      <w:pPr>
-        <w:jc w:val="both"/>
-        <w:rPr>
-          <w:lang w:val="es-ES"/>
-        </w:rPr>
-      </w:pPr>
-    </w:p>
-    <w:p>
-      <w:pPr>
-        <w:jc w:val="both"/>
-        <w:rPr>
-          <w:lang w:val="es-ES"/>
-        </w:rPr>
-      </w:pPr>
-      <w:r>
-        <w:rPr>
-          <w:noProof/>
-          <w:lang w:val="es-ES"/>
-        </w:rPr>
-        <w:drawing>
-          <wp:inline distT="0" distB="0" distL="0" distR="0">
-            <wp:extent cx="5943600" cy="2476500"/>
-            <wp:effectExtent l="0" t="0" r="0" b="0"/>
-            <wp:docPr id="17" name="Picture 17"/>
-            <wp:cNvGraphicFramePr>
-              <a:graphicFrameLocks xmlns:a="http://schemas.openxmlformats.org/drawingml/2006/main" noChangeAspect="1"/>
-            </wp:cNvGraphicFramePr>
-            <a:graphic xmlns:a="http://schemas.openxmlformats.org/drawingml/2006/main">
-              <a:graphicData uri="http://schemas.openxmlformats.org/drawingml/2006/picture">
-                <pic:pic xmlns:pic="http://schemas.openxmlformats.org/drawingml/2006/picture">
-                  <pic:nvPicPr>
-                    <pic:cNvPr id="17" name="individuals_cos2.jpeg"/>
-                    <pic:cNvPicPr/>
-                  </pic:nvPicPr>
-                  <pic:blipFill>
-                    <a:blip r:embed="rId17">
-                      <a:extLst>
-                        <a:ext uri="{28A0092B-C50C-407E-A947-70E740481C1C}">
-                          <a14:useLocalDpi xmlns:a14="http://schemas.microsoft.com/office/drawing/2010/main" val="0"/>
-                        </a:ext>
-                      </a:extLst>
-                    </a:blip>
-                    <a:stretch>
-                      <a:fillRect/>
-                    </a:stretch>
-                  </pic:blipFill>
-                  <pic:spPr>
-                    <a:xfrm>
-                      <a:off x="0" y="0"/>
-                      <a:ext cx="5943600" cy="2476500"/>
-                    </a:xfrm>
-                    <a:prstGeom prst="rect">
-                      <a:avLst/>
-                    </a:prstGeom>
-                  </pic:spPr>
-                </pic:pic>
-              </a:graphicData>
-            </a:graphic>
-          </wp:inline>
-        </w:drawing>
-      </w:r>
-    </w:p>
-    <w:p>
-      <w:pPr>
-        <w:jc w:val="both"/>
-        <w:rPr>
-          <w:lang w:val="es-ES"/>
-        </w:rPr>
-      </w:pPr>
-    </w:p>
-    <w:p>
-      <w:pPr>
-        <w:jc w:val="both"/>
-        <w:rPr>
-          <w:lang w:val="es-ES"/>
-        </w:rPr>
-      </w:pPr>
-      <w:r>
-        <w:rPr>
-          <w:lang w:val="es-ES"/>
-        </w:rPr>
-        <w:t>Organización</w:t>
-      </w:r>
-    </w:p>
-    <w:p>
-      <w:pPr>
-        <w:jc w:val="both"/>
-        <w:rPr>
-          <w:lang w:val="es-ES"/>
-        </w:rPr>
-      </w:pPr>
-      <w:r>
-        <w:rPr>
-          <w:noProof/>
-          <w:lang w:val="es-ES"/>
-        </w:rPr>
-        <w:lastRenderedPageBreak/>
-        <w:drawing>
-          <wp:inline distT="0" distB="0" distL="0" distR="0">
-            <wp:extent cx="5943600" cy="2476500"/>
-            <wp:effectExtent l="0" t="0" r="0" b="0"/>
-            <wp:docPr id="18" name="Picture 18"/>
-            <wp:cNvGraphicFramePr>
-              <a:graphicFrameLocks xmlns:a="http://schemas.openxmlformats.org/drawingml/2006/main" noChangeAspect="1"/>
-            </wp:cNvGraphicFramePr>
-            <a:graphic xmlns:a="http://schemas.openxmlformats.org/drawingml/2006/main">
-              <a:graphicData uri="http://schemas.openxmlformats.org/drawingml/2006/picture">
-                <pic:pic xmlns:pic="http://schemas.openxmlformats.org/drawingml/2006/picture">
-                  <pic:nvPicPr>
-                    <pic:cNvPr id="18" name="explained_variance.jpeg"/>
-                    <pic:cNvPicPr/>
-                  </pic:nvPicPr>
-                  <pic:blipFill>
-                    <a:blip r:embed="rId18">
-                      <a:extLst>
-                        <a:ext uri="{28A0092B-C50C-407E-A947-70E740481C1C}">
-                          <a14:useLocalDpi xmlns:a14="http://schemas.microsoft.com/office/drawing/2010/main" val="0"/>
-                        </a:ext>
-                      </a:extLst>
-                    </a:blip>
-                    <a:stretch>
-                      <a:fillRect/>
-                    </a:stretch>
-                  </pic:blipFill>
-                  <pic:spPr>
-                    <a:xfrm>
-                      <a:off x="0" y="0"/>
-                      <a:ext cx="5943600" cy="2476500"/>
-                    </a:xfrm>
-                    <a:prstGeom prst="rect">
-                      <a:avLst/>
-                    </a:prstGeom>
-                  </pic:spPr>
-                </pic:pic>
-              </a:graphicData>
-            </a:graphic>
-          </wp:inline>
-        </w:drawing>
-      </w:r>
-    </w:p>
-    <w:p>
-      <w:pPr>
-        <w:jc w:val="both"/>
-        <w:rPr>
-          <w:lang w:val="es-ES"/>
-        </w:rPr>
-      </w:pPr>
-    </w:p>
-    <w:p>
-      <w:pPr>
-        <w:jc w:val="both"/>
-        <w:rPr>
-          <w:lang w:val="es-ES"/>
-        </w:rPr>
-      </w:pPr>
-      <w:r>
-        <w:rPr>
-          <w:noProof/>
-          <w:lang w:val="es-ES"/>
-        </w:rPr>
-        <w:drawing>
-          <wp:inline distT="0" distB="0" distL="0" distR="0">
-            <wp:extent cx="3600000" cy="3600000"/>
-            <wp:effectExtent l="0" t="0" r="0" b="0"/>
-            <wp:docPr id="19" name="Picture 19"/>
-            <wp:cNvGraphicFramePr>
-              <a:graphicFrameLocks xmlns:a="http://schemas.openxmlformats.org/drawingml/2006/main" noChangeAspect="1"/>
-            </wp:cNvGraphicFramePr>
-            <a:graphic xmlns:a="http://schemas.openxmlformats.org/drawingml/2006/main">
-              <a:graphicData uri="http://schemas.openxmlformats.org/drawingml/2006/picture">
-                <pic:pic xmlns:pic="http://schemas.openxmlformats.org/drawingml/2006/picture">
-                  <pic:nvPicPr>
-                    <pic:cNvPr id="19" name="biplot_without_labels.jpeg"/>
-                    <pic:cNvPicPr/>
-                  </pic:nvPicPr>
-                  <pic:blipFill>
-                    <a:blip r:embed="rId19">
-                      <a:extLst>
-                        <a:ext uri="{28A0092B-C50C-407E-A947-70E740481C1C}">
-                          <a14:useLocalDpi xmlns:a14="http://schemas.microsoft.com/office/drawing/2010/main" val="0"/>
-                        </a:ext>
-                      </a:extLst>
-                    </a:blip>
-                    <a:stretch>
-                      <a:fillRect/>
-                    </a:stretch>
-                  </pic:blipFill>
-                  <pic:spPr>
-                    <a:xfrm>
-                      <a:off x="0" y="0"/>
-                      <a:ext cx="3600000" cy="3600000"/>
-                    </a:xfrm>
-                    <a:prstGeom prst="rect">
-                      <a:avLst/>
-                    </a:prstGeom>
-                  </pic:spPr>
-                </pic:pic>
-              </a:graphicData>
-            </a:graphic>
-          </wp:inline>
-        </w:drawing>
-      </w:r>
-    </w:p>
-    <w:p>
-      <w:pPr>
-        <w:jc w:val="both"/>
-        <w:rPr>
-          <w:lang w:val="es-ES"/>
-        </w:rPr>
-      </w:pPr>
-    </w:p>
-    <w:p>
-      <w:pPr>
-        <w:jc w:val="both"/>
-        <w:rPr>
-          <w:lang w:val="es-ES"/>
-        </w:rPr>
-      </w:pPr>
-      <w:r>
-        <w:rPr>
-          <w:noProof/>
-          <w:lang w:val="es-ES"/>
-        </w:rPr>
-        <w:lastRenderedPageBreak/>
-        <w:drawing>
-          <wp:inline distT="0" distB="0" distL="0" distR="0">
-            <wp:extent cx="5943600" cy="2476500"/>
-            <wp:effectExtent l="0" t="0" r="0" b="0"/>
-            <wp:docPr id="20" name="Picture 20"/>
-            <wp:cNvGraphicFramePr>
-              <a:graphicFrameLocks xmlns:a="http://schemas.openxmlformats.org/drawingml/2006/main" noChangeAspect="1"/>
-            </wp:cNvGraphicFramePr>
-            <a:graphic xmlns:a="http://schemas.openxmlformats.org/drawingml/2006/main">
-              <a:graphicData uri="http://schemas.openxmlformats.org/drawingml/2006/picture">
-                <pic:pic xmlns:pic="http://schemas.openxmlformats.org/drawingml/2006/picture">
-                  <pic:nvPicPr>
-                    <pic:cNvPr id="20" name="correlation_vars_vs_dimensions.jpeg"/>
-                    <pic:cNvPicPr/>
-                  </pic:nvPicPr>
-                  <pic:blipFill>
-                    <a:blip r:embed="rId20">
-                      <a:extLst>
-                        <a:ext uri="{28A0092B-C50C-407E-A947-70E740481C1C}">
-                          <a14:useLocalDpi xmlns:a14="http://schemas.microsoft.com/office/drawing/2010/main" val="0"/>
-                        </a:ext>
-                      </a:extLst>
-                    </a:blip>
-                    <a:stretch>
-                      <a:fillRect/>
-                    </a:stretch>
-                  </pic:blipFill>
-                  <pic:spPr>
-                    <a:xfrm>
-                      <a:off x="0" y="0"/>
-                      <a:ext cx="5943600" cy="2476500"/>
-                    </a:xfrm>
-                    <a:prstGeom prst="rect">
-                      <a:avLst/>
-                    </a:prstGeom>
-                  </pic:spPr>
-                </pic:pic>
-              </a:graphicData>
-            </a:graphic>
-          </wp:inline>
-        </w:drawing>
-      </w:r>
-    </w:p>
-    <w:p>
-      <w:pPr>
-        <w:jc w:val="both"/>
-        <w:rPr>
-          <w:lang w:val="es-ES"/>
-        </w:rPr>
-      </w:pPr>
-      <w:r>
-        <w:rPr>
-          <w:noProof/>
-          <w:lang w:val="es-ES"/>
-        </w:rPr>
-        <w:drawing>
-          <wp:inline distT="0" distB="0" distL="0" distR="0">
-            <wp:extent cx="5943600" cy="2476500"/>
-            <wp:effectExtent l="0" t="0" r="0" b="0"/>
-            <wp:docPr id="21" name="Picture 21"/>
-            <wp:cNvGraphicFramePr>
-              <a:graphicFrameLocks xmlns:a="http://schemas.openxmlformats.org/drawingml/2006/main" noChangeAspect="1"/>
-            </wp:cNvGraphicFramePr>
-            <a:graphic xmlns:a="http://schemas.openxmlformats.org/drawingml/2006/main">
-              <a:graphicData uri="http://schemas.openxmlformats.org/drawingml/2006/picture">
-                <pic:pic xmlns:pic="http://schemas.openxmlformats.org/drawingml/2006/picture">
-                  <pic:nvPicPr>
-                    <pic:cNvPr id="21" name="variables_cos2.jpeg"/>
-                    <pic:cNvPicPr/>
-                  </pic:nvPicPr>
-                  <pic:blipFill>
-                    <a:blip r:embed="rId21">
-                      <a:extLst>
-                        <a:ext uri="{28A0092B-C50C-407E-A947-70E740481C1C}">
-                          <a14:useLocalDpi xmlns:a14="http://schemas.microsoft.com/office/drawing/2010/main" val="0"/>
-                        </a:ext>
-                      </a:extLst>
-                    </a:blip>
-                    <a:stretch>
-                      <a:fillRect/>
-                    </a:stretch>
-                  </pic:blipFill>
-                  <pic:spPr>
-                    <a:xfrm>
-                      <a:off x="0" y="0"/>
-                      <a:ext cx="5943600" cy="2476500"/>
-                    </a:xfrm>
-                    <a:prstGeom prst="rect">
-                      <a:avLst/>
-                    </a:prstGeom>
-                  </pic:spPr>
-                </pic:pic>
-              </a:graphicData>
-            </a:graphic>
-          </wp:inline>
-        </w:drawing>
-      </w:r>
-    </w:p>
-    <w:p>
-      <w:pPr>
-        <w:jc w:val="both"/>
-        <w:rPr>
-          <w:lang w:val="es-ES"/>
-        </w:rPr>
-      </w:pPr>
-    </w:p>
-    <w:p>
-      <w:pPr>
-        <w:jc w:val="both"/>
-        <w:rPr>
-          <w:lang w:val="es-ES"/>
-        </w:rPr>
-      </w:pPr>
-      <w:r>
-        <w:rPr>
-          <w:noProof/>
-          <w:lang w:val="es-ES"/>
-        </w:rPr>
-        <w:drawing>
-          <wp:inline distT="0" distB="0" distL="0" distR="0">
-            <wp:extent cx="5943600" cy="2476500"/>
-            <wp:effectExtent l="0" t="0" r="0" b="0"/>
-            <wp:docPr id="22" name="Picture 22"/>
-            <wp:cNvGraphicFramePr>
-              <a:graphicFrameLocks xmlns:a="http://schemas.openxmlformats.org/drawingml/2006/main" noChangeAspect="1"/>
-            </wp:cNvGraphicFramePr>
-            <a:graphic xmlns:a="http://schemas.openxmlformats.org/drawingml/2006/main">
-              <a:graphicData uri="http://schemas.openxmlformats.org/drawingml/2006/picture">
-                <pic:pic xmlns:pic="http://schemas.openxmlformats.org/drawingml/2006/picture">
-                  <pic:nvPicPr>
-                    <pic:cNvPr id="22" name="individuals_cos2.jpeg"/>
-                    <pic:cNvPicPr/>
-                  </pic:nvPicPr>
-                  <pic:blipFill>
-                    <a:blip r:embed="rId22">
-                      <a:extLst>
-                        <a:ext uri="{28A0092B-C50C-407E-A947-70E740481C1C}">
-                          <a14:useLocalDpi xmlns:a14="http://schemas.microsoft.com/office/drawing/2010/main" val="0"/>
-                        </a:ext>
-                      </a:extLst>
-                    </a:blip>
-                    <a:stretch>
-                      <a:fillRect/>
-                    </a:stretch>
-                  </pic:blipFill>
-                  <pic:spPr>
-                    <a:xfrm>
-                      <a:off x="0" y="0"/>
-                      <a:ext cx="5943600" cy="2476500"/>
-                    </a:xfrm>
-                    <a:prstGeom prst="rect">
-                      <a:avLst/>
-                    </a:prstGeom>
-                  </pic:spPr>
-                </pic:pic>
-              </a:graphicData>
-            </a:graphic>
-          </wp:inline>
-        </w:drawing>
-      </w:r>
-    </w:p>
-    <w:p>
-      <w:pPr>
-        <w:jc w:val="both"/>
-        <w:rPr>
-          <w:lang w:val="es-ES"/>
-        </w:rPr>
-      </w:pPr>
-    </w:p>
-    <w:p>
-      <w:pPr>
-        <w:jc w:val="both"/>
-        <w:rPr>
-          <w:lang w:val="es-ES"/>
-        </w:rPr>
-      </w:pPr>
-      <w:r>
-        <w:rPr>
-          <w:lang w:val="es-ES"/>
-        </w:rPr>
-        <w:t>Gestión</w:t>
-      </w:r>
-    </w:p>
-    <w:p>
-      <w:pPr>
-        <w:jc w:val="both"/>
-        <w:rPr>
-          <w:lang w:val="es-ES"/>
-        </w:rPr>
-      </w:pPr>
-    </w:p>
-    <w:p>
-      <w:pPr>
-        <w:jc w:val="both"/>
-        <w:rPr>
-          <w:lang w:val="es-ES"/>
-        </w:rPr>
-      </w:pPr>
-      <w:r>
-        <w:rPr>
-          <w:noProof/>
-          <w:lang w:val="es-ES"/>
-        </w:rPr>
-        <w:lastRenderedPageBreak/>
-        <w:drawing>
-          <wp:inline distT="0" distB="0" distL="0" distR="0">
-            <wp:extent cx="5943600" cy="2476500"/>
-            <wp:effectExtent l="0" t="0" r="0" b="0"/>
-            <wp:docPr id="23" name="Picture 23"/>
-            <wp:cNvGraphicFramePr>
-              <a:graphicFrameLocks xmlns:a="http://schemas.openxmlformats.org/drawingml/2006/main" noChangeAspect="1"/>
-            </wp:cNvGraphicFramePr>
-            <a:graphic xmlns:a="http://schemas.openxmlformats.org/drawingml/2006/main">
-              <a:graphicData uri="http://schemas.openxmlformats.org/drawingml/2006/picture">
-                <pic:pic xmlns:pic="http://schemas.openxmlformats.org/drawingml/2006/picture">
-                  <pic:nvPicPr>
-                    <pic:cNvPr id="23" name="explained_variance.jpeg"/>
-                    <pic:cNvPicPr/>
-                  </pic:nvPicPr>
-                  <pic:blipFill>
-                    <a:blip r:embed="rId23">
-                      <a:extLst>
-                        <a:ext uri="{28A0092B-C50C-407E-A947-70E740481C1C}">
-                          <a14:useLocalDpi xmlns:a14="http://schemas.microsoft.com/office/drawing/2010/main" val="0"/>
-                        </a:ext>
-                      </a:extLst>
-                    </a:blip>
-                    <a:stretch>
-                      <a:fillRect/>
-                    </a:stretch>
-                  </pic:blipFill>
-                  <pic:spPr>
-                    <a:xfrm>
-                      <a:off x="0" y="0"/>
-                      <a:ext cx="5943600" cy="2476500"/>
-                    </a:xfrm>
-                    <a:prstGeom prst="rect">
-                      <a:avLst/>
-                    </a:prstGeom>
-                  </pic:spPr>
-                </pic:pic>
-              </a:graphicData>
-            </a:graphic>
-          </wp:inline>
-        </w:drawing>
-      </w:r>
-    </w:p>
-    <w:p>
-      <w:pPr>
-        <w:jc w:val="both"/>
-        <w:rPr>
-          <w:lang w:val="es-ES"/>
-        </w:rPr>
-      </w:pPr>
-    </w:p>
-    <w:p>
-      <w:pPr>
-        <w:jc w:val="both"/>
-        <w:rPr>
-          <w:lang w:val="es-ES"/>
-        </w:rPr>
-      </w:pPr>
-      <w:r>
-        <w:rPr>
-          <w:noProof/>
-          <w:lang w:val="es-ES"/>
-        </w:rPr>
-        <w:drawing>
-          <wp:inline distT="0" distB="0" distL="0" distR="0">
-            <wp:extent cx="3600000" cy="3600000"/>
-            <wp:effectExtent l="0" t="0" r="0" b="0"/>
-            <wp:docPr id="24" name="Picture 24"/>
-            <wp:cNvGraphicFramePr>
-              <a:graphicFrameLocks xmlns:a="http://schemas.openxmlformats.org/drawingml/2006/main" noChangeAspect="1"/>
-            </wp:cNvGraphicFramePr>
-            <a:graphic xmlns:a="http://schemas.openxmlformats.org/drawingml/2006/main">
-              <a:graphicData uri="http://schemas.openxmlformats.org/drawingml/2006/picture">
-                <pic:pic xmlns:pic="http://schemas.openxmlformats.org/drawingml/2006/picture">
-                  <pic:nvPicPr>
-                    <pic:cNvPr id="24" name="biplot_without_labels.jpeg"/>
-                    <pic:cNvPicPr/>
-                  </pic:nvPicPr>
-                  <pic:blipFill>
-                    <a:blip r:embed="rId24">
-                      <a:extLst>
-                        <a:ext uri="{28A0092B-C50C-407E-A947-70E740481C1C}">
-                          <a14:useLocalDpi xmlns:a14="http://schemas.microsoft.com/office/drawing/2010/main" val="0"/>
-                        </a:ext>
-                      </a:extLst>
-                    </a:blip>
-                    <a:stretch>
-                      <a:fillRect/>
-                    </a:stretch>
-                  </pic:blipFill>
-                  <pic:spPr>
-                    <a:xfrm>
-                      <a:off x="0" y="0"/>
-                      <a:ext cx="3600000" cy="3600000"/>
-                    </a:xfrm>
-                    <a:prstGeom prst="rect">
-                      <a:avLst/>
-                    </a:prstGeom>
-                  </pic:spPr>
-                </pic:pic>
-              </a:graphicData>
-            </a:graphic>
-          </wp:inline>
-        </w:drawing>
-      </w:r>
-    </w:p>
-    <w:p>
-      <w:pPr>
-        <w:jc w:val="both"/>
-        <w:rPr>
-          <w:lang w:val="es-ES"/>
-        </w:rPr>
-      </w:pPr>
-    </w:p>
-    <w:p>
-      <w:pPr>
-        <w:jc w:val="both"/>
-        <w:rPr>
-          <w:lang w:val="es-ES"/>
-        </w:rPr>
-      </w:pPr>
-      <w:r>
-        <w:rPr>
-          <w:noProof/>
-          <w:lang w:val="es-ES"/>
-        </w:rPr>
-        <w:lastRenderedPageBreak/>
-        <w:drawing>
-          <wp:inline distT="0" distB="0" distL="0" distR="0">
-            <wp:extent cx="5943600" cy="2476500"/>
-            <wp:effectExtent l="0" t="0" r="0" b="0"/>
-            <wp:docPr id="25" name="Picture 25"/>
-            <wp:cNvGraphicFramePr>
-              <a:graphicFrameLocks xmlns:a="http://schemas.openxmlformats.org/drawingml/2006/main" noChangeAspect="1"/>
-            </wp:cNvGraphicFramePr>
-            <a:graphic xmlns:a="http://schemas.openxmlformats.org/drawingml/2006/main">
-              <a:graphicData uri="http://schemas.openxmlformats.org/drawingml/2006/picture">
-                <pic:pic xmlns:pic="http://schemas.openxmlformats.org/drawingml/2006/picture">
-                  <pic:nvPicPr>
-                    <pic:cNvPr id="25" name="correlation_vars_vs_dimensions.jpeg"/>
-                    <pic:cNvPicPr/>
-                  </pic:nvPicPr>
-                  <pic:blipFill>
-                    <a:blip r:embed="rId25">
-                      <a:extLst>
-                        <a:ext uri="{28A0092B-C50C-407E-A947-70E740481C1C}">
-                          <a14:useLocalDpi xmlns:a14="http://schemas.microsoft.com/office/drawing/2010/main" val="0"/>
-                        </a:ext>
-                      </a:extLst>
-                    </a:blip>
-                    <a:stretch>
-                      <a:fillRect/>
-                    </a:stretch>
-                  </pic:blipFill>
-                  <pic:spPr>
-                    <a:xfrm>
-                      <a:off x="0" y="0"/>
-                      <a:ext cx="5943600" cy="2476500"/>
-                    </a:xfrm>
-                    <a:prstGeom prst="rect">
-                      <a:avLst/>
-                    </a:prstGeom>
-                  </pic:spPr>
-                </pic:pic>
-              </a:graphicData>
-            </a:graphic>
-          </wp:inline>
-        </w:drawing>
-      </w:r>
-    </w:p>
-    <w:p>
-      <w:pPr>
-        <w:jc w:val="both"/>
-        <w:rPr>
-          <w:lang w:val="es-ES"/>
-        </w:rPr>
-      </w:pPr>
-    </w:p>
-    <w:p>
-      <w:pPr>
-        <w:jc w:val="both"/>
-        <w:rPr>
-          <w:lang w:val="es-ES"/>
-        </w:rPr>
-      </w:pPr>
-      <w:r>
-        <w:rPr>
-          <w:noProof/>
-          <w:lang w:val="es-ES"/>
-        </w:rPr>
-        <w:drawing>
-          <wp:inline distT="0" distB="0" distL="0" distR="0">
-            <wp:extent cx="5943600" cy="2476500"/>
-            <wp:effectExtent l="0" t="0" r="0" b="0"/>
-            <wp:docPr id="26" name="Picture 26"/>
-            <wp:cNvGraphicFramePr>
-              <a:graphicFrameLocks xmlns:a="http://schemas.openxmlformats.org/drawingml/2006/main" noChangeAspect="1"/>
-            </wp:cNvGraphicFramePr>
-            <a:graphic xmlns:a="http://schemas.openxmlformats.org/drawingml/2006/main">
-              <a:graphicData uri="http://schemas.openxmlformats.org/drawingml/2006/picture">
-                <pic:pic xmlns:pic="http://schemas.openxmlformats.org/drawingml/2006/picture">
-                  <pic:nvPicPr>
-                    <pic:cNvPr id="26" name="variables_cos2.jpeg"/>
-                    <pic:cNvPicPr/>
-                  </pic:nvPicPr>
-                  <pic:blipFill>
-                    <a:blip r:embed="rId26">
-                      <a:extLst>
-                        <a:ext uri="{28A0092B-C50C-407E-A947-70E740481C1C}">
-                          <a14:useLocalDpi xmlns:a14="http://schemas.microsoft.com/office/drawing/2010/main" val="0"/>
-                        </a:ext>
-                      </a:extLst>
-                    </a:blip>
-                    <a:stretch>
-                      <a:fillRect/>
-                    </a:stretch>
-                  </pic:blipFill>
-                  <pic:spPr>
-                    <a:xfrm>
-                      <a:off x="0" y="0"/>
-                      <a:ext cx="5943600" cy="2476500"/>
-                    </a:xfrm>
-                    <a:prstGeom prst="rect">
-                      <a:avLst/>
-                    </a:prstGeom>
-                  </pic:spPr>
-                </pic:pic>
-              </a:graphicData>
-            </a:graphic>
-          </wp:inline>
-        </w:drawing>
-      </w:r>
-    </w:p>
-    <w:p>
-      <w:pPr>
-        <w:jc w:val="both"/>
-        <w:rPr>
-          <w:lang w:val="es-ES"/>
-        </w:rPr>
-      </w:pPr>
-    </w:p>
-    <w:p>
-      <w:pPr>
-        <w:jc w:val="both"/>
-        <w:rPr>
-          <w:lang w:val="es-ES"/>
-        </w:rPr>
-      </w:pPr>
-      <w:r>
-        <w:rPr>
-          <w:noProof/>
-          <w:lang w:val="es-ES"/>
-        </w:rPr>
-        <w:drawing>
-          <wp:inline distT="0" distB="0" distL="0" distR="0">
-            <wp:extent cx="5943600" cy="2476500"/>
-            <wp:effectExtent l="0" t="0" r="0" b="0"/>
-            <wp:docPr id="27" name="Picture 27"/>
-            <wp:cNvGraphicFramePr>
-              <a:graphicFrameLocks xmlns:a="http://schemas.openxmlformats.org/drawingml/2006/main" noChangeAspect="1"/>
-            </wp:cNvGraphicFramePr>
-            <a:graphic xmlns:a="http://schemas.openxmlformats.org/drawingml/2006/main">
-              <a:graphicData uri="http://schemas.openxmlformats.org/drawingml/2006/picture">
-                <pic:pic xmlns:pic="http://schemas.openxmlformats.org/drawingml/2006/picture">
-                  <pic:nvPicPr>
-                    <pic:cNvPr id="27" name="individuals_cos2.jpeg"/>
-                    <pic:cNvPicPr/>
-                  </pic:nvPicPr>
-                  <pic:blipFill>
-                    <a:blip r:embed="rId27">
-                      <a:extLst>
-                        <a:ext uri="{28A0092B-C50C-407E-A947-70E740481C1C}">
-                          <a14:useLocalDpi xmlns:a14="http://schemas.microsoft.com/office/drawing/2010/main" val="0"/>
-                        </a:ext>
-                      </a:extLst>
-                    </a:blip>
-                    <a:stretch>
-                      <a:fillRect/>
-                    </a:stretch>
-                  </pic:blipFill>
-                  <pic:spPr>
-                    <a:xfrm>
-                      <a:off x="0" y="0"/>
-                      <a:ext cx="5943600" cy="2476500"/>
-                    </a:xfrm>
-                    <a:prstGeom prst="rect">
-                      <a:avLst/>
-                    </a:prstGeom>
-                  </pic:spPr>
-                </pic:pic>
-              </a:graphicData>
-            </a:graphic>
-          </wp:inline>
-        </w:drawing>
-      </w:r>
-    </w:p>
-    <w:p>
-      <w:pPr>
-        <w:jc w:val="both"/>
-        <w:rPr>
-          <w:lang w:val="es-ES"/>
-        </w:rPr>
-      </w:pPr>
-    </w:p>
-    <w:p>
-      <w:pPr>
-        <w:jc w:val="both"/>
-        <w:rPr>
-          <w:lang w:val="es-ES"/>
-        </w:rPr>
-      </w:pPr>
-      <w:r>
-        <w:rPr>
-          <w:lang w:val="es-ES"/>
-        </w:rPr>
-        <w:t>Tecnología</w:t>
-      </w:r>
-    </w:p>
-    <w:p>
-      <w:pPr>
-        <w:jc w:val="both"/>
-        <w:rPr>
-          <w:lang w:val="es-ES"/>
-        </w:rPr>
-      </w:pPr>
-      <w:r>
-        <w:rPr>
-          <w:noProof/>
-          <w:lang w:val="es-ES"/>
-        </w:rPr>
-        <w:lastRenderedPageBreak/>
-        <w:drawing>
-          <wp:inline distT="0" distB="0" distL="0" distR="0">
-            <wp:extent cx="5943600" cy="2476500"/>
-            <wp:effectExtent l="0" t="0" r="0" b="0"/>
-            <wp:docPr id="29" name="Picture 29"/>
-            <wp:cNvGraphicFramePr>
-              <a:graphicFrameLocks xmlns:a="http://schemas.openxmlformats.org/drawingml/2006/main" noChangeAspect="1"/>
-            </wp:cNvGraphicFramePr>
-            <a:graphic xmlns:a="http://schemas.openxmlformats.org/drawingml/2006/main">
-              <a:graphicData uri="http://schemas.openxmlformats.org/drawingml/2006/picture">
-                <pic:pic xmlns:pic="http://schemas.openxmlformats.org/drawingml/2006/picture">
-                  <pic:nvPicPr>
-                    <pic:cNvPr id="29" name="explained_variance.jpeg"/>
-                    <pic:cNvPicPr/>
-                  </pic:nvPicPr>
-                  <pic:blipFill>
-                    <a:blip r:embed="rId28">
-                      <a:extLst>
-                        <a:ext uri="{28A0092B-C50C-407E-A947-70E740481C1C}">
-                          <a14:useLocalDpi xmlns:a14="http://schemas.microsoft.com/office/drawing/2010/main" val="0"/>
-                        </a:ext>
-                      </a:extLst>
-                    </a:blip>
-                    <a:stretch>
-                      <a:fillRect/>
-                    </a:stretch>
-                  </pic:blipFill>
-                  <pic:spPr>
-                    <a:xfrm>
-                      <a:off x="0" y="0"/>
-                      <a:ext cx="5943600" cy="2476500"/>
-                    </a:xfrm>
-                    <a:prstGeom prst="rect">
-                      <a:avLst/>
-                    </a:prstGeom>
-                  </pic:spPr>
-                </pic:pic>
-              </a:graphicData>
-            </a:graphic>
-          </wp:inline>
-        </w:drawing>
-      </w:r>
-    </w:p>
-    <w:p>
-      <w:pPr>
-        <w:jc w:val="both"/>
-        <w:rPr>
-          <w:lang w:val="es-ES"/>
-        </w:rPr>
-      </w:pPr>
-    </w:p>
-    <w:p>
-      <w:pPr>
-        <w:jc w:val="both"/>
-        <w:rPr>
-          <w:lang w:val="es-ES"/>
-        </w:rPr>
-      </w:pPr>
-      <w:r>
-        <w:rPr>
-          <w:noProof/>
-          <w:lang w:val="es-ES"/>
-        </w:rPr>
-        <w:drawing>
-          <wp:inline distT="0" distB="0" distL="0" distR="0">
-            <wp:extent cx="3600000" cy="3600000"/>
-            <wp:effectExtent l="0" t="0" r="0" b="0"/>
-            <wp:docPr id="30" name="Picture 30"/>
-            <wp:cNvGraphicFramePr>
-              <a:graphicFrameLocks xmlns:a="http://schemas.openxmlformats.org/drawingml/2006/main" noChangeAspect="1"/>
-            </wp:cNvGraphicFramePr>
-            <a:graphic xmlns:a="http://schemas.openxmlformats.org/drawingml/2006/main">
-              <a:graphicData uri="http://schemas.openxmlformats.org/drawingml/2006/picture">
-                <pic:pic xmlns:pic="http://schemas.openxmlformats.org/drawingml/2006/picture">
-                  <pic:nvPicPr>
-                    <pic:cNvPr id="30" name="biplot_without_labels.jpeg"/>
-                    <pic:cNvPicPr/>
-                  </pic:nvPicPr>
-                  <pic:blipFill>
-                    <a:blip r:embed="rId29">
-                      <a:extLst>
-                        <a:ext uri="{28A0092B-C50C-407E-A947-70E740481C1C}">
-                          <a14:useLocalDpi xmlns:a14="http://schemas.microsoft.com/office/drawing/2010/main" val="0"/>
-                        </a:ext>
-                      </a:extLst>
-                    </a:blip>
-                    <a:stretch>
-                      <a:fillRect/>
-                    </a:stretch>
-                  </pic:blipFill>
-                  <pic:spPr>
-                    <a:xfrm>
-                      <a:off x="0" y="0"/>
-                      <a:ext cx="3600000" cy="3600000"/>
-                    </a:xfrm>
-                    <a:prstGeom prst="rect">
-                      <a:avLst/>
-                    </a:prstGeom>
-                  </pic:spPr>
-                </pic:pic>
-              </a:graphicData>
-            </a:graphic>
-          </wp:inline>
-        </w:drawing>
-      </w:r>
-    </w:p>
-    <w:p>
-      <w:pPr>
-        <w:jc w:val="both"/>
-        <w:rPr>
-          <w:lang w:val="es-ES"/>
-        </w:rPr>
-      </w:pPr>
-    </w:p>
-    <w:p>
-      <w:pPr>
-        <w:jc w:val="both"/>
-        <w:rPr>
-          <w:lang w:val="es-ES"/>
-        </w:rPr>
-      </w:pPr>
-      <w:r>
-        <w:rPr>
-          <w:noProof/>
-          <w:lang w:val="es-ES"/>
-        </w:rPr>
-        <w:lastRenderedPageBreak/>
-        <w:drawing>
-          <wp:inline distT="0" distB="0" distL="0" distR="0">
-            <wp:extent cx="5943600" cy="2476500"/>
-            <wp:effectExtent l="0" t="0" r="0" b="0"/>
-            <wp:docPr id="31" name="Picture 31"/>
-            <wp:cNvGraphicFramePr>
-              <a:graphicFrameLocks xmlns:a="http://schemas.openxmlformats.org/drawingml/2006/main" noChangeAspect="1"/>
-            </wp:cNvGraphicFramePr>
-            <a:graphic xmlns:a="http://schemas.openxmlformats.org/drawingml/2006/main">
-              <a:graphicData uri="http://schemas.openxmlformats.org/drawingml/2006/picture">
-                <pic:pic xmlns:pic="http://schemas.openxmlformats.org/drawingml/2006/picture">
-                  <pic:nvPicPr>
-                    <pic:cNvPr id="31" name="correlation_vars_vs_dimensions.jpeg"/>
-                    <pic:cNvPicPr/>
-                  </pic:nvPicPr>
-                  <pic:blipFill>
-                    <a:blip r:embed="rId30">
-                      <a:extLst>
-                        <a:ext uri="{28A0092B-C50C-407E-A947-70E740481C1C}">
-                          <a14:useLocalDpi xmlns:a14="http://schemas.microsoft.com/office/drawing/2010/main" val="0"/>
-                        </a:ext>
-                      </a:extLst>
-                    </a:blip>
-                    <a:stretch>
-                      <a:fillRect/>
-                    </a:stretch>
-                  </pic:blipFill>
-                  <pic:spPr>
-                    <a:xfrm>
-                      <a:off x="0" y="0"/>
-                      <a:ext cx="5943600" cy="2476500"/>
-                    </a:xfrm>
-                    <a:prstGeom prst="rect">
-                      <a:avLst/>
-                    </a:prstGeom>
-                  </pic:spPr>
-                </pic:pic>
-              </a:graphicData>
-            </a:graphic>
-          </wp:inline>
-        </w:drawing>
-      </w:r>
-    </w:p>
-    <w:p>
-      <w:pPr>
-        <w:jc w:val="both"/>
-        <w:rPr>
-          <w:lang w:val="es-ES"/>
-        </w:rPr>
-      </w:pPr>
-    </w:p>
-    <w:p>
-      <w:pPr>
-        <w:jc w:val="both"/>
-        <w:rPr>
-          <w:lang w:val="es-ES"/>
-        </w:rPr>
-      </w:pPr>
-      <w:r>
-        <w:rPr>
-          <w:noProof/>
-          <w:lang w:val="es-ES"/>
-        </w:rPr>
-        <w:drawing>
-          <wp:inline distT="0" distB="0" distL="0" distR="0">
-            <wp:extent cx="5943600" cy="2476500"/>
-            <wp:effectExtent l="0" t="0" r="0" b="0"/>
-            <wp:docPr id="32" name="Picture 32"/>
-            <wp:cNvGraphicFramePr>
-              <a:graphicFrameLocks xmlns:a="http://schemas.openxmlformats.org/drawingml/2006/main" noChangeAspect="1"/>
-            </wp:cNvGraphicFramePr>
-            <a:graphic xmlns:a="http://schemas.openxmlformats.org/drawingml/2006/main">
-              <a:graphicData uri="http://schemas.openxmlformats.org/drawingml/2006/picture">
-                <pic:pic xmlns:pic="http://schemas.openxmlformats.org/drawingml/2006/picture">
-                  <pic:nvPicPr>
-                    <pic:cNvPr id="32" name="variables_cos2.jpeg"/>
-                    <pic:cNvPicPr/>
-                  </pic:nvPicPr>
-                  <pic:blipFill>
-                    <a:blip r:embed="rId31">
-                      <a:extLst>
-                        <a:ext uri="{28A0092B-C50C-407E-A947-70E740481C1C}">
-                          <a14:useLocalDpi xmlns:a14="http://schemas.microsoft.com/office/drawing/2010/main" val="0"/>
-                        </a:ext>
-                      </a:extLst>
-                    </a:blip>
-                    <a:stretch>
-                      <a:fillRect/>
-                    </a:stretch>
-                  </pic:blipFill>
-                  <pic:spPr>
-                    <a:xfrm>
-                      <a:off x="0" y="0"/>
-                      <a:ext cx="5943600" cy="2476500"/>
-                    </a:xfrm>
-                    <a:prstGeom prst="rect">
-                      <a:avLst/>
-                    </a:prstGeom>
-                  </pic:spPr>
-                </pic:pic>
-              </a:graphicData>
-            </a:graphic>
-          </wp:inline>
-        </w:drawing>
-      </w:r>
-    </w:p>
-    <w:p>
-      <w:pPr>
-        <w:jc w:val="both"/>
-        <w:rPr>
-          <w:lang w:val="es-ES"/>
-        </w:rPr>
-      </w:pPr>
-    </w:p>
-    <w:p>
-      <w:pPr>
-        <w:jc w:val="both"/>
-        <w:rPr>
-          <w:lang w:val="es-ES"/>
-        </w:rPr>
-      </w:pPr>
-      <w:r>
-        <w:rPr>
-          <w:noProof/>
-          <w:lang w:val="es-ES"/>
-        </w:rPr>
-        <w:drawing>
-          <wp:inline distT="0" distB="0" distL="0" distR="0">
-            <wp:extent cx="5943600" cy="2476500"/>
-            <wp:effectExtent l="0" t="0" r="0" b="0"/>
-            <wp:docPr id="33" name="Picture 33"/>
-            <wp:cNvGraphicFramePr>
-              <a:graphicFrameLocks xmlns:a="http://schemas.openxmlformats.org/drawingml/2006/main" noChangeAspect="1"/>
-            </wp:cNvGraphicFramePr>
-            <a:graphic xmlns:a="http://schemas.openxmlformats.org/drawingml/2006/main">
-              <a:graphicData uri="http://schemas.openxmlformats.org/drawingml/2006/picture">
-                <pic:pic xmlns:pic="http://schemas.openxmlformats.org/drawingml/2006/picture">
-                  <pic:nvPicPr>
-                    <pic:cNvPr id="33" name="individuals_cos2.jpeg"/>
-                    <pic:cNvPicPr/>
-                  </pic:nvPicPr>
-                  <pic:blipFill>
-                    <a:blip r:embed="rId32">
-                      <a:extLst>
-                        <a:ext uri="{28A0092B-C50C-407E-A947-70E740481C1C}">
-                          <a14:useLocalDpi xmlns:a14="http://schemas.microsoft.com/office/drawing/2010/main" val="0"/>
-                        </a:ext>
-                      </a:extLst>
-                    </a:blip>
-                    <a:stretch>
-                      <a:fillRect/>
-                    </a:stretch>
-                  </pic:blipFill>
-                  <pic:spPr>
-                    <a:xfrm>
-                      <a:off x="0" y="0"/>
-                      <a:ext cx="5943600" cy="2476500"/>
-                    </a:xfrm>
-                    <a:prstGeom prst="rect">
-                      <a:avLst/>
-                    </a:prstGeom>
-                  </pic:spPr>
-                </pic:pic>
-              </a:graphicData>
-            </a:graphic>
-          </wp:inline>
-        </w:drawing>
-      </w:r>
-    </w:p>
-    <w:p>
-      <w:pPr>
-        <w:jc w:val="both"/>
-        <w:rPr>
-          <w:lang w:val="es-ES"/>
-        </w:rPr>
-      </w:pPr>
-    </w:p>
-    <w:p>
-      <w:pPr>
-        <w:jc w:val="both"/>
-        <w:rPr>
-          <w:lang w:val="es-ES"/>
-        </w:rPr>
-      </w:pPr>
-    </w:p>
-    <w:p>
-      <w:pPr>
-        <w:jc w:val="both"/>
-        <w:rPr>
-          <w:lang w:val="es-ES"/>
-        </w:rPr>
-      </w:pPr>
-      <w:r>
-        <w:rPr>
-          <w:lang w:val="es-ES"/>
-        </w:rPr>
-        <w:lastRenderedPageBreak/>
-        <w:t xml:space="preserve">El cuarto cuadrante ofrece </w:t>
-      </w:r>
-      <w:r>
-        <w:rPr>
-          <w:lang w:val="es-ES"/>
-        </w:rPr>
-        <w:t xml:space="preserve">una descripción de las empresas con mejor capacidad tecnológica, aquí se cuenta dos grandes empresas (Grupo </w:t>
-      </w:r>
-      <w:proofErr w:type="spellStart"/>
-      <w:r>
-        <w:rPr>
-          <w:lang w:val="es-ES"/>
-        </w:rPr>
-        <w:t>Enel</w:t>
-      </w:r>
-      <w:proofErr w:type="spellEnd"/>
-      <w:r>
-        <w:rPr>
-          <w:lang w:val="es-ES"/>
-        </w:rPr>
-        <w:t xml:space="preserve"> y Construcciones el </w:t>
-      </w:r>
-      <w:proofErr w:type="spellStart"/>
-      <w:r>
-        <w:rPr>
-          <w:lang w:val="es-ES"/>
-        </w:rPr>
-        <w:t>Condor</w:t>
-      </w:r>
-      <w:proofErr w:type="spellEnd"/>
-      <w:r>
-        <w:rPr>
-          <w:lang w:val="es-ES"/>
-        </w:rPr>
-        <w:t xml:space="preserve">), por otro lado se cuenta con 9 empresas catalogadas como innovadoras (Harinera del Valle, </w:t>
-      </w:r>
-      <w:proofErr w:type="spellStart"/>
-      <w:r>
-        <w:rPr>
-          <w:lang w:val="es-ES"/>
-        </w:rPr>
-        <w:t>Colanta</w:t>
-      </w:r>
-      <w:proofErr w:type="spellEnd"/>
-      <w:r>
-        <w:rPr>
-          <w:lang w:val="es-ES"/>
-        </w:rPr>
-        <w:t xml:space="preserve">, Rio Paila Castilla, </w:t>
-      </w:r>
-      <w:proofErr w:type="spellStart"/>
-      <w:r>
-        <w:rPr>
-          <w:lang w:val="es-ES"/>
-        </w:rPr>
-        <w:t>Induma</w:t>
-      </w:r>
-      <w:proofErr w:type="spellEnd"/>
-      <w:r>
-        <w:rPr>
-          <w:lang w:val="es-ES"/>
-        </w:rPr>
-        <w:t xml:space="preserve">, Multiservicios de ingeniería, Compañía nacional de levadura, </w:t>
-      </w:r>
-      <w:proofErr w:type="spellStart"/>
-      <w:r>
-        <w:rPr>
-          <w:lang w:val="es-ES"/>
-        </w:rPr>
-        <w:t>Meals</w:t>
-      </w:r>
-      <w:proofErr w:type="spellEnd"/>
-      <w:r>
-        <w:rPr>
-          <w:lang w:val="es-ES"/>
-        </w:rPr>
-        <w:t xml:space="preserve">, </w:t>
-      </w:r>
-      <w:proofErr w:type="spellStart"/>
-      <w:r>
-        <w:rPr>
-          <w:lang w:val="es-ES"/>
-        </w:rPr>
-        <w:t>Robotec</w:t>
-      </w:r>
-      <w:proofErr w:type="spellEnd"/>
-      <w:r>
-        <w:rPr>
-          <w:lang w:val="es-ES"/>
-        </w:rPr>
-        <w:t xml:space="preserve">, </w:t>
-      </w:r>
-      <w:proofErr w:type="spellStart"/>
-      <w:r>
-        <w:rPr>
-          <w:lang w:val="es-ES"/>
-        </w:rPr>
-        <w:t>Incauca</w:t>
-      </w:r>
-      <w:proofErr w:type="spellEnd"/>
-      <w:r>
-        <w:rPr>
-          <w:lang w:val="es-ES"/>
-        </w:rPr>
-        <w:t xml:space="preserve">), finalmente se cuenta con tres empresas que no se clasificaron en ninguna categoría, estas son </w:t>
-      </w:r>
-      <w:r>
-        <w:rPr>
-          <w:lang w:val="es-ES"/>
-        </w:rPr>
-        <w:t xml:space="preserve">C.I. </w:t>
-      </w:r>
-      <w:proofErr w:type="spellStart"/>
-      <w:r>
-        <w:rPr>
-          <w:lang w:val="es-ES"/>
-        </w:rPr>
-        <w:t>Isolux</w:t>
-      </w:r>
-      <w:proofErr w:type="spellEnd"/>
-      <w:r>
-        <w:rPr>
-          <w:lang w:val="es-ES"/>
-        </w:rPr>
-        <w:t xml:space="preserve">, Leonardo </w:t>
-      </w:r>
-      <w:proofErr w:type="spellStart"/>
-      <w:r>
-        <w:rPr>
-          <w:lang w:val="es-ES"/>
-        </w:rPr>
-        <w:t>Rodriguez</w:t>
-      </w:r>
-      <w:proofErr w:type="spellEnd"/>
-      <w:r>
-        <w:rPr>
-          <w:lang w:val="es-ES"/>
-        </w:rPr>
-        <w:t xml:space="preserve"> y Luz Marina Casas. </w:t>
-      </w:r>
-      <w:r>
-        <w:rPr>
-          <w:lang w:val="es-ES"/>
-        </w:rPr>
-        <w:t>Las catalogadas grandes empresas son las que cuentan con una mejor capacidad tecnológica en términos de</w:t>
-      </w:r>
-      <w:r>
-        <w:rPr>
-          <w:lang w:val="es-ES"/>
-        </w:rPr>
-        <w:t xml:space="preserve"> equipos e infraestructura,</w:t>
-      </w:r>
-      <w:r>
-        <w:rPr>
-          <w:lang w:val="es-ES"/>
-        </w:rPr>
-        <w:t xml:space="preserve"> capacitaciones de personal</w:t>
-      </w:r>
-      <w:r>
-        <w:rPr>
-          <w:lang w:val="es-ES"/>
-        </w:rPr>
-        <w:t>.</w:t>
+          <w:lang w:val="es-ES"/>
+        </w:rPr>
+      </w:pPr>
+      <w:r>
+        <w:rPr>
+          <w:lang w:val="es-ES"/>
+        </w:rPr>
+        <w:t>Figura</w:t>
+      </w:r>
+      <w:r>
+        <w:rPr>
+          <w:lang w:val="es-ES"/>
+        </w:rPr>
+        <w:t xml:space="preserve"> </w:t>
+      </w:r>
+      <w:r>
+        <w:rPr>
+          <w:lang w:val="es-ES"/>
+        </w:rPr>
+        <w:t>8</w:t>
+      </w:r>
+      <w:r>
+        <w:rPr>
+          <w:lang w:val="es-ES"/>
+        </w:rPr>
+        <w:t>. Porcentaje de asociaciones estadísticamente significativas por módulo</w:t>
       </w:r>
     </w:p>
     <w:p>
@@ -7720,7 +7013,629 @@
           <w:lang w:val="es-ES"/>
         </w:rPr>
       </w:pPr>
-      <w:bookmarkStart w:id="7" w:name="_Toc512276604"/>
+      <w:bookmarkStart w:id="5" w:name="_Toc512458917"/>
+      <w:r>
+        <w:rPr>
+          <w:b/>
+          <w:sz w:val="40"/>
+          <w:lang w:val="es-ES"/>
+        </w:rPr>
+        <w:t>Análisis multivariado</w:t>
+      </w:r>
+      <w:bookmarkEnd w:id="5"/>
+    </w:p>
+    <w:p>
+      <w:pPr>
+        <w:jc w:val="both"/>
+        <w:rPr>
+          <w:lang w:val="es-ES"/>
+        </w:rPr>
+      </w:pPr>
+    </w:p>
+    <w:p>
+      <w:pPr>
+        <w:jc w:val="both"/>
+        <w:rPr>
+          <w:lang w:val="es-ES"/>
+        </w:rPr>
+      </w:pPr>
+      <w:r>
+        <w:rPr>
+          <w:lang w:val="es-ES"/>
+        </w:rPr>
+        <w:t>Realización de Análisis de Correspondencias Múltiples por módulo con el fin de explorar asociaciones o perfiles de respuesta de las diferentes empresas en los aspectos considerados.</w:t>
+      </w:r>
+    </w:p>
+    <w:p>
+      <w:pPr>
+        <w:jc w:val="both"/>
+        <w:rPr>
+          <w:lang w:val="es-ES"/>
+        </w:rPr>
+      </w:pPr>
+    </w:p>
+    <w:p>
+      <w:pPr>
+        <w:jc w:val="both"/>
+        <w:rPr>
+          <w:lang w:val="es-ES"/>
+        </w:rPr>
+      </w:pPr>
+      <w:r>
+        <w:rPr>
+          <w:lang w:val="es-ES"/>
+        </w:rPr>
+        <w:t>Conocimientos</w:t>
+      </w:r>
+    </w:p>
+    <w:p>
+      <w:pPr>
+        <w:jc w:val="both"/>
+        <w:rPr>
+          <w:lang w:val="es-ES"/>
+        </w:rPr>
+      </w:pPr>
+      <w:bookmarkStart w:id="6" w:name="_GoBack"/>
+      <w:bookmarkEnd w:id="6"/>
+    </w:p>
+    <w:p>
+      <w:pPr>
+        <w:jc w:val="both"/>
+        <w:rPr>
+          <w:lang w:val="es-ES"/>
+        </w:rPr>
+      </w:pPr>
+    </w:p>
+    <w:p>
+      <w:pPr>
+        <w:jc w:val="both"/>
+        <w:rPr>
+          <w:lang w:val="es-ES"/>
+        </w:rPr>
+      </w:pPr>
+    </w:p>
+    <w:p>
+      <w:pPr>
+        <w:jc w:val="center"/>
+        <w:rPr>
+          <w:rFonts w:ascii="Times New Roman" w:eastAsia="Times New Roman" w:hAnsi="Times New Roman" w:cs="Times New Roman"/>
+        </w:rPr>
+      </w:pPr>
+    </w:p>
+    <w:p>
+      <w:pPr>
+        <w:jc w:val="center"/>
+        <w:rPr>
+          <w:rFonts w:ascii="Times New Roman" w:eastAsia="Times New Roman" w:hAnsi="Times New Roman" w:cs="Times New Roman"/>
+        </w:rPr>
+      </w:pPr>
+    </w:p>
+    <w:p>
+      <w:pPr>
+        <w:jc w:val="center"/>
+        <w:rPr>
+          <w:rFonts w:ascii="Times New Roman" w:eastAsia="Times New Roman" w:hAnsi="Times New Roman" w:cs="Times New Roman"/>
+        </w:rPr>
+      </w:pPr>
+    </w:p>
+    <w:p>
+      <w:pPr>
+        <w:jc w:val="both"/>
+        <w:rPr>
+          <w:lang w:val="es-ES"/>
+        </w:rPr>
+      </w:pPr>
+    </w:p>
+    <w:p>
+      <w:pPr>
+        <w:jc w:val="both"/>
+        <w:rPr>
+          <w:lang w:val="es-ES"/>
+        </w:rPr>
+      </w:pPr>
+    </w:p>
+    <w:p>
+      <w:pPr>
+        <w:jc w:val="both"/>
+        <w:rPr>
+          <w:lang w:val="es-ES"/>
+        </w:rPr>
+      </w:pPr>
+    </w:p>
+    <w:p>
+      <w:pPr>
+        <w:jc w:val="both"/>
+        <w:rPr>
+          <w:lang w:val="es-ES"/>
+        </w:rPr>
+      </w:pPr>
+    </w:p>
+    <w:p>
+      <w:pPr>
+        <w:jc w:val="both"/>
+        <w:rPr>
+          <w:lang w:val="es-ES"/>
+        </w:rPr>
+      </w:pPr>
+    </w:p>
+    <w:p>
+      <w:pPr>
+        <w:jc w:val="both"/>
+        <w:rPr>
+          <w:lang w:val="es-ES"/>
+        </w:rPr>
+      </w:pPr>
+      <w:r>
+        <w:rPr>
+          <w:lang w:val="es-ES"/>
+        </w:rPr>
+        <w:t>Organización</w:t>
+      </w:r>
+    </w:p>
+    <w:p>
+      <w:pPr>
+        <w:jc w:val="both"/>
+        <w:rPr>
+          <w:lang w:val="es-ES"/>
+        </w:rPr>
+      </w:pPr>
+    </w:p>
+    <w:p>
+      <w:pPr>
+        <w:jc w:val="both"/>
+        <w:rPr>
+          <w:lang w:val="es-ES"/>
+        </w:rPr>
+      </w:pPr>
+    </w:p>
+    <w:p>
+      <w:pPr>
+        <w:jc w:val="both"/>
+        <w:rPr>
+          <w:lang w:val="es-ES"/>
+        </w:rPr>
+      </w:pPr>
+    </w:p>
+    <w:p>
+      <w:pPr>
+        <w:jc w:val="both"/>
+        <w:rPr>
+          <w:lang w:val="es-ES"/>
+        </w:rPr>
+      </w:pPr>
+    </w:p>
+    <w:p>
+      <w:pPr>
+        <w:jc w:val="both"/>
+        <w:rPr>
+          <w:lang w:val="es-ES"/>
+        </w:rPr>
+      </w:pPr>
+    </w:p>
+    <w:p>
+      <w:pPr>
+        <w:jc w:val="both"/>
+        <w:rPr>
+          <w:lang w:val="es-ES"/>
+        </w:rPr>
+      </w:pPr>
+    </w:p>
+    <w:p>
+      <w:pPr>
+        <w:jc w:val="both"/>
+        <w:rPr>
+          <w:lang w:val="es-ES"/>
+        </w:rPr>
+      </w:pPr>
+    </w:p>
+    <w:p>
+      <w:pPr>
+        <w:jc w:val="both"/>
+        <w:rPr>
+          <w:lang w:val="es-ES"/>
+        </w:rPr>
+      </w:pPr>
+    </w:p>
+    <w:p>
+      <w:pPr>
+        <w:jc w:val="both"/>
+        <w:rPr>
+          <w:lang w:val="es-ES"/>
+        </w:rPr>
+      </w:pPr>
+    </w:p>
+    <w:p>
+      <w:pPr>
+        <w:jc w:val="both"/>
+        <w:rPr>
+          <w:lang w:val="es-ES"/>
+        </w:rPr>
+      </w:pPr>
+      <w:r>
+        <w:rPr>
+          <w:lang w:val="es-ES"/>
+        </w:rPr>
+        <w:t>Gestión</w:t>
+      </w:r>
+    </w:p>
+    <w:p>
+      <w:pPr>
+        <w:jc w:val="both"/>
+        <w:rPr>
+          <w:lang w:val="es-ES"/>
+        </w:rPr>
+      </w:pPr>
+    </w:p>
+    <w:p>
+      <w:pPr>
+        <w:jc w:val="both"/>
+        <w:rPr>
+          <w:lang w:val="es-ES"/>
+        </w:rPr>
+      </w:pPr>
+    </w:p>
+    <w:p>
+      <w:pPr>
+        <w:jc w:val="both"/>
+        <w:rPr>
+          <w:lang w:val="es-ES"/>
+        </w:rPr>
+      </w:pPr>
+    </w:p>
+    <w:p>
+      <w:pPr>
+        <w:jc w:val="both"/>
+        <w:rPr>
+          <w:lang w:val="es-ES"/>
+        </w:rPr>
+      </w:pPr>
+    </w:p>
+    <w:p>
+      <w:pPr>
+        <w:jc w:val="both"/>
+        <w:rPr>
+          <w:lang w:val="es-ES"/>
+        </w:rPr>
+      </w:pPr>
+    </w:p>
+    <w:p>
+      <w:pPr>
+        <w:jc w:val="both"/>
+        <w:rPr>
+          <w:lang w:val="es-ES"/>
+        </w:rPr>
+      </w:pPr>
+    </w:p>
+    <w:p>
+      <w:pPr>
+        <w:jc w:val="both"/>
+        <w:rPr>
+          <w:lang w:val="es-ES"/>
+        </w:rPr>
+      </w:pPr>
+    </w:p>
+    <w:p>
+      <w:pPr>
+        <w:jc w:val="both"/>
+        <w:rPr>
+          <w:lang w:val="es-ES"/>
+        </w:rPr>
+      </w:pPr>
+    </w:p>
+    <w:p>
+      <w:pPr>
+        <w:jc w:val="both"/>
+        <w:rPr>
+          <w:lang w:val="es-ES"/>
+        </w:rPr>
+      </w:pPr>
+    </w:p>
+    <w:p>
+      <w:pPr>
+        <w:jc w:val="both"/>
+        <w:rPr>
+          <w:lang w:val="es-ES"/>
+        </w:rPr>
+      </w:pPr>
+    </w:p>
+    <w:p>
+      <w:pPr>
+        <w:jc w:val="both"/>
+        <w:rPr>
+          <w:lang w:val="es-ES"/>
+        </w:rPr>
+      </w:pPr>
+    </w:p>
+    <w:p>
+      <w:pPr>
+        <w:jc w:val="both"/>
+        <w:rPr>
+          <w:lang w:val="es-ES"/>
+        </w:rPr>
+      </w:pPr>
+      <w:r>
+        <w:rPr>
+          <w:lang w:val="es-ES"/>
+        </w:rPr>
+        <w:t>Tecnología</w:t>
+      </w:r>
+    </w:p>
+    <w:p>
+      <w:pPr>
+        <w:jc w:val="both"/>
+        <w:rPr>
+          <w:lang w:val="es-ES"/>
+        </w:rPr>
+      </w:pPr>
+    </w:p>
+    <w:p>
+      <w:pPr>
+        <w:jc w:val="both"/>
+        <w:rPr>
+          <w:lang w:val="es-ES"/>
+        </w:rPr>
+      </w:pPr>
+    </w:p>
+    <w:p>
+      <w:pPr>
+        <w:jc w:val="both"/>
+        <w:rPr>
+          <w:lang w:val="es-ES"/>
+        </w:rPr>
+      </w:pPr>
+    </w:p>
+    <w:p>
+      <w:pPr>
+        <w:jc w:val="both"/>
+        <w:rPr>
+          <w:lang w:val="es-ES"/>
+        </w:rPr>
+      </w:pPr>
+    </w:p>
+    <w:p>
+      <w:pPr>
+        <w:jc w:val="both"/>
+        <w:rPr>
+          <w:lang w:val="es-ES"/>
+        </w:rPr>
+      </w:pPr>
+    </w:p>
+    <w:p>
+      <w:pPr>
+        <w:jc w:val="both"/>
+        <w:rPr>
+          <w:lang w:val="es-ES"/>
+        </w:rPr>
+      </w:pPr>
+    </w:p>
+    <w:p>
+      <w:pPr>
+        <w:jc w:val="both"/>
+        <w:rPr>
+          <w:lang w:val="es-ES"/>
+        </w:rPr>
+      </w:pPr>
+    </w:p>
+    <w:p>
+      <w:pPr>
+        <w:jc w:val="both"/>
+        <w:rPr>
+          <w:lang w:val="es-ES"/>
+        </w:rPr>
+      </w:pPr>
+    </w:p>
+    <w:p>
+      <w:pPr>
+        <w:jc w:val="both"/>
+        <w:rPr>
+          <w:lang w:val="es-ES"/>
+        </w:rPr>
+      </w:pPr>
+    </w:p>
+    <w:p>
+      <w:pPr>
+        <w:jc w:val="both"/>
+        <w:rPr>
+          <w:lang w:val="es-ES"/>
+        </w:rPr>
+      </w:pPr>
+    </w:p>
+    <w:p>
+      <w:pPr>
+        <w:jc w:val="both"/>
+        <w:rPr>
+          <w:lang w:val="es-ES"/>
+        </w:rPr>
+      </w:pPr>
+    </w:p>
+    <w:p>
+      <w:pPr>
+        <w:jc w:val="both"/>
+        <w:rPr>
+          <w:lang w:val="es-ES"/>
+        </w:rPr>
+      </w:pPr>
+      <w:r>
+        <w:rPr>
+          <w:lang w:val="es-ES"/>
+        </w:rPr>
+        <w:t xml:space="preserve">El cuarto cuadrante ofrece </w:t>
+      </w:r>
+      <w:r>
+        <w:rPr>
+          <w:lang w:val="es-ES"/>
+        </w:rPr>
+        <w:t xml:space="preserve">una descripción de las empresas con mejor capacidad tecnológica, aquí se cuenta dos grandes empresas (Grupo </w:t>
+      </w:r>
+      <w:proofErr w:type="spellStart"/>
+      <w:r>
+        <w:rPr>
+          <w:lang w:val="es-ES"/>
+        </w:rPr>
+        <w:t>Enel</w:t>
+      </w:r>
+      <w:proofErr w:type="spellEnd"/>
+      <w:r>
+        <w:rPr>
+          <w:lang w:val="es-ES"/>
+        </w:rPr>
+        <w:t xml:space="preserve"> y Construcciones el </w:t>
+      </w:r>
+      <w:proofErr w:type="spellStart"/>
+      <w:r>
+        <w:rPr>
+          <w:lang w:val="es-ES"/>
+        </w:rPr>
+        <w:t>Condor</w:t>
+      </w:r>
+      <w:proofErr w:type="spellEnd"/>
+      <w:r>
+        <w:rPr>
+          <w:lang w:val="es-ES"/>
+        </w:rPr>
+        <w:t xml:space="preserve">), por otro lado se cuenta con 9 empresas catalogadas como innovadoras (Harinera del Valle, </w:t>
+      </w:r>
+      <w:proofErr w:type="spellStart"/>
+      <w:r>
+        <w:rPr>
+          <w:lang w:val="es-ES"/>
+        </w:rPr>
+        <w:t>Colanta</w:t>
+      </w:r>
+      <w:proofErr w:type="spellEnd"/>
+      <w:r>
+        <w:rPr>
+          <w:lang w:val="es-ES"/>
+        </w:rPr>
+        <w:t xml:space="preserve">, Rio Paila Castilla, </w:t>
+      </w:r>
+      <w:proofErr w:type="spellStart"/>
+      <w:r>
+        <w:rPr>
+          <w:lang w:val="es-ES"/>
+        </w:rPr>
+        <w:t>Induma</w:t>
+      </w:r>
+      <w:proofErr w:type="spellEnd"/>
+      <w:r>
+        <w:rPr>
+          <w:lang w:val="es-ES"/>
+        </w:rPr>
+        <w:t xml:space="preserve">, Multiservicios de ingeniería, Compañía nacional de levadura, </w:t>
+      </w:r>
+      <w:proofErr w:type="spellStart"/>
+      <w:r>
+        <w:rPr>
+          <w:lang w:val="es-ES"/>
+        </w:rPr>
+        <w:t>Meals</w:t>
+      </w:r>
+      <w:proofErr w:type="spellEnd"/>
+      <w:r>
+        <w:rPr>
+          <w:lang w:val="es-ES"/>
+        </w:rPr>
+        <w:t xml:space="preserve">, </w:t>
+      </w:r>
+      <w:proofErr w:type="spellStart"/>
+      <w:r>
+        <w:rPr>
+          <w:lang w:val="es-ES"/>
+        </w:rPr>
+        <w:t>Robotec</w:t>
+      </w:r>
+      <w:proofErr w:type="spellEnd"/>
+      <w:r>
+        <w:rPr>
+          <w:lang w:val="es-ES"/>
+        </w:rPr>
+        <w:t xml:space="preserve">, </w:t>
+      </w:r>
+      <w:proofErr w:type="spellStart"/>
+      <w:r>
+        <w:rPr>
+          <w:lang w:val="es-ES"/>
+        </w:rPr>
+        <w:t>Incauca</w:t>
+      </w:r>
+      <w:proofErr w:type="spellEnd"/>
+      <w:r>
+        <w:rPr>
+          <w:lang w:val="es-ES"/>
+        </w:rPr>
+        <w:t xml:space="preserve">), finalmente se cuenta con tres empresas que no se clasificaron en ninguna categoría, estas son C.I. </w:t>
+      </w:r>
+      <w:proofErr w:type="spellStart"/>
+      <w:r>
+        <w:rPr>
+          <w:lang w:val="es-ES"/>
+        </w:rPr>
+        <w:t>Isolux</w:t>
+      </w:r>
+      <w:proofErr w:type="spellEnd"/>
+      <w:r>
+        <w:rPr>
+          <w:lang w:val="es-ES"/>
+        </w:rPr>
+        <w:t xml:space="preserve">, Leonardo </w:t>
+      </w:r>
+      <w:proofErr w:type="spellStart"/>
+      <w:r>
+        <w:rPr>
+          <w:lang w:val="es-ES"/>
+        </w:rPr>
+        <w:t>Rodriguez</w:t>
+      </w:r>
+      <w:proofErr w:type="spellEnd"/>
+      <w:r>
+        <w:rPr>
+          <w:lang w:val="es-ES"/>
+        </w:rPr>
+        <w:t xml:space="preserve"> y Luz Marina Casas. </w:t>
+      </w:r>
+      <w:r>
+        <w:rPr>
+          <w:lang w:val="es-ES"/>
+        </w:rPr>
+        <w:t>Las catalogadas grandes empresas son las que cuentan con una mejor capacidad tecnológica en términos de</w:t>
+      </w:r>
+      <w:r>
+        <w:rPr>
+          <w:lang w:val="es-ES"/>
+        </w:rPr>
+        <w:t xml:space="preserve"> equipos e infraestructura,</w:t>
+      </w:r>
+      <w:r>
+        <w:rPr>
+          <w:lang w:val="es-ES"/>
+        </w:rPr>
+        <w:t xml:space="preserve"> capacitaciones de personal</w:t>
+      </w:r>
+      <w:r>
+        <w:rPr>
+          <w:lang w:val="es-ES"/>
+        </w:rPr>
+        <w:t>.</w:t>
+      </w:r>
+    </w:p>
+    <w:p>
+      <w:pPr>
+        <w:jc w:val="both"/>
+        <w:rPr>
+          <w:lang w:val="es-ES"/>
+        </w:rPr>
+      </w:pPr>
+    </w:p>
+    <w:p>
+      <w:pPr>
+        <w:pStyle w:val="Heading2"/>
+        <w:rPr>
+          <w:b/>
+          <w:sz w:val="40"/>
+          <w:lang w:val="es-ES"/>
+        </w:rPr>
+      </w:pPr>
+      <w:bookmarkStart w:id="7" w:name="_Toc512458918"/>
       <w:r>
         <w:rPr>
           <w:b/>
@@ -7856,8 +7771,124 @@
       </w:rPr>
     </w:lvl>
   </w:abstractNum>
+  <w:abstractNum w:abstractNumId="1" w15:restartNumberingAfterBreak="0">
+    <w:nsid w:val="662A22B8"/>
+    <w:multiLevelType w:val="hybridMultilevel"/>
+    <w:tmpl w:val="554470A0"/>
+    <w:lvl w:ilvl="0" w:tplc="04090005">
+      <w:start w:val="1"/>
+      <w:numFmt w:val="bullet"/>
+      <w:lvlText w:val=""/>
+      <w:lvlJc w:val="left"/>
+      <w:pPr>
+        <w:ind w:left="720" w:hanging="360"/>
+      </w:pPr>
+      <w:rPr>
+        <w:rFonts w:ascii="Wingdings" w:hAnsi="Wingdings" w:hint="default"/>
+      </w:rPr>
+    </w:lvl>
+    <w:lvl w:ilvl="1" w:tplc="04090003" w:tentative="1">
+      <w:start w:val="1"/>
+      <w:numFmt w:val="bullet"/>
+      <w:lvlText w:val="o"/>
+      <w:lvlJc w:val="left"/>
+      <w:pPr>
+        <w:ind w:left="1440" w:hanging="360"/>
+      </w:pPr>
+      <w:rPr>
+        <w:rFonts w:ascii="Courier New" w:hAnsi="Courier New" w:cs="Courier New" w:hint="default"/>
+      </w:rPr>
+    </w:lvl>
+    <w:lvl w:ilvl="2" w:tplc="04090005" w:tentative="1">
+      <w:start w:val="1"/>
+      <w:numFmt w:val="bullet"/>
+      <w:lvlText w:val=""/>
+      <w:lvlJc w:val="left"/>
+      <w:pPr>
+        <w:ind w:left="2160" w:hanging="360"/>
+      </w:pPr>
+      <w:rPr>
+        <w:rFonts w:ascii="Wingdings" w:hAnsi="Wingdings" w:hint="default"/>
+      </w:rPr>
+    </w:lvl>
+    <w:lvl w:ilvl="3" w:tplc="04090001" w:tentative="1">
+      <w:start w:val="1"/>
+      <w:numFmt w:val="bullet"/>
+      <w:lvlText w:val=""/>
+      <w:lvlJc w:val="left"/>
+      <w:pPr>
+        <w:ind w:left="2880" w:hanging="360"/>
+      </w:pPr>
+      <w:rPr>
+        <w:rFonts w:ascii="Symbol" w:hAnsi="Symbol" w:hint="default"/>
+      </w:rPr>
+    </w:lvl>
+    <w:lvl w:ilvl="4" w:tplc="04090003" w:tentative="1">
+      <w:start w:val="1"/>
+      <w:numFmt w:val="bullet"/>
+      <w:lvlText w:val="o"/>
+      <w:lvlJc w:val="left"/>
+      <w:pPr>
+        <w:ind w:left="3600" w:hanging="360"/>
+      </w:pPr>
+      <w:rPr>
+        <w:rFonts w:ascii="Courier New" w:hAnsi="Courier New" w:cs="Courier New" w:hint="default"/>
+      </w:rPr>
+    </w:lvl>
+    <w:lvl w:ilvl="5" w:tplc="04090005" w:tentative="1">
+      <w:start w:val="1"/>
+      <w:numFmt w:val="bullet"/>
+      <w:lvlText w:val=""/>
+      <w:lvlJc w:val="left"/>
+      <w:pPr>
+        <w:ind w:left="4320" w:hanging="360"/>
+      </w:pPr>
+      <w:rPr>
+        <w:rFonts w:ascii="Wingdings" w:hAnsi="Wingdings" w:hint="default"/>
+      </w:rPr>
+    </w:lvl>
+    <w:lvl w:ilvl="6" w:tplc="04090001" w:tentative="1">
+      <w:start w:val="1"/>
+      <w:numFmt w:val="bullet"/>
+      <w:lvlText w:val=""/>
+      <w:lvlJc w:val="left"/>
+      <w:pPr>
+        <w:ind w:left="5040" w:hanging="360"/>
+      </w:pPr>
+      <w:rPr>
+        <w:rFonts w:ascii="Symbol" w:hAnsi="Symbol" w:hint="default"/>
+      </w:rPr>
+    </w:lvl>
+    <w:lvl w:ilvl="7" w:tplc="04090003" w:tentative="1">
+      <w:start w:val="1"/>
+      <w:numFmt w:val="bullet"/>
+      <w:lvlText w:val="o"/>
+      <w:lvlJc w:val="left"/>
+      <w:pPr>
+        <w:ind w:left="5760" w:hanging="360"/>
+      </w:pPr>
+      <w:rPr>
+        <w:rFonts w:ascii="Courier New" w:hAnsi="Courier New" w:cs="Courier New" w:hint="default"/>
+      </w:rPr>
+    </w:lvl>
+    <w:lvl w:ilvl="8" w:tplc="04090005" w:tentative="1">
+      <w:start w:val="1"/>
+      <w:numFmt w:val="bullet"/>
+      <w:lvlText w:val=""/>
+      <w:lvlJc w:val="left"/>
+      <w:pPr>
+        <w:ind w:left="6480" w:hanging="360"/>
+      </w:pPr>
+      <w:rPr>
+        <w:rFonts w:ascii="Wingdings" w:hAnsi="Wingdings" w:hint="default"/>
+      </w:rPr>
+    </w:lvl>
+  </w:abstractNum>
   <w:num w:numId="1">
     <w:abstractNumId w:val="0"/>
+  </w:num>
+  <w:num w:numId="2">
+    <w:abstractNumId w:val="1"/>
   </w:num>
 </w:numbering>
 </file>
@@ -9742,7 +9773,7 @@
 </file>
 
 <file path=customXml/itemProps1.xml><?xml version="1.0" encoding="utf-8"?>
-<ds:datastoreItem xmlns:ds="http://schemas.openxmlformats.org/officeDocument/2006/customXml" ds:itemID="{32C67524-89A4-884D-94E6-2FF74FD7700F}">
+<ds:datastoreItem xmlns:ds="http://schemas.openxmlformats.org/officeDocument/2006/customXml" ds:itemID="{E6BEF30A-7E92-5E41-808A-737CBBA3CECE}">
   <ds:schemaRefs>
     <ds:schemaRef ds:uri="http://schemas.openxmlformats.org/officeDocument/2006/bibliography"/>
   </ds:schemaRefs>
